--- a/BAB II/BAB II.docx
+++ b/BAB II/BAB II.docx
@@ -18,15 +18,7 @@
           <w:sz w:val="28"/>
           <w:szCs w:val="28"/>
         </w:rPr>
-        <w:t>BAB I</w:t>
-      </w:r>
-      <w:r>
-        <w:rPr>
-          <w:b/>
-          <w:sz w:val="28"/>
-          <w:szCs w:val="28"/>
-        </w:rPr>
-        <w:t>I</w:t>
+        <w:t>BAB II</w:t>
       </w:r>
     </w:p>
     <w:p>
@@ -74,6 +66,7 @@
           <w:szCs w:val="28"/>
         </w:rPr>
       </w:pPr>
+      <w:proofErr w:type="spellStart"/>
       <w:r>
         <w:rPr>
           <w:rFonts w:ascii="Times New Roman" w:hAnsi="Times New Roman" w:cs="Times New Roman"/>
@@ -81,8 +74,29 @@
           <w:sz w:val="28"/>
           <w:szCs w:val="28"/>
         </w:rPr>
-        <w:t>Tinjauan Jurnal</w:t>
-      </w:r>
+        <w:t>Tinjauan</w:t>
+      </w:r>
+      <w:proofErr w:type="spellEnd"/>
+      <w:r>
+        <w:rPr>
+          <w:rFonts w:ascii="Times New Roman" w:hAnsi="Times New Roman" w:cs="Times New Roman"/>
+          <w:b/>
+          <w:sz w:val="28"/>
+          <w:szCs w:val="28"/>
+        </w:rPr>
+        <w:t xml:space="preserve"> </w:t>
+      </w:r>
+      <w:proofErr w:type="spellStart"/>
+      <w:r>
+        <w:rPr>
+          <w:rFonts w:ascii="Times New Roman" w:hAnsi="Times New Roman" w:cs="Times New Roman"/>
+          <w:b/>
+          <w:sz w:val="28"/>
+          <w:szCs w:val="28"/>
+        </w:rPr>
+        <w:t>Jurnal</w:t>
+      </w:r>
+      <w:proofErr w:type="spellEnd"/>
     </w:p>
     <w:p>
       <w:pPr>
@@ -96,30 +110,398 @@
           <w:lang w:val="id-ID"/>
         </w:rPr>
       </w:pPr>
-      <w:r>
-        <w:rPr>
-          <w:rFonts w:eastAsia="Times New Roman"/>
-        </w:rPr>
-        <w:t xml:space="preserve">Setelah peneliti melakukan telaah terhadap beberapa penelitian, ada beberapa yang memiliki keterkaitan dengan penelitian yang peneliti lakukan. Penelitian yang pertama yang berhasil peneliti temukan adalah penelitian yang dilakukan oleh </w:t>
+      <w:proofErr w:type="spellStart"/>
+      <w:r>
+        <w:rPr>
+          <w:rFonts w:eastAsia="Times New Roman"/>
+        </w:rPr>
+        <w:t>Setelah</w:t>
+      </w:r>
+      <w:proofErr w:type="spellEnd"/>
+      <w:r>
+        <w:rPr>
+          <w:rFonts w:eastAsia="Times New Roman"/>
+        </w:rPr>
+        <w:t xml:space="preserve"> </w:t>
+      </w:r>
+      <w:proofErr w:type="spellStart"/>
+      <w:r>
+        <w:rPr>
+          <w:rFonts w:eastAsia="Times New Roman"/>
+        </w:rPr>
+        <w:t>peneliti</w:t>
+      </w:r>
+      <w:proofErr w:type="spellEnd"/>
+      <w:r>
+        <w:rPr>
+          <w:rFonts w:eastAsia="Times New Roman"/>
+        </w:rPr>
+        <w:t xml:space="preserve"> </w:t>
+      </w:r>
+      <w:proofErr w:type="spellStart"/>
+      <w:r>
+        <w:rPr>
+          <w:rFonts w:eastAsia="Times New Roman"/>
+        </w:rPr>
+        <w:t>melakukan</w:t>
+      </w:r>
+      <w:proofErr w:type="spellEnd"/>
+      <w:r>
+        <w:rPr>
+          <w:rFonts w:eastAsia="Times New Roman"/>
+        </w:rPr>
+        <w:t xml:space="preserve"> </w:t>
+      </w:r>
+      <w:proofErr w:type="spellStart"/>
+      <w:r>
+        <w:rPr>
+          <w:rFonts w:eastAsia="Times New Roman"/>
+        </w:rPr>
+        <w:t>telaah</w:t>
+      </w:r>
+      <w:proofErr w:type="spellEnd"/>
+      <w:r>
+        <w:rPr>
+          <w:rFonts w:eastAsia="Times New Roman"/>
+        </w:rPr>
+        <w:t xml:space="preserve"> </w:t>
+      </w:r>
+      <w:proofErr w:type="spellStart"/>
+      <w:r>
+        <w:rPr>
+          <w:rFonts w:eastAsia="Times New Roman"/>
+        </w:rPr>
+        <w:t>terhadap</w:t>
+      </w:r>
+      <w:proofErr w:type="spellEnd"/>
+      <w:r>
+        <w:rPr>
+          <w:rFonts w:eastAsia="Times New Roman"/>
+        </w:rPr>
+        <w:t xml:space="preserve"> </w:t>
+      </w:r>
+      <w:proofErr w:type="spellStart"/>
+      <w:r>
+        <w:rPr>
+          <w:rFonts w:eastAsia="Times New Roman"/>
+        </w:rPr>
+        <w:t>beberapa</w:t>
+      </w:r>
+      <w:proofErr w:type="spellEnd"/>
+      <w:r>
+        <w:rPr>
+          <w:rFonts w:eastAsia="Times New Roman"/>
+        </w:rPr>
+        <w:t xml:space="preserve"> </w:t>
+      </w:r>
+      <w:proofErr w:type="spellStart"/>
+      <w:r>
+        <w:rPr>
+          <w:rFonts w:eastAsia="Times New Roman"/>
+        </w:rPr>
+        <w:t>penelitian</w:t>
+      </w:r>
+      <w:proofErr w:type="spellEnd"/>
+      <w:r>
+        <w:rPr>
+          <w:rFonts w:eastAsia="Times New Roman"/>
+        </w:rPr>
+        <w:t xml:space="preserve">, </w:t>
+      </w:r>
+      <w:proofErr w:type="spellStart"/>
+      <w:r>
+        <w:rPr>
+          <w:rFonts w:eastAsia="Times New Roman"/>
+        </w:rPr>
+        <w:t>ada</w:t>
+      </w:r>
+      <w:proofErr w:type="spellEnd"/>
+      <w:r>
+        <w:rPr>
+          <w:rFonts w:eastAsia="Times New Roman"/>
+        </w:rPr>
+        <w:t xml:space="preserve"> </w:t>
+      </w:r>
+      <w:proofErr w:type="spellStart"/>
+      <w:r>
+        <w:rPr>
+          <w:rFonts w:eastAsia="Times New Roman"/>
+        </w:rPr>
+        <w:t>beberapa</w:t>
+      </w:r>
+      <w:proofErr w:type="spellEnd"/>
+      <w:r>
+        <w:rPr>
+          <w:rFonts w:eastAsia="Times New Roman"/>
+        </w:rPr>
+        <w:t xml:space="preserve"> yang </w:t>
+      </w:r>
+      <w:proofErr w:type="spellStart"/>
+      <w:r>
+        <w:rPr>
+          <w:rFonts w:eastAsia="Times New Roman"/>
+        </w:rPr>
+        <w:t>memiliki</w:t>
+      </w:r>
+      <w:proofErr w:type="spellEnd"/>
+      <w:r>
+        <w:rPr>
+          <w:rFonts w:eastAsia="Times New Roman"/>
+        </w:rPr>
+        <w:t xml:space="preserve"> </w:t>
+      </w:r>
+      <w:proofErr w:type="spellStart"/>
+      <w:r>
+        <w:rPr>
+          <w:rFonts w:eastAsia="Times New Roman"/>
+        </w:rPr>
+        <w:t>keterkaitan</w:t>
+      </w:r>
+      <w:proofErr w:type="spellEnd"/>
+      <w:r>
+        <w:rPr>
+          <w:rFonts w:eastAsia="Times New Roman"/>
+        </w:rPr>
+        <w:t xml:space="preserve"> </w:t>
+      </w:r>
+      <w:proofErr w:type="spellStart"/>
+      <w:r>
+        <w:rPr>
+          <w:rFonts w:eastAsia="Times New Roman"/>
+        </w:rPr>
+        <w:t>dengan</w:t>
+      </w:r>
+      <w:proofErr w:type="spellEnd"/>
+      <w:r>
+        <w:rPr>
+          <w:rFonts w:eastAsia="Times New Roman"/>
+        </w:rPr>
+        <w:t xml:space="preserve"> </w:t>
+      </w:r>
+      <w:proofErr w:type="spellStart"/>
+      <w:r>
+        <w:rPr>
+          <w:rFonts w:eastAsia="Times New Roman"/>
+        </w:rPr>
+        <w:t>penelitian</w:t>
+      </w:r>
+      <w:proofErr w:type="spellEnd"/>
+      <w:r>
+        <w:rPr>
+          <w:rFonts w:eastAsia="Times New Roman"/>
+        </w:rPr>
+        <w:t xml:space="preserve"> yang </w:t>
+      </w:r>
+      <w:proofErr w:type="spellStart"/>
+      <w:r>
+        <w:rPr>
+          <w:rFonts w:eastAsia="Times New Roman"/>
+        </w:rPr>
+        <w:t>peneliti</w:t>
+      </w:r>
+      <w:proofErr w:type="spellEnd"/>
+      <w:r>
+        <w:rPr>
+          <w:rFonts w:eastAsia="Times New Roman"/>
+        </w:rPr>
+        <w:t xml:space="preserve"> </w:t>
+      </w:r>
+      <w:proofErr w:type="spellStart"/>
+      <w:r>
+        <w:rPr>
+          <w:rFonts w:eastAsia="Times New Roman"/>
+        </w:rPr>
+        <w:t>lakukan</w:t>
+      </w:r>
+      <w:proofErr w:type="spellEnd"/>
+      <w:r>
+        <w:rPr>
+          <w:rFonts w:eastAsia="Times New Roman"/>
+        </w:rPr>
+        <w:t xml:space="preserve">. </w:t>
+      </w:r>
+      <w:proofErr w:type="spellStart"/>
+      <w:r>
+        <w:rPr>
+          <w:rFonts w:eastAsia="Times New Roman"/>
+        </w:rPr>
+        <w:t>Penelitian</w:t>
+      </w:r>
+      <w:proofErr w:type="spellEnd"/>
+      <w:r>
+        <w:rPr>
+          <w:rFonts w:eastAsia="Times New Roman"/>
+        </w:rPr>
+        <w:t xml:space="preserve"> yang </w:t>
+      </w:r>
+      <w:proofErr w:type="spellStart"/>
+      <w:r>
+        <w:rPr>
+          <w:rFonts w:eastAsia="Times New Roman"/>
+        </w:rPr>
+        <w:t>pertama</w:t>
+      </w:r>
+      <w:proofErr w:type="spellEnd"/>
+      <w:r>
+        <w:rPr>
+          <w:rFonts w:eastAsia="Times New Roman"/>
+        </w:rPr>
+        <w:t xml:space="preserve"> yang </w:t>
+      </w:r>
+      <w:proofErr w:type="spellStart"/>
+      <w:r>
+        <w:rPr>
+          <w:rFonts w:eastAsia="Times New Roman"/>
+        </w:rPr>
+        <w:t>berhasil</w:t>
+      </w:r>
+      <w:proofErr w:type="spellEnd"/>
+      <w:r>
+        <w:rPr>
+          <w:rFonts w:eastAsia="Times New Roman"/>
+        </w:rPr>
+        <w:t xml:space="preserve"> </w:t>
+      </w:r>
+      <w:proofErr w:type="spellStart"/>
+      <w:r>
+        <w:rPr>
+          <w:rFonts w:eastAsia="Times New Roman"/>
+        </w:rPr>
+        <w:t>peneliti</w:t>
+      </w:r>
+      <w:proofErr w:type="spellEnd"/>
+      <w:r>
+        <w:rPr>
+          <w:rFonts w:eastAsia="Times New Roman"/>
+        </w:rPr>
+        <w:t xml:space="preserve"> </w:t>
+      </w:r>
+      <w:proofErr w:type="spellStart"/>
+      <w:r>
+        <w:rPr>
+          <w:rFonts w:eastAsia="Times New Roman"/>
+        </w:rPr>
+        <w:t>temukan</w:t>
+      </w:r>
+      <w:proofErr w:type="spellEnd"/>
+      <w:r>
+        <w:rPr>
+          <w:rFonts w:eastAsia="Times New Roman"/>
+        </w:rPr>
+        <w:t xml:space="preserve"> </w:t>
+      </w:r>
+      <w:proofErr w:type="spellStart"/>
+      <w:r>
+        <w:rPr>
+          <w:rFonts w:eastAsia="Times New Roman"/>
+        </w:rPr>
+        <w:t>adalah</w:t>
+      </w:r>
+      <w:proofErr w:type="spellEnd"/>
+      <w:r>
+        <w:rPr>
+          <w:rFonts w:eastAsia="Times New Roman"/>
+        </w:rPr>
+        <w:t xml:space="preserve"> </w:t>
+      </w:r>
+      <w:proofErr w:type="spellStart"/>
+      <w:r>
+        <w:rPr>
+          <w:rFonts w:eastAsia="Times New Roman"/>
+        </w:rPr>
+        <w:t>penelitian</w:t>
+      </w:r>
+      <w:proofErr w:type="spellEnd"/>
+      <w:r>
+        <w:rPr>
+          <w:rFonts w:eastAsia="Times New Roman"/>
+        </w:rPr>
+        <w:t xml:space="preserve"> yang </w:t>
+      </w:r>
+      <w:proofErr w:type="spellStart"/>
+      <w:r>
+        <w:rPr>
+          <w:rFonts w:eastAsia="Times New Roman"/>
+        </w:rPr>
+        <w:t>dilakukan</w:t>
+      </w:r>
+      <w:proofErr w:type="spellEnd"/>
+      <w:r>
+        <w:rPr>
+          <w:rFonts w:eastAsia="Times New Roman"/>
+        </w:rPr>
+        <w:t xml:space="preserve"> </w:t>
+      </w:r>
+      <w:proofErr w:type="spellStart"/>
+      <w:r>
+        <w:rPr>
+          <w:rFonts w:eastAsia="Times New Roman"/>
+        </w:rPr>
+        <w:t>oleh</w:t>
+      </w:r>
+      <w:proofErr w:type="spellEnd"/>
+      <w:r>
+        <w:rPr>
+          <w:rFonts w:eastAsia="Times New Roman"/>
+        </w:rPr>
+        <w:t xml:space="preserve"> </w:t>
       </w:r>
       <w:r>
         <w:rPr>
           <w:color w:val="000000"/>
         </w:rPr>
-        <w:t xml:space="preserve">Yang Yang, Zhouchi Li </w:t>
-      </w:r>
+        <w:t xml:space="preserve">Yang Yang, </w:t>
+      </w:r>
+      <w:proofErr w:type="spellStart"/>
       <w:r>
         <w:rPr>
           <w:color w:val="000000"/>
         </w:rPr>
+        <w:t>Zhouchi</w:t>
+      </w:r>
+      <w:proofErr w:type="spellEnd"/>
+      <w:r>
+        <w:rPr>
+          <w:color w:val="000000"/>
+        </w:rPr>
+        <w:t xml:space="preserve"> Li </w:t>
+      </w:r>
+      <w:proofErr w:type="spellStart"/>
+      <w:r>
+        <w:rPr>
+          <w:color w:val="000000"/>
+        </w:rPr>
         <w:t>dan</w:t>
       </w:r>
+      <w:proofErr w:type="spellEnd"/>
       <w:r>
         <w:rPr>
           <w:color w:val="000000"/>
         </w:rPr>
-        <w:t xml:space="preserve"> Kaveh Pahlavan</w:t>
-      </w:r>
+        <w:t xml:space="preserve"> </w:t>
+      </w:r>
+      <w:proofErr w:type="spellStart"/>
+      <w:r>
+        <w:rPr>
+          <w:color w:val="000000"/>
+        </w:rPr>
+        <w:t>Kaveh</w:t>
+      </w:r>
+      <w:proofErr w:type="spellEnd"/>
+      <w:r>
+        <w:rPr>
+          <w:color w:val="000000"/>
+        </w:rPr>
+        <w:t xml:space="preserve"> </w:t>
+      </w:r>
+      <w:proofErr w:type="spellStart"/>
+      <w:r>
+        <w:rPr>
+          <w:color w:val="000000"/>
+        </w:rPr>
+        <w:t>Pahlavan</w:t>
+      </w:r>
+      <w:proofErr w:type="spellEnd"/>
       <w:r>
         <w:rPr>
           <w:rFonts w:eastAsia="Times New Roman"/>
@@ -136,8 +518,16 @@
         <w:rPr>
           <w:rFonts w:eastAsia="Times New Roman"/>
         </w:rPr>
-        <w:t>6) yang berjudul</w:t>
-      </w:r>
+        <w:t xml:space="preserve">6) yang </w:t>
+      </w:r>
+      <w:proofErr w:type="spellStart"/>
+      <w:r>
+        <w:rPr>
+          <w:rFonts w:eastAsia="Times New Roman"/>
+        </w:rPr>
+        <w:t>berjudul</w:t>
+      </w:r>
+      <w:proofErr w:type="spellEnd"/>
       <w:r>
         <w:rPr>
           <w:rFonts w:eastAsia="Times New Roman"/>
@@ -154,8 +544,72 @@
         <w:rPr>
           <w:rFonts w:eastAsia="Times New Roman"/>
         </w:rPr>
-        <w:t>”. Tujuan dari penelitian ini adalah</w:t>
-      </w:r>
+        <w:t xml:space="preserve">”. </w:t>
+      </w:r>
+      <w:proofErr w:type="spellStart"/>
+      <w:r>
+        <w:rPr>
+          <w:rFonts w:eastAsia="Times New Roman"/>
+        </w:rPr>
+        <w:t>Tujuan</w:t>
+      </w:r>
+      <w:proofErr w:type="spellEnd"/>
+      <w:r>
+        <w:rPr>
+          <w:rFonts w:eastAsia="Times New Roman"/>
+        </w:rPr>
+        <w:t xml:space="preserve"> </w:t>
+      </w:r>
+      <w:proofErr w:type="spellStart"/>
+      <w:r>
+        <w:rPr>
+          <w:rFonts w:eastAsia="Times New Roman"/>
+        </w:rPr>
+        <w:t>dari</w:t>
+      </w:r>
+      <w:proofErr w:type="spellEnd"/>
+      <w:r>
+        <w:rPr>
+          <w:rFonts w:eastAsia="Times New Roman"/>
+        </w:rPr>
+        <w:t xml:space="preserve"> </w:t>
+      </w:r>
+      <w:proofErr w:type="spellStart"/>
+      <w:r>
+        <w:rPr>
+          <w:rFonts w:eastAsia="Times New Roman"/>
+        </w:rPr>
+        <w:t>penelitian</w:t>
+      </w:r>
+      <w:proofErr w:type="spellEnd"/>
+      <w:r>
+        <w:rPr>
+          <w:rFonts w:eastAsia="Times New Roman"/>
+        </w:rPr>
+        <w:t xml:space="preserve"> </w:t>
+      </w:r>
+      <w:proofErr w:type="spellStart"/>
+      <w:r>
+        <w:rPr>
+          <w:rFonts w:eastAsia="Times New Roman"/>
+        </w:rPr>
+        <w:t>ini</w:t>
+      </w:r>
+      <w:proofErr w:type="spellEnd"/>
+      <w:r>
+        <w:rPr>
+          <w:rFonts w:eastAsia="Times New Roman"/>
+        </w:rPr>
+        <w:t xml:space="preserve"> </w:t>
+      </w:r>
+      <w:proofErr w:type="spellStart"/>
+      <w:r>
+        <w:rPr>
+          <w:rFonts w:eastAsia="Times New Roman"/>
+        </w:rPr>
+        <w:t>adalah</w:t>
+      </w:r>
+      <w:proofErr w:type="spellEnd"/>
       <w:r>
         <w:rPr>
           <w:rFonts w:eastAsia="Times New Roman"/>
@@ -170,8 +624,25 @@
           <w:color w:val="000000" w:themeColor="text1"/>
           <w:lang w:val="id-ID"/>
         </w:rPr>
-        <w:t xml:space="preserve">pintu masuk secara otomatis akan menutup setelah seseorang masuk atau keluar dari ruangan. Ketika individu membuka dan melewati pintu dengan aplikasi yang diluncurkan, aplikasi akan menerima sinyal </w:t>
-      </w:r>
+        <w:t xml:space="preserve">pintu masuk secara otomatis akan menutup setelah seseorang masuk atau keluar dari ruangan. Ketika individu membuka dan melewati pintu dengan aplikasi yang </w:t>
+      </w:r>
+      <w:r>
+        <w:rPr>
+          <w:rFonts w:eastAsia="Times New Roman"/>
+          <w:color w:val="000000" w:themeColor="text1"/>
+          <w:lang w:val="id-ID"/>
+        </w:rPr>
+        <w:t>dibuat</w:t>
+      </w:r>
+      <w:r>
+        <w:rPr>
+          <w:rFonts w:eastAsia="Times New Roman"/>
+          <w:color w:val="000000" w:themeColor="text1"/>
+          <w:lang w:val="id-ID"/>
+        </w:rPr>
+        <w:t xml:space="preserve">, aplikasi akan menerima sinyal </w:t>
+      </w:r>
+      <w:proofErr w:type="spellStart"/>
       <w:r>
         <w:rPr>
           <w:rFonts w:eastAsia="Times New Roman"/>
@@ -181,6 +652,7 @@
         </w:rPr>
         <w:t>beacon</w:t>
       </w:r>
+      <w:proofErr w:type="spellEnd"/>
       <w:r>
         <w:rPr>
           <w:rFonts w:eastAsia="Times New Roman"/>
@@ -206,6 +678,7 @@
         </w:rPr>
         <w:t xml:space="preserve"> (RSSI) </w:t>
       </w:r>
+      <w:proofErr w:type="spellStart"/>
       <w:r>
         <w:rPr>
           <w:rFonts w:eastAsia="Times New Roman"/>
@@ -215,6 +688,7 @@
         </w:rPr>
         <w:t>beacon</w:t>
       </w:r>
+      <w:proofErr w:type="spellEnd"/>
       <w:r>
         <w:rPr>
           <w:rFonts w:eastAsia="Times New Roman"/>
@@ -255,7 +729,25 @@
           <w:color w:val="000000" w:themeColor="text1"/>
           <w:lang w:val="id-ID"/>
         </w:rPr>
-        <w:t xml:space="preserve"> mengarsipkan RSSI dan memutuskan status keberadaan individu tersebut sesuai dengan hasil perhitungan algoritma. </w:t>
+        <w:t xml:space="preserve"> mengarsipkan RSSI dan memutuskan status keberadaan individu tersebut sesuai dengan hasil perhitungan </w:t>
+      </w:r>
+      <w:proofErr w:type="spellStart"/>
+      <w:r>
+        <w:rPr>
+          <w:rFonts w:eastAsia="Times New Roman"/>
+          <w:color w:val="000000" w:themeColor="text1"/>
+          <w:lang w:val="id-ID"/>
+        </w:rPr>
+        <w:t>algoritma</w:t>
+      </w:r>
+      <w:proofErr w:type="spellEnd"/>
+      <w:r>
+        <w:rPr>
+          <w:rFonts w:eastAsia="Times New Roman"/>
+          <w:color w:val="000000" w:themeColor="text1"/>
+          <w:lang w:val="id-ID"/>
+        </w:rPr>
+        <w:t xml:space="preserve">. </w:t>
       </w:r>
       <w:r>
         <w:rPr>
@@ -265,15 +757,57 @@
         </w:rPr>
         <w:t xml:space="preserve">Pada penelitian ini ada dua metode yang akan di pakai, yaitu </w:t>
       </w:r>
-      <w:r>
-        <w:rPr>
-          <w:rFonts w:eastAsia="Times New Roman"/>
-          <w:i/>
-          <w:color w:val="000000" w:themeColor="text1"/>
-          <w:lang w:val="id-ID"/>
-        </w:rPr>
-        <w:t>iBeacon double approach</w:t>
-      </w:r>
+      <w:proofErr w:type="spellStart"/>
+      <w:r>
+        <w:rPr>
+          <w:rFonts w:eastAsia="Times New Roman"/>
+          <w:i/>
+          <w:color w:val="000000" w:themeColor="text1"/>
+          <w:lang w:val="id-ID"/>
+        </w:rPr>
+        <w:t>iBeacon</w:t>
+      </w:r>
+      <w:proofErr w:type="spellEnd"/>
+      <w:r>
+        <w:rPr>
+          <w:rFonts w:eastAsia="Times New Roman"/>
+          <w:i/>
+          <w:color w:val="000000" w:themeColor="text1"/>
+          <w:lang w:val="id-ID"/>
+        </w:rPr>
+        <w:t xml:space="preserve"> </w:t>
+      </w:r>
+      <w:proofErr w:type="spellStart"/>
+      <w:r>
+        <w:rPr>
+          <w:rFonts w:eastAsia="Times New Roman"/>
+          <w:i/>
+          <w:color w:val="000000" w:themeColor="text1"/>
+          <w:lang w:val="id-ID"/>
+        </w:rPr>
+        <w:t>double</w:t>
+      </w:r>
+      <w:proofErr w:type="spellEnd"/>
+      <w:r>
+        <w:rPr>
+          <w:rFonts w:eastAsia="Times New Roman"/>
+          <w:i/>
+          <w:color w:val="000000" w:themeColor="text1"/>
+          <w:lang w:val="id-ID"/>
+        </w:rPr>
+        <w:t xml:space="preserve"> </w:t>
+      </w:r>
+      <w:proofErr w:type="spellStart"/>
+      <w:r>
+        <w:rPr>
+          <w:rFonts w:eastAsia="Times New Roman"/>
+          <w:i/>
+          <w:color w:val="000000" w:themeColor="text1"/>
+          <w:lang w:val="id-ID"/>
+        </w:rPr>
+        <w:t>approach</w:t>
+      </w:r>
+      <w:proofErr w:type="spellEnd"/>
       <w:r>
         <w:rPr>
           <w:rFonts w:eastAsia="Times New Roman"/>
@@ -282,15 +816,57 @@
         </w:rPr>
         <w:t xml:space="preserve"> dan </w:t>
       </w:r>
-      <w:r>
-        <w:rPr>
-          <w:rFonts w:eastAsia="Times New Roman"/>
-          <w:i/>
-          <w:color w:val="000000" w:themeColor="text1"/>
-          <w:lang w:val="id-ID"/>
-        </w:rPr>
-        <w:t>iBeacon single approach</w:t>
-      </w:r>
+      <w:proofErr w:type="spellStart"/>
+      <w:r>
+        <w:rPr>
+          <w:rFonts w:eastAsia="Times New Roman"/>
+          <w:i/>
+          <w:color w:val="000000" w:themeColor="text1"/>
+          <w:lang w:val="id-ID"/>
+        </w:rPr>
+        <w:t>iBeacon</w:t>
+      </w:r>
+      <w:proofErr w:type="spellEnd"/>
+      <w:r>
+        <w:rPr>
+          <w:rFonts w:eastAsia="Times New Roman"/>
+          <w:i/>
+          <w:color w:val="000000" w:themeColor="text1"/>
+          <w:lang w:val="id-ID"/>
+        </w:rPr>
+        <w:t xml:space="preserve"> </w:t>
+      </w:r>
+      <w:proofErr w:type="spellStart"/>
+      <w:r>
+        <w:rPr>
+          <w:rFonts w:eastAsia="Times New Roman"/>
+          <w:i/>
+          <w:color w:val="000000" w:themeColor="text1"/>
+          <w:lang w:val="id-ID"/>
+        </w:rPr>
+        <w:t>single</w:t>
+      </w:r>
+      <w:proofErr w:type="spellEnd"/>
+      <w:r>
+        <w:rPr>
+          <w:rFonts w:eastAsia="Times New Roman"/>
+          <w:i/>
+          <w:color w:val="000000" w:themeColor="text1"/>
+          <w:lang w:val="id-ID"/>
+        </w:rPr>
+        <w:t xml:space="preserve"> </w:t>
+      </w:r>
+      <w:proofErr w:type="spellStart"/>
+      <w:r>
+        <w:rPr>
+          <w:rFonts w:eastAsia="Times New Roman"/>
+          <w:i/>
+          <w:color w:val="000000" w:themeColor="text1"/>
+          <w:lang w:val="id-ID"/>
+        </w:rPr>
+        <w:t>approach</w:t>
+      </w:r>
+      <w:proofErr w:type="spellEnd"/>
       <w:r>
         <w:rPr>
           <w:rFonts w:eastAsia="Times New Roman"/>
@@ -299,15 +875,57 @@
         </w:rPr>
         <w:t xml:space="preserve">. </w:t>
       </w:r>
-      <w:r>
-        <w:rPr>
-          <w:rFonts w:eastAsia="Times New Roman"/>
-          <w:i/>
-          <w:color w:val="000000" w:themeColor="text1"/>
-          <w:lang w:val="id-ID"/>
-        </w:rPr>
-        <w:t>iBeacon double approach</w:t>
-      </w:r>
+      <w:proofErr w:type="spellStart"/>
+      <w:r>
+        <w:rPr>
+          <w:rFonts w:eastAsia="Times New Roman"/>
+          <w:i/>
+          <w:color w:val="000000" w:themeColor="text1"/>
+          <w:lang w:val="id-ID"/>
+        </w:rPr>
+        <w:t>iBeacon</w:t>
+      </w:r>
+      <w:proofErr w:type="spellEnd"/>
+      <w:r>
+        <w:rPr>
+          <w:rFonts w:eastAsia="Times New Roman"/>
+          <w:i/>
+          <w:color w:val="000000" w:themeColor="text1"/>
+          <w:lang w:val="id-ID"/>
+        </w:rPr>
+        <w:t xml:space="preserve"> </w:t>
+      </w:r>
+      <w:proofErr w:type="spellStart"/>
+      <w:r>
+        <w:rPr>
+          <w:rFonts w:eastAsia="Times New Roman"/>
+          <w:i/>
+          <w:color w:val="000000" w:themeColor="text1"/>
+          <w:lang w:val="id-ID"/>
+        </w:rPr>
+        <w:t>double</w:t>
+      </w:r>
+      <w:proofErr w:type="spellEnd"/>
+      <w:r>
+        <w:rPr>
+          <w:rFonts w:eastAsia="Times New Roman"/>
+          <w:i/>
+          <w:color w:val="000000" w:themeColor="text1"/>
+          <w:lang w:val="id-ID"/>
+        </w:rPr>
+        <w:t xml:space="preserve"> </w:t>
+      </w:r>
+      <w:proofErr w:type="spellStart"/>
+      <w:r>
+        <w:rPr>
+          <w:rFonts w:eastAsia="Times New Roman"/>
+          <w:i/>
+          <w:color w:val="000000" w:themeColor="text1"/>
+          <w:lang w:val="id-ID"/>
+        </w:rPr>
+        <w:t>approach</w:t>
+      </w:r>
+      <w:proofErr w:type="spellEnd"/>
       <w:r>
         <w:rPr>
           <w:rFonts w:eastAsia="Times New Roman"/>
@@ -322,16 +940,9 @@
           <w:color w:val="000000" w:themeColor="text1"/>
           <w:lang w:val="id-ID"/>
         </w:rPr>
-        <w:t>dilakukan dengan cara s</w:t>
-      </w:r>
-      <w:r>
-        <w:rPr>
-          <w:rFonts w:eastAsia="Times New Roman"/>
-          <w:color w:val="000000" w:themeColor="text1"/>
-          <w:lang w:val="id-ID"/>
-        </w:rPr>
-        <w:t xml:space="preserve">aat pemegang ponsel membuka pintu, </w:t>
-      </w:r>
+        <w:t xml:space="preserve">dilakukan dengan cara saat pemegang ponsel membuka pintu, </w:t>
+      </w:r>
+      <w:proofErr w:type="spellStart"/>
       <w:r>
         <w:rPr>
           <w:rFonts w:eastAsia="Times New Roman"/>
@@ -341,6 +952,7 @@
         </w:rPr>
         <w:t>iBeacon</w:t>
       </w:r>
+      <w:proofErr w:type="spellEnd"/>
       <w:r>
         <w:rPr>
           <w:rFonts w:eastAsia="Times New Roman"/>
@@ -349,6 +961,7 @@
         </w:rPr>
         <w:t xml:space="preserve"> 1 (di luar pintu) memiliki -54dB RSSI sementara </w:t>
       </w:r>
+      <w:proofErr w:type="spellStart"/>
       <w:r>
         <w:rPr>
           <w:rFonts w:eastAsia="Times New Roman"/>
@@ -358,6 +971,7 @@
         </w:rPr>
         <w:t>iBeacon</w:t>
       </w:r>
+      <w:proofErr w:type="spellEnd"/>
       <w:r>
         <w:rPr>
           <w:rFonts w:eastAsia="Times New Roman"/>
@@ -366,6 +980,7 @@
         </w:rPr>
         <w:t xml:space="preserve"> 2 (di pintu dalam) hanya memiliki -61dB. Dengan berjalannya waktu, saat pemegang ponsel melewati pintu, kedua </w:t>
       </w:r>
+      <w:proofErr w:type="spellStart"/>
       <w:r>
         <w:rPr>
           <w:rFonts w:eastAsia="Times New Roman"/>
@@ -375,6 +990,7 @@
         </w:rPr>
         <w:t>iBeacon</w:t>
       </w:r>
+      <w:proofErr w:type="spellEnd"/>
       <w:r>
         <w:rPr>
           <w:rFonts w:eastAsia="Times New Roman"/>
@@ -383,6 +999,7 @@
         </w:rPr>
         <w:t xml:space="preserve"> menunjukkan kira-kira 63.5dB RSSI. Setelah itu, saat pemegang ponsel masuk ke ruangan, dua Kurva RSSI membalik dan </w:t>
       </w:r>
+      <w:proofErr w:type="spellStart"/>
       <w:r>
         <w:rPr>
           <w:rFonts w:eastAsia="Times New Roman"/>
@@ -392,6 +1009,7 @@
         </w:rPr>
         <w:t>iBeacon</w:t>
       </w:r>
+      <w:proofErr w:type="spellEnd"/>
       <w:r>
         <w:rPr>
           <w:rFonts w:eastAsia="Times New Roman"/>
@@ -400,6 +1018,7 @@
         </w:rPr>
         <w:t xml:space="preserve"> 2 berdiam di atas </w:t>
       </w:r>
+      <w:proofErr w:type="spellStart"/>
       <w:r>
         <w:rPr>
           <w:rFonts w:eastAsia="Times New Roman"/>
@@ -409,6 +1028,7 @@
         </w:rPr>
         <w:t>iBeacon</w:t>
       </w:r>
+      <w:proofErr w:type="spellEnd"/>
       <w:r>
         <w:rPr>
           <w:rFonts w:eastAsia="Times New Roman"/>
@@ -417,15 +1037,57 @@
         </w:rPr>
         <w:t xml:space="preserve"> 1. Sedangkan untuk tipikal  pergerakan meninggalkan ruangan, yang masih menunjukkan bahwa pendekatan </w:t>
       </w:r>
-      <w:r>
-        <w:rPr>
-          <w:rFonts w:eastAsia="Times New Roman"/>
-          <w:i/>
-          <w:color w:val="000000" w:themeColor="text1"/>
-          <w:lang w:val="id-ID"/>
-        </w:rPr>
-        <w:t>iBeacon double approach</w:t>
-      </w:r>
+      <w:proofErr w:type="spellStart"/>
+      <w:r>
+        <w:rPr>
+          <w:rFonts w:eastAsia="Times New Roman"/>
+          <w:i/>
+          <w:color w:val="000000" w:themeColor="text1"/>
+          <w:lang w:val="id-ID"/>
+        </w:rPr>
+        <w:t>iBeacon</w:t>
+      </w:r>
+      <w:proofErr w:type="spellEnd"/>
+      <w:r>
+        <w:rPr>
+          <w:rFonts w:eastAsia="Times New Roman"/>
+          <w:i/>
+          <w:color w:val="000000" w:themeColor="text1"/>
+          <w:lang w:val="id-ID"/>
+        </w:rPr>
+        <w:t xml:space="preserve"> </w:t>
+      </w:r>
+      <w:proofErr w:type="spellStart"/>
+      <w:r>
+        <w:rPr>
+          <w:rFonts w:eastAsia="Times New Roman"/>
+          <w:i/>
+          <w:color w:val="000000" w:themeColor="text1"/>
+          <w:lang w:val="id-ID"/>
+        </w:rPr>
+        <w:t>double</w:t>
+      </w:r>
+      <w:proofErr w:type="spellEnd"/>
+      <w:r>
+        <w:rPr>
+          <w:rFonts w:eastAsia="Times New Roman"/>
+          <w:i/>
+          <w:color w:val="000000" w:themeColor="text1"/>
+          <w:lang w:val="id-ID"/>
+        </w:rPr>
+        <w:t xml:space="preserve"> </w:t>
+      </w:r>
+      <w:proofErr w:type="spellStart"/>
+      <w:r>
+        <w:rPr>
+          <w:rFonts w:eastAsia="Times New Roman"/>
+          <w:i/>
+          <w:color w:val="000000" w:themeColor="text1"/>
+          <w:lang w:val="id-ID"/>
+        </w:rPr>
+        <w:t>approach</w:t>
+      </w:r>
+      <w:proofErr w:type="spellEnd"/>
       <w:r>
         <w:rPr>
           <w:rFonts w:eastAsia="Times New Roman"/>
@@ -456,17 +1118,77 @@
           <w:lang w:val="id-ID"/>
         </w:rPr>
         <w:lastRenderedPageBreak/>
-        <w:t xml:space="preserve">bahwa kami juga menyelidiki situasi dimana pemegang ponsel datang, membuka pintu dan kemudian menutupnya tanpa masuk atau keluar ruangan. Kurva RSSI untuk gerakan tersebut meski ada periode dua kurva saling bersanding, tapi mereka tidak membalik pada akhirnya. Selain itu, dengan persyaratan di ambang pintu 3dB, pendekatan </w:t>
-      </w:r>
-      <w:r>
-        <w:rPr>
-          <w:rFonts w:eastAsia="Times New Roman"/>
-          <w:i/>
-          <w:color w:val="000000" w:themeColor="text1"/>
-          <w:lang w:val="id-ID"/>
-        </w:rPr>
-        <w:t>iBeacon double approach</w:t>
-      </w:r>
+        <w:t xml:space="preserve">bahwa kami juga menyelidiki situasi </w:t>
+      </w:r>
+      <w:proofErr w:type="spellStart"/>
+      <w:r>
+        <w:rPr>
+          <w:rFonts w:eastAsia="Times New Roman"/>
+          <w:color w:val="000000" w:themeColor="text1"/>
+          <w:lang w:val="id-ID"/>
+        </w:rPr>
+        <w:t>dimana</w:t>
+      </w:r>
+      <w:proofErr w:type="spellEnd"/>
+      <w:r>
+        <w:rPr>
+          <w:rFonts w:eastAsia="Times New Roman"/>
+          <w:color w:val="000000" w:themeColor="text1"/>
+          <w:lang w:val="id-ID"/>
+        </w:rPr>
+        <w:t xml:space="preserve"> pemegang ponsel datang, membuka pintu dan kemudian menutupnya tanpa masuk atau keluar ruangan. Kurva RSSI untuk gerakan tersebut meski ada periode dua kurva saling bersanding, tapi mereka tidak membalik pada akhirnya. Selain itu, dengan persyaratan di ambang pintu 3dB, pendekatan </w:t>
+      </w:r>
+      <w:proofErr w:type="spellStart"/>
+      <w:r>
+        <w:rPr>
+          <w:rFonts w:eastAsia="Times New Roman"/>
+          <w:i/>
+          <w:color w:val="000000" w:themeColor="text1"/>
+          <w:lang w:val="id-ID"/>
+        </w:rPr>
+        <w:t>iBeacon</w:t>
+      </w:r>
+      <w:proofErr w:type="spellEnd"/>
+      <w:r>
+        <w:rPr>
+          <w:rFonts w:eastAsia="Times New Roman"/>
+          <w:i/>
+          <w:color w:val="000000" w:themeColor="text1"/>
+          <w:lang w:val="id-ID"/>
+        </w:rPr>
+        <w:t xml:space="preserve"> </w:t>
+      </w:r>
+      <w:proofErr w:type="spellStart"/>
+      <w:r>
+        <w:rPr>
+          <w:rFonts w:eastAsia="Times New Roman"/>
+          <w:i/>
+          <w:color w:val="000000" w:themeColor="text1"/>
+          <w:lang w:val="id-ID"/>
+        </w:rPr>
+        <w:t>double</w:t>
+      </w:r>
+      <w:proofErr w:type="spellEnd"/>
+      <w:r>
+        <w:rPr>
+          <w:rFonts w:eastAsia="Times New Roman"/>
+          <w:i/>
+          <w:color w:val="000000" w:themeColor="text1"/>
+          <w:lang w:val="id-ID"/>
+        </w:rPr>
+        <w:t xml:space="preserve"> </w:t>
+      </w:r>
+      <w:proofErr w:type="spellStart"/>
+      <w:r>
+        <w:rPr>
+          <w:rFonts w:eastAsia="Times New Roman"/>
+          <w:i/>
+          <w:color w:val="000000" w:themeColor="text1"/>
+          <w:lang w:val="id-ID"/>
+        </w:rPr>
+        <w:t>approach</w:t>
+      </w:r>
+      <w:proofErr w:type="spellEnd"/>
       <w:r>
         <w:rPr>
           <w:rFonts w:eastAsia="Times New Roman"/>
@@ -475,15 +1197,57 @@
         </w:rPr>
         <w:t xml:space="preserve"> dapat berhasil mengenali situasi itu dan menghindari kesalahan pengaturan penghitung. Pengamatan tersebut juga menunjukkan ketangguhan pendekatan </w:t>
       </w:r>
-      <w:r>
-        <w:rPr>
-          <w:rFonts w:eastAsia="Times New Roman"/>
-          <w:i/>
-          <w:color w:val="000000" w:themeColor="text1"/>
-          <w:lang w:val="id-ID"/>
-        </w:rPr>
-        <w:t>iBeacon double approach</w:t>
-      </w:r>
+      <w:proofErr w:type="spellStart"/>
+      <w:r>
+        <w:rPr>
+          <w:rFonts w:eastAsia="Times New Roman"/>
+          <w:i/>
+          <w:color w:val="000000" w:themeColor="text1"/>
+          <w:lang w:val="id-ID"/>
+        </w:rPr>
+        <w:t>iBeacon</w:t>
+      </w:r>
+      <w:proofErr w:type="spellEnd"/>
+      <w:r>
+        <w:rPr>
+          <w:rFonts w:eastAsia="Times New Roman"/>
+          <w:i/>
+          <w:color w:val="000000" w:themeColor="text1"/>
+          <w:lang w:val="id-ID"/>
+        </w:rPr>
+        <w:t xml:space="preserve"> </w:t>
+      </w:r>
+      <w:proofErr w:type="spellStart"/>
+      <w:r>
+        <w:rPr>
+          <w:rFonts w:eastAsia="Times New Roman"/>
+          <w:i/>
+          <w:color w:val="000000" w:themeColor="text1"/>
+          <w:lang w:val="id-ID"/>
+        </w:rPr>
+        <w:t>double</w:t>
+      </w:r>
+      <w:proofErr w:type="spellEnd"/>
+      <w:r>
+        <w:rPr>
+          <w:rFonts w:eastAsia="Times New Roman"/>
+          <w:i/>
+          <w:color w:val="000000" w:themeColor="text1"/>
+          <w:lang w:val="id-ID"/>
+        </w:rPr>
+        <w:t xml:space="preserve"> </w:t>
+      </w:r>
+      <w:proofErr w:type="spellStart"/>
+      <w:r>
+        <w:rPr>
+          <w:rFonts w:eastAsia="Times New Roman"/>
+          <w:i/>
+          <w:color w:val="000000" w:themeColor="text1"/>
+          <w:lang w:val="id-ID"/>
+        </w:rPr>
+        <w:t>approach</w:t>
+      </w:r>
+      <w:proofErr w:type="spellEnd"/>
       <w:r>
         <w:rPr>
           <w:rFonts w:eastAsia="Times New Roman"/>
@@ -508,15 +1272,57 @@
         </w:rPr>
         <w:t xml:space="preserve">Mengingat bahwa pendekatan </w:t>
       </w:r>
-      <w:r>
-        <w:rPr>
-          <w:rFonts w:eastAsia="Times New Roman"/>
-          <w:i/>
-          <w:color w:val="000000" w:themeColor="text1"/>
-          <w:lang w:val="id-ID"/>
-        </w:rPr>
-        <w:t>iBeacon double approach</w:t>
-      </w:r>
+      <w:proofErr w:type="spellStart"/>
+      <w:r>
+        <w:rPr>
+          <w:rFonts w:eastAsia="Times New Roman"/>
+          <w:i/>
+          <w:color w:val="000000" w:themeColor="text1"/>
+          <w:lang w:val="id-ID"/>
+        </w:rPr>
+        <w:t>iBeacon</w:t>
+      </w:r>
+      <w:proofErr w:type="spellEnd"/>
+      <w:r>
+        <w:rPr>
+          <w:rFonts w:eastAsia="Times New Roman"/>
+          <w:i/>
+          <w:color w:val="000000" w:themeColor="text1"/>
+          <w:lang w:val="id-ID"/>
+        </w:rPr>
+        <w:t xml:space="preserve"> </w:t>
+      </w:r>
+      <w:proofErr w:type="spellStart"/>
+      <w:r>
+        <w:rPr>
+          <w:rFonts w:eastAsia="Times New Roman"/>
+          <w:i/>
+          <w:color w:val="000000" w:themeColor="text1"/>
+          <w:lang w:val="id-ID"/>
+        </w:rPr>
+        <w:t>double</w:t>
+      </w:r>
+      <w:proofErr w:type="spellEnd"/>
+      <w:r>
+        <w:rPr>
+          <w:rFonts w:eastAsia="Times New Roman"/>
+          <w:i/>
+          <w:color w:val="000000" w:themeColor="text1"/>
+          <w:lang w:val="id-ID"/>
+        </w:rPr>
+        <w:t xml:space="preserve"> </w:t>
+      </w:r>
+      <w:proofErr w:type="spellStart"/>
+      <w:r>
+        <w:rPr>
+          <w:rFonts w:eastAsia="Times New Roman"/>
+          <w:i/>
+          <w:color w:val="000000" w:themeColor="text1"/>
+          <w:lang w:val="id-ID"/>
+        </w:rPr>
+        <w:t>approach</w:t>
+      </w:r>
+      <w:proofErr w:type="spellEnd"/>
       <w:r>
         <w:rPr>
           <w:rFonts w:eastAsia="Times New Roman"/>
@@ -525,15 +1331,57 @@
         </w:rPr>
         <w:t xml:space="preserve"> berjalan dengan baik, kita beralih ke validasi pendekatan </w:t>
       </w:r>
-      <w:r>
-        <w:rPr>
-          <w:rFonts w:eastAsia="Times New Roman"/>
-          <w:i/>
-          <w:color w:val="000000" w:themeColor="text1"/>
-          <w:lang w:val="id-ID"/>
-        </w:rPr>
-        <w:t>iBeacon single approach</w:t>
-      </w:r>
+      <w:proofErr w:type="spellStart"/>
+      <w:r>
+        <w:rPr>
+          <w:rFonts w:eastAsia="Times New Roman"/>
+          <w:i/>
+          <w:color w:val="000000" w:themeColor="text1"/>
+          <w:lang w:val="id-ID"/>
+        </w:rPr>
+        <w:t>iBeacon</w:t>
+      </w:r>
+      <w:proofErr w:type="spellEnd"/>
+      <w:r>
+        <w:rPr>
+          <w:rFonts w:eastAsia="Times New Roman"/>
+          <w:i/>
+          <w:color w:val="000000" w:themeColor="text1"/>
+          <w:lang w:val="id-ID"/>
+        </w:rPr>
+        <w:t xml:space="preserve"> </w:t>
+      </w:r>
+      <w:proofErr w:type="spellStart"/>
+      <w:r>
+        <w:rPr>
+          <w:rFonts w:eastAsia="Times New Roman"/>
+          <w:i/>
+          <w:color w:val="000000" w:themeColor="text1"/>
+          <w:lang w:val="id-ID"/>
+        </w:rPr>
+        <w:t>single</w:t>
+      </w:r>
+      <w:proofErr w:type="spellEnd"/>
+      <w:r>
+        <w:rPr>
+          <w:rFonts w:eastAsia="Times New Roman"/>
+          <w:i/>
+          <w:color w:val="000000" w:themeColor="text1"/>
+          <w:lang w:val="id-ID"/>
+        </w:rPr>
+        <w:t xml:space="preserve"> </w:t>
+      </w:r>
+      <w:proofErr w:type="spellStart"/>
+      <w:r>
+        <w:rPr>
+          <w:rFonts w:eastAsia="Times New Roman"/>
+          <w:i/>
+          <w:color w:val="000000" w:themeColor="text1"/>
+          <w:lang w:val="id-ID"/>
+        </w:rPr>
+        <w:t>approach</w:t>
+      </w:r>
+      <w:proofErr w:type="spellEnd"/>
       <w:r>
         <w:rPr>
           <w:rFonts w:eastAsia="Times New Roman"/>
@@ -542,15 +1390,57 @@
         </w:rPr>
         <w:t xml:space="preserve">. Di antara rangkaian data empiris kami yang terdiri dari 1.436, kasus khas untuk memasuki dan meninggalkan ruangan telah jelas bahwa memasuki ruangan menghasilkan puncak RSSI yang lebih tinggi karena fakta bahwa </w:t>
       </w:r>
-      <w:r>
-        <w:rPr>
-          <w:rFonts w:eastAsia="Times New Roman"/>
-          <w:i/>
-          <w:color w:val="000000" w:themeColor="text1"/>
-          <w:lang w:val="id-ID"/>
-        </w:rPr>
-        <w:t>iBeacon single approach</w:t>
-      </w:r>
+      <w:proofErr w:type="spellStart"/>
+      <w:r>
+        <w:rPr>
+          <w:rFonts w:eastAsia="Times New Roman"/>
+          <w:i/>
+          <w:color w:val="000000" w:themeColor="text1"/>
+          <w:lang w:val="id-ID"/>
+        </w:rPr>
+        <w:t>iBeacon</w:t>
+      </w:r>
+      <w:proofErr w:type="spellEnd"/>
+      <w:r>
+        <w:rPr>
+          <w:rFonts w:eastAsia="Times New Roman"/>
+          <w:i/>
+          <w:color w:val="000000" w:themeColor="text1"/>
+          <w:lang w:val="id-ID"/>
+        </w:rPr>
+        <w:t xml:space="preserve"> </w:t>
+      </w:r>
+      <w:proofErr w:type="spellStart"/>
+      <w:r>
+        <w:rPr>
+          <w:rFonts w:eastAsia="Times New Roman"/>
+          <w:i/>
+          <w:color w:val="000000" w:themeColor="text1"/>
+          <w:lang w:val="id-ID"/>
+        </w:rPr>
+        <w:t>single</w:t>
+      </w:r>
+      <w:proofErr w:type="spellEnd"/>
+      <w:r>
+        <w:rPr>
+          <w:rFonts w:eastAsia="Times New Roman"/>
+          <w:i/>
+          <w:color w:val="000000" w:themeColor="text1"/>
+          <w:lang w:val="id-ID"/>
+        </w:rPr>
+        <w:t xml:space="preserve"> </w:t>
+      </w:r>
+      <w:proofErr w:type="spellStart"/>
+      <w:r>
+        <w:rPr>
+          <w:rFonts w:eastAsia="Times New Roman"/>
+          <w:i/>
+          <w:color w:val="000000" w:themeColor="text1"/>
+          <w:lang w:val="id-ID"/>
+        </w:rPr>
+        <w:t>approach</w:t>
+      </w:r>
+      <w:proofErr w:type="spellEnd"/>
       <w:r>
         <w:rPr>
           <w:rFonts w:eastAsia="Times New Roman"/>
@@ -559,6 +1449,7 @@
         </w:rPr>
         <w:t xml:space="preserve"> terpasang di bagian luar pintu. Ketika pemegang ponsel berada di dalam ruangan, bahkan mengira dia bisa dekat dengan </w:t>
       </w:r>
+      <w:proofErr w:type="spellStart"/>
       <w:r>
         <w:rPr>
           <w:rFonts w:eastAsia="Times New Roman"/>
@@ -568,6 +1459,7 @@
         </w:rPr>
         <w:t>iBeacon</w:t>
       </w:r>
+      <w:proofErr w:type="spellEnd"/>
       <w:r>
         <w:rPr>
           <w:rFonts w:eastAsia="Times New Roman"/>
@@ -576,6 +1468,7 @@
         </w:rPr>
         <w:t xml:space="preserve">, tapi pintu yang terletak di antara </w:t>
       </w:r>
+      <w:proofErr w:type="spellStart"/>
       <w:r>
         <w:rPr>
           <w:rFonts w:eastAsia="Times New Roman"/>
@@ -585,6 +1478,7 @@
         </w:rPr>
         <w:t>iBeacon</w:t>
       </w:r>
+      <w:proofErr w:type="spellEnd"/>
       <w:r>
         <w:rPr>
           <w:rFonts w:eastAsia="Times New Roman"/>
@@ -610,15 +1504,57 @@
         </w:rPr>
         <w:t xml:space="preserve"> dapat menciptakan koneksi terputus. Pilihan batas RSSI -60dB berasal dari pemasangan regresi data empiris kami, yaitu, kami menemukan kurva yang paling sesuai untuk memasuki dan meninggalkan gerakan dan memperhatikan bahwa -60dB memberikan tingkat deteksi yang memuaskan dari pergerakan yang berbeda. Untuk menjamin ketahanan </w:t>
       </w:r>
-      <w:r>
-        <w:rPr>
-          <w:rFonts w:eastAsia="Times New Roman"/>
-          <w:i/>
-          <w:color w:val="000000" w:themeColor="text1"/>
-          <w:lang w:val="id-ID"/>
-        </w:rPr>
-        <w:t>iBeacon single approach</w:t>
-      </w:r>
+      <w:proofErr w:type="spellStart"/>
+      <w:r>
+        <w:rPr>
+          <w:rFonts w:eastAsia="Times New Roman"/>
+          <w:i/>
+          <w:color w:val="000000" w:themeColor="text1"/>
+          <w:lang w:val="id-ID"/>
+        </w:rPr>
+        <w:t>iBeacon</w:t>
+      </w:r>
+      <w:proofErr w:type="spellEnd"/>
+      <w:r>
+        <w:rPr>
+          <w:rFonts w:eastAsia="Times New Roman"/>
+          <w:i/>
+          <w:color w:val="000000" w:themeColor="text1"/>
+          <w:lang w:val="id-ID"/>
+        </w:rPr>
+        <w:t xml:space="preserve"> </w:t>
+      </w:r>
+      <w:proofErr w:type="spellStart"/>
+      <w:r>
+        <w:rPr>
+          <w:rFonts w:eastAsia="Times New Roman"/>
+          <w:i/>
+          <w:color w:val="000000" w:themeColor="text1"/>
+          <w:lang w:val="id-ID"/>
+        </w:rPr>
+        <w:t>single</w:t>
+      </w:r>
+      <w:proofErr w:type="spellEnd"/>
+      <w:r>
+        <w:rPr>
+          <w:rFonts w:eastAsia="Times New Roman"/>
+          <w:i/>
+          <w:color w:val="000000" w:themeColor="text1"/>
+          <w:lang w:val="id-ID"/>
+        </w:rPr>
+        <w:t xml:space="preserve"> </w:t>
+      </w:r>
+      <w:proofErr w:type="spellStart"/>
+      <w:r>
+        <w:rPr>
+          <w:rFonts w:eastAsia="Times New Roman"/>
+          <w:i/>
+          <w:color w:val="000000" w:themeColor="text1"/>
+          <w:lang w:val="id-ID"/>
+        </w:rPr>
+        <w:t>approach</w:t>
+      </w:r>
+      <w:proofErr w:type="spellEnd"/>
       <w:r>
         <w:rPr>
           <w:rFonts w:eastAsia="Times New Roman"/>
@@ -678,32 +1614,27 @@
         </w:rPr>
         <w:t xml:space="preserve">. Perlu disebutkan bahwa </w:t>
       </w:r>
-      <w:r>
-        <w:rPr>
-          <w:rFonts w:eastAsia="Times New Roman"/>
-          <w:i/>
-          <w:color w:val="000000" w:themeColor="text1"/>
-          <w:lang w:val="id-ID"/>
-        </w:rPr>
-        <w:t>iBeacon single approach</w:t>
-      </w:r>
-      <w:r>
-        <w:rPr>
-          <w:rFonts w:eastAsia="Times New Roman"/>
-          <w:color w:val="000000" w:themeColor="text1"/>
-          <w:lang w:val="id-ID"/>
-        </w:rPr>
-        <w:t xml:space="preserve"> tidak dapat mendeteksi situasi dimana pemegang ponsel membuka pintu namun tidak memasuki atau meninggalkan ruangan. Kenyataan tersebut menunjukkan bahwa </w:t>
-      </w:r>
-      <w:r>
-        <w:rPr>
-          <w:rFonts w:eastAsia="Times New Roman"/>
-          <w:i/>
-          <w:color w:val="000000" w:themeColor="text1"/>
-          <w:lang w:val="id-ID"/>
-        </w:rPr>
-        <w:t xml:space="preserve">iBeacon </w:t>
-      </w:r>
+      <w:proofErr w:type="spellStart"/>
+      <w:r>
+        <w:rPr>
+          <w:rFonts w:eastAsia="Times New Roman"/>
+          <w:i/>
+          <w:color w:val="000000" w:themeColor="text1"/>
+          <w:lang w:val="id-ID"/>
+        </w:rPr>
+        <w:t>iBeacon</w:t>
+      </w:r>
+      <w:proofErr w:type="spellEnd"/>
+      <w:r>
+        <w:rPr>
+          <w:rFonts w:eastAsia="Times New Roman"/>
+          <w:i/>
+          <w:color w:val="000000" w:themeColor="text1"/>
+          <w:lang w:val="id-ID"/>
+        </w:rPr>
+        <w:t xml:space="preserve"> </w:t>
+      </w:r>
+      <w:proofErr w:type="spellStart"/>
       <w:r>
         <w:rPr>
           <w:rFonts w:eastAsia="Times New Roman"/>
@@ -713,15 +1644,104 @@
         </w:rPr>
         <w:t>single</w:t>
       </w:r>
-      <w:r>
-        <w:rPr>
-          <w:rFonts w:eastAsia="Times New Roman"/>
-          <w:i/>
-          <w:color w:val="000000" w:themeColor="text1"/>
-          <w:lang w:val="id-ID"/>
-        </w:rPr>
-        <w:t xml:space="preserve"> approach</w:t>
-      </w:r>
+      <w:proofErr w:type="spellEnd"/>
+      <w:r>
+        <w:rPr>
+          <w:rFonts w:eastAsia="Times New Roman"/>
+          <w:i/>
+          <w:color w:val="000000" w:themeColor="text1"/>
+          <w:lang w:val="id-ID"/>
+        </w:rPr>
+        <w:t xml:space="preserve"> </w:t>
+      </w:r>
+      <w:proofErr w:type="spellStart"/>
+      <w:r>
+        <w:rPr>
+          <w:rFonts w:eastAsia="Times New Roman"/>
+          <w:i/>
+          <w:color w:val="000000" w:themeColor="text1"/>
+          <w:lang w:val="id-ID"/>
+        </w:rPr>
+        <w:t>approach</w:t>
+      </w:r>
+      <w:proofErr w:type="spellEnd"/>
+      <w:r>
+        <w:rPr>
+          <w:rFonts w:eastAsia="Times New Roman"/>
+          <w:color w:val="000000" w:themeColor="text1"/>
+          <w:lang w:val="id-ID"/>
+        </w:rPr>
+        <w:t xml:space="preserve"> tidak dapat mendeteksi situasi </w:t>
+      </w:r>
+      <w:proofErr w:type="spellStart"/>
+      <w:r>
+        <w:rPr>
+          <w:rFonts w:eastAsia="Times New Roman"/>
+          <w:color w:val="000000" w:themeColor="text1"/>
+          <w:lang w:val="id-ID"/>
+        </w:rPr>
+        <w:t>dimana</w:t>
+      </w:r>
+      <w:proofErr w:type="spellEnd"/>
+      <w:r>
+        <w:rPr>
+          <w:rFonts w:eastAsia="Times New Roman"/>
+          <w:color w:val="000000" w:themeColor="text1"/>
+          <w:lang w:val="id-ID"/>
+        </w:rPr>
+        <w:t xml:space="preserve"> pemegang ponsel membuka pintu namun tidak memasuki atau meninggalkan ruangan. Kenyataan tersebut menunjukkan bahwa </w:t>
+      </w:r>
+      <w:proofErr w:type="spellStart"/>
+      <w:r>
+        <w:rPr>
+          <w:rFonts w:eastAsia="Times New Roman"/>
+          <w:i/>
+          <w:color w:val="000000" w:themeColor="text1"/>
+          <w:lang w:val="id-ID"/>
+        </w:rPr>
+        <w:t>iBeacon</w:t>
+      </w:r>
+      <w:proofErr w:type="spellEnd"/>
+      <w:r>
+        <w:rPr>
+          <w:rFonts w:eastAsia="Times New Roman"/>
+          <w:i/>
+          <w:color w:val="000000" w:themeColor="text1"/>
+          <w:lang w:val="id-ID"/>
+        </w:rPr>
+        <w:t xml:space="preserve"> </w:t>
+      </w:r>
+      <w:proofErr w:type="spellStart"/>
+      <w:r>
+        <w:rPr>
+          <w:rFonts w:eastAsia="Times New Roman"/>
+          <w:i/>
+          <w:color w:val="000000" w:themeColor="text1"/>
+          <w:lang w:val="id-ID"/>
+        </w:rPr>
+        <w:t>single</w:t>
+      </w:r>
+      <w:proofErr w:type="spellEnd"/>
+      <w:r>
+        <w:rPr>
+          <w:rFonts w:eastAsia="Times New Roman"/>
+          <w:i/>
+          <w:color w:val="000000" w:themeColor="text1"/>
+          <w:lang w:val="id-ID"/>
+        </w:rPr>
+        <w:t xml:space="preserve"> </w:t>
+      </w:r>
+      <w:proofErr w:type="spellStart"/>
+      <w:r>
+        <w:rPr>
+          <w:rFonts w:eastAsia="Times New Roman"/>
+          <w:i/>
+          <w:color w:val="000000" w:themeColor="text1"/>
+          <w:lang w:val="id-ID"/>
+        </w:rPr>
+        <w:t>approach</w:t>
+      </w:r>
+      <w:proofErr w:type="spellEnd"/>
       <w:r>
         <w:rPr>
           <w:rFonts w:eastAsia="Times New Roman"/>
@@ -730,15 +1750,57 @@
         </w:rPr>
         <w:t xml:space="preserve"> hemat biaya dibandingkan dengan pendekatan </w:t>
       </w:r>
-      <w:r>
-        <w:rPr>
-          <w:rFonts w:eastAsia="Times New Roman"/>
-          <w:i/>
-          <w:color w:val="000000" w:themeColor="text1"/>
-          <w:lang w:val="id-ID"/>
-        </w:rPr>
-        <w:t>iBeacon double approach</w:t>
-      </w:r>
+      <w:proofErr w:type="spellStart"/>
+      <w:r>
+        <w:rPr>
+          <w:rFonts w:eastAsia="Times New Roman"/>
+          <w:i/>
+          <w:color w:val="000000" w:themeColor="text1"/>
+          <w:lang w:val="id-ID"/>
+        </w:rPr>
+        <w:t>iBeacon</w:t>
+      </w:r>
+      <w:proofErr w:type="spellEnd"/>
+      <w:r>
+        <w:rPr>
+          <w:rFonts w:eastAsia="Times New Roman"/>
+          <w:i/>
+          <w:color w:val="000000" w:themeColor="text1"/>
+          <w:lang w:val="id-ID"/>
+        </w:rPr>
+        <w:t xml:space="preserve"> </w:t>
+      </w:r>
+      <w:proofErr w:type="spellStart"/>
+      <w:r>
+        <w:rPr>
+          <w:rFonts w:eastAsia="Times New Roman"/>
+          <w:i/>
+          <w:color w:val="000000" w:themeColor="text1"/>
+          <w:lang w:val="id-ID"/>
+        </w:rPr>
+        <w:t>double</w:t>
+      </w:r>
+      <w:proofErr w:type="spellEnd"/>
+      <w:r>
+        <w:rPr>
+          <w:rFonts w:eastAsia="Times New Roman"/>
+          <w:i/>
+          <w:color w:val="000000" w:themeColor="text1"/>
+          <w:lang w:val="id-ID"/>
+        </w:rPr>
+        <w:t xml:space="preserve"> </w:t>
+      </w:r>
+      <w:proofErr w:type="spellStart"/>
+      <w:r>
+        <w:rPr>
+          <w:rFonts w:eastAsia="Times New Roman"/>
+          <w:i/>
+          <w:color w:val="000000" w:themeColor="text1"/>
+          <w:lang w:val="id-ID"/>
+        </w:rPr>
+        <w:t>approach</w:t>
+      </w:r>
+      <w:proofErr w:type="spellEnd"/>
       <w:r>
         <w:rPr>
           <w:rFonts w:eastAsia="Times New Roman"/>
@@ -766,6 +1828,7 @@
         </w:rPr>
         <w:t xml:space="preserve">Hasil dari penelitian ini, kami menyelidiki dan mengembangkan sistem deteksi keberadaan di dalam ruangan berbasis </w:t>
       </w:r>
+      <w:proofErr w:type="spellStart"/>
       <w:r>
         <w:rPr>
           <w:rFonts w:eastAsia="Times New Roman"/>
@@ -775,6 +1838,7 @@
         </w:rPr>
         <w:t>iBeacon</w:t>
       </w:r>
+      <w:proofErr w:type="spellEnd"/>
       <w:r>
         <w:rPr>
           <w:rFonts w:eastAsia="Times New Roman"/>
@@ -783,6 +1847,7 @@
         </w:rPr>
         <w:t xml:space="preserve"> untuk mencatat pengguna di sebuah ruangan. Mengumpulkan data RSSI dari </w:t>
       </w:r>
+      <w:proofErr w:type="spellStart"/>
       <w:r>
         <w:rPr>
           <w:rFonts w:eastAsia="Times New Roman"/>
@@ -792,6 +1857,7 @@
         </w:rPr>
         <w:t>iBeacon</w:t>
       </w:r>
+      <w:proofErr w:type="spellEnd"/>
       <w:r>
         <w:rPr>
           <w:rFonts w:eastAsia="Times New Roman"/>
@@ -800,6 +1866,7 @@
         </w:rPr>
         <w:t xml:space="preserve"> untuk situasi LOS di dalam ruangan yang khas dan menerapkan kedua </w:t>
       </w:r>
+      <w:proofErr w:type="spellStart"/>
       <w:r>
         <w:rPr>
           <w:rFonts w:eastAsia="Times New Roman"/>
@@ -808,6 +1875,7 @@
         </w:rPr>
         <w:t>beacon</w:t>
       </w:r>
+      <w:proofErr w:type="spellEnd"/>
       <w:r>
         <w:rPr>
           <w:rFonts w:eastAsia="Times New Roman"/>
@@ -816,15 +1884,57 @@
         </w:rPr>
         <w:t xml:space="preserve"> dan pendekatan berbasis </w:t>
       </w:r>
-      <w:r>
-        <w:rPr>
-          <w:rFonts w:eastAsia="Times New Roman"/>
-          <w:i/>
-          <w:color w:val="000000" w:themeColor="text1"/>
-          <w:lang w:val="id-ID"/>
-        </w:rPr>
-        <w:t>iBeacon double approach</w:t>
-      </w:r>
+      <w:proofErr w:type="spellStart"/>
+      <w:r>
+        <w:rPr>
+          <w:rFonts w:eastAsia="Times New Roman"/>
+          <w:i/>
+          <w:color w:val="000000" w:themeColor="text1"/>
+          <w:lang w:val="id-ID"/>
+        </w:rPr>
+        <w:t>iBeacon</w:t>
+      </w:r>
+      <w:proofErr w:type="spellEnd"/>
+      <w:r>
+        <w:rPr>
+          <w:rFonts w:eastAsia="Times New Roman"/>
+          <w:i/>
+          <w:color w:val="000000" w:themeColor="text1"/>
+          <w:lang w:val="id-ID"/>
+        </w:rPr>
+        <w:t xml:space="preserve"> </w:t>
+      </w:r>
+      <w:proofErr w:type="spellStart"/>
+      <w:r>
+        <w:rPr>
+          <w:rFonts w:eastAsia="Times New Roman"/>
+          <w:i/>
+          <w:color w:val="000000" w:themeColor="text1"/>
+          <w:lang w:val="id-ID"/>
+        </w:rPr>
+        <w:t>double</w:t>
+      </w:r>
+      <w:proofErr w:type="spellEnd"/>
+      <w:r>
+        <w:rPr>
+          <w:rFonts w:eastAsia="Times New Roman"/>
+          <w:i/>
+          <w:color w:val="000000" w:themeColor="text1"/>
+          <w:lang w:val="id-ID"/>
+        </w:rPr>
+        <w:t xml:space="preserve"> </w:t>
+      </w:r>
+      <w:proofErr w:type="spellStart"/>
+      <w:r>
+        <w:rPr>
+          <w:rFonts w:eastAsia="Times New Roman"/>
+          <w:i/>
+          <w:color w:val="000000" w:themeColor="text1"/>
+          <w:lang w:val="id-ID"/>
+        </w:rPr>
+        <w:t>approach</w:t>
+      </w:r>
+      <w:proofErr w:type="spellEnd"/>
       <w:r>
         <w:rPr>
           <w:rFonts w:eastAsia="Times New Roman"/>
@@ -844,41 +1954,372 @@
           <w:color w:val="0070C0"/>
         </w:rPr>
       </w:pPr>
+      <w:proofErr w:type="spellStart"/>
       <w:r>
         <w:rPr>
           <w:rFonts w:eastAsia="Times New Roman"/>
           <w:color w:val="0070C0"/>
         </w:rPr>
-        <w:t>Penelitian yang kedua yang berhasil pen</w:t>
-      </w:r>
+        <w:t>Penelitian</w:t>
+      </w:r>
+      <w:proofErr w:type="spellEnd"/>
       <w:r>
         <w:rPr>
           <w:rFonts w:eastAsia="Times New Roman"/>
           <w:color w:val="0070C0"/>
         </w:rPr>
-        <w:t xml:space="preserve">eliti temukan adalah penelitian dari Tina </w:t>
-      </w:r>
+        <w:t xml:space="preserve"> yang </w:t>
+      </w:r>
+      <w:proofErr w:type="spellStart"/>
       <w:r>
         <w:rPr>
           <w:rFonts w:eastAsia="Times New Roman"/>
           <w:color w:val="0070C0"/>
         </w:rPr>
-        <w:t xml:space="preserve">Maryati (2009) yang berjudul </w:t>
-      </w:r>
+        <w:t>kedua</w:t>
+      </w:r>
+      <w:proofErr w:type="spellEnd"/>
       <w:r>
         <w:rPr>
           <w:rFonts w:eastAsia="Times New Roman"/>
           <w:color w:val="0070C0"/>
         </w:rPr>
-        <w:t xml:space="preserve">“Pengaruh Promosi Tehadap Minat </w:t>
-      </w:r>
+        <w:t xml:space="preserve"> yang </w:t>
+      </w:r>
+      <w:proofErr w:type="spellStart"/>
       <w:r>
         <w:rPr>
           <w:rFonts w:eastAsia="Times New Roman"/>
           <w:color w:val="0070C0"/>
         </w:rPr>
-        <w:t>Baca di Badan Perpustakaan Daerah Provinsi Daerah Istimewa Yogyakarta”. Tujuan penelitian ini adalah untuk</w:t>
-      </w:r>
+        <w:t>berhasil</w:t>
+      </w:r>
+      <w:proofErr w:type="spellEnd"/>
+      <w:r>
+        <w:rPr>
+          <w:rFonts w:eastAsia="Times New Roman"/>
+          <w:color w:val="0070C0"/>
+        </w:rPr>
+        <w:t xml:space="preserve"> </w:t>
+      </w:r>
+      <w:proofErr w:type="spellStart"/>
+      <w:r>
+        <w:rPr>
+          <w:rFonts w:eastAsia="Times New Roman"/>
+          <w:color w:val="0070C0"/>
+        </w:rPr>
+        <w:t>pen</w:t>
+      </w:r>
+      <w:r>
+        <w:rPr>
+          <w:rFonts w:eastAsia="Times New Roman"/>
+          <w:color w:val="0070C0"/>
+        </w:rPr>
+        <w:t>eliti</w:t>
+      </w:r>
+      <w:proofErr w:type="spellEnd"/>
+      <w:r>
+        <w:rPr>
+          <w:rFonts w:eastAsia="Times New Roman"/>
+          <w:color w:val="0070C0"/>
+        </w:rPr>
+        <w:t xml:space="preserve"> </w:t>
+      </w:r>
+      <w:proofErr w:type="spellStart"/>
+      <w:r>
+        <w:rPr>
+          <w:rFonts w:eastAsia="Times New Roman"/>
+          <w:color w:val="0070C0"/>
+        </w:rPr>
+        <w:t>temukan</w:t>
+      </w:r>
+      <w:proofErr w:type="spellEnd"/>
+      <w:r>
+        <w:rPr>
+          <w:rFonts w:eastAsia="Times New Roman"/>
+          <w:color w:val="0070C0"/>
+        </w:rPr>
+        <w:t xml:space="preserve"> </w:t>
+      </w:r>
+      <w:proofErr w:type="spellStart"/>
+      <w:r>
+        <w:rPr>
+          <w:rFonts w:eastAsia="Times New Roman"/>
+          <w:color w:val="0070C0"/>
+        </w:rPr>
+        <w:t>adalah</w:t>
+      </w:r>
+      <w:proofErr w:type="spellEnd"/>
+      <w:r>
+        <w:rPr>
+          <w:rFonts w:eastAsia="Times New Roman"/>
+          <w:color w:val="0070C0"/>
+        </w:rPr>
+        <w:t xml:space="preserve"> </w:t>
+      </w:r>
+      <w:proofErr w:type="spellStart"/>
+      <w:r>
+        <w:rPr>
+          <w:rFonts w:eastAsia="Times New Roman"/>
+          <w:color w:val="0070C0"/>
+        </w:rPr>
+        <w:t>penelitian</w:t>
+      </w:r>
+      <w:proofErr w:type="spellEnd"/>
+      <w:r>
+        <w:rPr>
+          <w:rFonts w:eastAsia="Times New Roman"/>
+          <w:color w:val="0070C0"/>
+        </w:rPr>
+        <w:t xml:space="preserve"> </w:t>
+      </w:r>
+      <w:proofErr w:type="spellStart"/>
+      <w:r>
+        <w:rPr>
+          <w:rFonts w:eastAsia="Times New Roman"/>
+          <w:color w:val="0070C0"/>
+        </w:rPr>
+        <w:t>dari</w:t>
+      </w:r>
+      <w:proofErr w:type="spellEnd"/>
+      <w:r>
+        <w:rPr>
+          <w:rFonts w:eastAsia="Times New Roman"/>
+          <w:color w:val="0070C0"/>
+        </w:rPr>
+        <w:t xml:space="preserve"> Tina </w:t>
+      </w:r>
+      <w:proofErr w:type="spellStart"/>
+      <w:r>
+        <w:rPr>
+          <w:rFonts w:eastAsia="Times New Roman"/>
+          <w:color w:val="0070C0"/>
+        </w:rPr>
+        <w:t>Maryati</w:t>
+      </w:r>
+      <w:proofErr w:type="spellEnd"/>
+      <w:r>
+        <w:rPr>
+          <w:rFonts w:eastAsia="Times New Roman"/>
+          <w:color w:val="0070C0"/>
+        </w:rPr>
+        <w:t xml:space="preserve"> (2009) yang </w:t>
+      </w:r>
+      <w:proofErr w:type="spellStart"/>
+      <w:r>
+        <w:rPr>
+          <w:rFonts w:eastAsia="Times New Roman"/>
+          <w:color w:val="0070C0"/>
+        </w:rPr>
+        <w:t>berjudul</w:t>
+      </w:r>
+      <w:proofErr w:type="spellEnd"/>
+      <w:r>
+        <w:rPr>
+          <w:rFonts w:eastAsia="Times New Roman"/>
+          <w:color w:val="0070C0"/>
+        </w:rPr>
+        <w:t xml:space="preserve"> </w:t>
+      </w:r>
+      <w:r>
+        <w:rPr>
+          <w:rFonts w:eastAsia="Times New Roman"/>
+          <w:color w:val="0070C0"/>
+        </w:rPr>
+        <w:t>“</w:t>
+      </w:r>
+      <w:proofErr w:type="spellStart"/>
+      <w:r>
+        <w:rPr>
+          <w:rFonts w:eastAsia="Times New Roman"/>
+          <w:color w:val="0070C0"/>
+        </w:rPr>
+        <w:t>Pengaruh</w:t>
+      </w:r>
+      <w:proofErr w:type="spellEnd"/>
+      <w:r>
+        <w:rPr>
+          <w:rFonts w:eastAsia="Times New Roman"/>
+          <w:color w:val="0070C0"/>
+        </w:rPr>
+        <w:t xml:space="preserve"> </w:t>
+      </w:r>
+      <w:proofErr w:type="spellStart"/>
+      <w:r>
+        <w:rPr>
+          <w:rFonts w:eastAsia="Times New Roman"/>
+          <w:color w:val="0070C0"/>
+        </w:rPr>
+        <w:t>Promosi</w:t>
+      </w:r>
+      <w:proofErr w:type="spellEnd"/>
+      <w:r>
+        <w:rPr>
+          <w:rFonts w:eastAsia="Times New Roman"/>
+          <w:color w:val="0070C0"/>
+        </w:rPr>
+        <w:t xml:space="preserve"> </w:t>
+      </w:r>
+      <w:proofErr w:type="spellStart"/>
+      <w:r>
+        <w:rPr>
+          <w:rFonts w:eastAsia="Times New Roman"/>
+          <w:color w:val="0070C0"/>
+        </w:rPr>
+        <w:t>Tehadap</w:t>
+      </w:r>
+      <w:proofErr w:type="spellEnd"/>
+      <w:r>
+        <w:rPr>
+          <w:rFonts w:eastAsia="Times New Roman"/>
+          <w:color w:val="0070C0"/>
+        </w:rPr>
+        <w:t xml:space="preserve"> </w:t>
+      </w:r>
+      <w:proofErr w:type="spellStart"/>
+      <w:r>
+        <w:rPr>
+          <w:rFonts w:eastAsia="Times New Roman"/>
+          <w:color w:val="0070C0"/>
+        </w:rPr>
+        <w:t>Minat</w:t>
+      </w:r>
+      <w:proofErr w:type="spellEnd"/>
+      <w:r>
+        <w:rPr>
+          <w:rFonts w:eastAsia="Times New Roman"/>
+          <w:color w:val="0070C0"/>
+        </w:rPr>
+        <w:t xml:space="preserve"> </w:t>
+      </w:r>
+      <w:r>
+        <w:rPr>
+          <w:rFonts w:eastAsia="Times New Roman"/>
+          <w:color w:val="0070C0"/>
+        </w:rPr>
+        <w:t xml:space="preserve">Baca di </w:t>
+      </w:r>
+      <w:proofErr w:type="spellStart"/>
+      <w:r>
+        <w:rPr>
+          <w:rFonts w:eastAsia="Times New Roman"/>
+          <w:color w:val="0070C0"/>
+        </w:rPr>
+        <w:t>Badan</w:t>
+      </w:r>
+      <w:proofErr w:type="spellEnd"/>
+      <w:r>
+        <w:rPr>
+          <w:rFonts w:eastAsia="Times New Roman"/>
+          <w:color w:val="0070C0"/>
+        </w:rPr>
+        <w:t xml:space="preserve"> </w:t>
+      </w:r>
+      <w:proofErr w:type="spellStart"/>
+      <w:r>
+        <w:rPr>
+          <w:rFonts w:eastAsia="Times New Roman"/>
+          <w:color w:val="0070C0"/>
+        </w:rPr>
+        <w:t>Perpustakaan</w:t>
+      </w:r>
+      <w:proofErr w:type="spellEnd"/>
+      <w:r>
+        <w:rPr>
+          <w:rFonts w:eastAsia="Times New Roman"/>
+          <w:color w:val="0070C0"/>
+        </w:rPr>
+        <w:t xml:space="preserve"> Daerah </w:t>
+      </w:r>
+      <w:proofErr w:type="spellStart"/>
+      <w:r>
+        <w:rPr>
+          <w:rFonts w:eastAsia="Times New Roman"/>
+          <w:color w:val="0070C0"/>
+        </w:rPr>
+        <w:t>Provinsi</w:t>
+      </w:r>
+      <w:proofErr w:type="spellEnd"/>
+      <w:r>
+        <w:rPr>
+          <w:rFonts w:eastAsia="Times New Roman"/>
+          <w:color w:val="0070C0"/>
+        </w:rPr>
+        <w:t xml:space="preserve"> Daerah Istimewa Yogyakarta”. </w:t>
+      </w:r>
+      <w:proofErr w:type="spellStart"/>
+      <w:r>
+        <w:rPr>
+          <w:rFonts w:eastAsia="Times New Roman"/>
+          <w:color w:val="0070C0"/>
+        </w:rPr>
+        <w:t>Tujuan</w:t>
+      </w:r>
+      <w:proofErr w:type="spellEnd"/>
+      <w:r>
+        <w:rPr>
+          <w:rFonts w:eastAsia="Times New Roman"/>
+          <w:color w:val="0070C0"/>
+        </w:rPr>
+        <w:t xml:space="preserve"> </w:t>
+      </w:r>
+      <w:proofErr w:type="spellStart"/>
+      <w:r>
+        <w:rPr>
+          <w:rFonts w:eastAsia="Times New Roman"/>
+          <w:color w:val="0070C0"/>
+        </w:rPr>
+        <w:t>penelitian</w:t>
+      </w:r>
+      <w:proofErr w:type="spellEnd"/>
+      <w:r>
+        <w:rPr>
+          <w:rFonts w:eastAsia="Times New Roman"/>
+          <w:color w:val="0070C0"/>
+        </w:rPr>
+        <w:t xml:space="preserve"> </w:t>
+      </w:r>
+      <w:proofErr w:type="spellStart"/>
+      <w:r>
+        <w:rPr>
+          <w:rFonts w:eastAsia="Times New Roman"/>
+          <w:color w:val="0070C0"/>
+        </w:rPr>
+        <w:t>ini</w:t>
+      </w:r>
+      <w:proofErr w:type="spellEnd"/>
+      <w:r>
+        <w:rPr>
+          <w:rFonts w:eastAsia="Times New Roman"/>
+          <w:color w:val="0070C0"/>
+        </w:rPr>
+        <w:t xml:space="preserve"> </w:t>
+      </w:r>
+      <w:proofErr w:type="spellStart"/>
+      <w:r>
+        <w:rPr>
+          <w:rFonts w:eastAsia="Times New Roman"/>
+          <w:color w:val="0070C0"/>
+        </w:rPr>
+        <w:t>adalah</w:t>
+      </w:r>
+      <w:proofErr w:type="spellEnd"/>
+      <w:r>
+        <w:rPr>
+          <w:rFonts w:eastAsia="Times New Roman"/>
+          <w:color w:val="0070C0"/>
+        </w:rPr>
+        <w:t xml:space="preserve"> </w:t>
+      </w:r>
+      <w:proofErr w:type="spellStart"/>
+      <w:r>
+        <w:rPr>
+          <w:rFonts w:eastAsia="Times New Roman"/>
+          <w:color w:val="0070C0"/>
+        </w:rPr>
+        <w:t>untuk</w:t>
+      </w:r>
+      <w:proofErr w:type="spellEnd"/>
       <w:r>
         <w:rPr>
           <w:rFonts w:eastAsia="Times New Roman"/>
@@ -912,6 +2353,7 @@
           <w:szCs w:val="28"/>
         </w:rPr>
       </w:pPr>
+      <w:proofErr w:type="spellStart"/>
       <w:r>
         <w:rPr>
           <w:rFonts w:ascii="Times New Roman" w:hAnsi="Times New Roman" w:cs="Times New Roman"/>
@@ -919,7 +2361,37 @@
           <w:sz w:val="28"/>
           <w:szCs w:val="28"/>
         </w:rPr>
-        <w:t>Konsep Dasar Program</w:t>
+        <w:t>Konsep</w:t>
+      </w:r>
+      <w:proofErr w:type="spellEnd"/>
+      <w:r>
+        <w:rPr>
+          <w:rFonts w:ascii="Times New Roman" w:hAnsi="Times New Roman" w:cs="Times New Roman"/>
+          <w:b/>
+          <w:sz w:val="28"/>
+          <w:szCs w:val="28"/>
+        </w:rPr>
+        <w:t xml:space="preserve"> </w:t>
+      </w:r>
+      <w:proofErr w:type="spellStart"/>
+      <w:r>
+        <w:rPr>
+          <w:rFonts w:ascii="Times New Roman" w:hAnsi="Times New Roman" w:cs="Times New Roman"/>
+          <w:b/>
+          <w:sz w:val="28"/>
+          <w:szCs w:val="28"/>
+        </w:rPr>
+        <w:t>Dasar</w:t>
+      </w:r>
+      <w:proofErr w:type="spellEnd"/>
+      <w:r>
+        <w:rPr>
+          <w:rFonts w:ascii="Times New Roman" w:hAnsi="Times New Roman" w:cs="Times New Roman"/>
+          <w:b/>
+          <w:sz w:val="28"/>
+          <w:szCs w:val="28"/>
+        </w:rPr>
+        <w:t xml:space="preserve"> Program</w:t>
       </w:r>
     </w:p>
     <w:p>
@@ -935,55 +2407,307 @@
         <w:rPr>
           <w:rFonts w:eastAsia="Times New Roman"/>
         </w:rPr>
-        <w:t>Program adalah ekspresi</w:t>
-      </w:r>
-      <w:r>
-        <w:rPr>
-          <w:rFonts w:eastAsia="Times New Roman"/>
-        </w:rPr>
-        <w:t xml:space="preserve"> pernyataan atau kombinasi yang </w:t>
-      </w:r>
-      <w:r>
-        <w:rPr>
-          <w:rFonts w:eastAsia="Times New Roman"/>
-        </w:rPr>
-        <w:t>disusun dan</w:t>
-      </w:r>
-      <w:r>
-        <w:rPr>
-          <w:rFonts w:eastAsia="Times New Roman"/>
-        </w:rPr>
-        <w:t xml:space="preserve"> </w:t>
-      </w:r>
-      <w:r>
-        <w:rPr>
-          <w:rFonts w:eastAsia="Times New Roman"/>
-        </w:rPr>
-        <w:t>dirangkai menj</w:t>
-      </w:r>
-      <w:r>
-        <w:rPr>
-          <w:rFonts w:eastAsia="Times New Roman"/>
-        </w:rPr>
-        <w:t xml:space="preserve">adi satu kesatuan prosedur yang </w:t>
-      </w:r>
-      <w:r>
-        <w:rPr>
-          <w:rFonts w:eastAsia="Times New Roman"/>
-        </w:rPr>
-        <w:t>berupa urutan langkah untuk</w:t>
-      </w:r>
-      <w:r>
-        <w:rPr>
-          <w:rFonts w:eastAsia="Times New Roman"/>
-        </w:rPr>
-        <w:t xml:space="preserve"> menyelesaikan masalah yang </w:t>
-      </w:r>
-      <w:r>
-        <w:rPr>
-          <w:rFonts w:eastAsia="Times New Roman"/>
-        </w:rPr>
-        <w:t xml:space="preserve">diimplementasikan dengan menggunakan </w:t>
+        <w:t xml:space="preserve">Program </w:t>
+      </w:r>
+      <w:proofErr w:type="spellStart"/>
+      <w:r>
+        <w:rPr>
+          <w:rFonts w:eastAsia="Times New Roman"/>
+        </w:rPr>
+        <w:t>adalah</w:t>
+      </w:r>
+      <w:proofErr w:type="spellEnd"/>
+      <w:r>
+        <w:rPr>
+          <w:rFonts w:eastAsia="Times New Roman"/>
+        </w:rPr>
+        <w:t xml:space="preserve"> </w:t>
+      </w:r>
+      <w:proofErr w:type="spellStart"/>
+      <w:r>
+        <w:rPr>
+          <w:rFonts w:eastAsia="Times New Roman"/>
+        </w:rPr>
+        <w:t>ekspresi</w:t>
+      </w:r>
+      <w:proofErr w:type="spellEnd"/>
+      <w:r>
+        <w:rPr>
+          <w:rFonts w:eastAsia="Times New Roman"/>
+        </w:rPr>
+        <w:t xml:space="preserve"> </w:t>
+      </w:r>
+      <w:proofErr w:type="spellStart"/>
+      <w:r>
+        <w:rPr>
+          <w:rFonts w:eastAsia="Times New Roman"/>
+        </w:rPr>
+        <w:t>pernyataan</w:t>
+      </w:r>
+      <w:proofErr w:type="spellEnd"/>
+      <w:r>
+        <w:rPr>
+          <w:rFonts w:eastAsia="Times New Roman"/>
+        </w:rPr>
+        <w:t xml:space="preserve"> </w:t>
+      </w:r>
+      <w:proofErr w:type="spellStart"/>
+      <w:r>
+        <w:rPr>
+          <w:rFonts w:eastAsia="Times New Roman"/>
+        </w:rPr>
+        <w:t>atau</w:t>
+      </w:r>
+      <w:proofErr w:type="spellEnd"/>
+      <w:r>
+        <w:rPr>
+          <w:rFonts w:eastAsia="Times New Roman"/>
+        </w:rPr>
+        <w:t xml:space="preserve"> </w:t>
+      </w:r>
+      <w:proofErr w:type="spellStart"/>
+      <w:r>
+        <w:rPr>
+          <w:rFonts w:eastAsia="Times New Roman"/>
+        </w:rPr>
+        <w:t>kombinasi</w:t>
+      </w:r>
+      <w:proofErr w:type="spellEnd"/>
+      <w:r>
+        <w:rPr>
+          <w:rFonts w:eastAsia="Times New Roman"/>
+        </w:rPr>
+        <w:t xml:space="preserve"> yang </w:t>
+      </w:r>
+      <w:proofErr w:type="spellStart"/>
+      <w:r>
+        <w:rPr>
+          <w:rFonts w:eastAsia="Times New Roman"/>
+        </w:rPr>
+        <w:t>disusun</w:t>
+      </w:r>
+      <w:proofErr w:type="spellEnd"/>
+      <w:r>
+        <w:rPr>
+          <w:rFonts w:eastAsia="Times New Roman"/>
+        </w:rPr>
+        <w:t xml:space="preserve"> </w:t>
+      </w:r>
+      <w:proofErr w:type="spellStart"/>
+      <w:r>
+        <w:rPr>
+          <w:rFonts w:eastAsia="Times New Roman"/>
+        </w:rPr>
+        <w:t>dan</w:t>
+      </w:r>
+      <w:proofErr w:type="spellEnd"/>
+      <w:r>
+        <w:rPr>
+          <w:rFonts w:eastAsia="Times New Roman"/>
+        </w:rPr>
+        <w:t xml:space="preserve"> </w:t>
+      </w:r>
+      <w:proofErr w:type="spellStart"/>
+      <w:r>
+        <w:rPr>
+          <w:rFonts w:eastAsia="Times New Roman"/>
+        </w:rPr>
+        <w:t>dirangkai</w:t>
+      </w:r>
+      <w:proofErr w:type="spellEnd"/>
+      <w:r>
+        <w:rPr>
+          <w:rFonts w:eastAsia="Times New Roman"/>
+        </w:rPr>
+        <w:t xml:space="preserve"> </w:t>
+      </w:r>
+      <w:proofErr w:type="spellStart"/>
+      <w:r>
+        <w:rPr>
+          <w:rFonts w:eastAsia="Times New Roman"/>
+        </w:rPr>
+        <w:t>menj</w:t>
+      </w:r>
+      <w:r>
+        <w:rPr>
+          <w:rFonts w:eastAsia="Times New Roman"/>
+        </w:rPr>
+        <w:t>adi</w:t>
+      </w:r>
+      <w:proofErr w:type="spellEnd"/>
+      <w:r>
+        <w:rPr>
+          <w:rFonts w:eastAsia="Times New Roman"/>
+        </w:rPr>
+        <w:t xml:space="preserve"> </w:t>
+      </w:r>
+      <w:proofErr w:type="spellStart"/>
+      <w:r>
+        <w:rPr>
+          <w:rFonts w:eastAsia="Times New Roman"/>
+        </w:rPr>
+        <w:t>satu</w:t>
+      </w:r>
+      <w:proofErr w:type="spellEnd"/>
+      <w:r>
+        <w:rPr>
+          <w:rFonts w:eastAsia="Times New Roman"/>
+        </w:rPr>
+        <w:t xml:space="preserve"> </w:t>
+      </w:r>
+      <w:proofErr w:type="spellStart"/>
+      <w:r>
+        <w:rPr>
+          <w:rFonts w:eastAsia="Times New Roman"/>
+        </w:rPr>
+        <w:t>kesatuan</w:t>
+      </w:r>
+      <w:proofErr w:type="spellEnd"/>
+      <w:r>
+        <w:rPr>
+          <w:rFonts w:eastAsia="Times New Roman"/>
+        </w:rPr>
+        <w:t xml:space="preserve"> </w:t>
+      </w:r>
+      <w:proofErr w:type="spellStart"/>
+      <w:r>
+        <w:rPr>
+          <w:rFonts w:eastAsia="Times New Roman"/>
+        </w:rPr>
+        <w:t>prosedur</w:t>
+      </w:r>
+      <w:proofErr w:type="spellEnd"/>
+      <w:r>
+        <w:rPr>
+          <w:rFonts w:eastAsia="Times New Roman"/>
+        </w:rPr>
+        <w:t xml:space="preserve"> yang </w:t>
+      </w:r>
+      <w:proofErr w:type="spellStart"/>
+      <w:r>
+        <w:rPr>
+          <w:rFonts w:eastAsia="Times New Roman"/>
+        </w:rPr>
+        <w:t>berupa</w:t>
+      </w:r>
+      <w:proofErr w:type="spellEnd"/>
+      <w:r>
+        <w:rPr>
+          <w:rFonts w:eastAsia="Times New Roman"/>
+        </w:rPr>
+        <w:t xml:space="preserve"> </w:t>
+      </w:r>
+      <w:proofErr w:type="spellStart"/>
+      <w:r>
+        <w:rPr>
+          <w:rFonts w:eastAsia="Times New Roman"/>
+        </w:rPr>
+        <w:t>urutan</w:t>
+      </w:r>
+      <w:proofErr w:type="spellEnd"/>
+      <w:r>
+        <w:rPr>
+          <w:rFonts w:eastAsia="Times New Roman"/>
+        </w:rPr>
+        <w:t xml:space="preserve"> </w:t>
+      </w:r>
+      <w:proofErr w:type="spellStart"/>
+      <w:r>
+        <w:rPr>
+          <w:rFonts w:eastAsia="Times New Roman"/>
+        </w:rPr>
+        <w:t>langkah</w:t>
+      </w:r>
+      <w:proofErr w:type="spellEnd"/>
+      <w:r>
+        <w:rPr>
+          <w:rFonts w:eastAsia="Times New Roman"/>
+        </w:rPr>
+        <w:t xml:space="preserve"> </w:t>
+      </w:r>
+      <w:proofErr w:type="spellStart"/>
+      <w:r>
+        <w:rPr>
+          <w:rFonts w:eastAsia="Times New Roman"/>
+        </w:rPr>
+        <w:t>untuk</w:t>
+      </w:r>
+      <w:proofErr w:type="spellEnd"/>
+      <w:r>
+        <w:rPr>
+          <w:rFonts w:eastAsia="Times New Roman"/>
+        </w:rPr>
+        <w:t xml:space="preserve"> </w:t>
+      </w:r>
+      <w:proofErr w:type="spellStart"/>
+      <w:r>
+        <w:rPr>
+          <w:rFonts w:eastAsia="Times New Roman"/>
+        </w:rPr>
+        <w:t>menyelesaikan</w:t>
+      </w:r>
+      <w:proofErr w:type="spellEnd"/>
+      <w:r>
+        <w:rPr>
+          <w:rFonts w:eastAsia="Times New Roman"/>
+        </w:rPr>
+        <w:t xml:space="preserve"> </w:t>
+      </w:r>
+      <w:proofErr w:type="spellStart"/>
+      <w:r>
+        <w:rPr>
+          <w:rFonts w:eastAsia="Times New Roman"/>
+        </w:rPr>
+        <w:t>masalah</w:t>
+      </w:r>
+      <w:proofErr w:type="spellEnd"/>
+      <w:r>
+        <w:rPr>
+          <w:rFonts w:eastAsia="Times New Roman"/>
+        </w:rPr>
+        <w:t xml:space="preserve"> yang </w:t>
+      </w:r>
+      <w:proofErr w:type="spellStart"/>
+      <w:r>
+        <w:rPr>
+          <w:rFonts w:eastAsia="Times New Roman"/>
+        </w:rPr>
+        <w:t>diimplementasikan</w:t>
+      </w:r>
+      <w:proofErr w:type="spellEnd"/>
+      <w:r>
+        <w:rPr>
+          <w:rFonts w:eastAsia="Times New Roman"/>
+        </w:rPr>
+        <w:t xml:space="preserve"> </w:t>
+      </w:r>
+      <w:proofErr w:type="spellStart"/>
+      <w:r>
+        <w:rPr>
+          <w:rFonts w:eastAsia="Times New Roman"/>
+        </w:rPr>
+        <w:t>dengan</w:t>
+      </w:r>
+      <w:proofErr w:type="spellEnd"/>
+      <w:r>
+        <w:rPr>
+          <w:rFonts w:eastAsia="Times New Roman"/>
+        </w:rPr>
+        <w:t xml:space="preserve"> </w:t>
+      </w:r>
+      <w:proofErr w:type="spellStart"/>
+      <w:r>
+        <w:rPr>
+          <w:rFonts w:eastAsia="Times New Roman"/>
+        </w:rPr>
+        <w:t>menggunakan</w:t>
+      </w:r>
+      <w:proofErr w:type="spellEnd"/>
+      <w:r>
+        <w:rPr>
+          <w:rFonts w:eastAsia="Times New Roman"/>
+        </w:rPr>
+        <w:t xml:space="preserve"> </w:t>
       </w:r>
       <w:r>
         <w:rPr>
@@ -991,11 +2715,75 @@
         </w:rPr>
         <w:t xml:space="preserve">Bahasa </w:t>
       </w:r>
-      <w:r>
-        <w:rPr>
-          <w:rFonts w:eastAsia="Times New Roman"/>
-        </w:rPr>
-        <w:t>pemrograman, sehingga dapat dieksekusi oleh program.</w:t>
+      <w:proofErr w:type="spellStart"/>
+      <w:r>
+        <w:rPr>
+          <w:rFonts w:eastAsia="Times New Roman"/>
+        </w:rPr>
+        <w:t>pemrograman</w:t>
+      </w:r>
+      <w:proofErr w:type="spellEnd"/>
+      <w:r>
+        <w:rPr>
+          <w:rFonts w:eastAsia="Times New Roman"/>
+        </w:rPr>
+        <w:t xml:space="preserve">, </w:t>
+      </w:r>
+      <w:proofErr w:type="spellStart"/>
+      <w:r>
+        <w:rPr>
+          <w:rFonts w:eastAsia="Times New Roman"/>
+        </w:rPr>
+        <w:t>sehingga</w:t>
+      </w:r>
+      <w:proofErr w:type="spellEnd"/>
+      <w:r>
+        <w:rPr>
+          <w:rFonts w:eastAsia="Times New Roman"/>
+        </w:rPr>
+        <w:t xml:space="preserve"> </w:t>
+      </w:r>
+      <w:proofErr w:type="spellStart"/>
+      <w:r>
+        <w:rPr>
+          <w:rFonts w:eastAsia="Times New Roman"/>
+        </w:rPr>
+        <w:t>dapat</w:t>
+      </w:r>
+      <w:proofErr w:type="spellEnd"/>
+      <w:r>
+        <w:rPr>
+          <w:rFonts w:eastAsia="Times New Roman"/>
+        </w:rPr>
+        <w:t xml:space="preserve"> </w:t>
+      </w:r>
+      <w:proofErr w:type="spellStart"/>
+      <w:r>
+        <w:rPr>
+          <w:rFonts w:eastAsia="Times New Roman"/>
+        </w:rPr>
+        <w:t>dieksekusi</w:t>
+      </w:r>
+      <w:proofErr w:type="spellEnd"/>
+      <w:r>
+        <w:rPr>
+          <w:rFonts w:eastAsia="Times New Roman"/>
+        </w:rPr>
+        <w:t xml:space="preserve"> </w:t>
+      </w:r>
+      <w:proofErr w:type="spellStart"/>
+      <w:r>
+        <w:rPr>
+          <w:rFonts w:eastAsia="Times New Roman"/>
+        </w:rPr>
+        <w:t>oleh</w:t>
+      </w:r>
+      <w:proofErr w:type="spellEnd"/>
+      <w:r>
+        <w:rPr>
+          <w:rFonts w:eastAsia="Times New Roman"/>
+        </w:rPr>
+        <w:t xml:space="preserve"> program.</w:t>
       </w:r>
       <w:r>
         <w:rPr>
@@ -1013,17 +2801,95 @@
           <w:rFonts w:eastAsia="Times New Roman"/>
         </w:rPr>
       </w:pPr>
-      <w:r>
-        <w:rPr>
-          <w:rFonts w:eastAsia="Times New Roman"/>
-        </w:rPr>
-        <w:t>Aplikasi merupakan pene</w:t>
-      </w:r>
-      <w:r>
-        <w:rPr>
-          <w:rFonts w:eastAsia="Times New Roman"/>
-        </w:rPr>
-        <w:t xml:space="preserve">rapan, penyimpanan sesuatu hal, </w:t>
+      <w:proofErr w:type="spellStart"/>
+      <w:r>
+        <w:rPr>
+          <w:rFonts w:eastAsia="Times New Roman"/>
+        </w:rPr>
+        <w:t>Aplikasi</w:t>
+      </w:r>
+      <w:proofErr w:type="spellEnd"/>
+      <w:r>
+        <w:rPr>
+          <w:rFonts w:eastAsia="Times New Roman"/>
+        </w:rPr>
+        <w:t xml:space="preserve"> </w:t>
+      </w:r>
+      <w:proofErr w:type="spellStart"/>
+      <w:r>
+        <w:rPr>
+          <w:rFonts w:eastAsia="Times New Roman"/>
+        </w:rPr>
+        <w:t>merupakan</w:t>
+      </w:r>
+      <w:proofErr w:type="spellEnd"/>
+      <w:r>
+        <w:rPr>
+          <w:rFonts w:eastAsia="Times New Roman"/>
+        </w:rPr>
+        <w:t xml:space="preserve"> </w:t>
+      </w:r>
+      <w:proofErr w:type="spellStart"/>
+      <w:r>
+        <w:rPr>
+          <w:rFonts w:eastAsia="Times New Roman"/>
+        </w:rPr>
+        <w:t>pene</w:t>
+      </w:r>
+      <w:r>
+        <w:rPr>
+          <w:rFonts w:eastAsia="Times New Roman"/>
+        </w:rPr>
+        <w:t>rapan</w:t>
+      </w:r>
+      <w:proofErr w:type="spellEnd"/>
+      <w:r>
+        <w:rPr>
+          <w:rFonts w:eastAsia="Times New Roman"/>
+        </w:rPr>
+        <w:t xml:space="preserve">, </w:t>
+      </w:r>
+      <w:proofErr w:type="spellStart"/>
+      <w:r>
+        <w:rPr>
+          <w:rFonts w:eastAsia="Times New Roman"/>
+        </w:rPr>
+        <w:t>penyimpanan</w:t>
+      </w:r>
+      <w:proofErr w:type="spellEnd"/>
+      <w:r>
+        <w:rPr>
+          <w:rFonts w:eastAsia="Times New Roman"/>
+        </w:rPr>
+        <w:t xml:space="preserve"> </w:t>
+      </w:r>
+      <w:proofErr w:type="spellStart"/>
+      <w:r>
+        <w:rPr>
+          <w:rFonts w:eastAsia="Times New Roman"/>
+        </w:rPr>
+        <w:t>sesuatu</w:t>
+      </w:r>
+      <w:proofErr w:type="spellEnd"/>
+      <w:r>
+        <w:rPr>
+          <w:rFonts w:eastAsia="Times New Roman"/>
+        </w:rPr>
+        <w:t xml:space="preserve"> </w:t>
+      </w:r>
+      <w:proofErr w:type="spellStart"/>
+      <w:r>
+        <w:rPr>
+          <w:rFonts w:eastAsia="Times New Roman"/>
+        </w:rPr>
+        <w:t>hal</w:t>
+      </w:r>
+      <w:proofErr w:type="spellEnd"/>
+      <w:r>
+        <w:rPr>
+          <w:rFonts w:eastAsia="Times New Roman"/>
+        </w:rPr>
+        <w:t xml:space="preserve">, </w:t>
       </w:r>
       <w:r>
         <w:rPr>
@@ -1037,119 +2903,713 @@
         </w:rPr>
         <w:t xml:space="preserve"> </w:t>
       </w:r>
-      <w:r>
-        <w:rPr>
-          <w:rFonts w:eastAsia="Times New Roman"/>
-        </w:rPr>
-        <w:t>permasalahan pekerja ke dalam suatu sarana a</w:t>
-      </w:r>
-      <w:r>
-        <w:rPr>
-          <w:rFonts w:eastAsia="Times New Roman"/>
-        </w:rPr>
-        <w:t xml:space="preserve">tau </w:t>
-      </w:r>
-      <w:r>
-        <w:rPr>
-          <w:rFonts w:eastAsia="Times New Roman"/>
-        </w:rPr>
-        <w:t>media yang digunakan untuk</w:t>
-      </w:r>
-      <w:r>
-        <w:rPr>
-          <w:rFonts w:eastAsia="Times New Roman"/>
-        </w:rPr>
-        <w:t xml:space="preserve"> menerapkan atau </w:t>
-      </w:r>
-      <w:r>
-        <w:rPr>
-          <w:rFonts w:eastAsia="Times New Roman"/>
-        </w:rPr>
-        <w:t>mengimplementasikan suatu hal atau permasalahan tersebut</w:t>
-      </w:r>
-      <w:r>
-        <w:rPr>
-          <w:rFonts w:eastAsia="Times New Roman"/>
-        </w:rPr>
-        <w:t xml:space="preserve"> </w:t>
-      </w:r>
-      <w:r>
-        <w:rPr>
-          <w:rFonts w:eastAsia="Times New Roman"/>
-        </w:rPr>
-        <w:t>sehingga berubah menja</w:t>
-      </w:r>
-      <w:r>
-        <w:rPr>
-          <w:rFonts w:eastAsia="Times New Roman"/>
-        </w:rPr>
-        <w:t xml:space="preserve">di suatu bentuk yang baru tanpa </w:t>
-      </w:r>
-      <w:r>
-        <w:rPr>
-          <w:rFonts w:eastAsia="Times New Roman"/>
-        </w:rPr>
-        <w:t>menghilangkan nilai-nilai</w:t>
-      </w:r>
-      <w:r>
-        <w:rPr>
-          <w:rFonts w:eastAsia="Times New Roman"/>
-        </w:rPr>
-        <w:t xml:space="preserve"> </w:t>
-      </w:r>
-      <w:r>
-        <w:rPr>
-          <w:rFonts w:eastAsia="Times New Roman"/>
-        </w:rPr>
-        <w:t>dasar dari hal, data, per</w:t>
-      </w:r>
-      <w:r>
-        <w:rPr>
-          <w:rFonts w:eastAsia="Times New Roman"/>
-        </w:rPr>
-        <w:t xml:space="preserve">masalahan atau pekerjaan. Jadi, </w:t>
-      </w:r>
-      <w:r>
-        <w:rPr>
-          <w:rFonts w:eastAsia="Times New Roman"/>
-        </w:rPr>
-        <w:t>dalam hal ini hanya</w:t>
-      </w:r>
-      <w:r>
-        <w:rPr>
-          <w:rFonts w:eastAsia="Times New Roman"/>
-        </w:rPr>
-        <w:t xml:space="preserve"> </w:t>
-      </w:r>
-      <w:r>
-        <w:rPr>
-          <w:rFonts w:eastAsia="Times New Roman"/>
-        </w:rPr>
-        <w:t>berbentuk tampilan data y</w:t>
-      </w:r>
-      <w:r>
-        <w:rPr>
-          <w:rFonts w:eastAsia="Times New Roman"/>
-        </w:rPr>
-        <w:t xml:space="preserve">ang berubah, sedangkan isi yang </w:t>
-      </w:r>
-      <w:r>
-        <w:rPr>
-          <w:rFonts w:eastAsia="Times New Roman"/>
-        </w:rPr>
-        <w:t>termuat dalam data</w:t>
-      </w:r>
-      <w:r>
-        <w:rPr>
-          <w:rFonts w:eastAsia="Times New Roman"/>
-        </w:rPr>
-        <w:t xml:space="preserve"> </w:t>
-      </w:r>
-      <w:r>
-        <w:rPr>
-          <w:rFonts w:eastAsia="Times New Roman"/>
-        </w:rPr>
-        <w:t>tersebut tidak mengalami perubahan.</w:t>
+      <w:proofErr w:type="spellStart"/>
+      <w:r>
+        <w:rPr>
+          <w:rFonts w:eastAsia="Times New Roman"/>
+        </w:rPr>
+        <w:t>permasalahan</w:t>
+      </w:r>
+      <w:proofErr w:type="spellEnd"/>
+      <w:r>
+        <w:rPr>
+          <w:rFonts w:eastAsia="Times New Roman"/>
+        </w:rPr>
+        <w:t xml:space="preserve"> </w:t>
+      </w:r>
+      <w:proofErr w:type="spellStart"/>
+      <w:r>
+        <w:rPr>
+          <w:rFonts w:eastAsia="Times New Roman"/>
+        </w:rPr>
+        <w:t>pekerja</w:t>
+      </w:r>
+      <w:proofErr w:type="spellEnd"/>
+      <w:r>
+        <w:rPr>
+          <w:rFonts w:eastAsia="Times New Roman"/>
+        </w:rPr>
+        <w:t xml:space="preserve"> </w:t>
+      </w:r>
+      <w:proofErr w:type="spellStart"/>
+      <w:r>
+        <w:rPr>
+          <w:rFonts w:eastAsia="Times New Roman"/>
+        </w:rPr>
+        <w:t>ke</w:t>
+      </w:r>
+      <w:proofErr w:type="spellEnd"/>
+      <w:r>
+        <w:rPr>
+          <w:rFonts w:eastAsia="Times New Roman"/>
+        </w:rPr>
+        <w:t xml:space="preserve"> </w:t>
+      </w:r>
+      <w:proofErr w:type="spellStart"/>
+      <w:r>
+        <w:rPr>
+          <w:rFonts w:eastAsia="Times New Roman"/>
+        </w:rPr>
+        <w:t>dalam</w:t>
+      </w:r>
+      <w:proofErr w:type="spellEnd"/>
+      <w:r>
+        <w:rPr>
+          <w:rFonts w:eastAsia="Times New Roman"/>
+        </w:rPr>
+        <w:t xml:space="preserve"> </w:t>
+      </w:r>
+      <w:proofErr w:type="spellStart"/>
+      <w:r>
+        <w:rPr>
+          <w:rFonts w:eastAsia="Times New Roman"/>
+        </w:rPr>
+        <w:t>suatu</w:t>
+      </w:r>
+      <w:proofErr w:type="spellEnd"/>
+      <w:r>
+        <w:rPr>
+          <w:rFonts w:eastAsia="Times New Roman"/>
+        </w:rPr>
+        <w:t xml:space="preserve"> </w:t>
+      </w:r>
+      <w:proofErr w:type="spellStart"/>
+      <w:r>
+        <w:rPr>
+          <w:rFonts w:eastAsia="Times New Roman"/>
+        </w:rPr>
+        <w:t>sarana</w:t>
+      </w:r>
+      <w:proofErr w:type="spellEnd"/>
+      <w:r>
+        <w:rPr>
+          <w:rFonts w:eastAsia="Times New Roman"/>
+        </w:rPr>
+        <w:t xml:space="preserve"> </w:t>
+      </w:r>
+      <w:proofErr w:type="spellStart"/>
+      <w:r>
+        <w:rPr>
+          <w:rFonts w:eastAsia="Times New Roman"/>
+        </w:rPr>
+        <w:t>a</w:t>
+      </w:r>
+      <w:r>
+        <w:rPr>
+          <w:rFonts w:eastAsia="Times New Roman"/>
+        </w:rPr>
+        <w:t>tau</w:t>
+      </w:r>
+      <w:proofErr w:type="spellEnd"/>
+      <w:r>
+        <w:rPr>
+          <w:rFonts w:eastAsia="Times New Roman"/>
+        </w:rPr>
+        <w:t xml:space="preserve"> </w:t>
+      </w:r>
+      <w:r>
+        <w:rPr>
+          <w:rFonts w:eastAsia="Times New Roman"/>
+        </w:rPr>
+        <w:t xml:space="preserve">media yang </w:t>
+      </w:r>
+      <w:proofErr w:type="spellStart"/>
+      <w:r>
+        <w:rPr>
+          <w:rFonts w:eastAsia="Times New Roman"/>
+        </w:rPr>
+        <w:t>digunakan</w:t>
+      </w:r>
+      <w:proofErr w:type="spellEnd"/>
+      <w:r>
+        <w:rPr>
+          <w:rFonts w:eastAsia="Times New Roman"/>
+        </w:rPr>
+        <w:t xml:space="preserve"> </w:t>
+      </w:r>
+      <w:proofErr w:type="spellStart"/>
+      <w:r>
+        <w:rPr>
+          <w:rFonts w:eastAsia="Times New Roman"/>
+        </w:rPr>
+        <w:t>untuk</w:t>
+      </w:r>
+      <w:proofErr w:type="spellEnd"/>
+      <w:r>
+        <w:rPr>
+          <w:rFonts w:eastAsia="Times New Roman"/>
+        </w:rPr>
+        <w:t xml:space="preserve"> </w:t>
+      </w:r>
+      <w:proofErr w:type="spellStart"/>
+      <w:r>
+        <w:rPr>
+          <w:rFonts w:eastAsia="Times New Roman"/>
+        </w:rPr>
+        <w:t>menerapkan</w:t>
+      </w:r>
+      <w:proofErr w:type="spellEnd"/>
+      <w:r>
+        <w:rPr>
+          <w:rFonts w:eastAsia="Times New Roman"/>
+        </w:rPr>
+        <w:t xml:space="preserve"> </w:t>
+      </w:r>
+      <w:proofErr w:type="spellStart"/>
+      <w:r>
+        <w:rPr>
+          <w:rFonts w:eastAsia="Times New Roman"/>
+        </w:rPr>
+        <w:t>atau</w:t>
+      </w:r>
+      <w:proofErr w:type="spellEnd"/>
+      <w:r>
+        <w:rPr>
+          <w:rFonts w:eastAsia="Times New Roman"/>
+        </w:rPr>
+        <w:t xml:space="preserve"> </w:t>
+      </w:r>
+      <w:proofErr w:type="spellStart"/>
+      <w:r>
+        <w:rPr>
+          <w:rFonts w:eastAsia="Times New Roman"/>
+        </w:rPr>
+        <w:t>mengimplementasikan</w:t>
+      </w:r>
+      <w:proofErr w:type="spellEnd"/>
+      <w:r>
+        <w:rPr>
+          <w:rFonts w:eastAsia="Times New Roman"/>
+        </w:rPr>
+        <w:t xml:space="preserve"> </w:t>
+      </w:r>
+      <w:proofErr w:type="spellStart"/>
+      <w:r>
+        <w:rPr>
+          <w:rFonts w:eastAsia="Times New Roman"/>
+        </w:rPr>
+        <w:t>suatu</w:t>
+      </w:r>
+      <w:proofErr w:type="spellEnd"/>
+      <w:r>
+        <w:rPr>
+          <w:rFonts w:eastAsia="Times New Roman"/>
+        </w:rPr>
+        <w:t xml:space="preserve"> </w:t>
+      </w:r>
+      <w:proofErr w:type="spellStart"/>
+      <w:r>
+        <w:rPr>
+          <w:rFonts w:eastAsia="Times New Roman"/>
+        </w:rPr>
+        <w:t>hal</w:t>
+      </w:r>
+      <w:proofErr w:type="spellEnd"/>
+      <w:r>
+        <w:rPr>
+          <w:rFonts w:eastAsia="Times New Roman"/>
+        </w:rPr>
+        <w:t xml:space="preserve"> </w:t>
+      </w:r>
+      <w:proofErr w:type="spellStart"/>
+      <w:r>
+        <w:rPr>
+          <w:rFonts w:eastAsia="Times New Roman"/>
+        </w:rPr>
+        <w:t>atau</w:t>
+      </w:r>
+      <w:proofErr w:type="spellEnd"/>
+      <w:r>
+        <w:rPr>
+          <w:rFonts w:eastAsia="Times New Roman"/>
+        </w:rPr>
+        <w:t xml:space="preserve"> </w:t>
+      </w:r>
+      <w:proofErr w:type="spellStart"/>
+      <w:r>
+        <w:rPr>
+          <w:rFonts w:eastAsia="Times New Roman"/>
+        </w:rPr>
+        <w:t>permasalahan</w:t>
+      </w:r>
+      <w:proofErr w:type="spellEnd"/>
+      <w:r>
+        <w:rPr>
+          <w:rFonts w:eastAsia="Times New Roman"/>
+        </w:rPr>
+        <w:t xml:space="preserve"> </w:t>
+      </w:r>
+      <w:proofErr w:type="spellStart"/>
+      <w:r>
+        <w:rPr>
+          <w:rFonts w:eastAsia="Times New Roman"/>
+        </w:rPr>
+        <w:t>tersebut</w:t>
+      </w:r>
+      <w:proofErr w:type="spellEnd"/>
+      <w:r>
+        <w:rPr>
+          <w:rFonts w:eastAsia="Times New Roman"/>
+        </w:rPr>
+        <w:t xml:space="preserve"> </w:t>
+      </w:r>
+      <w:proofErr w:type="spellStart"/>
+      <w:r>
+        <w:rPr>
+          <w:rFonts w:eastAsia="Times New Roman"/>
+        </w:rPr>
+        <w:t>sehingga</w:t>
+      </w:r>
+      <w:proofErr w:type="spellEnd"/>
+      <w:r>
+        <w:rPr>
+          <w:rFonts w:eastAsia="Times New Roman"/>
+        </w:rPr>
+        <w:t xml:space="preserve"> </w:t>
+      </w:r>
+      <w:proofErr w:type="spellStart"/>
+      <w:r>
+        <w:rPr>
+          <w:rFonts w:eastAsia="Times New Roman"/>
+        </w:rPr>
+        <w:t>berubah</w:t>
+      </w:r>
+      <w:proofErr w:type="spellEnd"/>
+      <w:r>
+        <w:rPr>
+          <w:rFonts w:eastAsia="Times New Roman"/>
+        </w:rPr>
+        <w:t xml:space="preserve"> </w:t>
+      </w:r>
+      <w:proofErr w:type="spellStart"/>
+      <w:r>
+        <w:rPr>
+          <w:rFonts w:eastAsia="Times New Roman"/>
+        </w:rPr>
+        <w:t>menja</w:t>
+      </w:r>
+      <w:r>
+        <w:rPr>
+          <w:rFonts w:eastAsia="Times New Roman"/>
+        </w:rPr>
+        <w:t>di</w:t>
+      </w:r>
+      <w:proofErr w:type="spellEnd"/>
+      <w:r>
+        <w:rPr>
+          <w:rFonts w:eastAsia="Times New Roman"/>
+        </w:rPr>
+        <w:t xml:space="preserve"> </w:t>
+      </w:r>
+      <w:proofErr w:type="spellStart"/>
+      <w:r>
+        <w:rPr>
+          <w:rFonts w:eastAsia="Times New Roman"/>
+        </w:rPr>
+        <w:t>suatu</w:t>
+      </w:r>
+      <w:proofErr w:type="spellEnd"/>
+      <w:r>
+        <w:rPr>
+          <w:rFonts w:eastAsia="Times New Roman"/>
+        </w:rPr>
+        <w:t xml:space="preserve"> </w:t>
+      </w:r>
+      <w:proofErr w:type="spellStart"/>
+      <w:r>
+        <w:rPr>
+          <w:rFonts w:eastAsia="Times New Roman"/>
+        </w:rPr>
+        <w:t>bentuk</w:t>
+      </w:r>
+      <w:proofErr w:type="spellEnd"/>
+      <w:r>
+        <w:rPr>
+          <w:rFonts w:eastAsia="Times New Roman"/>
+        </w:rPr>
+        <w:t xml:space="preserve"> yang </w:t>
+      </w:r>
+      <w:proofErr w:type="spellStart"/>
+      <w:r>
+        <w:rPr>
+          <w:rFonts w:eastAsia="Times New Roman"/>
+        </w:rPr>
+        <w:t>baru</w:t>
+      </w:r>
+      <w:proofErr w:type="spellEnd"/>
+      <w:r>
+        <w:rPr>
+          <w:rFonts w:eastAsia="Times New Roman"/>
+        </w:rPr>
+        <w:t xml:space="preserve"> </w:t>
+      </w:r>
+      <w:proofErr w:type="spellStart"/>
+      <w:r>
+        <w:rPr>
+          <w:rFonts w:eastAsia="Times New Roman"/>
+        </w:rPr>
+        <w:t>tanpa</w:t>
+      </w:r>
+      <w:proofErr w:type="spellEnd"/>
+      <w:r>
+        <w:rPr>
+          <w:rFonts w:eastAsia="Times New Roman"/>
+        </w:rPr>
+        <w:t xml:space="preserve"> </w:t>
+      </w:r>
+      <w:proofErr w:type="spellStart"/>
+      <w:r>
+        <w:rPr>
+          <w:rFonts w:eastAsia="Times New Roman"/>
+        </w:rPr>
+        <w:t>menghilangkan</w:t>
+      </w:r>
+      <w:proofErr w:type="spellEnd"/>
+      <w:r>
+        <w:rPr>
+          <w:rFonts w:eastAsia="Times New Roman"/>
+        </w:rPr>
+        <w:t xml:space="preserve"> </w:t>
+      </w:r>
+      <w:proofErr w:type="spellStart"/>
+      <w:r>
+        <w:rPr>
+          <w:rFonts w:eastAsia="Times New Roman"/>
+        </w:rPr>
+        <w:t>nilai-nilai</w:t>
+      </w:r>
+      <w:proofErr w:type="spellEnd"/>
+      <w:r>
+        <w:rPr>
+          <w:rFonts w:eastAsia="Times New Roman"/>
+        </w:rPr>
+        <w:t xml:space="preserve"> </w:t>
+      </w:r>
+      <w:proofErr w:type="spellStart"/>
+      <w:r>
+        <w:rPr>
+          <w:rFonts w:eastAsia="Times New Roman"/>
+        </w:rPr>
+        <w:t>dasar</w:t>
+      </w:r>
+      <w:proofErr w:type="spellEnd"/>
+      <w:r>
+        <w:rPr>
+          <w:rFonts w:eastAsia="Times New Roman"/>
+        </w:rPr>
+        <w:t xml:space="preserve"> </w:t>
+      </w:r>
+      <w:proofErr w:type="spellStart"/>
+      <w:r>
+        <w:rPr>
+          <w:rFonts w:eastAsia="Times New Roman"/>
+        </w:rPr>
+        <w:t>dari</w:t>
+      </w:r>
+      <w:proofErr w:type="spellEnd"/>
+      <w:r>
+        <w:rPr>
+          <w:rFonts w:eastAsia="Times New Roman"/>
+        </w:rPr>
+        <w:t xml:space="preserve"> </w:t>
+      </w:r>
+      <w:proofErr w:type="spellStart"/>
+      <w:r>
+        <w:rPr>
+          <w:rFonts w:eastAsia="Times New Roman"/>
+        </w:rPr>
+        <w:t>hal</w:t>
+      </w:r>
+      <w:proofErr w:type="spellEnd"/>
+      <w:r>
+        <w:rPr>
+          <w:rFonts w:eastAsia="Times New Roman"/>
+        </w:rPr>
+        <w:t xml:space="preserve">, data, </w:t>
+      </w:r>
+      <w:proofErr w:type="spellStart"/>
+      <w:r>
+        <w:rPr>
+          <w:rFonts w:eastAsia="Times New Roman"/>
+        </w:rPr>
+        <w:t>per</w:t>
+      </w:r>
+      <w:r>
+        <w:rPr>
+          <w:rFonts w:eastAsia="Times New Roman"/>
+        </w:rPr>
+        <w:t>masalahan</w:t>
+      </w:r>
+      <w:proofErr w:type="spellEnd"/>
+      <w:r>
+        <w:rPr>
+          <w:rFonts w:eastAsia="Times New Roman"/>
+        </w:rPr>
+        <w:t xml:space="preserve"> </w:t>
+      </w:r>
+      <w:proofErr w:type="spellStart"/>
+      <w:r>
+        <w:rPr>
+          <w:rFonts w:eastAsia="Times New Roman"/>
+        </w:rPr>
+        <w:t>atau</w:t>
+      </w:r>
+      <w:proofErr w:type="spellEnd"/>
+      <w:r>
+        <w:rPr>
+          <w:rFonts w:eastAsia="Times New Roman"/>
+        </w:rPr>
+        <w:t xml:space="preserve"> </w:t>
+      </w:r>
+      <w:proofErr w:type="spellStart"/>
+      <w:r>
+        <w:rPr>
+          <w:rFonts w:eastAsia="Times New Roman"/>
+        </w:rPr>
+        <w:t>pekerjaan</w:t>
+      </w:r>
+      <w:proofErr w:type="spellEnd"/>
+      <w:r>
+        <w:rPr>
+          <w:rFonts w:eastAsia="Times New Roman"/>
+        </w:rPr>
+        <w:t xml:space="preserve">. </w:t>
+      </w:r>
+      <w:proofErr w:type="spellStart"/>
+      <w:r>
+        <w:rPr>
+          <w:rFonts w:eastAsia="Times New Roman"/>
+        </w:rPr>
+        <w:t>Jadi</w:t>
+      </w:r>
+      <w:proofErr w:type="spellEnd"/>
+      <w:r>
+        <w:rPr>
+          <w:rFonts w:eastAsia="Times New Roman"/>
+        </w:rPr>
+        <w:t xml:space="preserve">, </w:t>
+      </w:r>
+      <w:proofErr w:type="spellStart"/>
+      <w:r>
+        <w:rPr>
+          <w:rFonts w:eastAsia="Times New Roman"/>
+        </w:rPr>
+        <w:t>dalam</w:t>
+      </w:r>
+      <w:proofErr w:type="spellEnd"/>
+      <w:r>
+        <w:rPr>
+          <w:rFonts w:eastAsia="Times New Roman"/>
+        </w:rPr>
+        <w:t xml:space="preserve"> </w:t>
+      </w:r>
+      <w:proofErr w:type="spellStart"/>
+      <w:r>
+        <w:rPr>
+          <w:rFonts w:eastAsia="Times New Roman"/>
+        </w:rPr>
+        <w:t>hal</w:t>
+      </w:r>
+      <w:proofErr w:type="spellEnd"/>
+      <w:r>
+        <w:rPr>
+          <w:rFonts w:eastAsia="Times New Roman"/>
+        </w:rPr>
+        <w:t xml:space="preserve"> </w:t>
+      </w:r>
+      <w:proofErr w:type="spellStart"/>
+      <w:r>
+        <w:rPr>
+          <w:rFonts w:eastAsia="Times New Roman"/>
+        </w:rPr>
+        <w:t>ini</w:t>
+      </w:r>
+      <w:proofErr w:type="spellEnd"/>
+      <w:r>
+        <w:rPr>
+          <w:rFonts w:eastAsia="Times New Roman"/>
+        </w:rPr>
+        <w:t xml:space="preserve"> </w:t>
+      </w:r>
+      <w:proofErr w:type="spellStart"/>
+      <w:r>
+        <w:rPr>
+          <w:rFonts w:eastAsia="Times New Roman"/>
+        </w:rPr>
+        <w:t>hanya</w:t>
+      </w:r>
+      <w:proofErr w:type="spellEnd"/>
+      <w:r>
+        <w:rPr>
+          <w:rFonts w:eastAsia="Times New Roman"/>
+        </w:rPr>
+        <w:t xml:space="preserve"> </w:t>
+      </w:r>
+      <w:proofErr w:type="spellStart"/>
+      <w:r>
+        <w:rPr>
+          <w:rFonts w:eastAsia="Times New Roman"/>
+        </w:rPr>
+        <w:t>berbentuk</w:t>
+      </w:r>
+      <w:proofErr w:type="spellEnd"/>
+      <w:r>
+        <w:rPr>
+          <w:rFonts w:eastAsia="Times New Roman"/>
+        </w:rPr>
+        <w:t xml:space="preserve"> </w:t>
+      </w:r>
+      <w:proofErr w:type="spellStart"/>
+      <w:r>
+        <w:rPr>
+          <w:rFonts w:eastAsia="Times New Roman"/>
+        </w:rPr>
+        <w:t>tampilan</w:t>
+      </w:r>
+      <w:proofErr w:type="spellEnd"/>
+      <w:r>
+        <w:rPr>
+          <w:rFonts w:eastAsia="Times New Roman"/>
+        </w:rPr>
+        <w:t xml:space="preserve"> data y</w:t>
+      </w:r>
+      <w:r>
+        <w:rPr>
+          <w:rFonts w:eastAsia="Times New Roman"/>
+        </w:rPr>
+        <w:t xml:space="preserve">ang </w:t>
+      </w:r>
+      <w:proofErr w:type="spellStart"/>
+      <w:r>
+        <w:rPr>
+          <w:rFonts w:eastAsia="Times New Roman"/>
+        </w:rPr>
+        <w:t>berubah</w:t>
+      </w:r>
+      <w:proofErr w:type="spellEnd"/>
+      <w:r>
+        <w:rPr>
+          <w:rFonts w:eastAsia="Times New Roman"/>
+        </w:rPr>
+        <w:t xml:space="preserve">, </w:t>
+      </w:r>
+      <w:proofErr w:type="spellStart"/>
+      <w:r>
+        <w:rPr>
+          <w:rFonts w:eastAsia="Times New Roman"/>
+        </w:rPr>
+        <w:t>sedangkan</w:t>
+      </w:r>
+      <w:proofErr w:type="spellEnd"/>
+      <w:r>
+        <w:rPr>
+          <w:rFonts w:eastAsia="Times New Roman"/>
+        </w:rPr>
+        <w:t xml:space="preserve"> </w:t>
+      </w:r>
+      <w:proofErr w:type="spellStart"/>
+      <w:r>
+        <w:rPr>
+          <w:rFonts w:eastAsia="Times New Roman"/>
+        </w:rPr>
+        <w:t>isi</w:t>
+      </w:r>
+      <w:proofErr w:type="spellEnd"/>
+      <w:r>
+        <w:rPr>
+          <w:rFonts w:eastAsia="Times New Roman"/>
+        </w:rPr>
+        <w:t xml:space="preserve"> yang </w:t>
+      </w:r>
+      <w:proofErr w:type="spellStart"/>
+      <w:r>
+        <w:rPr>
+          <w:rFonts w:eastAsia="Times New Roman"/>
+        </w:rPr>
+        <w:t>termuat</w:t>
+      </w:r>
+      <w:proofErr w:type="spellEnd"/>
+      <w:r>
+        <w:rPr>
+          <w:rFonts w:eastAsia="Times New Roman"/>
+        </w:rPr>
+        <w:t xml:space="preserve"> </w:t>
+      </w:r>
+      <w:proofErr w:type="spellStart"/>
+      <w:r>
+        <w:rPr>
+          <w:rFonts w:eastAsia="Times New Roman"/>
+        </w:rPr>
+        <w:t>dalam</w:t>
+      </w:r>
+      <w:proofErr w:type="spellEnd"/>
+      <w:r>
+        <w:rPr>
+          <w:rFonts w:eastAsia="Times New Roman"/>
+        </w:rPr>
+        <w:t xml:space="preserve"> data</w:t>
+      </w:r>
+      <w:r>
+        <w:rPr>
+          <w:rFonts w:eastAsia="Times New Roman"/>
+        </w:rPr>
+        <w:t xml:space="preserve"> </w:t>
+      </w:r>
+      <w:proofErr w:type="spellStart"/>
+      <w:r>
+        <w:rPr>
+          <w:rFonts w:eastAsia="Times New Roman"/>
+        </w:rPr>
+        <w:t>tersebut</w:t>
+      </w:r>
+      <w:proofErr w:type="spellEnd"/>
+      <w:r>
+        <w:rPr>
+          <w:rFonts w:eastAsia="Times New Roman"/>
+        </w:rPr>
+        <w:t xml:space="preserve"> </w:t>
+      </w:r>
+      <w:proofErr w:type="spellStart"/>
+      <w:r>
+        <w:rPr>
+          <w:rFonts w:eastAsia="Times New Roman"/>
+        </w:rPr>
+        <w:t>tidak</w:t>
+      </w:r>
+      <w:proofErr w:type="spellEnd"/>
+      <w:r>
+        <w:rPr>
+          <w:rFonts w:eastAsia="Times New Roman"/>
+        </w:rPr>
+        <w:t xml:space="preserve"> </w:t>
+      </w:r>
+      <w:proofErr w:type="spellStart"/>
+      <w:r>
+        <w:rPr>
+          <w:rFonts w:eastAsia="Times New Roman"/>
+        </w:rPr>
+        <w:t>mengalami</w:t>
+      </w:r>
+      <w:proofErr w:type="spellEnd"/>
+      <w:r>
+        <w:rPr>
+          <w:rFonts w:eastAsia="Times New Roman"/>
+        </w:rPr>
+        <w:t xml:space="preserve"> </w:t>
+      </w:r>
+      <w:proofErr w:type="spellStart"/>
+      <w:r>
+        <w:rPr>
+          <w:rFonts w:eastAsia="Times New Roman"/>
+        </w:rPr>
+        <w:t>perubahan</w:t>
+      </w:r>
+      <w:proofErr w:type="spellEnd"/>
+      <w:r>
+        <w:rPr>
+          <w:rFonts w:eastAsia="Times New Roman"/>
+        </w:rPr>
+        <w:t>.</w:t>
       </w:r>
       <w:r>
         <w:rPr>
@@ -1171,26 +3631,198 @@
         <w:rPr>
           <w:rFonts w:eastAsia="Times New Roman"/>
         </w:rPr>
-        <w:t xml:space="preserve">Program Aplikasi adalah </w:t>
-      </w:r>
-      <w:r>
-        <w:rPr>
-          <w:rFonts w:eastAsia="Times New Roman"/>
-        </w:rPr>
-        <w:t>sederetan kode yang digunakan untuk mengatur</w:t>
-      </w:r>
-      <w:r>
-        <w:rPr>
-          <w:rFonts w:eastAsia="Times New Roman"/>
-        </w:rPr>
-        <w:t xml:space="preserve"> komputer agar dapat melakukan </w:t>
-      </w:r>
-      <w:r>
-        <w:rPr>
-          <w:rFonts w:eastAsia="Times New Roman"/>
-        </w:rPr>
-        <w:t>pekerjaan sesuai dengan keinginan</w:t>
-      </w:r>
+        <w:t xml:space="preserve">Program </w:t>
+      </w:r>
+      <w:proofErr w:type="spellStart"/>
+      <w:r>
+        <w:rPr>
+          <w:rFonts w:eastAsia="Times New Roman"/>
+        </w:rPr>
+        <w:t>Aplikasi</w:t>
+      </w:r>
+      <w:proofErr w:type="spellEnd"/>
+      <w:r>
+        <w:rPr>
+          <w:rFonts w:eastAsia="Times New Roman"/>
+        </w:rPr>
+        <w:t xml:space="preserve"> </w:t>
+      </w:r>
+      <w:proofErr w:type="spellStart"/>
+      <w:r>
+        <w:rPr>
+          <w:rFonts w:eastAsia="Times New Roman"/>
+        </w:rPr>
+        <w:t>adalah</w:t>
+      </w:r>
+      <w:proofErr w:type="spellEnd"/>
+      <w:r>
+        <w:rPr>
+          <w:rFonts w:eastAsia="Times New Roman"/>
+        </w:rPr>
+        <w:t xml:space="preserve"> </w:t>
+      </w:r>
+      <w:proofErr w:type="spellStart"/>
+      <w:r>
+        <w:rPr>
+          <w:rFonts w:eastAsia="Times New Roman"/>
+        </w:rPr>
+        <w:t>sederetan</w:t>
+      </w:r>
+      <w:proofErr w:type="spellEnd"/>
+      <w:r>
+        <w:rPr>
+          <w:rFonts w:eastAsia="Times New Roman"/>
+        </w:rPr>
+        <w:t xml:space="preserve"> </w:t>
+      </w:r>
+      <w:proofErr w:type="spellStart"/>
+      <w:r>
+        <w:rPr>
+          <w:rFonts w:eastAsia="Times New Roman"/>
+        </w:rPr>
+        <w:t>kode</w:t>
+      </w:r>
+      <w:proofErr w:type="spellEnd"/>
+      <w:r>
+        <w:rPr>
+          <w:rFonts w:eastAsia="Times New Roman"/>
+        </w:rPr>
+        <w:t xml:space="preserve"> yang </w:t>
+      </w:r>
+      <w:proofErr w:type="spellStart"/>
+      <w:r>
+        <w:rPr>
+          <w:rFonts w:eastAsia="Times New Roman"/>
+        </w:rPr>
+        <w:t>digunakan</w:t>
+      </w:r>
+      <w:proofErr w:type="spellEnd"/>
+      <w:r>
+        <w:rPr>
+          <w:rFonts w:eastAsia="Times New Roman"/>
+        </w:rPr>
+        <w:t xml:space="preserve"> </w:t>
+      </w:r>
+      <w:proofErr w:type="spellStart"/>
+      <w:r>
+        <w:rPr>
+          <w:rFonts w:eastAsia="Times New Roman"/>
+        </w:rPr>
+        <w:t>untuk</w:t>
+      </w:r>
+      <w:proofErr w:type="spellEnd"/>
+      <w:r>
+        <w:rPr>
+          <w:rFonts w:eastAsia="Times New Roman"/>
+        </w:rPr>
+        <w:t xml:space="preserve"> </w:t>
+      </w:r>
+      <w:proofErr w:type="spellStart"/>
+      <w:r>
+        <w:rPr>
+          <w:rFonts w:eastAsia="Times New Roman"/>
+        </w:rPr>
+        <w:t>mengatur</w:t>
+      </w:r>
+      <w:proofErr w:type="spellEnd"/>
+      <w:r>
+        <w:rPr>
+          <w:rFonts w:eastAsia="Times New Roman"/>
+        </w:rPr>
+        <w:t xml:space="preserve"> </w:t>
+      </w:r>
+      <w:proofErr w:type="spellStart"/>
+      <w:r>
+        <w:rPr>
+          <w:rFonts w:eastAsia="Times New Roman"/>
+        </w:rPr>
+        <w:t>komputer</w:t>
+      </w:r>
+      <w:proofErr w:type="spellEnd"/>
+      <w:r>
+        <w:rPr>
+          <w:rFonts w:eastAsia="Times New Roman"/>
+        </w:rPr>
+        <w:t xml:space="preserve"> agar </w:t>
+      </w:r>
+      <w:proofErr w:type="spellStart"/>
+      <w:r>
+        <w:rPr>
+          <w:rFonts w:eastAsia="Times New Roman"/>
+        </w:rPr>
+        <w:t>dapat</w:t>
+      </w:r>
+      <w:proofErr w:type="spellEnd"/>
+      <w:r>
+        <w:rPr>
+          <w:rFonts w:eastAsia="Times New Roman"/>
+        </w:rPr>
+        <w:t xml:space="preserve"> </w:t>
+      </w:r>
+      <w:proofErr w:type="spellStart"/>
+      <w:r>
+        <w:rPr>
+          <w:rFonts w:eastAsia="Times New Roman"/>
+        </w:rPr>
+        <w:t>melakukan</w:t>
+      </w:r>
+      <w:proofErr w:type="spellEnd"/>
+      <w:r>
+        <w:rPr>
+          <w:rFonts w:eastAsia="Times New Roman"/>
+        </w:rPr>
+        <w:t xml:space="preserve"> </w:t>
+      </w:r>
+      <w:proofErr w:type="spellStart"/>
+      <w:r>
+        <w:rPr>
+          <w:rFonts w:eastAsia="Times New Roman"/>
+        </w:rPr>
+        <w:t>pekerjaan</w:t>
+      </w:r>
+      <w:proofErr w:type="spellEnd"/>
+      <w:r>
+        <w:rPr>
+          <w:rFonts w:eastAsia="Times New Roman"/>
+        </w:rPr>
+        <w:t xml:space="preserve"> </w:t>
+      </w:r>
+      <w:proofErr w:type="spellStart"/>
+      <w:r>
+        <w:rPr>
+          <w:rFonts w:eastAsia="Times New Roman"/>
+        </w:rPr>
+        <w:t>sesuai</w:t>
+      </w:r>
+      <w:proofErr w:type="spellEnd"/>
+      <w:r>
+        <w:rPr>
+          <w:rFonts w:eastAsia="Times New Roman"/>
+        </w:rPr>
+        <w:t xml:space="preserve"> </w:t>
+      </w:r>
+      <w:proofErr w:type="spellStart"/>
+      <w:r>
+        <w:rPr>
+          <w:rFonts w:eastAsia="Times New Roman"/>
+        </w:rPr>
+        <w:t>dengan</w:t>
+      </w:r>
+      <w:proofErr w:type="spellEnd"/>
+      <w:r>
+        <w:rPr>
+          <w:rFonts w:eastAsia="Times New Roman"/>
+        </w:rPr>
+        <w:t xml:space="preserve"> </w:t>
+      </w:r>
+      <w:proofErr w:type="spellStart"/>
+      <w:r>
+        <w:rPr>
+          <w:rFonts w:eastAsia="Times New Roman"/>
+        </w:rPr>
+        <w:t>keinginan</w:t>
+      </w:r>
+      <w:proofErr w:type="spellEnd"/>
       <w:r>
         <w:rPr>
           <w:rFonts w:eastAsia="Times New Roman"/>
@@ -1210,12 +3842,14 @@
         </w:rPr>
         <w:t xml:space="preserve"> </w:t>
       </w:r>
+      <w:proofErr w:type="spellStart"/>
       <w:r>
         <w:rPr>
           <w:rFonts w:eastAsia="Times New Roman"/>
         </w:rPr>
         <w:t>atau</w:t>
       </w:r>
+      <w:proofErr w:type="spellEnd"/>
       <w:r>
         <w:rPr>
           <w:rFonts w:eastAsia="Times New Roman"/>
@@ -1706,14 +4340,32 @@
           <w:color w:val="0070C0"/>
           <w:lang w:val="id-ID"/>
         </w:rPr>
-        <w:t xml:space="preserve"> menyajikan aplikasi berbasis Android yang berfungsi sebagai </w:t>
-      </w:r>
+        <w:t xml:space="preserve"> menyajikan aplikasi berbasis </w:t>
+      </w:r>
+      <w:proofErr w:type="spellStart"/>
       <w:r>
         <w:rPr>
           <w:rFonts w:eastAsia="Times New Roman"/>
           <w:color w:val="0070C0"/>
           <w:lang w:val="id-ID"/>
         </w:rPr>
+        <w:t>Android</w:t>
+      </w:r>
+      <w:proofErr w:type="spellEnd"/>
+      <w:r>
+        <w:rPr>
+          <w:rFonts w:eastAsia="Times New Roman"/>
+          <w:color w:val="0070C0"/>
+          <w:lang w:val="id-ID"/>
+        </w:rPr>
+        <w:t xml:space="preserve"> yang berfungsi sebagai </w:t>
+      </w:r>
+      <w:r>
+        <w:rPr>
+          <w:rFonts w:eastAsia="Times New Roman"/>
+          <w:color w:val="0070C0"/>
+          <w:lang w:val="id-ID"/>
+        </w:rPr>
         <w:t>analisa</w:t>
       </w:r>
       <w:r>
@@ -1722,7 +4374,61 @@
           <w:color w:val="0070C0"/>
           <w:lang w:val="id-ID"/>
         </w:rPr>
-        <w:t xml:space="preserve"> iBeacon. Alat ini mengumpulkan statistik mengenai variasi temporal dan variasi spasial nilai RSSI yang diamati di perangkat seluler berbasis Android untuk semua iBeacons yang dapat dideteksi.</w:t>
+        <w:t xml:space="preserve"> </w:t>
+      </w:r>
+      <w:proofErr w:type="spellStart"/>
+      <w:r>
+        <w:rPr>
+          <w:rFonts w:eastAsia="Times New Roman"/>
+          <w:color w:val="0070C0"/>
+          <w:lang w:val="id-ID"/>
+        </w:rPr>
+        <w:t>iBeacon</w:t>
+      </w:r>
+      <w:proofErr w:type="spellEnd"/>
+      <w:r>
+        <w:rPr>
+          <w:rFonts w:eastAsia="Times New Roman"/>
+          <w:color w:val="0070C0"/>
+          <w:lang w:val="id-ID"/>
+        </w:rPr>
+        <w:t xml:space="preserve">. Alat ini mengumpulkan statistik mengenai variasi temporal dan variasi spasial nilai RSSI yang diamati di perangkat seluler berbasis </w:t>
+      </w:r>
+      <w:proofErr w:type="spellStart"/>
+      <w:r>
+        <w:rPr>
+          <w:rFonts w:eastAsia="Times New Roman"/>
+          <w:color w:val="0070C0"/>
+          <w:lang w:val="id-ID"/>
+        </w:rPr>
+        <w:t>Android</w:t>
+      </w:r>
+      <w:proofErr w:type="spellEnd"/>
+      <w:r>
+        <w:rPr>
+          <w:rFonts w:eastAsia="Times New Roman"/>
+          <w:color w:val="0070C0"/>
+          <w:lang w:val="id-ID"/>
+        </w:rPr>
+        <w:t xml:space="preserve"> untuk semua </w:t>
+      </w:r>
+      <w:proofErr w:type="spellStart"/>
+      <w:r>
+        <w:rPr>
+          <w:rFonts w:eastAsia="Times New Roman"/>
+          <w:color w:val="0070C0"/>
+          <w:lang w:val="id-ID"/>
+        </w:rPr>
+        <w:t>iBeacons</w:t>
+      </w:r>
+      <w:proofErr w:type="spellEnd"/>
+      <w:r>
+        <w:rPr>
+          <w:rFonts w:eastAsia="Times New Roman"/>
+          <w:color w:val="0070C0"/>
+          <w:lang w:val="id-ID"/>
+        </w:rPr>
+        <w:t xml:space="preserve"> yang dapat dideteksi.</w:t>
       </w:r>
     </w:p>
     <w:p>

--- a/BAB II/BAB II.docx
+++ b/BAB II/BAB II.docx
@@ -154,7 +154,20 @@
         <w:rPr>
           <w:rFonts w:eastAsia="Times New Roman"/>
         </w:rPr>
-        <w:t xml:space="preserve"> berjudul “Design and Implementation of Indoor Positioning System Based on iBeacon” menjelaskan </w:t>
+        <w:t xml:space="preserve"> berjudul “</w:t>
+      </w:r>
+      <w:r>
+        <w:rPr>
+          <w:rFonts w:eastAsia="Times New Roman"/>
+          <w:i/>
+        </w:rPr>
+        <w:t>Design and Implementation of Indoor Positioning System Based on iBeacon</w:t>
+      </w:r>
+      <w:r>
+        <w:rPr>
+          <w:rFonts w:eastAsia="Times New Roman"/>
+        </w:rPr>
+        <w:t xml:space="preserve">” menjelaskan </w:t>
       </w:r>
       <w:r>
         <w:rPr>
@@ -172,20 +185,63 @@
         <w:rPr>
           <w:rFonts w:eastAsia="Times New Roman"/>
         </w:rPr>
-        <w:t xml:space="preserve">rangkat mobile. </w:t>
+        <w:t xml:space="preserve">rangkat </w:t>
+      </w:r>
+      <w:r>
+        <w:rPr>
+          <w:rFonts w:eastAsia="Times New Roman"/>
+          <w:i/>
+        </w:rPr>
+        <w:t>mobile</w:t>
+      </w:r>
+      <w:r>
+        <w:rPr>
+          <w:rFonts w:eastAsia="Times New Roman"/>
+        </w:rPr>
+        <w:t xml:space="preserve">. </w:t>
       </w:r>
       <w:r>
         <w:rPr>
           <w:rFonts w:eastAsia="Times New Roman"/>
           <w:lang w:val="id-ID"/>
         </w:rPr>
-        <w:t>Tujuan dari penelitian ini adalah untuk merancang dan menerapkan sistem informasi lokasi dalam ruangan berbasis mobile dengan teknologi Bluetooth Low Energy berdasarkan iBeacon.</w:t>
-      </w:r>
-      <w:r>
-        <w:rPr>
-          <w:rFonts w:eastAsia="Times New Roman"/>
+        <w:t xml:space="preserve">Tujuan dari penelitian ini adalah untuk merancang dan menerapkan sistem informasi lokasi dalam ruangan berbasis </w:t>
+      </w:r>
+      <w:r>
+        <w:rPr>
+          <w:rFonts w:eastAsia="Times New Roman"/>
+          <w:i/>
           <w:lang w:val="id-ID"/>
         </w:rPr>
+        <w:t>mobile</w:t>
+      </w:r>
+      <w:r>
+        <w:rPr>
+          <w:rFonts w:eastAsia="Times New Roman"/>
+          <w:lang w:val="id-ID"/>
+        </w:rPr>
+        <w:t xml:space="preserve"> dengan teknologi Bluetooth </w:t>
+      </w:r>
+      <w:r>
+        <w:rPr>
+          <w:rFonts w:eastAsia="Times New Roman"/>
+          <w:i/>
+          <w:lang w:val="id-ID"/>
+        </w:rPr>
+        <w:t>Low Energy</w:t>
+      </w:r>
+      <w:r>
+        <w:rPr>
+          <w:rFonts w:eastAsia="Times New Roman"/>
+          <w:lang w:val="id-ID"/>
+        </w:rPr>
+        <w:t xml:space="preserve"> berdasarkan iBeacon.</w:t>
+      </w:r>
+      <w:r>
+        <w:rPr>
+          <w:rFonts w:eastAsia="Times New Roman"/>
+          <w:lang w:val="id-ID"/>
+        </w:rPr>
         <w:t xml:space="preserve"> Penelitian ini merancang dan menerapkan sistem penentuan posisi dalam ruangan dengan mengadopsi metode filter Gaussian dan metode filter Kalman yang tidak beralasan untuk mengekstrak sinyal dengan kuat dari perangkat iBeacon. </w:t>
       </w:r>
       <w:r>
@@ -197,9 +253,16 @@
       </w:r>
       <w:r>
         <w:rPr>
+          <w:i/>
           <w:color w:val="000000"/>
         </w:rPr>
-        <w:t xml:space="preserve">mobile terminal dan sistem ini bias berjalan baik di sistem android maupun iOS. </w:t>
+        <w:t>mobile</w:t>
+      </w:r>
+      <w:r>
+        <w:rPr>
+          <w:color w:val="000000"/>
+        </w:rPr>
+        <w:t xml:space="preserve"> terminal dan sistem ini bias berjalan baik di sistem android maupun iOS. </w:t>
       </w:r>
       <w:r>
         <w:rPr>
@@ -236,17 +299,44 @@
       </w:r>
       <w:r>
         <w:rPr>
+          <w:iCs/>
+          <w:color w:val="000000"/>
+        </w:rPr>
+        <w:t>Bluetooth</w:t>
+      </w:r>
+      <w:r>
+        <w:rPr>
           <w:i/>
           <w:iCs/>
           <w:color w:val="000000"/>
         </w:rPr>
-        <w:t xml:space="preserve">Bluetooth Smart </w:t>
-      </w:r>
-      <w:r>
-        <w:rPr>
+        <w:t xml:space="preserve"> Smart </w:t>
+      </w:r>
+      <w:r>
+        <w:rPr>
+          <w:i/>
           <w:color w:val="000000"/>
         </w:rPr>
-        <w:t>Analyzer in iBeacon Networks” mengatakan bahwa baru-</w:t>
+        <w:t>Analyzer</w:t>
+      </w:r>
+      <w:r>
+        <w:rPr>
+          <w:color w:val="000000"/>
+        </w:rPr>
+        <w:t xml:space="preserve"> in iBeacon </w:t>
+      </w:r>
+      <w:r>
+        <w:rPr>
+          <w:i/>
+          <w:color w:val="000000"/>
+        </w:rPr>
+        <w:t>Networks</w:t>
+      </w:r>
+      <w:r>
+        <w:rPr>
+          <w:color w:val="000000"/>
+        </w:rPr>
+        <w:t>” mengatakan bahwa baru-</w:t>
       </w:r>
       <w:r>
         <w:rPr>
@@ -351,9 +441,23 @@
       </w:r>
       <w:r>
         <w:rPr>
+          <w:i/>
           <w:color w:val="000000"/>
         </w:rPr>
-        <w:t>Using iBeacon for Intelligent In-Room Presence Detection</w:t>
+        <w:t>Using</w:t>
+      </w:r>
+      <w:r>
+        <w:rPr>
+          <w:color w:val="000000"/>
+        </w:rPr>
+        <w:t xml:space="preserve"> iBeacon </w:t>
+      </w:r>
+      <w:r>
+        <w:rPr>
+          <w:i/>
+          <w:color w:val="000000"/>
+        </w:rPr>
+        <w:t>for Intelligent In-Room Presence Detection</w:t>
       </w:r>
       <w:r>
         <w:rPr>
@@ -482,24 +586,7 @@
           <w:color w:val="000000" w:themeColor="text1"/>
           <w:lang w:val="id-ID"/>
         </w:rPr>
-        <w:t xml:space="preserve">menyelidiki dan mengembangkan sistem deteksi keberadaan di dalam ruangan berbasis </w:t>
-      </w:r>
-      <w:r>
-        <w:rPr>
-          <w:rFonts w:eastAsia="Times New Roman"/>
-          <w:i/>
-          <w:color w:val="000000" w:themeColor="text1"/>
-          <w:lang w:val="id-ID"/>
-        </w:rPr>
-        <w:t>iBeacon</w:t>
-      </w:r>
-      <w:r>
-        <w:rPr>
-          <w:rFonts w:eastAsia="Times New Roman"/>
-          <w:color w:val="000000" w:themeColor="text1"/>
-          <w:lang w:val="id-ID"/>
-        </w:rPr>
-        <w:t xml:space="preserve"> untuk mencatat pengguna di sebuah ruangan. Kinerja optimal dari penelitian yang di lakukan ini bisa mencapai 100%.</w:t>
+        <w:t>menyelidiki dan mengembangkan sistem deteksi keberadaan di dalam ruangan berbasis iBeacon untuk mencatat pengguna di sebuah ruangan. Kinerja optimal dari penelitian yang di lakukan ini bisa mencapai 100%.</w:t>
       </w:r>
     </w:p>
     <w:p>
@@ -541,7 +628,33 @@
         <w:rPr>
           <w:color w:val="000000"/>
         </w:rPr>
-        <w:t xml:space="preserve">Jingjing Yang (2015) yang berjudul “An iBeacon-based Indoor Positioning Systems for Hospitals” dalam penelitiannya menjelaskan bahwa membantu pasien menemukan departemen atau tempat mereka di rumah sakit adalah masalah yang perlu dipecahkan oleh rumah sakit dengan segera. Tujuan dari penelitian ini adalah menentukan posisi di dalam ruangan berbasis iBeacon untuk rumah sakit. Penelitian ini pertama-tama adalah menganalisis keuntungan dari iBeacon dibandingkan dengan teknologi penentuan posisi dalam ruangan biasa. </w:t>
+        <w:t>Jingjing Yang (2015) yang berjudul “</w:t>
+      </w:r>
+      <w:r>
+        <w:rPr>
+          <w:i/>
+          <w:color w:val="000000"/>
+        </w:rPr>
+        <w:t>An</w:t>
+      </w:r>
+      <w:r>
+        <w:rPr>
+          <w:color w:val="000000"/>
+        </w:rPr>
+        <w:t xml:space="preserve"> iBeacon </w:t>
+      </w:r>
+      <w:r>
+        <w:rPr>
+          <w:i/>
+          <w:color w:val="000000"/>
+        </w:rPr>
+        <w:t>based Indoor Positioning Systems for Hospitals</w:t>
+      </w:r>
+      <w:r>
+        <w:rPr>
+          <w:color w:val="000000"/>
+        </w:rPr>
+        <w:t xml:space="preserve">” dalam penelitiannya menjelaskan bahwa membantu pasien menemukan departemen atau tempat mereka di rumah sakit adalah masalah yang perlu dipecahkan oleh rumah sakit dengan segera. Tujuan dari penelitian ini adalah menentukan posisi di dalam ruangan berbasis iBeacon untuk rumah sakit. Penelitian ini pertama-tama adalah menganalisis keuntungan dari iBeacon dibandingkan dengan teknologi penentuan posisi dalam ruangan biasa. </w:t>
       </w:r>
       <w:r>
         <w:rPr>
@@ -1445,20 +1558,20 @@
         <w:rPr>
           <w:rFonts w:ascii="Times New Roman" w:eastAsia="Times New Roman" w:hAnsi="Times New Roman" w:cs="Times New Roman"/>
         </w:rPr>
-        <w:t xml:space="preserve"> dan efektif menurut (Rosa A. S. and M. Shalahuddin).</w:t>
-      </w:r>
-    </w:p>
-    <w:p>
-      <w:pPr>
-        <w:pStyle w:val="ListParagraph"/>
-        <w:spacing w:line="480" w:lineRule="auto"/>
-        <w:ind w:left="420"/>
-        <w:jc w:val="both"/>
+        <w:t xml:space="preserve"> dan efektif menurut (</w:t>
+      </w:r>
+      <w:r>
         <w:rPr>
           <w:rFonts w:ascii="Times New Roman" w:hAnsi="Times New Roman" w:cs="Times New Roman"/>
-          <w:b/>
-        </w:rPr>
-      </w:pPr>
+        </w:rPr>
+        <w:t>Rosa dan Shalahudin, 2011</w:t>
+      </w:r>
+      <w:r>
+        <w:rPr>
+          <w:rFonts w:ascii="Times New Roman" w:eastAsia="Times New Roman" w:hAnsi="Times New Roman" w:cs="Times New Roman"/>
+        </w:rPr>
+        <w:t>).</w:t>
+      </w:r>
     </w:p>
     <w:p>
       <w:pPr>
@@ -1510,7 +1623,19 @@
         <w:rPr>
           <w:rFonts w:ascii="Times New Roman" w:eastAsia="Times New Roman" w:hAnsi="Times New Roman" w:cs="Times New Roman"/>
         </w:rPr>
-        <w:t>-fungsi dan prosedur-prosedur ditulis secara sekunsial atau terurut dari atas ke bawah sesuai dengan kebergantungan antarfungsi atau prosedur (fungsi atau prosedur yang dapat dipakai oleh fungsi atau prosedur dibawahnya harus yang sudah ditulis atau dideklarasikan di atasnya). Pemodelan pada pemrograman terstruktur dibagi berdasarkan fungsi-fungsi dan prosedur-prosedur. Oleh karena itu, pemodelan pada pemrograman terstruktur lebih fokus kepada cara bagaimana memodelkan data dan fungsi-fungsi atau prosedur-prosedur yang harus dibuat. Jenis paradigm pemrograman yang dapat digunakan untuk membuat program, baru setelah itu ditentukan paradigm pemrograman apa yang akan digunakan (Rosa A. S. and M. Shalahuddin).</w:t>
+        <w:t>-fungsi dan prosedur-prosedur ditulis secara sekunsial atau terurut dari atas ke bawah sesuai dengan kebergantungan antarfungsi atau prosedur (fungsi atau prosedur yang dapat dipakai oleh fungsi atau prosedur dibawahnya harus yang sudah ditulis atau dideklarasikan di atasnya). Pemodelan pada pemrograman terstruktur dibagi berdasarkan fungsi-fungsi dan prosedur-prosedur. Oleh karena itu, pemodelan pada pemrograman terstruktur lebih fokus kepada cara bagaimana memodelkan data dan fungsi-fungsi atau prosedur-prosedur yang harus dibuat. Jenis paradigm pemrograman yang dapat digunakan untuk membuat program, baru setelah itu ditentukan paradigm pemrograman apa yang akan digunakan (</w:t>
+      </w:r>
+      <w:r>
+        <w:rPr>
+          <w:rFonts w:ascii="Times New Roman" w:hAnsi="Times New Roman" w:cs="Times New Roman"/>
+        </w:rPr>
+        <w:t>Rosa dan Shalahudin, 2011</w:t>
+      </w:r>
+      <w:r>
+        <w:rPr>
+          <w:rFonts w:ascii="Times New Roman" w:eastAsia="Times New Roman" w:hAnsi="Times New Roman" w:cs="Times New Roman"/>
+        </w:rPr>
+        <w:t>).</w:t>
       </w:r>
     </w:p>
     <w:p>
@@ -1642,7 +1767,19 @@
         <w:rPr>
           <w:rFonts w:ascii="Times New Roman" w:eastAsia="Times New Roman" w:hAnsi="Times New Roman" w:cs="Times New Roman"/>
         </w:rPr>
-        <w:t>(Rosa A. S. and M. Shalahuddin)</w:t>
+        <w:t>(</w:t>
+      </w:r>
+      <w:r>
+        <w:rPr>
+          <w:rFonts w:ascii="Times New Roman" w:hAnsi="Times New Roman" w:cs="Times New Roman"/>
+        </w:rPr>
+        <w:t>Rosa dan Shalahudin, 2011</w:t>
+      </w:r>
+      <w:r>
+        <w:rPr>
+          <w:rFonts w:ascii="Times New Roman" w:eastAsia="Times New Roman" w:hAnsi="Times New Roman" w:cs="Times New Roman"/>
+        </w:rPr>
+        <w:t>)</w:t>
       </w:r>
       <w:r>
         <w:rPr>
@@ -1672,6 +1809,245 @@
           <w:b/>
         </w:rPr>
         <w:t xml:space="preserve">Aplikasi </w:t>
+      </w:r>
+      <w:r>
+        <w:rPr>
+          <w:rFonts w:ascii="Times New Roman" w:hAnsi="Times New Roman" w:cs="Times New Roman"/>
+          <w:b/>
+          <w:i/>
+        </w:rPr>
+        <w:t>Mobile</w:t>
+      </w:r>
+    </w:p>
+    <w:p>
+      <w:pPr>
+        <w:pStyle w:val="ListParagraph"/>
+        <w:spacing w:line="480" w:lineRule="auto"/>
+        <w:ind w:left="360" w:firstLine="360"/>
+        <w:jc w:val="both"/>
+        <w:rPr>
+          <w:rFonts w:ascii="Times New Roman" w:eastAsia="Times New Roman" w:hAnsi="Times New Roman" w:cs="Times New Roman"/>
+        </w:rPr>
+      </w:pPr>
+      <w:r>
+        <w:rPr>
+          <w:rFonts w:ascii="Times New Roman" w:eastAsia="Times New Roman" w:hAnsi="Times New Roman" w:cs="Times New Roman"/>
+        </w:rPr>
+        <w:t xml:space="preserve">Menurut (Lim, 2015) Selama lima tahun terakhir, perangkat mobile, seperti </w:t>
+      </w:r>
+      <w:r>
+        <w:rPr>
+          <w:rFonts w:ascii="Times New Roman" w:eastAsia="Times New Roman" w:hAnsi="Times New Roman" w:cs="Times New Roman"/>
+          <w:i/>
+        </w:rPr>
+        <w:t>smartphone</w:t>
+      </w:r>
+      <w:r>
+        <w:rPr>
+          <w:rFonts w:ascii="Times New Roman" w:eastAsia="Times New Roman" w:hAnsi="Times New Roman" w:cs="Times New Roman"/>
+        </w:rPr>
+        <w:t xml:space="preserve">, dan tablet telah jauh lebih populer dari pada perangkat </w:t>
+      </w:r>
+      <w:r>
+        <w:rPr>
+          <w:rFonts w:ascii="Times New Roman" w:eastAsia="Times New Roman" w:hAnsi="Times New Roman" w:cs="Times New Roman"/>
+          <w:i/>
+        </w:rPr>
+        <w:t>desk-based</w:t>
+      </w:r>
+      <w:r>
+        <w:rPr>
+          <w:rFonts w:ascii="Times New Roman" w:eastAsia="Times New Roman" w:hAnsi="Times New Roman" w:cs="Times New Roman"/>
+        </w:rPr>
+        <w:t xml:space="preserve"> tradisional seperti komputer pribadi dan laptop. Sejak iOS telah dirilis pada iPhone pada 2007, dan Android telah dirilis pada berbagai </w:t>
+      </w:r>
+      <w:r>
+        <w:rPr>
+          <w:rFonts w:ascii="Times New Roman" w:eastAsia="Times New Roman" w:hAnsi="Times New Roman" w:cs="Times New Roman"/>
+          <w:i/>
+        </w:rPr>
+        <w:t>smartphone</w:t>
+      </w:r>
+      <w:r>
+        <w:rPr>
+          <w:rFonts w:ascii="Times New Roman" w:eastAsia="Times New Roman" w:hAnsi="Times New Roman" w:cs="Times New Roman"/>
+        </w:rPr>
+        <w:t xml:space="preserve"> dan tablet pada tahun 2008, Sistem Operasi paling populer yang berjalan pada perangkat komputasi telah menjadi sistem operasi </w:t>
+      </w:r>
+      <w:r>
+        <w:rPr>
+          <w:rFonts w:ascii="Times New Roman" w:eastAsia="Times New Roman" w:hAnsi="Times New Roman" w:cs="Times New Roman"/>
+          <w:i/>
+        </w:rPr>
+        <w:t>mobile</w:t>
+      </w:r>
+      <w:r>
+        <w:rPr>
+          <w:rFonts w:ascii="Times New Roman" w:eastAsia="Times New Roman" w:hAnsi="Times New Roman" w:cs="Times New Roman"/>
+        </w:rPr>
+        <w:t xml:space="preserve">. Dengan demikian, semakin banyak aplikasi yang berjalan pada Sistem Operasi mobile daripada Sistem Operasi desktop. </w:t>
+      </w:r>
+    </w:p>
+    <w:p>
+      <w:pPr>
+        <w:pStyle w:val="ListParagraph"/>
+        <w:numPr>
+          <w:ilvl w:val="2"/>
+          <w:numId w:val="1"/>
+        </w:numPr>
+        <w:spacing w:line="480" w:lineRule="auto"/>
+        <w:jc w:val="both"/>
+        <w:rPr>
+          <w:rFonts w:ascii="Times New Roman" w:hAnsi="Times New Roman" w:cs="Times New Roman"/>
+          <w:b/>
+        </w:rPr>
+      </w:pPr>
+      <w:r>
+        <w:rPr>
+          <w:rFonts w:ascii="Times New Roman" w:hAnsi="Times New Roman" w:cs="Times New Roman"/>
+          <w:b/>
+        </w:rPr>
+        <w:t>Pengertian</w:t>
+      </w:r>
+      <w:r>
+        <w:rPr>
+          <w:rFonts w:ascii="Times New Roman" w:hAnsi="Times New Roman" w:cs="Times New Roman"/>
+          <w:b/>
+        </w:rPr>
+        <w:t xml:space="preserve"> Aplikasi</w:t>
+      </w:r>
+    </w:p>
+    <w:p>
+      <w:pPr>
+        <w:spacing w:line="480" w:lineRule="auto"/>
+        <w:ind w:left="360" w:firstLine="360"/>
+        <w:jc w:val="both"/>
+        <w:rPr>
+          <w:rFonts w:eastAsia="Times New Roman"/>
+        </w:rPr>
+      </w:pPr>
+      <w:r>
+        <w:rPr>
+          <w:rFonts w:eastAsia="Times New Roman"/>
+        </w:rPr>
+        <w:t xml:space="preserve">Menurut Nazrudin Safaat H </w:t>
+      </w:r>
+      <w:r>
+        <w:rPr>
+          <w:rFonts w:eastAsia="Times New Roman"/>
+        </w:rPr>
+        <w:t>(2012</w:t>
+      </w:r>
+      <w:r>
+        <w:rPr>
+          <w:rFonts w:eastAsia="Times New Roman"/>
+        </w:rPr>
+        <w:t xml:space="preserve">) aplikasi adalah satu unit perangkat lunak yang dibuat untuk melayani kebutuhan akan beberapa aktivitas. Misalnya termasuk perangkat lunak </w:t>
+      </w:r>
+      <w:proofErr w:type="gramStart"/>
+      <w:r>
+        <w:rPr>
+          <w:rFonts w:eastAsia="Times New Roman"/>
+        </w:rPr>
+        <w:t>perusahaan,software</w:t>
+      </w:r>
+      <w:proofErr w:type="gramEnd"/>
+      <w:r>
+        <w:rPr>
+          <w:rFonts w:eastAsia="Times New Roman"/>
+        </w:rPr>
+        <w:t xml:space="preserve"> akuntansi, perkantoran, grafis perangkat lunak dan pemutar media. Dapat disimpulkan bahwa aplikasi merupakan software yang berfungsi untuk melakukan berbagai bentuk pekerjaan atau tugas-tugas tertentu seperti penerapan, penggunaan dan penambahan </w:t>
+      </w:r>
+      <w:proofErr w:type="gramStart"/>
+      <w:r>
+        <w:rPr>
+          <w:rFonts w:eastAsia="Times New Roman"/>
+        </w:rPr>
+        <w:t>data.Program</w:t>
+      </w:r>
+      <w:proofErr w:type="gramEnd"/>
+      <w:r>
+        <w:rPr>
+          <w:rFonts w:eastAsia="Times New Roman"/>
+        </w:rPr>
+        <w:t xml:space="preserve"> aplikasi merupakan program siap pakai. Program yang direka untukmelaksanakan suatu fungsi bagi pengguna atau aplikasi yang lain. Contoh-contoh aplikasi ialah program pemproses kata dan Web Browser. Aplikasi akan menggunakan sistem operasi (OS) komputer dan aplikasi yang lainnya yang mendukung.</w:t>
+      </w:r>
+    </w:p>
+    <w:p>
+      <w:pPr>
+        <w:spacing w:line="480" w:lineRule="auto"/>
+        <w:jc w:val="both"/>
+        <w:rPr>
+          <w:rFonts w:eastAsia="Times New Roman"/>
+        </w:rPr>
+      </w:pPr>
+      <w:r>
+        <w:rPr>
+          <w:rFonts w:eastAsia="Times New Roman"/>
+        </w:rPr>
+        <w:t xml:space="preserve">Klasifikasi aplikasi dapat dibagi menjadi 2 (dua) yaitu: </w:t>
+      </w:r>
+    </w:p>
+    <w:p>
+      <w:pPr>
+        <w:pStyle w:val="ListParagraph"/>
+        <w:numPr>
+          <w:ilvl w:val="0"/>
+          <w:numId w:val="16"/>
+        </w:numPr>
+        <w:spacing w:line="480" w:lineRule="auto"/>
+        <w:jc w:val="both"/>
+        <w:rPr>
+          <w:rFonts w:ascii="Times New Roman" w:eastAsia="Times New Roman" w:hAnsi="Times New Roman" w:cs="Times New Roman"/>
+        </w:rPr>
+      </w:pPr>
+      <w:r>
+        <w:rPr>
+          <w:rFonts w:ascii="Times New Roman" w:eastAsia="Times New Roman" w:hAnsi="Times New Roman" w:cs="Times New Roman"/>
+        </w:rPr>
+        <w:t>Aplikasi software spesialis, program dengan dokumentasi tergabung yang dirancang untuk menjalankan tugas tertentu.</w:t>
+      </w:r>
+    </w:p>
+    <w:p>
+      <w:pPr>
+        <w:pStyle w:val="ListParagraph"/>
+        <w:numPr>
+          <w:ilvl w:val="0"/>
+          <w:numId w:val="16"/>
+        </w:numPr>
+        <w:spacing w:line="480" w:lineRule="auto"/>
+        <w:jc w:val="both"/>
+        <w:rPr>
+          <w:rFonts w:ascii="Times New Roman" w:eastAsia="Times New Roman" w:hAnsi="Times New Roman" w:cs="Times New Roman"/>
+        </w:rPr>
+      </w:pPr>
+      <w:r>
+        <w:rPr>
+          <w:rFonts w:ascii="Times New Roman" w:eastAsia="Times New Roman" w:hAnsi="Times New Roman" w:cs="Times New Roman"/>
+        </w:rPr>
+        <w:t>Aplikasi paket, dengan dokumentasi tergabung yang dirancang untuk jenis masalah tertentu.</w:t>
+      </w:r>
+    </w:p>
+    <w:p>
+      <w:pPr>
+        <w:pStyle w:val="ListParagraph"/>
+        <w:numPr>
+          <w:ilvl w:val="2"/>
+          <w:numId w:val="1"/>
+        </w:numPr>
+        <w:spacing w:line="480" w:lineRule="auto"/>
+        <w:jc w:val="both"/>
+        <w:rPr>
+          <w:rFonts w:ascii="Times New Roman" w:hAnsi="Times New Roman" w:cs="Times New Roman"/>
+          <w:b/>
+        </w:rPr>
+      </w:pPr>
+      <w:r>
+        <w:rPr>
+          <w:rFonts w:ascii="Times New Roman" w:hAnsi="Times New Roman" w:cs="Times New Roman"/>
+          <w:b/>
+        </w:rPr>
+        <w:t xml:space="preserve">Pengertian Aplikasi </w:t>
       </w:r>
       <w:r>
         <w:rPr>
@@ -1702,232 +2078,89 @@
           <w:rFonts w:ascii="Times New Roman" w:hAnsi="Times New Roman" w:cs="Times New Roman"/>
           <w:color w:val="353535"/>
         </w:rPr>
-        <w:t>Aplikasi mobile saat ini sangat dibutuhkan karena alat-alat telekomunikasi yang tersebar di seluruh dunia membutuhkan aplikasi-aplikasi yang dapat memepermudah pekerjaan penggunanya dimanapun dan kapanpun terutama dalam hal informasi. Informasi sendiri menurut Sugiono (2001) merupakan hasil dari proses analisis, manipulasi dan presentasi data untuk mendukung proses pengambilan keputusan.</w:t>
-      </w:r>
-    </w:p>
-    <w:p>
-      <w:pPr>
-        <w:pStyle w:val="ListParagraph"/>
-        <w:numPr>
-          <w:ilvl w:val="2"/>
-          <w:numId w:val="1"/>
-        </w:numPr>
-        <w:spacing w:line="480" w:lineRule="auto"/>
-        <w:jc w:val="both"/>
+        <w:t xml:space="preserve">Menurut </w:t>
+      </w:r>
+      <w:r>
+        <w:rPr>
+          <w:rFonts w:ascii="Times New Roman" w:eastAsia="Times New Roman" w:hAnsi="Times New Roman" w:cs="Times New Roman"/>
+        </w:rPr>
+        <w:t>Nazrudin Safaat H (2012)</w:t>
+      </w:r>
+      <w:r>
         <w:rPr>
           <w:rFonts w:ascii="Times New Roman" w:hAnsi="Times New Roman" w:cs="Times New Roman"/>
-          <w:b/>
-        </w:rPr>
-      </w:pPr>
+          <w:color w:val="353535"/>
+        </w:rPr>
+        <w:t xml:space="preserve"> aplikasi mobile berasal dari kata </w:t>
+      </w:r>
       <w:r>
         <w:rPr>
           <w:rFonts w:ascii="Times New Roman" w:hAnsi="Times New Roman" w:cs="Times New Roman"/>
-          <w:b/>
-        </w:rPr>
-        <w:t>Pengertian</w:t>
+          <w:i/>
+          <w:color w:val="353535"/>
+        </w:rPr>
+        <w:t>application</w:t>
       </w:r>
       <w:r>
         <w:rPr>
           <w:rFonts w:ascii="Times New Roman" w:hAnsi="Times New Roman" w:cs="Times New Roman"/>
-          <w:b/>
-        </w:rPr>
-        <w:t xml:space="preserve"> Aplikasi</w:t>
-      </w:r>
-    </w:p>
-    <w:p>
-      <w:pPr>
-        <w:pStyle w:val="ListParagraph"/>
-        <w:spacing w:line="480" w:lineRule="auto"/>
-        <w:ind w:left="360" w:firstLine="360"/>
-        <w:jc w:val="both"/>
-        <w:rPr>
-          <w:rFonts w:ascii="Times New Roman" w:eastAsia="Times New Roman" w:hAnsi="Times New Roman" w:cs="Times New Roman"/>
-        </w:rPr>
-      </w:pPr>
-      <w:r>
-        <w:rPr>
-          <w:rFonts w:ascii="Times New Roman" w:eastAsia="Times New Roman" w:hAnsi="Times New Roman" w:cs="Times New Roman"/>
-        </w:rPr>
-        <w:t>Menurut Buyens (</w:t>
-      </w:r>
-      <w:r>
-        <w:rPr>
-          <w:rFonts w:ascii="Times New Roman" w:eastAsia="Times New Roman" w:hAnsi="Times New Roman" w:cs="Times New Roman"/>
-        </w:rPr>
-        <w:t>2</w:t>
-      </w:r>
-      <w:r>
-        <w:rPr>
-          <w:rFonts w:ascii="Times New Roman" w:eastAsia="Times New Roman" w:hAnsi="Times New Roman" w:cs="Times New Roman"/>
-        </w:rPr>
-        <w:t>001</w:t>
-      </w:r>
-      <w:r>
-        <w:rPr>
-          <w:rFonts w:ascii="Times New Roman" w:eastAsia="Times New Roman" w:hAnsi="Times New Roman" w:cs="Times New Roman"/>
-        </w:rPr>
-        <w:t xml:space="preserve">) aplikasi adalah satu unit perangkat lunak yang dibuat untuk melayani kebutuhan akan beberapa aktivitas. Misalnya termasuk perangkat lunak </w:t>
+          <w:color w:val="353535"/>
+        </w:rPr>
+        <w:t xml:space="preserve"> dan </w:t>
+      </w:r>
+      <w:r>
+        <w:rPr>
+          <w:rFonts w:ascii="Times New Roman" w:hAnsi="Times New Roman" w:cs="Times New Roman"/>
+          <w:i/>
+          <w:color w:val="353535"/>
+        </w:rPr>
+        <w:t>mobile</w:t>
+      </w:r>
+      <w:r>
+        <w:rPr>
+          <w:rFonts w:ascii="Times New Roman" w:hAnsi="Times New Roman" w:cs="Times New Roman"/>
+          <w:color w:val="353535"/>
+        </w:rPr>
+        <w:t xml:space="preserve">. </w:t>
+      </w:r>
+      <w:r>
+        <w:rPr>
+          <w:rFonts w:ascii="Times New Roman" w:hAnsi="Times New Roman" w:cs="Times New Roman"/>
+          <w:i/>
+          <w:color w:val="353535"/>
+        </w:rPr>
+        <w:t>Application</w:t>
+      </w:r>
+      <w:r>
+        <w:rPr>
+          <w:rFonts w:ascii="Times New Roman" w:hAnsi="Times New Roman" w:cs="Times New Roman"/>
+          <w:color w:val="353535"/>
+        </w:rPr>
+        <w:t xml:space="preserve"> yang artinya penerapan, lamaran, penggunaan. Secara istilah aplikasi adalah program siap pakai yang direka untuk melaksanakan suatu fungsi bagi pengguna atau aplikasi yang lain dan dapat digunakan oleh sasaran yang dituju </w:t>
       </w:r>
       <w:proofErr w:type="gramStart"/>
       <w:r>
         <w:rPr>
-          <w:rFonts w:ascii="Times New Roman" w:eastAsia="Times New Roman" w:hAnsi="Times New Roman" w:cs="Times New Roman"/>
-        </w:rPr>
-        <w:t>perusahaan,software</w:t>
+          <w:rFonts w:ascii="Times New Roman" w:hAnsi="Times New Roman" w:cs="Times New Roman"/>
+          <w:color w:val="353535"/>
+        </w:rPr>
+        <w:t xml:space="preserve">sedangkan  </w:t>
+      </w:r>
+      <w:r>
+        <w:rPr>
+          <w:rFonts w:ascii="Times New Roman" w:hAnsi="Times New Roman" w:cs="Times New Roman"/>
+          <w:i/>
+          <w:color w:val="353535"/>
+        </w:rPr>
+        <w:t>mobile</w:t>
       </w:r>
       <w:proofErr w:type="gramEnd"/>
       <w:r>
         <w:rPr>
-          <w:rFonts w:ascii="Times New Roman" w:eastAsia="Times New Roman" w:hAnsi="Times New Roman" w:cs="Times New Roman"/>
-        </w:rPr>
-        <w:t xml:space="preserve"> akuntansi,</w:t>
-      </w:r>
-      <w:r>
-        <w:rPr>
-          <w:rFonts w:ascii="Times New Roman" w:eastAsia="Times New Roman" w:hAnsi="Times New Roman" w:cs="Times New Roman"/>
-        </w:rPr>
-        <w:t xml:space="preserve"> </w:t>
-      </w:r>
-      <w:r>
-        <w:rPr>
-          <w:rFonts w:ascii="Times New Roman" w:eastAsia="Times New Roman" w:hAnsi="Times New Roman" w:cs="Times New Roman"/>
-        </w:rPr>
-        <w:t>perkantoran,</w:t>
-      </w:r>
-      <w:r>
-        <w:rPr>
-          <w:rFonts w:ascii="Times New Roman" w:eastAsia="Times New Roman" w:hAnsi="Times New Roman" w:cs="Times New Roman"/>
-        </w:rPr>
-        <w:t xml:space="preserve"> grafis </w:t>
-      </w:r>
-      <w:r>
-        <w:rPr>
-          <w:rFonts w:ascii="Times New Roman" w:eastAsia="Times New Roman" w:hAnsi="Times New Roman" w:cs="Times New Roman"/>
-        </w:rPr>
-        <w:t>perangkat lunak</w:t>
-      </w:r>
-      <w:r>
-        <w:rPr>
-          <w:rFonts w:ascii="Times New Roman" w:eastAsia="Times New Roman" w:hAnsi="Times New Roman" w:cs="Times New Roman"/>
-        </w:rPr>
-        <w:t xml:space="preserve"> </w:t>
-      </w:r>
-      <w:r>
-        <w:rPr>
-          <w:rFonts w:ascii="Times New Roman" w:eastAsia="Times New Roman" w:hAnsi="Times New Roman" w:cs="Times New Roman"/>
-        </w:rPr>
-        <w:t>dan</w:t>
-      </w:r>
-      <w:r>
-        <w:rPr>
-          <w:rFonts w:ascii="Times New Roman" w:eastAsia="Times New Roman" w:hAnsi="Times New Roman" w:cs="Times New Roman"/>
-        </w:rPr>
-        <w:t xml:space="preserve"> </w:t>
-      </w:r>
-      <w:r>
-        <w:rPr>
-          <w:rFonts w:ascii="Times New Roman" w:eastAsia="Times New Roman" w:hAnsi="Times New Roman" w:cs="Times New Roman"/>
-        </w:rPr>
-        <w:t xml:space="preserve">pemutar media. Dapat disimpulkan bahwa aplikasi merupakan software yang berfungsi untuk melakukan berbagai bentuk pekerjaan atau tugas-tugas tertentu seperti penerapan, penggunaan dan penambahan </w:t>
-      </w:r>
-      <w:proofErr w:type="gramStart"/>
-      <w:r>
-        <w:rPr>
-          <w:rFonts w:ascii="Times New Roman" w:eastAsia="Times New Roman" w:hAnsi="Times New Roman" w:cs="Times New Roman"/>
-        </w:rPr>
-        <w:t>data.Program</w:t>
-      </w:r>
-      <w:proofErr w:type="gramEnd"/>
-      <w:r>
-        <w:rPr>
-          <w:rFonts w:ascii="Times New Roman" w:eastAsia="Times New Roman" w:hAnsi="Times New Roman" w:cs="Times New Roman"/>
-        </w:rPr>
-        <w:t xml:space="preserve"> aplikasi merupakan program siap pakai. Program yang direka untukmelaksanakan suatu fungsi bagi pengguna atau aplikasi yang lain. Contoh-contoh aplikasi ialah program pemproses kata dan Web Browser. Aplikasi akan menggunakan sistem operasi (OS) komputer dan aplikasi yang lainnya yang mendukung.</w:t>
-      </w:r>
-    </w:p>
-    <w:p>
-      <w:pPr>
-        <w:spacing w:line="480" w:lineRule="auto"/>
-        <w:jc w:val="both"/>
-        <w:rPr>
-          <w:rFonts w:eastAsia="Times New Roman"/>
-        </w:rPr>
-      </w:pPr>
-      <w:r>
-        <w:rPr>
-          <w:rFonts w:eastAsia="Times New Roman"/>
-        </w:rPr>
-        <w:t xml:space="preserve">Klasifikasi aplikasi dapat dibagi menjadi 2 (dua) yaitu: </w:t>
-      </w:r>
-    </w:p>
-    <w:p>
-      <w:pPr>
-        <w:pStyle w:val="ListParagraph"/>
-        <w:numPr>
-          <w:ilvl w:val="0"/>
-          <w:numId w:val="16"/>
-        </w:numPr>
-        <w:spacing w:line="480" w:lineRule="auto"/>
-        <w:jc w:val="both"/>
-        <w:rPr>
-          <w:rFonts w:ascii="Times New Roman" w:eastAsia="Times New Roman" w:hAnsi="Times New Roman" w:cs="Times New Roman"/>
-        </w:rPr>
-      </w:pPr>
-      <w:r>
-        <w:rPr>
-          <w:rFonts w:ascii="Times New Roman" w:eastAsia="Times New Roman" w:hAnsi="Times New Roman" w:cs="Times New Roman"/>
-        </w:rPr>
-        <w:t>Aplikasi software spesialis, program dengan dokumentasi tergabung yang dirancang untuk menjalankan tugas tertentu.</w:t>
-      </w:r>
-    </w:p>
-    <w:p>
-      <w:pPr>
-        <w:pStyle w:val="ListParagraph"/>
-        <w:numPr>
-          <w:ilvl w:val="0"/>
-          <w:numId w:val="16"/>
-        </w:numPr>
-        <w:spacing w:line="480" w:lineRule="auto"/>
-        <w:jc w:val="both"/>
-        <w:rPr>
-          <w:rFonts w:ascii="Times New Roman" w:eastAsia="Times New Roman" w:hAnsi="Times New Roman" w:cs="Times New Roman"/>
-        </w:rPr>
-      </w:pPr>
-      <w:r>
-        <w:rPr>
-          <w:rFonts w:ascii="Times New Roman" w:eastAsia="Times New Roman" w:hAnsi="Times New Roman" w:cs="Times New Roman"/>
-        </w:rPr>
-        <w:t>Aplikasi paket, dengan dokumentasi tergabung yang dirancang untuk jenis masalah tertentu.</w:t>
-      </w:r>
-    </w:p>
-    <w:p>
-      <w:pPr>
-        <w:pStyle w:val="ListParagraph"/>
-        <w:numPr>
-          <w:ilvl w:val="2"/>
-          <w:numId w:val="1"/>
-        </w:numPr>
-        <w:spacing w:line="480" w:lineRule="auto"/>
-        <w:jc w:val="both"/>
-        <w:rPr>
           <w:rFonts w:ascii="Times New Roman" w:hAnsi="Times New Roman" w:cs="Times New Roman"/>
-          <w:b/>
-        </w:rPr>
-      </w:pPr>
-      <w:r>
-        <w:rPr>
-          <w:rFonts w:ascii="Times New Roman" w:hAnsi="Times New Roman" w:cs="Times New Roman"/>
-          <w:b/>
-        </w:rPr>
-        <w:t xml:space="preserve">Pengertian Aplikasi </w:t>
-      </w:r>
-      <w:r>
-        <w:rPr>
-          <w:rFonts w:ascii="Times New Roman" w:hAnsi="Times New Roman" w:cs="Times New Roman"/>
-          <w:b/>
-          <w:i/>
-        </w:rPr>
-        <w:t>Mobile</w:t>
+          <w:color w:val="353535"/>
+        </w:rPr>
+        <w:t xml:space="preserve"> dapat di artikan sebagai perpindahan dari suatu tempat ke tempat yang lain. </w:t>
       </w:r>
     </w:p>
     <w:p>
@@ -1950,46 +2183,22 @@
           <w:rFonts w:ascii="Times New Roman" w:hAnsi="Times New Roman" w:cs="Times New Roman"/>
           <w:color w:val="353535"/>
         </w:rPr>
-        <w:t xml:space="preserve">Menurut Buyens (2001) aplikasi mobile berasal dari kata application dan mobile. Application yang artinya penerapan, lamaran, penggunaan. Secara istilah aplikasi adalah program siap pakai yang direka untuk melaksanakan suatu fungsi bagi pengguna atau aplikasi yang lain dan dapat digunakan oleh sasaran yang dituju </w:t>
-      </w:r>
-      <w:proofErr w:type="gramStart"/>
+        <w:t xml:space="preserve">Maka aplikasi </w:t>
+      </w:r>
+      <w:r>
+        <w:rPr>
+          <w:rFonts w:ascii="Times New Roman" w:hAnsi="Times New Roman" w:cs="Times New Roman"/>
+          <w:i/>
+          <w:color w:val="353535"/>
+        </w:rPr>
+        <w:t>mobile</w:t>
+      </w:r>
       <w:r>
         <w:rPr>
           <w:rFonts w:ascii="Times New Roman" w:hAnsi="Times New Roman" w:cs="Times New Roman"/>
           <w:color w:val="353535"/>
         </w:rPr>
-        <w:t>sedangkan  mobile</w:t>
-      </w:r>
-      <w:proofErr w:type="gramEnd"/>
-      <w:r>
-        <w:rPr>
-          <w:rFonts w:ascii="Times New Roman" w:hAnsi="Times New Roman" w:cs="Times New Roman"/>
-          <w:color w:val="353535"/>
-        </w:rPr>
-        <w:t xml:space="preserve"> dapat di artikan sebagai perpindahan dari suatu tempat ke tempat yang lain. </w:t>
-      </w:r>
-    </w:p>
-    <w:p>
-      <w:pPr>
-        <w:pStyle w:val="ListParagraph"/>
-        <w:widowControl w:val="0"/>
-        <w:autoSpaceDE w:val="0"/>
-        <w:autoSpaceDN w:val="0"/>
-        <w:adjustRightInd w:val="0"/>
-        <w:spacing w:line="480" w:lineRule="auto"/>
-        <w:ind w:left="360" w:firstLine="360"/>
-        <w:jc w:val="both"/>
-        <w:rPr>
-          <w:rFonts w:ascii="Times New Roman" w:hAnsi="Times New Roman" w:cs="Times New Roman"/>
-          <w:color w:val="353535"/>
-        </w:rPr>
-      </w:pPr>
-      <w:r>
-        <w:rPr>
-          <w:rFonts w:ascii="Times New Roman" w:hAnsi="Times New Roman" w:cs="Times New Roman"/>
-          <w:color w:val="353535"/>
-        </w:rPr>
-        <w:t xml:space="preserve">Maka aplikasi mobile dapat di artikan sebuah program aplikasi yang dapat </w:t>
+        <w:t xml:space="preserve"> dapat di artikan sebuah program aplikasi yang dapat </w:t>
       </w:r>
     </w:p>
     <w:p>
@@ -2101,19 +2310,19 @@
         <w:rPr>
           <w:color w:val="353535"/>
         </w:rPr>
-        <w:t>Menurut Buyens (2001)</w:t>
+        <w:t xml:space="preserve">Menurut </w:t>
+      </w:r>
+      <w:r>
+        <w:rPr>
+          <w:rFonts w:eastAsia="Times New Roman"/>
+        </w:rPr>
+        <w:t>Nazrudin Safaat H (2012)</w:t>
       </w:r>
       <w:r>
         <w:rPr>
           <w:color w:val="353535"/>
         </w:rPr>
-        <w:t xml:space="preserve"> </w:t>
-      </w:r>
-      <w:r>
-        <w:rPr>
-          <w:color w:val="353535"/>
-        </w:rPr>
-        <w:t xml:space="preserve">Perangkat </w:t>
+        <w:t xml:space="preserve"> Perangkat </w:t>
       </w:r>
       <w:r>
         <w:rPr>
@@ -2164,11 +2373,13 @@
         <w:spacing w:line="480" w:lineRule="auto"/>
         <w:jc w:val="both"/>
         <w:rPr>
+          <w:rFonts w:ascii="Times New Roman" w:hAnsi="Times New Roman" w:cs="Times New Roman"/>
           <w:color w:val="353535"/>
         </w:rPr>
       </w:pPr>
       <w:r>
         <w:rPr>
+          <w:rFonts w:ascii="Times New Roman" w:hAnsi="Times New Roman" w:cs="Times New Roman"/>
           <w:color w:val="353535"/>
         </w:rPr>
         <w:t xml:space="preserve">Ukuran yang kecil </w:t>
@@ -2221,11 +2432,13 @@
         <w:spacing w:line="480" w:lineRule="auto"/>
         <w:jc w:val="both"/>
         <w:rPr>
+          <w:rFonts w:ascii="Times New Roman" w:hAnsi="Times New Roman" w:cs="Times New Roman"/>
           <w:color w:val="353535"/>
         </w:rPr>
       </w:pPr>
       <w:r>
         <w:rPr>
+          <w:rFonts w:ascii="Times New Roman" w:hAnsi="Times New Roman" w:cs="Times New Roman"/>
           <w:color w:val="353535"/>
         </w:rPr>
         <w:t xml:space="preserve">Memory yang terbatas </w:t>
@@ -2261,25 +2474,15 @@
         <w:rPr>
           <w:color w:val="353535"/>
         </w:rPr>
-        <w:t xml:space="preserve"> </w:t>
-      </w:r>
+        <w:t xml:space="preserve"> juga memiliki memory yang kecil, yaitu primary (RAM) dan secondary (disk). Pembatasa</w:t>
+      </w:r>
+      <w:bookmarkStart w:id="0" w:name="_GoBack"/>
+      <w:bookmarkEnd w:id="0"/>
       <w:r>
         <w:rPr>
           <w:color w:val="353535"/>
         </w:rPr>
-        <w:t>juga memiliki memory yang kecil, yaitu primary (RAM) dan secondary</w:t>
-      </w:r>
-      <w:r>
-        <w:rPr>
-          <w:color w:val="353535"/>
-        </w:rPr>
-        <w:t xml:space="preserve"> </w:t>
-      </w:r>
-      <w:r>
-        <w:rPr>
-          <w:color w:val="353535"/>
-        </w:rPr>
-        <w:t>(disk). Pembatasan ini adalah salah satu faktor yang mempengaruhi penulisan program untuk berbagai jenis dari perangkat ini. Dengan pembatasan jumlah dari memory, pertimbangan-pertimbangan khusus harus diambil untuk memelihara pemakaian dari sumber daya yang ma hal ini.</w:t>
+        <w:t>n ini adalah salah satu faktor yang mempengaruhi penulisan program untuk berbagai jenis dari perangkat ini. Dengan pembatasan jumlah dari memory, pertimbangan-pertimbangan khusus harus diambil untuk memelihara pemakaian dari sumber daya yang ma hal ini.</w:t>
       </w:r>
     </w:p>
     <w:p>
@@ -2296,11 +2499,13 @@
         <w:spacing w:line="480" w:lineRule="auto"/>
         <w:jc w:val="both"/>
         <w:rPr>
+          <w:rFonts w:ascii="Times New Roman" w:hAnsi="Times New Roman" w:cs="Times New Roman"/>
           <w:color w:val="353535"/>
         </w:rPr>
       </w:pPr>
       <w:r>
         <w:rPr>
+          <w:rFonts w:ascii="Times New Roman" w:hAnsi="Times New Roman" w:cs="Times New Roman"/>
           <w:color w:val="353535"/>
         </w:rPr>
         <w:t>Daya proses yang terbatas</w:t>
@@ -2353,11 +2558,13 @@
         <w:spacing w:line="480" w:lineRule="auto"/>
         <w:jc w:val="both"/>
         <w:rPr>
+          <w:rFonts w:ascii="Times New Roman" w:hAnsi="Times New Roman" w:cs="Times New Roman"/>
           <w:color w:val="353535"/>
         </w:rPr>
       </w:pPr>
       <w:r>
         <w:rPr>
+          <w:rFonts w:ascii="Times New Roman" w:hAnsi="Times New Roman" w:cs="Times New Roman"/>
           <w:color w:val="353535"/>
         </w:rPr>
         <w:t>Mengkonsumsi daya yang rendah</w:t>
@@ -2430,11 +2637,13 @@
         <w:spacing w:line="480" w:lineRule="auto"/>
         <w:jc w:val="both"/>
         <w:rPr>
+          <w:rFonts w:ascii="Times New Roman" w:hAnsi="Times New Roman" w:cs="Times New Roman"/>
           <w:color w:val="353535"/>
         </w:rPr>
       </w:pPr>
       <w:r>
         <w:rPr>
+          <w:rFonts w:ascii="Times New Roman" w:hAnsi="Times New Roman" w:cs="Times New Roman"/>
           <w:color w:val="353535"/>
         </w:rPr>
         <w:t>Kuat dan dapat diandalkan</w:t>
@@ -2487,11 +2696,13 @@
         <w:spacing w:line="480" w:lineRule="auto"/>
         <w:jc w:val="both"/>
         <w:rPr>
+          <w:rFonts w:ascii="Times New Roman" w:hAnsi="Times New Roman" w:cs="Times New Roman"/>
           <w:color w:val="353535"/>
         </w:rPr>
       </w:pPr>
       <w:r>
         <w:rPr>
+          <w:rFonts w:ascii="Times New Roman" w:hAnsi="Times New Roman" w:cs="Times New Roman"/>
           <w:color w:val="353535"/>
         </w:rPr>
         <w:t>Konektivitas yang terbatas</w:t>
@@ -2577,11 +2788,13 @@
         <w:spacing w:line="480" w:lineRule="auto"/>
         <w:jc w:val="both"/>
         <w:rPr>
+          <w:rFonts w:ascii="Times New Roman" w:hAnsi="Times New Roman" w:cs="Times New Roman"/>
           <w:color w:val="353535"/>
         </w:rPr>
       </w:pPr>
       <w:r>
         <w:rPr>
+          <w:rFonts w:ascii="Times New Roman" w:hAnsi="Times New Roman" w:cs="Times New Roman"/>
           <w:color w:val="353535"/>
         </w:rPr>
         <w:t>Masa hidup yang pendek</w:t>
@@ -2604,49 +2817,7 @@
         <w:rPr>
           <w:color w:val="353535"/>
         </w:rPr>
-        <w:t>Perangkat-perangkat konsumen ini menyala dalam hitungan detik kebanyakan dari mereka selalu menyala. Coba ambil kasus sebuah handphone, mereka booting</w:t>
-      </w:r>
-      <w:r>
-        <w:rPr>
-          <w:color w:val="353535"/>
-        </w:rPr>
-        <w:t xml:space="preserve"> </w:t>
-      </w:r>
-      <w:r>
-        <w:rPr>
-          <w:color w:val="353535"/>
-        </w:rPr>
-        <w:t>dalam hitungan detik dan kebanyakan orang tidak mematikan handphone</w:t>
-      </w:r>
-      <w:r>
-        <w:rPr>
-          <w:color w:val="353535"/>
-        </w:rPr>
-        <w:t xml:space="preserve"> </w:t>
-      </w:r>
-      <w:r>
-        <w:rPr>
-          <w:color w:val="353535"/>
-        </w:rPr>
-        <w:t>mereka</w:t>
-      </w:r>
-      <w:r>
-        <w:rPr>
-          <w:color w:val="353535"/>
-        </w:rPr>
-        <w:t xml:space="preserve"> </w:t>
-      </w:r>
-      <w:r>
-        <w:rPr>
-          <w:color w:val="353535"/>
-        </w:rPr>
-        <w:t>bahkan ketika malam hari. PDA akan menyala jika anda menekan tombol power mereka</w:t>
-      </w:r>
-      <w:r>
-        <w:rPr>
-          <w:color w:val="353535"/>
-        </w:rPr>
-        <w:t>.</w:t>
+        <w:t>Perangkat-perangkat konsumen ini menyala dalam hitungan detik kebanyakan dari mereka selalu menyala. Coba ambil kasus sebuah handphone, mereka booting dalam hitungan detik dan kebanyakan orang tidak mematikan handphone mereka bahkan ketika malam hari. PDA akan menyala jika anda menekan tombol power mereka.</w:t>
       </w:r>
     </w:p>
     <w:p>
@@ -2778,7 +2949,7 @@
         <w:spacing w:line="480" w:lineRule="auto"/>
         <w:jc w:val="both"/>
         <w:rPr>
-          <w:rFonts w:ascii="Times" w:eastAsia="Times New Roman" w:hAnsi="Times"/>
+          <w:rFonts w:eastAsia="Times New Roman"/>
           <w:sz w:val="30"/>
           <w:szCs w:val="30"/>
         </w:rPr>
@@ -2791,7 +2962,7 @@
       </w:r>
       <w:r>
         <w:rPr>
-          <w:rFonts w:ascii="Times" w:eastAsia="Times New Roman" w:hAnsi="Times"/>
+          <w:rFonts w:eastAsia="Times New Roman"/>
           <w:sz w:val="30"/>
           <w:szCs w:val="30"/>
         </w:rPr>
@@ -3018,14 +3189,7 @@
           <w:rFonts w:ascii="Times New Roman" w:eastAsia="Times New Roman" w:hAnsi="Times New Roman" w:cs="Times New Roman"/>
           <w:i/>
         </w:rPr>
-        <w:t>User friendly</w:t>
-      </w:r>
-      <w:r>
-        <w:rPr>
-          <w:rFonts w:ascii="Times New Roman" w:eastAsia="Times New Roman" w:hAnsi="Times New Roman" w:cs="Times New Roman"/>
-          <w:i/>
-        </w:rPr>
-        <w:t>.</w:t>
+        <w:t>User friendly.</w:t>
       </w:r>
     </w:p>
     <w:p>
@@ -3404,12 +3568,12 @@
             <w:pPr>
               <w:jc w:val="center"/>
               <w:rPr>
-                <w:rFonts w:ascii="Times" w:eastAsia="Times New Roman" w:hAnsi="Times"/>
+                <w:rFonts w:eastAsia="Times New Roman"/>
               </w:rPr>
             </w:pPr>
             <w:r>
               <w:rPr>
-                <w:rFonts w:ascii="Times" w:eastAsia="Times New Roman" w:hAnsi="Times"/>
+                <w:rFonts w:eastAsia="Times New Roman"/>
               </w:rPr>
               <w:t>Versi</w:t>
             </w:r>
@@ -3436,7 +3600,7 @@
             </w:pPr>
             <w:r>
               <w:rPr>
-                <w:rFonts w:ascii="Times" w:eastAsia="Times New Roman" w:hAnsi="Times"/>
+                <w:rFonts w:eastAsia="Times New Roman"/>
               </w:rPr>
               <w:t>iOS versi</w:t>
             </w:r>
@@ -3450,12 +3614,12 @@
             <w:pPr>
               <w:jc w:val="center"/>
               <w:rPr>
-                <w:rFonts w:ascii="Times" w:eastAsia="Times New Roman" w:hAnsi="Times"/>
+                <w:rFonts w:eastAsia="Times New Roman"/>
               </w:rPr>
             </w:pPr>
             <w:r>
               <w:rPr>
-                <w:rFonts w:ascii="Times" w:eastAsia="Times New Roman" w:hAnsi="Times"/>
+                <w:rFonts w:eastAsia="Times New Roman"/>
               </w:rPr>
               <w:t>Prosesor</w:t>
             </w:r>
@@ -3477,12 +3641,12 @@
             <w:pPr>
               <w:jc w:val="center"/>
               <w:rPr>
-                <w:rFonts w:ascii="Times" w:eastAsia="Times New Roman" w:hAnsi="Times"/>
+                <w:rFonts w:eastAsia="Times New Roman"/>
               </w:rPr>
             </w:pPr>
             <w:r>
               <w:rPr>
-                <w:rFonts w:ascii="Times" w:eastAsia="Times New Roman" w:hAnsi="Times"/>
+                <w:rFonts w:eastAsia="Times New Roman"/>
               </w:rPr>
               <w:t>Kamera</w:t>
             </w:r>
@@ -3516,9 +3680,46 @@
               <w:t>iPhone</w:t>
             </w:r>
           </w:p>
+        </w:tc>
+        <w:tc>
+          <w:tcPr>
+            <w:tcW w:w="2064" w:type="dxa"/>
+          </w:tcPr>
           <w:p>
             <w:pPr>
-              <w:spacing w:line="480" w:lineRule="auto"/>
+              <w:jc w:val="center"/>
+              <w:rPr>
+                <w:rFonts w:eastAsia="Times New Roman"/>
+              </w:rPr>
+            </w:pPr>
+            <w:r>
+              <w:rPr>
+                <w:rFonts w:eastAsia="Times New Roman"/>
+              </w:rPr>
+              <w:t>iOS 3.1.3</w:t>
+            </w:r>
+          </w:p>
+        </w:tc>
+        <w:tc>
+          <w:tcPr>
+            <w:tcW w:w="2064" w:type="dxa"/>
+          </w:tcPr>
+          <w:p>
+            <w:pPr>
+              <w:jc w:val="center"/>
+              <w:rPr>
+                <w:rFonts w:eastAsia="Times New Roman"/>
+              </w:rPr>
+            </w:pPr>
+            <w:r>
+              <w:rPr>
+                <w:rFonts w:eastAsia="Times New Roman"/>
+              </w:rPr>
+              <w:t>620 Mhz</w:t>
+            </w:r>
+          </w:p>
+          <w:p>
+            <w:pPr>
               <w:jc w:val="center"/>
               <w:rPr>
                 <w:rFonts w:eastAsia="Times New Roman"/>
@@ -3541,9 +3742,19 @@
               <w:rPr>
                 <w:rFonts w:eastAsia="Times New Roman"/>
               </w:rPr>
-              <w:t>iOS 3.1.3</w:t>
+              <w:t>2 MP</w:t>
             </w:r>
           </w:p>
+        </w:tc>
+      </w:tr>
+      <w:tr>
+        <w:trPr>
+          <w:trHeight w:val="397"/>
+        </w:trPr>
+        <w:tc>
+          <w:tcPr>
+            <w:tcW w:w="2064" w:type="dxa"/>
+          </w:tcPr>
           <w:p>
             <w:pPr>
               <w:jc w:val="center"/>
@@ -3551,6 +3762,32 @@
                 <w:rFonts w:eastAsia="Times New Roman"/>
               </w:rPr>
             </w:pPr>
+            <w:r>
+              <w:rPr>
+                <w:rFonts w:eastAsia="Times New Roman"/>
+              </w:rPr>
+              <w:t>iPhone 3G</w:t>
+            </w:r>
+          </w:p>
+        </w:tc>
+        <w:tc>
+          <w:tcPr>
+            <w:tcW w:w="2064" w:type="dxa"/>
+          </w:tcPr>
+          <w:p>
+            <w:pPr>
+              <w:spacing w:line="480" w:lineRule="auto"/>
+              <w:jc w:val="center"/>
+              <w:rPr>
+                <w:rFonts w:eastAsia="Times New Roman"/>
+              </w:rPr>
+            </w:pPr>
+            <w:r>
+              <w:rPr>
+                <w:rFonts w:eastAsia="Times New Roman"/>
+              </w:rPr>
+              <w:t>iOS 4.2.1</w:t>
+            </w:r>
           </w:p>
         </w:tc>
         <w:tc>
@@ -3568,17 +3805,8 @@
               <w:rPr>
                 <w:rFonts w:eastAsia="Times New Roman"/>
               </w:rPr>
-              <w:t>620 Mhz</w:t>
+              <w:t>412 Mhz arm 11</w:t>
             </w:r>
-          </w:p>
-          <w:p>
-            <w:pPr>
-              <w:spacing w:line="480" w:lineRule="auto"/>
-              <w:jc w:val="center"/>
-              <w:rPr>
-                <w:rFonts w:eastAsia="Times New Roman"/>
-              </w:rPr>
-            </w:pPr>
           </w:p>
         </w:tc>
         <w:tc>
@@ -3598,15 +3826,6 @@
               </w:rPr>
               <w:t>2 MP</w:t>
             </w:r>
-          </w:p>
-          <w:p>
-            <w:pPr>
-              <w:spacing w:line="480" w:lineRule="auto"/>
-              <w:jc w:val="center"/>
-              <w:rPr>
-                <w:rFonts w:eastAsia="Times New Roman"/>
-              </w:rPr>
-            </w:pPr>
           </w:p>
         </w:tc>
       </w:tr>
@@ -3626,43 +3845,7 @@
               <w:rPr>
                 <w:rFonts w:eastAsia="Times New Roman"/>
               </w:rPr>
-              <w:t>iPhone 3G</w:t>
-            </w:r>
-          </w:p>
-          <w:p>
-            <w:pPr>
-              <w:jc w:val="center"/>
-              <w:rPr>
-                <w:rFonts w:eastAsia="Times New Roman"/>
-              </w:rPr>
-            </w:pPr>
-          </w:p>
-          <w:p>
-            <w:pPr>
-              <w:jc w:val="center"/>
-              <w:rPr>
-                <w:rFonts w:eastAsia="Times New Roman"/>
-              </w:rPr>
-            </w:pPr>
-          </w:p>
-        </w:tc>
-        <w:tc>
-          <w:tcPr>
-            <w:tcW w:w="2064" w:type="dxa"/>
-          </w:tcPr>
-          <w:p>
-            <w:pPr>
-              <w:spacing w:line="480" w:lineRule="auto"/>
-              <w:jc w:val="center"/>
-              <w:rPr>
-                <w:rFonts w:eastAsia="Times New Roman"/>
-              </w:rPr>
-            </w:pPr>
-            <w:r>
-              <w:rPr>
-                <w:rFonts w:eastAsia="Times New Roman"/>
-              </w:rPr>
-              <w:t>iOS 4.2.1</w:t>
+              <w:t>iPhone 3Gs</w:t>
             </w:r>
           </w:p>
         </w:tc>
@@ -3681,17 +3864,8 @@
               <w:rPr>
                 <w:rFonts w:eastAsia="Times New Roman"/>
               </w:rPr>
-              <w:t>412 Mhz arm 11</w:t>
+              <w:t>iOS 6.0</w:t>
             </w:r>
-          </w:p>
-          <w:p>
-            <w:pPr>
-              <w:spacing w:line="480" w:lineRule="auto"/>
-              <w:jc w:val="center"/>
-              <w:rPr>
-                <w:rFonts w:eastAsia="Times New Roman"/>
-              </w:rPr>
-            </w:pPr>
           </w:p>
         </w:tc>
         <w:tc>
@@ -3709,17 +3883,39 @@
               <w:rPr>
                 <w:rFonts w:eastAsia="Times New Roman"/>
               </w:rPr>
-              <w:t>2 MP</w:t>
+              <w:t>600 Mhz</w:t>
+            </w:r>
+            <w:r>
+              <w:rPr>
+                <w:rFonts w:eastAsia="Times New Roman"/>
+              </w:rPr>
+              <w:t xml:space="preserve"> </w:t>
+            </w:r>
+            <w:r>
+              <w:rPr>
+                <w:rFonts w:eastAsia="Times New Roman"/>
+              </w:rPr>
+              <w:t>Cortex A8</w:t>
             </w:r>
           </w:p>
+        </w:tc>
+        <w:tc>
+          <w:tcPr>
+            <w:tcW w:w="2064" w:type="dxa"/>
+          </w:tcPr>
           <w:p>
             <w:pPr>
-              <w:spacing w:line="480" w:lineRule="auto"/>
               <w:jc w:val="center"/>
               <w:rPr>
                 <w:rFonts w:eastAsia="Times New Roman"/>
               </w:rPr>
             </w:pPr>
+            <w:r>
+              <w:rPr>
+                <w:rFonts w:eastAsia="Times New Roman"/>
+              </w:rPr>
+              <w:t>3 MP</w:t>
+            </w:r>
           </w:p>
         </w:tc>
       </w:tr>
@@ -3739,7 +3935,45 @@
               <w:rPr>
                 <w:rFonts w:eastAsia="Times New Roman"/>
               </w:rPr>
-              <w:t>iPhone 3Gs</w:t>
+              <w:t>iPhone 4</w:t>
+            </w:r>
+          </w:p>
+        </w:tc>
+        <w:tc>
+          <w:tcPr>
+            <w:tcW w:w="2064" w:type="dxa"/>
+          </w:tcPr>
+          <w:p>
+            <w:pPr>
+              <w:jc w:val="center"/>
+              <w:rPr>
+                <w:rFonts w:eastAsia="Times New Roman"/>
+              </w:rPr>
+            </w:pPr>
+            <w:r>
+              <w:rPr>
+                <w:rFonts w:eastAsia="Times New Roman"/>
+              </w:rPr>
+              <w:t>iOS 6.0</w:t>
+            </w:r>
+          </w:p>
+        </w:tc>
+        <w:tc>
+          <w:tcPr>
+            <w:tcW w:w="2064" w:type="dxa"/>
+          </w:tcPr>
+          <w:p>
+            <w:pPr>
+              <w:jc w:val="center"/>
+              <w:rPr>
+                <w:rFonts w:eastAsia="Times New Roman"/>
+              </w:rPr>
+            </w:pPr>
+            <w:r>
+              <w:rPr>
+                <w:rFonts w:eastAsia="Times New Roman"/>
+              </w:rPr>
+              <w:t>1 Ghz Cortex A8</w:t>
             </w:r>
           </w:p>
           <w:p>
@@ -3766,85 +4000,8 @@
               <w:rPr>
                 <w:rFonts w:eastAsia="Times New Roman"/>
               </w:rPr>
-              <w:t>iOS 6.0</w:t>
+              <w:t>5 MP</w:t>
             </w:r>
-          </w:p>
-          <w:p>
-            <w:pPr>
-              <w:spacing w:line="480" w:lineRule="auto"/>
-              <w:jc w:val="center"/>
-              <w:rPr>
-                <w:rFonts w:eastAsia="Times New Roman"/>
-              </w:rPr>
-            </w:pPr>
-          </w:p>
-        </w:tc>
-        <w:tc>
-          <w:tcPr>
-            <w:tcW w:w="2064" w:type="dxa"/>
-          </w:tcPr>
-          <w:p>
-            <w:pPr>
-              <w:jc w:val="center"/>
-              <w:rPr>
-                <w:rFonts w:eastAsia="Times New Roman"/>
-              </w:rPr>
-            </w:pPr>
-            <w:r>
-              <w:rPr>
-                <w:rFonts w:eastAsia="Times New Roman"/>
-              </w:rPr>
-              <w:t>600 Mhz</w:t>
-            </w:r>
-            <w:r>
-              <w:rPr>
-                <w:rFonts w:eastAsia="Times New Roman"/>
-              </w:rPr>
-              <w:t xml:space="preserve"> </w:t>
-            </w:r>
-            <w:r>
-              <w:rPr>
-                <w:rFonts w:eastAsia="Times New Roman"/>
-              </w:rPr>
-              <w:t>Cortex A8</w:t>
-            </w:r>
-          </w:p>
-          <w:p>
-            <w:pPr>
-              <w:spacing w:line="480" w:lineRule="auto"/>
-              <w:jc w:val="center"/>
-              <w:rPr>
-                <w:rFonts w:eastAsia="Times New Roman"/>
-              </w:rPr>
-            </w:pPr>
-          </w:p>
-        </w:tc>
-        <w:tc>
-          <w:tcPr>
-            <w:tcW w:w="2064" w:type="dxa"/>
-          </w:tcPr>
-          <w:p>
-            <w:pPr>
-              <w:jc w:val="center"/>
-              <w:rPr>
-                <w:rFonts w:eastAsia="Times New Roman"/>
-              </w:rPr>
-            </w:pPr>
-            <w:r>
-              <w:rPr>
-                <w:rFonts w:eastAsia="Times New Roman"/>
-              </w:rPr>
-              <w:t>3 MP</w:t>
-            </w:r>
-          </w:p>
-          <w:p>
-            <w:pPr>
-              <w:spacing w:line="480" w:lineRule="auto"/>
-              <w:jc w:val="center"/>
-              <w:rPr>
-                <w:rFonts w:eastAsia="Times New Roman"/>
-              </w:rPr>
-            </w:pPr>
           </w:p>
         </w:tc>
       </w:tr>
@@ -3864,16 +4021,8 @@
               <w:rPr>
                 <w:rFonts w:eastAsia="Times New Roman"/>
               </w:rPr>
-              <w:t>iPhone 4</w:t>
+              <w:t>iPhone 4s</w:t>
             </w:r>
-          </w:p>
-          <w:p>
-            <w:pPr>
-              <w:jc w:val="center"/>
-              <w:rPr>
-                <w:rFonts w:eastAsia="Times New Roman"/>
-              </w:rPr>
-            </w:pPr>
           </w:p>
         </w:tc>
         <w:tc>
@@ -3894,14 +4043,24 @@
               <w:t>iOS 6.0</w:t>
             </w:r>
           </w:p>
+        </w:tc>
+        <w:tc>
+          <w:tcPr>
+            <w:tcW w:w="2064" w:type="dxa"/>
+          </w:tcPr>
           <w:p>
             <w:pPr>
-              <w:spacing w:line="480" w:lineRule="auto"/>
               <w:jc w:val="center"/>
               <w:rPr>
                 <w:rFonts w:eastAsia="Times New Roman"/>
               </w:rPr>
             </w:pPr>
+            <w:r>
+              <w:rPr>
+                <w:rFonts w:eastAsia="Times New Roman"/>
+              </w:rPr>
+              <w:t>Dual Core 1 Ghz A9</w:t>
+            </w:r>
           </w:p>
         </w:tc>
         <w:tc>
@@ -3919,45 +4078,8 @@
               <w:rPr>
                 <w:rFonts w:eastAsia="Times New Roman"/>
               </w:rPr>
-              <w:t>1 Ghz Cortex A8</w:t>
+              <w:t>8 MP</w:t>
             </w:r>
-          </w:p>
-          <w:p>
-            <w:pPr>
-              <w:spacing w:line="480" w:lineRule="auto"/>
-              <w:jc w:val="center"/>
-              <w:rPr>
-                <w:rFonts w:eastAsia="Times New Roman"/>
-              </w:rPr>
-            </w:pPr>
-          </w:p>
-        </w:tc>
-        <w:tc>
-          <w:tcPr>
-            <w:tcW w:w="2064" w:type="dxa"/>
-          </w:tcPr>
-          <w:p>
-            <w:pPr>
-              <w:jc w:val="center"/>
-              <w:rPr>
-                <w:rFonts w:eastAsia="Times New Roman"/>
-              </w:rPr>
-            </w:pPr>
-            <w:r>
-              <w:rPr>
-                <w:rFonts w:eastAsia="Times New Roman"/>
-              </w:rPr>
-              <w:t>5 MP</w:t>
-            </w:r>
-          </w:p>
-          <w:p>
-            <w:pPr>
-              <w:spacing w:line="480" w:lineRule="auto"/>
-              <w:jc w:val="center"/>
-              <w:rPr>
-                <w:rFonts w:eastAsia="Times New Roman"/>
-              </w:rPr>
-            </w:pPr>
           </w:p>
         </w:tc>
       </w:tr>
@@ -3977,7 +4099,45 @@
               <w:rPr>
                 <w:rFonts w:eastAsia="Times New Roman"/>
               </w:rPr>
-              <w:t>iPhone 4s</w:t>
+              <w:t>iPhone 5</w:t>
+            </w:r>
+          </w:p>
+        </w:tc>
+        <w:tc>
+          <w:tcPr>
+            <w:tcW w:w="2064" w:type="dxa"/>
+          </w:tcPr>
+          <w:p>
+            <w:pPr>
+              <w:jc w:val="center"/>
+              <w:rPr>
+                <w:rFonts w:eastAsia="Times New Roman"/>
+              </w:rPr>
+            </w:pPr>
+            <w:r>
+              <w:rPr>
+                <w:rFonts w:eastAsia="Times New Roman"/>
+              </w:rPr>
+              <w:t>iOS 6.0</w:t>
+            </w:r>
+          </w:p>
+        </w:tc>
+        <w:tc>
+          <w:tcPr>
+            <w:tcW w:w="2064" w:type="dxa"/>
+          </w:tcPr>
+          <w:p>
+            <w:pPr>
+              <w:jc w:val="center"/>
+              <w:rPr>
+                <w:rFonts w:eastAsia="Times New Roman"/>
+              </w:rPr>
+            </w:pPr>
+            <w:r>
+              <w:rPr>
+                <w:rFonts w:eastAsia="Times New Roman"/>
+              </w:rPr>
+              <w:t>Dual Core 1,2 Ghz</w:t>
             </w:r>
           </w:p>
           <w:p>
@@ -4004,73 +4164,8 @@
               <w:rPr>
                 <w:rFonts w:eastAsia="Times New Roman"/>
               </w:rPr>
-              <w:t>iOS 6.0</w:t>
-            </w:r>
-          </w:p>
-          <w:p>
-            <w:pPr>
-              <w:spacing w:line="480" w:lineRule="auto"/>
-              <w:jc w:val="center"/>
-              <w:rPr>
-                <w:rFonts w:eastAsia="Times New Roman"/>
-              </w:rPr>
-            </w:pPr>
-          </w:p>
-        </w:tc>
-        <w:tc>
-          <w:tcPr>
-            <w:tcW w:w="2064" w:type="dxa"/>
-          </w:tcPr>
-          <w:p>
-            <w:pPr>
-              <w:jc w:val="center"/>
-              <w:rPr>
-                <w:rFonts w:eastAsia="Times New Roman"/>
-              </w:rPr>
-            </w:pPr>
-            <w:r>
-              <w:rPr>
-                <w:rFonts w:eastAsia="Times New Roman"/>
-              </w:rPr>
-              <w:t>Dual Core 1 Ghz A9</w:t>
-            </w:r>
-          </w:p>
-          <w:p>
-            <w:pPr>
-              <w:spacing w:line="480" w:lineRule="auto"/>
-              <w:jc w:val="center"/>
-              <w:rPr>
-                <w:rFonts w:eastAsia="Times New Roman"/>
-              </w:rPr>
-            </w:pPr>
-          </w:p>
-        </w:tc>
-        <w:tc>
-          <w:tcPr>
-            <w:tcW w:w="2064" w:type="dxa"/>
-          </w:tcPr>
-          <w:p>
-            <w:pPr>
-              <w:jc w:val="center"/>
-              <w:rPr>
-                <w:rFonts w:eastAsia="Times New Roman"/>
-              </w:rPr>
-            </w:pPr>
-            <w:r>
-              <w:rPr>
-                <w:rFonts w:eastAsia="Times New Roman"/>
-              </w:rPr>
               <w:t>8 MP</w:t>
             </w:r>
-          </w:p>
-          <w:p>
-            <w:pPr>
-              <w:spacing w:line="480" w:lineRule="auto"/>
-              <w:jc w:val="center"/>
-              <w:rPr>
-                <w:rFonts w:eastAsia="Times New Roman"/>
-              </w:rPr>
-            </w:pPr>
           </w:p>
         </w:tc>
       </w:tr>
@@ -4090,7 +4185,45 @@
               <w:rPr>
                 <w:rFonts w:eastAsia="Times New Roman"/>
               </w:rPr>
-              <w:t>iPhone 5</w:t>
+              <w:t>iPhone 5s</w:t>
+            </w:r>
+          </w:p>
+        </w:tc>
+        <w:tc>
+          <w:tcPr>
+            <w:tcW w:w="2064" w:type="dxa"/>
+          </w:tcPr>
+          <w:p>
+            <w:pPr>
+              <w:jc w:val="center"/>
+              <w:rPr>
+                <w:rFonts w:eastAsia="Times New Roman"/>
+              </w:rPr>
+            </w:pPr>
+            <w:r>
+              <w:rPr>
+                <w:rFonts w:eastAsia="Times New Roman"/>
+              </w:rPr>
+              <w:t>iOS 7.0</w:t>
+            </w:r>
+          </w:p>
+        </w:tc>
+        <w:tc>
+          <w:tcPr>
+            <w:tcW w:w="2064" w:type="dxa"/>
+          </w:tcPr>
+          <w:p>
+            <w:pPr>
+              <w:jc w:val="center"/>
+              <w:rPr>
+                <w:rFonts w:eastAsia="Times New Roman"/>
+              </w:rPr>
+            </w:pPr>
+            <w:r>
+              <w:rPr>
+                <w:rFonts w:eastAsia="Times New Roman"/>
+              </w:rPr>
+              <w:t>Dual Core 1,3 Ghz</w:t>
             </w:r>
           </w:p>
           <w:p>
@@ -4117,73 +4250,8 @@
               <w:rPr>
                 <w:rFonts w:eastAsia="Times New Roman"/>
               </w:rPr>
-              <w:t>iOS 6.0</w:t>
-            </w:r>
-          </w:p>
-          <w:p>
-            <w:pPr>
-              <w:spacing w:line="480" w:lineRule="auto"/>
-              <w:jc w:val="center"/>
-              <w:rPr>
-                <w:rFonts w:eastAsia="Times New Roman"/>
-              </w:rPr>
-            </w:pPr>
-          </w:p>
-        </w:tc>
-        <w:tc>
-          <w:tcPr>
-            <w:tcW w:w="2064" w:type="dxa"/>
-          </w:tcPr>
-          <w:p>
-            <w:pPr>
-              <w:jc w:val="center"/>
-              <w:rPr>
-                <w:rFonts w:eastAsia="Times New Roman"/>
-              </w:rPr>
-            </w:pPr>
-            <w:r>
-              <w:rPr>
-                <w:rFonts w:eastAsia="Times New Roman"/>
-              </w:rPr>
-              <w:t>Dual Core 1,2 Ghz</w:t>
-            </w:r>
-          </w:p>
-          <w:p>
-            <w:pPr>
-              <w:spacing w:line="480" w:lineRule="auto"/>
-              <w:jc w:val="center"/>
-              <w:rPr>
-                <w:rFonts w:eastAsia="Times New Roman"/>
-              </w:rPr>
-            </w:pPr>
-          </w:p>
-        </w:tc>
-        <w:tc>
-          <w:tcPr>
-            <w:tcW w:w="2064" w:type="dxa"/>
-          </w:tcPr>
-          <w:p>
-            <w:pPr>
-              <w:jc w:val="center"/>
-              <w:rPr>
-                <w:rFonts w:eastAsia="Times New Roman"/>
-              </w:rPr>
-            </w:pPr>
-            <w:r>
-              <w:rPr>
-                <w:rFonts w:eastAsia="Times New Roman"/>
-              </w:rPr>
               <w:t>8 MP</w:t>
             </w:r>
-          </w:p>
-          <w:p>
-            <w:pPr>
-              <w:spacing w:line="480" w:lineRule="auto"/>
-              <w:jc w:val="center"/>
-              <w:rPr>
-                <w:rFonts w:eastAsia="Times New Roman"/>
-              </w:rPr>
-            </w:pPr>
           </w:p>
         </w:tc>
       </w:tr>
@@ -4203,7 +4271,45 @@
               <w:rPr>
                 <w:rFonts w:eastAsia="Times New Roman"/>
               </w:rPr>
-              <w:t>iPhone 5s</w:t>
+              <w:t>iPhone 6</w:t>
+            </w:r>
+          </w:p>
+        </w:tc>
+        <w:tc>
+          <w:tcPr>
+            <w:tcW w:w="2064" w:type="dxa"/>
+          </w:tcPr>
+          <w:p>
+            <w:pPr>
+              <w:jc w:val="center"/>
+              <w:rPr>
+                <w:rFonts w:eastAsia="Times New Roman"/>
+              </w:rPr>
+            </w:pPr>
+            <w:r>
+              <w:rPr>
+                <w:rFonts w:eastAsia="Times New Roman"/>
+              </w:rPr>
+              <w:t>iOS 8.0</w:t>
+            </w:r>
+          </w:p>
+        </w:tc>
+        <w:tc>
+          <w:tcPr>
+            <w:tcW w:w="2064" w:type="dxa"/>
+          </w:tcPr>
+          <w:p>
+            <w:pPr>
+              <w:jc w:val="center"/>
+              <w:rPr>
+                <w:rFonts w:eastAsia="Times New Roman"/>
+              </w:rPr>
+            </w:pPr>
+            <w:r>
+              <w:rPr>
+                <w:rFonts w:eastAsia="Times New Roman"/>
+              </w:rPr>
+              <w:t>Dual Core 1,4 Ghz</w:t>
             </w:r>
           </w:p>
           <w:p>
@@ -4230,193 +4336,8 @@
               <w:rPr>
                 <w:rFonts w:eastAsia="Times New Roman"/>
               </w:rPr>
-              <w:t>iOS 7.0</w:t>
-            </w:r>
-          </w:p>
-          <w:p>
-            <w:pPr>
-              <w:spacing w:line="480" w:lineRule="auto"/>
-              <w:jc w:val="center"/>
-              <w:rPr>
-                <w:rFonts w:eastAsia="Times New Roman"/>
-              </w:rPr>
-            </w:pPr>
-            <w:bookmarkStart w:id="0" w:name="_GoBack"/>
-            <w:bookmarkEnd w:id="0"/>
-          </w:p>
-        </w:tc>
-        <w:tc>
-          <w:tcPr>
-            <w:tcW w:w="2064" w:type="dxa"/>
-          </w:tcPr>
-          <w:p>
-            <w:pPr>
-              <w:jc w:val="center"/>
-              <w:rPr>
-                <w:rFonts w:eastAsia="Times New Roman"/>
-              </w:rPr>
-            </w:pPr>
-            <w:r>
-              <w:rPr>
-                <w:rFonts w:eastAsia="Times New Roman"/>
-              </w:rPr>
-              <w:t>Dual Core 1,3 Ghz</w:t>
-            </w:r>
-          </w:p>
-          <w:p>
-            <w:pPr>
-              <w:spacing w:line="480" w:lineRule="auto"/>
-              <w:jc w:val="center"/>
-              <w:rPr>
-                <w:rFonts w:eastAsia="Times New Roman"/>
-              </w:rPr>
-            </w:pPr>
-          </w:p>
-        </w:tc>
-        <w:tc>
-          <w:tcPr>
-            <w:tcW w:w="2064" w:type="dxa"/>
-          </w:tcPr>
-          <w:p>
-            <w:pPr>
-              <w:jc w:val="center"/>
-              <w:rPr>
-                <w:rFonts w:eastAsia="Times New Roman"/>
-              </w:rPr>
-            </w:pPr>
-            <w:r>
-              <w:rPr>
-                <w:rFonts w:eastAsia="Times New Roman"/>
-              </w:rPr>
               <w:t>8 MP</w:t>
             </w:r>
-          </w:p>
-          <w:p>
-            <w:pPr>
-              <w:spacing w:line="480" w:lineRule="auto"/>
-              <w:jc w:val="center"/>
-              <w:rPr>
-                <w:rFonts w:eastAsia="Times New Roman"/>
-              </w:rPr>
-            </w:pPr>
-          </w:p>
-        </w:tc>
-      </w:tr>
-      <w:tr>
-        <w:tc>
-          <w:tcPr>
-            <w:tcW w:w="2064" w:type="dxa"/>
-          </w:tcPr>
-          <w:p>
-            <w:pPr>
-              <w:jc w:val="center"/>
-              <w:rPr>
-                <w:rFonts w:eastAsia="Times New Roman"/>
-              </w:rPr>
-            </w:pPr>
-            <w:r>
-              <w:rPr>
-                <w:rFonts w:eastAsia="Times New Roman"/>
-              </w:rPr>
-              <w:t>iPhone 6</w:t>
-            </w:r>
-          </w:p>
-          <w:p>
-            <w:pPr>
-              <w:jc w:val="center"/>
-              <w:rPr>
-                <w:rFonts w:eastAsia="Times New Roman"/>
-              </w:rPr>
-            </w:pPr>
-          </w:p>
-        </w:tc>
-        <w:tc>
-          <w:tcPr>
-            <w:tcW w:w="2064" w:type="dxa"/>
-          </w:tcPr>
-          <w:p>
-            <w:pPr>
-              <w:jc w:val="center"/>
-              <w:rPr>
-                <w:rFonts w:eastAsia="Times New Roman"/>
-              </w:rPr>
-            </w:pPr>
-            <w:r>
-              <w:rPr>
-                <w:rFonts w:eastAsia="Times New Roman"/>
-              </w:rPr>
-              <w:t>iOS 8.0</w:t>
-            </w:r>
-          </w:p>
-          <w:p>
-            <w:pPr>
-              <w:jc w:val="center"/>
-              <w:rPr>
-                <w:rFonts w:eastAsia="Times New Roman"/>
-              </w:rPr>
-            </w:pPr>
-          </w:p>
-        </w:tc>
-        <w:tc>
-          <w:tcPr>
-            <w:tcW w:w="2064" w:type="dxa"/>
-          </w:tcPr>
-          <w:p>
-            <w:pPr>
-              <w:jc w:val="center"/>
-              <w:rPr>
-                <w:rFonts w:eastAsia="Times New Roman"/>
-              </w:rPr>
-            </w:pPr>
-            <w:r>
-              <w:rPr>
-                <w:rFonts w:eastAsia="Times New Roman"/>
-              </w:rPr>
-              <w:t>Dual Core 1,4 Ghz</w:t>
-            </w:r>
-          </w:p>
-          <w:p>
-            <w:pPr>
-              <w:jc w:val="center"/>
-              <w:rPr>
-                <w:rFonts w:eastAsia="Times New Roman"/>
-              </w:rPr>
-            </w:pPr>
-          </w:p>
-        </w:tc>
-        <w:tc>
-          <w:tcPr>
-            <w:tcW w:w="2064" w:type="dxa"/>
-          </w:tcPr>
-          <w:p>
-            <w:pPr>
-              <w:jc w:val="center"/>
-              <w:rPr>
-                <w:rFonts w:eastAsia="Times New Roman"/>
-              </w:rPr>
-            </w:pPr>
-          </w:p>
-          <w:p>
-            <w:pPr>
-              <w:jc w:val="center"/>
-              <w:rPr>
-                <w:rFonts w:eastAsia="Times New Roman"/>
-              </w:rPr>
-            </w:pPr>
-            <w:r>
-              <w:rPr>
-                <w:rFonts w:eastAsia="Times New Roman"/>
-              </w:rPr>
-              <w:t>8 MP</w:t>
-            </w:r>
-          </w:p>
-          <w:p>
-            <w:pPr>
-              <w:jc w:val="center"/>
-              <w:rPr>
-                <w:rFonts w:eastAsia="Times New Roman"/>
-              </w:rPr>
-            </w:pPr>
           </w:p>
         </w:tc>
       </w:tr>

--- a/BAB II/BAB II.docx
+++ b/BAB II/BAB II.docx
@@ -45,10 +45,22 @@
         <w:spacing w:line="360" w:lineRule="auto"/>
         <w:rPr>
           <w:b/>
+          <w:color w:val="FFFFFF" w:themeColor="background1"/>
           <w:sz w:val="28"/>
           <w:szCs w:val="28"/>
         </w:rPr>
       </w:pPr>
+      <w:proofErr w:type="gramStart"/>
+      <w:r>
+        <w:rPr>
+          <w:b/>
+          <w:color w:val="FFFFFF" w:themeColor="background1"/>
+          <w:sz w:val="28"/>
+          <w:szCs w:val="28"/>
+        </w:rPr>
+        <w:t>BISMILAH :D</w:t>
+      </w:r>
+      <w:proofErr w:type="gramEnd"/>
     </w:p>
     <w:p>
       <w:pPr>
@@ -71,6 +83,8 @@
         </w:rPr>
         <w:t>Tinjauan Jurnal</w:t>
       </w:r>
+      <w:bookmarkStart w:id="0" w:name="_GoBack"/>
+      <w:bookmarkEnd w:id="0"/>
     </w:p>
     <w:p>
       <w:pPr>
@@ -105,8 +119,16 @@
         <w:rPr>
           <w:rFonts w:eastAsia="Times New Roman"/>
         </w:rPr>
-        <w:t xml:space="preserve"> sebagai berikut :</w:t>
-      </w:r>
+        <w:t xml:space="preserve"> sebagai </w:t>
+      </w:r>
+      <w:proofErr w:type="gramStart"/>
+      <w:r>
+        <w:rPr>
+          <w:rFonts w:eastAsia="Times New Roman"/>
+        </w:rPr>
+        <w:t>berikut :</w:t>
+      </w:r>
+      <w:proofErr w:type="gramEnd"/>
       <w:r>
         <w:rPr>
           <w:rFonts w:eastAsia="Times New Roman"/>
@@ -132,7 +154,21 @@
         <w:rPr>
           <w:rFonts w:eastAsia="Times New Roman"/>
         </w:rPr>
-        <w:t>Penelitian Xiangjie Li (2016)  yang berjudul “</w:t>
+        <w:t>Penelitian Xiangjie Li (2016</w:t>
+      </w:r>
+      <w:proofErr w:type="gramStart"/>
+      <w:r>
+        <w:rPr>
+          <w:rFonts w:eastAsia="Times New Roman"/>
+        </w:rPr>
+        <w:t>)  yang</w:t>
+      </w:r>
+      <w:proofErr w:type="gramEnd"/>
+      <w:r>
+        <w:rPr>
+          <w:rFonts w:eastAsia="Times New Roman"/>
+        </w:rPr>
+        <w:t xml:space="preserve"> berjudul “</w:t>
       </w:r>
       <w:r>
         <w:rPr>
@@ -485,7 +521,14 @@
         <w:rPr>
           <w:rFonts w:eastAsia="Times New Roman"/>
         </w:rPr>
-        <w:t xml:space="preserve"> menutup </w:t>
+        <w:t xml:space="preserve"> </w:t>
+      </w:r>
+      <w:proofErr w:type="gramStart"/>
+      <w:r>
+        <w:rPr>
+          <w:rFonts w:eastAsia="Times New Roman"/>
+        </w:rPr>
+        <w:t xml:space="preserve">menutup </w:t>
       </w:r>
       <w:r>
         <w:rPr>
@@ -501,7 +544,16 @@
           <w:color w:val="000000" w:themeColor="text1"/>
           <w:lang w:val="id-ID"/>
         </w:rPr>
-        <w:t>pintu ma</w:t>
+        <w:t>pintu</w:t>
+      </w:r>
+      <w:proofErr w:type="gramEnd"/>
+      <w:r>
+        <w:rPr>
+          <w:rFonts w:eastAsia="Times New Roman"/>
+          <w:color w:val="000000" w:themeColor="text1"/>
+          <w:lang w:val="id-ID"/>
+        </w:rPr>
+        <w:t xml:space="preserve"> ma</w:t>
       </w:r>
       <w:r>
         <w:rPr>
@@ -1603,7 +1655,21 @@
         <w:rPr>
           <w:rFonts w:ascii="Times New Roman" w:eastAsia="Times New Roman" w:hAnsi="Times New Roman" w:cs="Times New Roman"/>
         </w:rPr>
-        <w:t>mudah untuk dimengerti dan memiliki algoritma pemecahan masalah yanag sederhana,  standar dan efektif menurut (</w:t>
+        <w:t xml:space="preserve">mudah untuk dimengerti dan memiliki algoritma pemecahan masalah yanag </w:t>
+      </w:r>
+      <w:proofErr w:type="gramStart"/>
+      <w:r>
+        <w:rPr>
+          <w:rFonts w:ascii="Times New Roman" w:eastAsia="Times New Roman" w:hAnsi="Times New Roman" w:cs="Times New Roman"/>
+        </w:rPr>
+        <w:t>sederhana,  standar</w:t>
+      </w:r>
+      <w:proofErr w:type="gramEnd"/>
+      <w:r>
+        <w:rPr>
+          <w:rFonts w:ascii="Times New Roman" w:eastAsia="Times New Roman" w:hAnsi="Times New Roman" w:cs="Times New Roman"/>
+        </w:rPr>
+        <w:t xml:space="preserve"> dan efektif menurut (</w:t>
       </w:r>
       <w:r>
         <w:rPr>
@@ -1666,7 +1732,21 @@
         <w:rPr>
           <w:rFonts w:ascii="Times New Roman" w:eastAsia="Times New Roman" w:hAnsi="Times New Roman" w:cs="Times New Roman"/>
         </w:rPr>
-        <w:t xml:space="preserve"> atau sudut pandang pemrograman yang membagi-bagi program berdasarkan fungsi-fungsi atau prosedur-prosedur yang dibutuhkan program komputer. Modul-modul (pembagian program) biasanya dibuat dengan mengelompokkan fungsi-fungsi dan prosedur-prosedur yang diperlukan sebuah proses tertentu.Fungsi-fungsi dan prosedur-prosedur ditulis secara sekunsial atau terurut dari atas ke bawah sesuai dengan kebergantungan antarfungsi atau prosedur (fungsi atau prosedur yang dapat dipakai oleh fungsi atau prosedur dibawahnya harus yang sudah ditulis atau dideklarasikan di atasnya). Pemodelan pada pemrograman terstruktur dibagi berdasarkan fungsi-fungsi dan prosedur-prosedur. Oleh karena itu, pemodelan pada pemrograman terstruktur lebih fokus kepada cara bagaimana memodelkan data dan fungsi-fungsi atau prosedur-prosedur yang harus dibuat. Jenis paradigm pemrograman yang dapat digunakan untuk membuat program, </w:t>
+        <w:t xml:space="preserve"> atau sudut pandang pemrograman yang membagi-bagi program berdasarkan fungsi-fungsi atau prosedur-prosedur yang dibutuhkan program komputer. Modul-modul (pembagian program) biasanya dibuat dengan mengelompokkan fungsi-fungsi dan prosedur-prosedur yang diperlukan sebuah proses </w:t>
+      </w:r>
+      <w:proofErr w:type="gramStart"/>
+      <w:r>
+        <w:rPr>
+          <w:rFonts w:ascii="Times New Roman" w:eastAsia="Times New Roman" w:hAnsi="Times New Roman" w:cs="Times New Roman"/>
+        </w:rPr>
+        <w:t>tertentu.Fungsi</w:t>
+      </w:r>
+      <w:proofErr w:type="gramEnd"/>
+      <w:r>
+        <w:rPr>
+          <w:rFonts w:ascii="Times New Roman" w:eastAsia="Times New Roman" w:hAnsi="Times New Roman" w:cs="Times New Roman"/>
+        </w:rPr>
+        <w:t xml:space="preserve">-fungsi dan prosedur-prosedur ditulis secara sekunsial atau terurut dari atas ke bawah sesuai dengan kebergantungan antarfungsi atau prosedur (fungsi atau prosedur yang dapat dipakai oleh fungsi atau prosedur dibawahnya harus yang sudah ditulis atau dideklarasikan di atasnya). Pemodelan pada pemrograman terstruktur dibagi berdasarkan fungsi-fungsi dan prosedur-prosedur. Oleh karena itu, pemodelan pada pemrograman terstruktur lebih fokus kepada cara bagaimana memodelkan data dan fungsi-fungsi atau prosedur-prosedur yang harus dibuat. Jenis paradigm pemrograman yang dapat digunakan untuk membuat program, </w:t>
       </w:r>
       <w:r>
         <w:rPr>
@@ -2090,19 +2170,7 @@
         <w:rPr>
           <w:rFonts w:eastAsia="Times New Roman"/>
         </w:rPr>
-        <w:t xml:space="preserve">Menurut </w:t>
-      </w:r>
-      <w:r>
-        <w:rPr>
-          <w:rFonts w:eastAsia="Times New Roman"/>
-        </w:rPr>
-        <w:t>Nazrudin Safaat H (2012)</w:t>
-      </w:r>
-      <w:r>
-        <w:rPr>
-          <w:rFonts w:eastAsia="Times New Roman"/>
-        </w:rPr>
-        <w:t xml:space="preserve"> k</w:t>
+        <w:t>Menurut Nazrudin Safaat H (2012) k</w:t>
       </w:r>
       <w:r>
         <w:rPr>
@@ -2287,16 +2355,25 @@
           <w:rFonts w:ascii="Times New Roman" w:hAnsi="Times New Roman" w:cs="Times New Roman"/>
           <w:color w:val="353535"/>
         </w:rPr>
-        <w:t xml:space="preserve"> yang artinya penerapan, lamaran, penggunaan. Secara istilah aplikasi adalah program siap pakai yang direka untuk melaksanakan suatu fungsi bagi pengguna atau aplikasi yang lain dan dapat digunakan oleh sasaran yang dituju sedangkan  </w:t>
-      </w:r>
+        <w:t xml:space="preserve"> yang artinya penerapan, lamaran, penggunaan. Secara istilah aplikasi adalah program siap pakai yang direka untuk melaksanakan suatu fungsi bagi pengguna atau aplikasi yang lain dan dapat digunakan oleh sasaran yang dituju </w:t>
+      </w:r>
+      <w:proofErr w:type="gramStart"/>
       <w:r>
         <w:rPr>
           <w:rFonts w:ascii="Times New Roman" w:hAnsi="Times New Roman" w:cs="Times New Roman"/>
-          <w:i/>
           <w:color w:val="353535"/>
         </w:rPr>
+        <w:t xml:space="preserve">sedangkan  </w:t>
+      </w:r>
+      <w:r>
+        <w:rPr>
+          <w:rFonts w:ascii="Times New Roman" w:hAnsi="Times New Roman" w:cs="Times New Roman"/>
+          <w:i/>
+          <w:color w:val="353535"/>
+        </w:rPr>
         <w:t>mobile</w:t>
       </w:r>
+      <w:proofErr w:type="gramEnd"/>
       <w:r>
         <w:rPr>
           <w:rFonts w:ascii="Times New Roman" w:hAnsi="Times New Roman" w:cs="Times New Roman"/>
@@ -2363,7 +2440,39 @@
           <w:rFonts w:ascii="Times New Roman" w:hAnsi="Times New Roman" w:cs="Times New Roman"/>
           <w:color w:val="353535"/>
         </w:rPr>
-        <w:t xml:space="preserve">dijalankan atau digunakan walaupun pengguna berpindah–pindah dari satu tempat  ke tempat yang lain serta mempunyai ukuran yang kecil. Aplikasi mobile ini dapat di  akses melalui perangkat nirkabel, pager, PDA, telepon seluler, smartphone, dan </w:t>
+        <w:t xml:space="preserve">dijalankan atau digunakan walaupun pengguna berpindah–pindah dari satu </w:t>
+      </w:r>
+      <w:proofErr w:type="gramStart"/>
+      <w:r>
+        <w:rPr>
+          <w:rFonts w:ascii="Times New Roman" w:hAnsi="Times New Roman" w:cs="Times New Roman"/>
+          <w:color w:val="353535"/>
+        </w:rPr>
+        <w:t>tempat  ke</w:t>
+      </w:r>
+      <w:proofErr w:type="gramEnd"/>
+      <w:r>
+        <w:rPr>
+          <w:rFonts w:ascii="Times New Roman" w:hAnsi="Times New Roman" w:cs="Times New Roman"/>
+          <w:color w:val="353535"/>
+        </w:rPr>
+        <w:t xml:space="preserve"> tempat yang lain serta mempunyai ukuran yang kecil. Aplikasi mobile ini dapat </w:t>
+      </w:r>
+      <w:proofErr w:type="gramStart"/>
+      <w:r>
+        <w:rPr>
+          <w:rFonts w:ascii="Times New Roman" w:hAnsi="Times New Roman" w:cs="Times New Roman"/>
+          <w:color w:val="353535"/>
+        </w:rPr>
+        <w:t>di  akses</w:t>
+      </w:r>
+      <w:proofErr w:type="gramEnd"/>
+      <w:r>
+        <w:rPr>
+          <w:rFonts w:ascii="Times New Roman" w:hAnsi="Times New Roman" w:cs="Times New Roman"/>
+          <w:color w:val="353535"/>
+        </w:rPr>
+        <w:t xml:space="preserve"> melalui perangkat nirkabel, pager, PDA, telepon seluler, smartphone, dan </w:t>
       </w:r>
       <w:r>
         <w:rPr>
@@ -2481,6 +2590,7 @@
         </w:rPr>
         <w:t xml:space="preserve">, diantaranya </w:t>
       </w:r>
+      <w:proofErr w:type="gramStart"/>
       <w:r>
         <w:rPr>
           <w:color w:val="353535"/>
@@ -2493,6 +2603,7 @@
         </w:rPr>
         <w:t>:</w:t>
       </w:r>
+      <w:proofErr w:type="gramEnd"/>
     </w:p>
     <w:p>
       <w:pPr>
@@ -4352,11 +4463,19 @@
           <w:rFonts w:eastAsia="Times New Roman"/>
         </w:rPr>
       </w:pPr>
-      <w:r>
-        <w:rPr>
-          <w:rFonts w:eastAsia="Times New Roman"/>
-        </w:rPr>
-        <w:t xml:space="preserve">Sumber : </w:t>
+      <w:proofErr w:type="gramStart"/>
+      <w:r>
+        <w:rPr>
+          <w:rFonts w:eastAsia="Times New Roman"/>
+        </w:rPr>
+        <w:t>Sumber :</w:t>
+      </w:r>
+      <w:proofErr w:type="gramEnd"/>
+      <w:r>
+        <w:rPr>
+          <w:rFonts w:eastAsia="Times New Roman"/>
+        </w:rPr>
+        <w:t xml:space="preserve"> </w:t>
       </w:r>
       <w:r>
         <w:rPr>
@@ -5573,7 +5692,21 @@
         <w:rPr>
           <w:rFonts w:eastAsia="Times New Roman"/>
         </w:rPr>
-        <w:t xml:space="preserve"> menyediakan fasilitas : </w:t>
+        <w:t xml:space="preserve"> menyediakan </w:t>
+      </w:r>
+      <w:proofErr w:type="gramStart"/>
+      <w:r>
+        <w:rPr>
+          <w:rFonts w:eastAsia="Times New Roman"/>
+        </w:rPr>
+        <w:t>fasilitas :</w:t>
+      </w:r>
+      <w:proofErr w:type="gramEnd"/>
+      <w:r>
+        <w:rPr>
+          <w:rFonts w:eastAsia="Times New Roman"/>
+        </w:rPr>
+        <w:t xml:space="preserve"> </w:t>
       </w:r>
     </w:p>
     <w:p>
@@ -5698,7 +5831,21 @@
         <w:rPr>
           <w:rFonts w:ascii="Times New Roman" w:eastAsia="Times New Roman" w:hAnsi="Times New Roman" w:cs="Times New Roman"/>
         </w:rPr>
-        <w:t xml:space="preserve">, antara lain mengontrol : </w:t>
+        <w:t xml:space="preserve">, antara lain </w:t>
+      </w:r>
+      <w:proofErr w:type="gramStart"/>
+      <w:r>
+        <w:rPr>
+          <w:rFonts w:ascii="Times New Roman" w:eastAsia="Times New Roman" w:hAnsi="Times New Roman" w:cs="Times New Roman"/>
+        </w:rPr>
+        <w:t>mengontrol :</w:t>
+      </w:r>
+      <w:proofErr w:type="gramEnd"/>
+      <w:r>
+        <w:rPr>
+          <w:rFonts w:ascii="Times New Roman" w:eastAsia="Times New Roman" w:hAnsi="Times New Roman" w:cs="Times New Roman"/>
+        </w:rPr>
+        <w:t xml:space="preserve"> </w:t>
       </w:r>
     </w:p>
     <w:p>
@@ -5718,7 +5865,21 @@
         <w:rPr>
           <w:rFonts w:ascii="Times New Roman" w:eastAsia="Times New Roman" w:hAnsi="Times New Roman" w:cs="Times New Roman"/>
         </w:rPr>
-        <w:t xml:space="preserve">Keamanan sistem : Mencegah </w:t>
+        <w:t xml:space="preserve">Keamanan </w:t>
+      </w:r>
+      <w:proofErr w:type="gramStart"/>
+      <w:r>
+        <w:rPr>
+          <w:rFonts w:ascii="Times New Roman" w:eastAsia="Times New Roman" w:hAnsi="Times New Roman" w:cs="Times New Roman"/>
+        </w:rPr>
+        <w:t>sistem :</w:t>
+      </w:r>
+      <w:proofErr w:type="gramEnd"/>
+      <w:r>
+        <w:rPr>
+          <w:rFonts w:ascii="Times New Roman" w:eastAsia="Times New Roman" w:hAnsi="Times New Roman" w:cs="Times New Roman"/>
+        </w:rPr>
+        <w:t xml:space="preserve"> Mencegah </w:t>
       </w:r>
       <w:r>
         <w:rPr>
@@ -5764,7 +5925,21 @@
         <w:rPr>
           <w:rFonts w:ascii="Times New Roman" w:eastAsia="Times New Roman" w:hAnsi="Times New Roman" w:cs="Times New Roman"/>
         </w:rPr>
-        <w:t xml:space="preserve">Integrasi Sistem : Menjaga konsistensi data. </w:t>
+        <w:t xml:space="preserve">Integrasi </w:t>
+      </w:r>
+      <w:proofErr w:type="gramStart"/>
+      <w:r>
+        <w:rPr>
+          <w:rFonts w:ascii="Times New Roman" w:eastAsia="Times New Roman" w:hAnsi="Times New Roman" w:cs="Times New Roman"/>
+        </w:rPr>
+        <w:t>Sistem :</w:t>
+      </w:r>
+      <w:proofErr w:type="gramEnd"/>
+      <w:r>
+        <w:rPr>
+          <w:rFonts w:ascii="Times New Roman" w:eastAsia="Times New Roman" w:hAnsi="Times New Roman" w:cs="Times New Roman"/>
+        </w:rPr>
+        <w:t xml:space="preserve"> Menjaga konsistensi data. </w:t>
       </w:r>
     </w:p>
     <w:p>
@@ -6451,11 +6626,19 @@
         </w:rPr>
         <w:t xml:space="preserve"> </w:t>
       </w:r>
-      <w:r>
-        <w:rPr>
-          <w:rFonts w:eastAsia="Times New Roman"/>
-        </w:rPr>
-        <w:t xml:space="preserve">yaitu : </w:t>
+      <w:proofErr w:type="gramStart"/>
+      <w:r>
+        <w:rPr>
+          <w:rFonts w:eastAsia="Times New Roman"/>
+        </w:rPr>
+        <w:t>yaitu :</w:t>
+      </w:r>
+      <w:proofErr w:type="gramEnd"/>
+      <w:r>
+        <w:rPr>
+          <w:rFonts w:eastAsia="Times New Roman"/>
+        </w:rPr>
+        <w:t xml:space="preserve"> </w:t>
       </w:r>
     </w:p>
     <w:p>
@@ -7162,7 +7345,11 @@
         <w:t>Macintosh</w:t>
       </w:r>
       <w:r>
-        <w:t xml:space="preserve">. Pada awalnya  </w:t>
+        <w:t xml:space="preserve">. Pada </w:t>
+      </w:r>
+      <w:proofErr w:type="gramStart"/>
+      <w:r>
+        <w:t xml:space="preserve">awalnya  </w:t>
       </w:r>
       <w:r>
         <w:rPr>
@@ -7170,6 +7357,7 @@
         </w:rPr>
         <w:t>PHP</w:t>
       </w:r>
+      <w:proofErr w:type="gramEnd"/>
       <w:r>
         <w:t xml:space="preserve"> dirancang untuk diintegrasikan dengan </w:t>
       </w:r>
@@ -8312,11 +8500,19 @@
           <w:rFonts w:eastAsia="Times New Roman"/>
         </w:rPr>
       </w:pPr>
-      <w:r>
-        <w:rPr>
-          <w:rFonts w:eastAsia="Times New Roman"/>
-        </w:rPr>
-        <w:t xml:space="preserve">Sumber : Hakim (2010: 4) Membangun Web Berbasis PHP dengan </w:t>
+      <w:proofErr w:type="gramStart"/>
+      <w:r>
+        <w:rPr>
+          <w:rFonts w:eastAsia="Times New Roman"/>
+        </w:rPr>
+        <w:t>Sumber :</w:t>
+      </w:r>
+      <w:proofErr w:type="gramEnd"/>
+      <w:r>
+        <w:rPr>
+          <w:rFonts w:eastAsia="Times New Roman"/>
+        </w:rPr>
+        <w:t xml:space="preserve"> Hakim (2010: 4) Membangun Web Berbasis PHP dengan </w:t>
       </w:r>
       <w:r>
         <w:rPr>
@@ -8541,8 +8737,16 @@
         <w:rPr>
           <w:rFonts w:eastAsia="Times New Roman"/>
         </w:rPr>
-        <w:t>alam konteks CodeIgniter dan aplikasi berbasis web, maka penerapan konsep MVC mengakibatkan kode program dapat dibagi menjadi tiga kategori, yaitu :</w:t>
-      </w:r>
+        <w:t xml:space="preserve">alam konteks CodeIgniter dan aplikasi berbasis web, maka penerapan konsep MVC mengakibatkan kode program dapat dibagi menjadi tiga kategori, </w:t>
+      </w:r>
+      <w:proofErr w:type="gramStart"/>
+      <w:r>
+        <w:rPr>
+          <w:rFonts w:eastAsia="Times New Roman"/>
+        </w:rPr>
+        <w:t>yaitu :</w:t>
+      </w:r>
+      <w:proofErr w:type="gramEnd"/>
     </w:p>
     <w:p>
       <w:pPr>
@@ -9293,11 +9497,19 @@
           <w:rFonts w:eastAsia="Times New Roman"/>
         </w:rPr>
       </w:pPr>
-      <w:r>
-        <w:rPr>
-          <w:rFonts w:eastAsia="Times New Roman"/>
-        </w:rPr>
-        <w:t>Sumber : 3Scale Networks (2011)</w:t>
+      <w:proofErr w:type="gramStart"/>
+      <w:r>
+        <w:rPr>
+          <w:rFonts w:eastAsia="Times New Roman"/>
+        </w:rPr>
+        <w:t>Sumber :</w:t>
+      </w:r>
+      <w:proofErr w:type="gramEnd"/>
+      <w:r>
+        <w:rPr>
+          <w:rFonts w:eastAsia="Times New Roman"/>
+        </w:rPr>
+        <w:t xml:space="preserve"> 3Scale Networks (2011)</w:t>
       </w:r>
     </w:p>
     <w:tbl>
@@ -11160,7 +11372,14 @@
         <w:rPr>
           <w:rFonts w:eastAsia="Times New Roman"/>
         </w:rPr>
-        <w:t xml:space="preserve"> yaitu </w:t>
+        <w:t xml:space="preserve"> </w:t>
+      </w:r>
+      <w:proofErr w:type="gramStart"/>
+      <w:r>
+        <w:rPr>
+          <w:rFonts w:eastAsia="Times New Roman"/>
+        </w:rPr>
+        <w:t xml:space="preserve">yaitu </w:t>
       </w:r>
       <w:r>
         <w:rPr>
@@ -11168,6 +11387,7 @@
         </w:rPr>
         <w:t>:</w:t>
       </w:r>
+      <w:proofErr w:type="gramEnd"/>
     </w:p>
     <w:p>
       <w:pPr>
@@ -12193,7 +12413,6 @@
         <w:autoSpaceDN w:val="0"/>
         <w:adjustRightInd w:val="0"/>
         <w:spacing w:after="240" w:line="480" w:lineRule="auto"/>
-        <w:ind w:firstLine="720"/>
         <w:jc w:val="both"/>
         <w:rPr>
           <w:color w:val="000000"/>
@@ -12502,168 +12721,488 @@
         <w:autoSpaceDE w:val="0"/>
         <w:autoSpaceDN w:val="0"/>
         <w:adjustRightInd w:val="0"/>
-        <w:spacing w:after="240" w:line="480" w:lineRule="auto"/>
+        <w:spacing w:line="480" w:lineRule="auto"/>
         <w:ind w:firstLine="720"/>
         <w:jc w:val="both"/>
         <w:rPr>
-          <w:color w:val="FF0000"/>
-        </w:rPr>
-      </w:pPr>
-      <w:r>
-        <w:rPr>
-          <w:color w:val="FF0000"/>
+          <w:color w:val="000000" w:themeColor="text1"/>
+        </w:rPr>
+      </w:pPr>
+      <w:r>
+        <w:rPr>
+          <w:color w:val="000000" w:themeColor="text1"/>
+        </w:rPr>
+        <w:t>Menurut (http://nshipster.com/alamofire, 0</w:t>
+      </w:r>
+      <w:r>
+        <w:rPr>
+          <w:rFonts w:eastAsia="Times New Roman"/>
+          <w:color w:val="000000" w:themeColor="text1"/>
+        </w:rPr>
+        <w:t>1-08</w:t>
+      </w:r>
+      <w:r>
+        <w:rPr>
+          <w:rFonts w:eastAsia="Times New Roman"/>
+          <w:color w:val="000000" w:themeColor="text1"/>
+        </w:rPr>
+        <w:t>-2017</w:t>
+      </w:r>
+      <w:r>
+        <w:rPr>
+          <w:color w:val="000000" w:themeColor="text1"/>
+        </w:rPr>
+        <w:t>)</w:t>
+      </w:r>
+      <w:r>
+        <w:rPr>
+          <w:color w:val="000000" w:themeColor="text1"/>
+        </w:rPr>
+        <w:t xml:space="preserve"> </w:t>
+      </w:r>
+      <w:r>
+        <w:rPr>
+          <w:color w:val="000000" w:themeColor="text1"/>
         </w:rPr>
         <w:t xml:space="preserve">Alamofire adalah </w:t>
       </w:r>
       <w:r>
         <w:rPr>
           <w:i/>
-          <w:color w:val="FF0000"/>
+          <w:color w:val="000000" w:themeColor="text1"/>
         </w:rPr>
         <w:t>package</w:t>
       </w:r>
       <w:r>
         <w:rPr>
-          <w:color w:val="FF0000"/>
-        </w:rPr>
-        <w:t xml:space="preserve"> yang digunakan untuk mempermudah pemanggilan API. Di bahasa pemrograman swift sudah tersedia fungsi untuk pemanggilan API, namun penggunaannya sangat tidak </w:t>
-      </w:r>
-      <w:r>
-        <w:rPr>
-          <w:i/>
-          <w:color w:val="FF0000"/>
+          <w:color w:val="000000" w:themeColor="text1"/>
+        </w:rPr>
+        <w:t xml:space="preserve"> yang digunakan untuk mempermudah pemanggilan API. Di bahasa pemrograman swift sudah tersedia fungsi untuk pemanggilan API, namun </w:t>
+      </w:r>
+      <w:r>
+        <w:rPr>
+          <w:color w:val="000000" w:themeColor="text1"/>
+        </w:rPr>
+        <w:lastRenderedPageBreak/>
+        <w:t xml:space="preserve">penggunaannya sangat tidak </w:t>
+      </w:r>
+      <w:r>
+        <w:rPr>
+          <w:i/>
+          <w:color w:val="000000" w:themeColor="text1"/>
         </w:rPr>
         <w:t>developer friendly</w:t>
       </w:r>
       <w:r>
         <w:rPr>
-          <w:color w:val="FF0000"/>
-        </w:rPr>
-        <w:t xml:space="preserve">. Dengan menggunakan </w:t>
-      </w:r>
-      <w:r>
-        <w:rPr>
-          <w:color w:val="FF0000"/>
-        </w:rPr>
-        <w:lastRenderedPageBreak/>
-        <w:t xml:space="preserve">Alamofire penulisan kode untuk pemanggilan API jadi lebih singkat dan tentunya lebih mudah untuk dibaca oleh developer. Berikut adalah contoh pemanggilan API menggunakan Alamofire di Aplikasi absensi otomatis pada bagian mengambil data karyawan. </w:t>
+          <w:color w:val="000000" w:themeColor="text1"/>
+        </w:rPr>
+        <w:t xml:space="preserve">. Dengan menggunakan Alamofire penulisan kode untuk pemanggilan API jadi lebih singkat dan tentunya lebih mudah untuk dibaca oleh developer. Berikut adalah contoh pemanggilan API menggunakan Alamofire di Aplikasi absensi otomatis pada bagian mengambil data karyawan. </w:t>
       </w:r>
     </w:p>
     <w:p>
       <w:pPr>
         <w:widowControl w:val="0"/>
-        <w:tabs>
-          <w:tab w:val="left" w:pos="543"/>
-        </w:tabs>
         <w:autoSpaceDE w:val="0"/>
         <w:autoSpaceDN w:val="0"/>
         <w:adjustRightInd w:val="0"/>
         <w:spacing w:line="480" w:lineRule="auto"/>
-        <w:rPr>
-          <w:color w:val="FF0000"/>
-        </w:rPr>
-      </w:pPr>
-      <w:r>
-        <w:rPr>
-          <w:color w:val="FF0000"/>
-        </w:rPr>
-        <w:t>Alamofire.request(url, method: method, parameters: parameters, headers: nil).responseJSON {</w:t>
-      </w:r>
-    </w:p>
-    <w:p>
-      <w:pPr>
-        <w:widowControl w:val="0"/>
-        <w:tabs>
-          <w:tab w:val="left" w:pos="543"/>
-        </w:tabs>
-        <w:autoSpaceDE w:val="0"/>
-        <w:autoSpaceDN w:val="0"/>
-        <w:adjustRightInd w:val="0"/>
-        <w:spacing w:line="480" w:lineRule="auto"/>
-        <w:rPr>
-          <w:color w:val="FF0000"/>
-        </w:rPr>
-      </w:pPr>
-      <w:r>
-        <w:rPr>
-          <w:color w:val="FF0000"/>
-        </w:rPr>
-        <w:t xml:space="preserve">           response in</w:t>
-      </w:r>
-    </w:p>
-    <w:p>
-      <w:pPr>
-        <w:widowControl w:val="0"/>
-        <w:tabs>
-          <w:tab w:val="left" w:pos="543"/>
-        </w:tabs>
-        <w:autoSpaceDE w:val="0"/>
-        <w:autoSpaceDN w:val="0"/>
-        <w:adjustRightInd w:val="0"/>
-        <w:spacing w:line="480" w:lineRule="auto"/>
-        <w:rPr>
-          <w:color w:val="FF0000"/>
-        </w:rPr>
-      </w:pPr>
-      <w:r>
-        <w:rPr>
-          <w:color w:val="FF0000"/>
+        <w:jc w:val="both"/>
+        <w:rPr>
+          <w:color w:val="000000" w:themeColor="text1"/>
+        </w:rPr>
+      </w:pPr>
+      <w:r>
+        <w:rPr>
+          <w:color w:val="000000" w:themeColor="text1"/>
         </w:rPr>
         <w:tab/>
-        <w:t xml:space="preserve">  print(response)</w:t>
-      </w:r>
-    </w:p>
-    <w:p>
-      <w:pPr>
-        <w:widowControl w:val="0"/>
-        <w:autoSpaceDE w:val="0"/>
-        <w:autoSpaceDN w:val="0"/>
-        <w:adjustRightInd w:val="0"/>
-        <w:spacing w:after="240" w:line="480" w:lineRule="auto"/>
-        <w:jc w:val="both"/>
-        <w:rPr>
-          <w:color w:val="FF0000"/>
-        </w:rPr>
-      </w:pPr>
-      <w:r>
-        <w:rPr>
-          <w:color w:val="FF0000"/>
+        <w:t xml:space="preserve">Contoh </w:t>
+      </w:r>
+      <w:r>
+        <w:rPr>
+          <w:i/>
+          <w:color w:val="000000" w:themeColor="text1"/>
+        </w:rPr>
+        <w:t>code</w:t>
+      </w:r>
+      <w:r>
+        <w:rPr>
+          <w:color w:val="000000" w:themeColor="text1"/>
+        </w:rPr>
+        <w:t xml:space="preserve"> </w:t>
+      </w:r>
+      <w:r>
+        <w:rPr>
+          <w:i/>
+          <w:color w:val="000000" w:themeColor="text1"/>
+        </w:rPr>
+        <w:t>http request</w:t>
+      </w:r>
+      <w:r>
+        <w:rPr>
+          <w:color w:val="000000" w:themeColor="text1"/>
+        </w:rPr>
+        <w:t xml:space="preserve"> dengan menggunakan A</w:t>
+      </w:r>
+      <w:r>
+        <w:rPr>
+          <w:color w:val="000000" w:themeColor="text1"/>
+        </w:rPr>
+        <w:t xml:space="preserve">lamofire menurut </w:t>
+      </w:r>
+      <w:r>
+        <w:rPr>
+          <w:color w:val="000000" w:themeColor="text1"/>
+        </w:rPr>
+        <w:t>(http://nshipster.com/alamofire, 0</w:t>
+      </w:r>
+      <w:r>
+        <w:rPr>
+          <w:rFonts w:eastAsia="Times New Roman"/>
+          <w:color w:val="000000" w:themeColor="text1"/>
+        </w:rPr>
+        <w:t>1-08-2017</w:t>
+      </w:r>
+      <w:r>
+        <w:rPr>
+          <w:color w:val="000000" w:themeColor="text1"/>
+        </w:rPr>
+        <w:t>)</w:t>
+      </w:r>
+    </w:p>
+    <w:p>
+      <w:pPr>
+        <w:pStyle w:val="HTMLPreformatted"/>
+        <w:rPr>
+          <w:rStyle w:val="HTMLCode"/>
+        </w:rPr>
+      </w:pPr>
+      <w:r>
+        <w:rPr>
+          <w:rStyle w:val="n"/>
+        </w:rPr>
+        <w:t>Alamofire</w:t>
+      </w:r>
+      <w:r>
+        <w:rPr>
+          <w:rStyle w:val="p"/>
+        </w:rPr>
+        <w:t>.</w:t>
+      </w:r>
+      <w:r>
+        <w:rPr>
+          <w:rStyle w:val="n"/>
+        </w:rPr>
+        <w:t>request</w:t>
+      </w:r>
+      <w:proofErr w:type="gramStart"/>
+      <w:r>
+        <w:rPr>
+          <w:rStyle w:val="p"/>
+        </w:rPr>
+        <w:t>(.</w:t>
+      </w:r>
+      <w:r>
+        <w:rPr>
+          <w:rStyle w:val="n"/>
+        </w:rPr>
+        <w:t>GET</w:t>
+      </w:r>
+      <w:proofErr w:type="gramEnd"/>
+      <w:r>
+        <w:rPr>
+          <w:rStyle w:val="p"/>
+        </w:rPr>
+        <w:t>,</w:t>
+      </w:r>
+      <w:r>
+        <w:rPr>
+          <w:rStyle w:val="HTMLCode"/>
+        </w:rPr>
+        <w:t xml:space="preserve"> </w:t>
+      </w:r>
+      <w:r>
+        <w:rPr>
+          <w:rStyle w:val="s"/>
+        </w:rPr>
+        <w:t>"http://httpbin.org/get"</w:t>
+      </w:r>
+      <w:r>
+        <w:rPr>
+          <w:rStyle w:val="p"/>
+        </w:rPr>
+        <w:t>)</w:t>
+      </w:r>
+    </w:p>
+    <w:p>
+      <w:pPr>
+        <w:pStyle w:val="HTMLPreformatted"/>
+        <w:rPr>
+          <w:rStyle w:val="HTMLCode"/>
+        </w:rPr>
+      </w:pPr>
+      <w:r>
+        <w:rPr>
+          <w:rStyle w:val="HTMLCode"/>
+        </w:rPr>
+        <w:t xml:space="preserve">         </w:t>
+      </w:r>
+      <w:proofErr w:type="gramStart"/>
+      <w:r>
+        <w:rPr>
+          <w:rStyle w:val="p"/>
+        </w:rPr>
+        <w:t>.</w:t>
+      </w:r>
+      <w:r>
+        <w:rPr>
+          <w:rStyle w:val="n"/>
+        </w:rPr>
+        <w:t>response</w:t>
+      </w:r>
+      <w:proofErr w:type="gramEnd"/>
+      <w:r>
+        <w:rPr>
+          <w:rStyle w:val="HTMLCode"/>
+        </w:rPr>
+        <w:t xml:space="preserve"> </w:t>
+      </w:r>
+      <w:r>
+        <w:rPr>
+          <w:rStyle w:val="p"/>
+        </w:rPr>
+        <w:t>{</w:t>
+      </w:r>
+      <w:r>
+        <w:rPr>
+          <w:rStyle w:val="HTMLCode"/>
+        </w:rPr>
+        <w:t xml:space="preserve"> </w:t>
+      </w:r>
+      <w:r>
+        <w:rPr>
+          <w:rStyle w:val="p"/>
+        </w:rPr>
+        <w:t>(</w:t>
+      </w:r>
+      <w:r>
+        <w:rPr>
+          <w:rStyle w:val="n"/>
+        </w:rPr>
+        <w:t>request</w:t>
+      </w:r>
+      <w:r>
+        <w:rPr>
+          <w:rStyle w:val="p"/>
+        </w:rPr>
+        <w:t>,</w:t>
+      </w:r>
+      <w:r>
+        <w:rPr>
+          <w:rStyle w:val="HTMLCode"/>
+        </w:rPr>
+        <w:t xml:space="preserve"> </w:t>
+      </w:r>
+      <w:r>
+        <w:rPr>
+          <w:rStyle w:val="n"/>
+        </w:rPr>
+        <w:t>response</w:t>
+      </w:r>
+      <w:r>
+        <w:rPr>
+          <w:rStyle w:val="p"/>
+        </w:rPr>
+        <w:t>,</w:t>
+      </w:r>
+      <w:r>
+        <w:rPr>
+          <w:rStyle w:val="HTMLCode"/>
+        </w:rPr>
+        <w:t xml:space="preserve"> </w:t>
+      </w:r>
+      <w:r>
+        <w:rPr>
+          <w:rStyle w:val="n"/>
+        </w:rPr>
+        <w:t>data</w:t>
+      </w:r>
+      <w:r>
+        <w:rPr>
+          <w:rStyle w:val="p"/>
+        </w:rPr>
+        <w:t>,</w:t>
+      </w:r>
+      <w:r>
+        <w:rPr>
+          <w:rStyle w:val="HTMLCode"/>
+        </w:rPr>
+        <w:t xml:space="preserve"> </w:t>
+      </w:r>
+      <w:r>
+        <w:rPr>
+          <w:rStyle w:val="n"/>
+        </w:rPr>
+        <w:t>error</w:t>
+      </w:r>
+      <w:r>
+        <w:rPr>
+          <w:rStyle w:val="p"/>
+        </w:rPr>
+        <w:t>)</w:t>
+      </w:r>
+      <w:r>
+        <w:rPr>
+          <w:rStyle w:val="HTMLCode"/>
+        </w:rPr>
+        <w:t xml:space="preserve"> </w:t>
+      </w:r>
+      <w:r>
+        <w:rPr>
+          <w:rStyle w:val="k"/>
+        </w:rPr>
+        <w:t>in</w:t>
+      </w:r>
+    </w:p>
+    <w:p>
+      <w:pPr>
+        <w:pStyle w:val="HTMLPreformatted"/>
+        <w:rPr>
+          <w:rStyle w:val="HTMLCode"/>
+        </w:rPr>
+      </w:pPr>
+      <w:r>
+        <w:rPr>
+          <w:rStyle w:val="HTMLCode"/>
+        </w:rPr>
+        <w:t xml:space="preserve">                     </w:t>
+      </w:r>
+      <w:r>
+        <w:rPr>
+          <w:rStyle w:val="n"/>
+        </w:rPr>
+        <w:t>println</w:t>
+      </w:r>
+      <w:r>
+        <w:rPr>
+          <w:rStyle w:val="p"/>
+        </w:rPr>
+        <w:t>(</w:t>
+      </w:r>
+      <w:r>
+        <w:rPr>
+          <w:rStyle w:val="n"/>
+        </w:rPr>
+        <w:t>request</w:t>
+      </w:r>
+      <w:r>
+        <w:rPr>
+          <w:rStyle w:val="p"/>
+        </w:rPr>
+        <w:t>)</w:t>
+      </w:r>
+    </w:p>
+    <w:p>
+      <w:pPr>
+        <w:pStyle w:val="HTMLPreformatted"/>
+        <w:rPr>
+          <w:rStyle w:val="HTMLCode"/>
+        </w:rPr>
+      </w:pPr>
+      <w:r>
+        <w:rPr>
+          <w:rStyle w:val="HTMLCode"/>
+        </w:rPr>
+        <w:t xml:space="preserve">                     </w:t>
+      </w:r>
+      <w:r>
+        <w:rPr>
+          <w:rStyle w:val="n"/>
+        </w:rPr>
+        <w:t>println</w:t>
+      </w:r>
+      <w:r>
+        <w:rPr>
+          <w:rStyle w:val="p"/>
+        </w:rPr>
+        <w:t>(</w:t>
+      </w:r>
+      <w:r>
+        <w:rPr>
+          <w:rStyle w:val="n"/>
+        </w:rPr>
+        <w:t>response</w:t>
+      </w:r>
+      <w:r>
+        <w:rPr>
+          <w:rStyle w:val="p"/>
+        </w:rPr>
+        <w:t>)</w:t>
+      </w:r>
+    </w:p>
+    <w:p>
+      <w:pPr>
+        <w:pStyle w:val="HTMLPreformatted"/>
+        <w:rPr>
+          <w:rStyle w:val="HTMLCode"/>
+        </w:rPr>
+      </w:pPr>
+      <w:r>
+        <w:rPr>
+          <w:rStyle w:val="HTMLCode"/>
+        </w:rPr>
+        <w:t xml:space="preserve">                     </w:t>
+      </w:r>
+      <w:r>
+        <w:rPr>
+          <w:rStyle w:val="n"/>
+        </w:rPr>
+        <w:t>println</w:t>
+      </w:r>
+      <w:r>
+        <w:rPr>
+          <w:rStyle w:val="p"/>
+        </w:rPr>
+        <w:t>(</w:t>
+      </w:r>
+      <w:r>
+        <w:rPr>
+          <w:rStyle w:val="n"/>
+        </w:rPr>
+        <w:t>error</w:t>
+      </w:r>
+      <w:r>
+        <w:rPr>
+          <w:rStyle w:val="p"/>
+        </w:rPr>
+        <w:t>)</w:t>
+      </w:r>
+    </w:p>
+    <w:p>
+      <w:pPr>
+        <w:pStyle w:val="HTMLPreformatted"/>
+        <w:rPr>
+          <w:rStyle w:val="p"/>
+        </w:rPr>
+      </w:pPr>
+      <w:r>
+        <w:rPr>
+          <w:rStyle w:val="HTMLCode"/>
+        </w:rPr>
+        <w:t xml:space="preserve">                   </w:t>
+      </w:r>
+      <w:r>
+        <w:rPr>
+          <w:rStyle w:val="p"/>
         </w:rPr>
         <w:t>}</w:t>
       </w:r>
     </w:p>
     <w:p>
       <w:pPr>
-        <w:widowControl w:val="0"/>
-        <w:autoSpaceDE w:val="0"/>
-        <w:autoSpaceDN w:val="0"/>
-        <w:adjustRightInd w:val="0"/>
-        <w:spacing w:after="240" w:line="480" w:lineRule="auto"/>
-        <w:jc w:val="both"/>
-        <w:rPr>
-          <w:color w:val="000000"/>
-        </w:rPr>
-      </w:pPr>
-      <w:r>
-        <w:rPr>
-          <w:color w:val="FF0000"/>
-        </w:rPr>
-        <w:t>variable parameter url adalah url pemanggilan api dan parameters adalah parameter yang dibutuhkan dalam pemanggilan API.</w:t>
-      </w:r>
-      <w:r>
-        <w:rPr>
-          <w:rFonts w:ascii="MS Mincho" w:eastAsia="MS Mincho" w:hAnsi="MS Mincho" w:cs="MS Mincho"/>
-          <w:color w:val="FF0000"/>
-        </w:rPr>
-        <w:t> -</w:t>
-      </w:r>
-      <w:r>
-        <w:rPr>
-          <w:color w:val="FF0000"/>
-        </w:rPr>
-        <w:t xml:space="preserve">Dari contoh code yang dapat dilihat dengan hanya dengan sedikit baris code sudah bisa melakukan pemanggilan API, menurut penulis penggunaan Alamofire sangat membantu dalam pengembangan aplikasi. </w:t>
-      </w:r>
+        <w:pStyle w:val="HTMLPreformatted"/>
+      </w:pPr>
     </w:p>
     <w:p>
       <w:pPr>
@@ -12799,14 +13338,7 @@
         <w:rPr>
           <w:rFonts w:eastAsia="Times New Roman"/>
         </w:rPr>
-        <w:t xml:space="preserve"> (SE). Model ini melakukan pendekatan </w:t>
-      </w:r>
-      <w:r>
-        <w:rPr>
-          <w:rFonts w:eastAsia="Times New Roman"/>
-        </w:rPr>
-        <w:lastRenderedPageBreak/>
-        <w:t xml:space="preserve">secara sistematis dan berurutan. Disebut dengan </w:t>
+        <w:t xml:space="preserve"> (SE). Model ini melakukan pendekatan secara sistematis dan berurutan. Disebut dengan </w:t>
       </w:r>
       <w:r>
         <w:rPr>
@@ -12865,7 +13397,14 @@
         <w:rPr>
           <w:rFonts w:eastAsia="Times New Roman"/>
         </w:rPr>
-        <w:t>2015:17)</w:t>
+        <w:t>2015:17</w:t>
+      </w:r>
+      <w:proofErr w:type="gramStart"/>
+      <w:r>
+        <w:rPr>
+          <w:rFonts w:eastAsia="Times New Roman"/>
+        </w:rPr>
+        <w:t>)</w:t>
       </w:r>
       <w:r>
         <w:rPr>
@@ -12877,7 +13416,14 @@
         <w:rPr>
           <w:rFonts w:eastAsia="Times New Roman"/>
         </w:rPr>
-        <w:t xml:space="preserve">: </w:t>
+        <w:t>:</w:t>
+      </w:r>
+      <w:proofErr w:type="gramEnd"/>
+      <w:r>
+        <w:rPr>
+          <w:rFonts w:eastAsia="Times New Roman"/>
+        </w:rPr>
+        <w:t xml:space="preserve"> </w:t>
       </w:r>
     </w:p>
     <w:p>
@@ -12946,7 +13492,14 @@
         <w:rPr>
           <w:rFonts w:ascii="Times New Roman" w:eastAsia="Times New Roman" w:hAnsi="Times New Roman" w:cs="Times New Roman"/>
         </w:rPr>
-        <w:t xml:space="preserve"> demi memahami dan mencapai tujuan yang ingin dicapai. Hasil dari komunikasi tersebut adalah inisialisasi proyek, seperti menganalisis permasalahan yang dihadapi dan mengumpulkan data-data yang diperlukan, serta membantu mendefinisikan fitur dan fungsi </w:t>
+        <w:t xml:space="preserve"> demi memahami dan mencapai tujuan yang ingin </w:t>
+      </w:r>
+      <w:r>
+        <w:rPr>
+          <w:rFonts w:ascii="Times New Roman" w:eastAsia="Times New Roman" w:hAnsi="Times New Roman" w:cs="Times New Roman"/>
+        </w:rPr>
+        <w:lastRenderedPageBreak/>
+        <w:t xml:space="preserve">dicapai. Hasil dari komunikasi tersebut adalah inisialisasi proyek, seperti menganalisis permasalahan yang dihadapi dan mengumpulkan data-data yang diperlukan, serta membantu mendefinisikan fitur dan fungsi </w:t>
       </w:r>
       <w:r>
         <w:rPr>
@@ -13179,9 +13732,18 @@
         <w:rPr>
           <w:rFonts w:ascii="Times New Roman" w:eastAsia="Times New Roman" w:hAnsi="Times New Roman" w:cs="Times New Roman"/>
         </w:rPr>
-        <w:lastRenderedPageBreak/>
         <w:t>Tahapan Construction ini merupakan proses penerjemahan bentuk desain menjadi kode atau bentuk/bahasa yang dapat dibaca oleh mesin. Setelah pengkodean selesai, dilakukan pengujian terhadap sistem dan juga kode yang sudah dibuat. Tujuannya untuk menemukan kesalahan yang mungkin terjadi untuk nantinya diperbaiki.</w:t>
       </w:r>
+    </w:p>
+    <w:p>
+      <w:pPr>
+        <w:pStyle w:val="ListParagraph"/>
+        <w:spacing w:line="480" w:lineRule="auto"/>
+        <w:jc w:val="both"/>
+        <w:rPr>
+          <w:rFonts w:ascii="Times New Roman" w:eastAsia="Times New Roman" w:hAnsi="Times New Roman" w:cs="Times New Roman"/>
+        </w:rPr>
+      </w:pPr>
     </w:p>
     <w:p>
       <w:pPr>
@@ -13201,6 +13763,7 @@
           <w:rFonts w:ascii="Times New Roman" w:eastAsia="Times New Roman" w:hAnsi="Times New Roman" w:cs="Times New Roman"/>
           <w:i/>
         </w:rPr>
+        <w:lastRenderedPageBreak/>
         <w:t>Deployment</w:t>
       </w:r>
       <w:r>
@@ -13392,13 +13955,21 @@
         <w:t xml:space="preserve">Algoritma yang digunakan pada pembuatan skripsi ini adalah model Algoritma </w:t>
       </w:r>
       <w:r>
-        <w:t>Floyd Warshal</w:t>
+        <w:t xml:space="preserve">Floyd </w:t>
+      </w:r>
+      <w:proofErr w:type="gramStart"/>
+      <w:r>
+        <w:t>Warshal</w:t>
       </w:r>
       <w:r>
         <w:t>l</w:t>
       </w:r>
       <w:r>
-        <w:t xml:space="preserve">  untuk menentukan jalur terdekat.</w:t>
+        <w:t xml:space="preserve">  untuk</w:t>
+      </w:r>
+      <w:proofErr w:type="gramEnd"/>
+      <w:r>
+        <w:t xml:space="preserve"> menentukan jalur terdekat.</w:t>
       </w:r>
     </w:p>
     <w:p>
@@ -13444,7 +14015,21 @@
         <w:rPr>
           <w:rFonts w:eastAsia="Times New Roman"/>
         </w:rPr>
-        <w:t>Algoritma Floyd-Warshall adalah sebuah algoritma analisis graf untuk mencari bobot minimum dari graf berarah. Dalam satu kali eksekusi algoritma, akan didapatkan jarak sebagai jumlah bobot dari lintasan terpendek antar setiap pasang simpul tanpa memperhitungkan informasi mengenai simpul-simpul yang dilaluinya. Algoritma ini yang juga dikenal dengan nama Roy-Floyd. Dalam pengertian lain Algoritma Floyd-Warshall adalah suatu metode yang melakukan pemecahan masalah dengan memandang solusi yang akan diperoleh sebagai suatu keputusan yang saling terkait. Artinya solusi-solusi tersebut dibentuk dari solusi yang berasal dari tahap sebelumnya dan ada kemungkinan solusi lebih dari satu. (Novandi.R.A.D, 2007)</w:t>
+        <w:t>Algoritma Floyd-Warshall adalah sebuah algoritma analisis graf untuk mencari bobot minimum dari graf berarah. Dalam satu kali eksekusi algoritma, akan didapatkan jarak sebagai jumlah bobot dari lintasan terpendek antar setiap pasang simpul tanpa memperhitungkan informasi mengenai simpul-simpul yang dilaluinya. Algoritma ini yang juga dikenal dengan nama Roy-Floyd. Dalam pengertian lain Algoritma Floyd-Warshall adalah suatu metode yang melakukan pemecahan masalah dengan memandang solusi yang akan diperoleh sebagai suatu keputusan yang saling terkait. Artinya solusi-solusi tersebut dibentuk dari solusi yang berasal dari tahap sebelumnya dan ada kemungkinan solusi lebih dari satu. (Novandi.R.</w:t>
+      </w:r>
+      <w:proofErr w:type="gramStart"/>
+      <w:r>
+        <w:rPr>
+          <w:rFonts w:eastAsia="Times New Roman"/>
+        </w:rPr>
+        <w:t>A.D</w:t>
+      </w:r>
+      <w:proofErr w:type="gramEnd"/>
+      <w:r>
+        <w:rPr>
+          <w:rFonts w:eastAsia="Times New Roman"/>
+        </w:rPr>
+        <w:t>, 2007)</w:t>
       </w:r>
     </w:p>
     <w:p>
@@ -13466,7 +14051,6 @@
           <w:rFonts w:ascii="Times New Roman" w:hAnsi="Times New Roman" w:cs="Times New Roman"/>
           <w:b/>
         </w:rPr>
-        <w:lastRenderedPageBreak/>
         <w:t xml:space="preserve">Karakteristik Algoritma </w:t>
       </w:r>
       <w:r>
@@ -13481,6 +14065,7 @@
     <w:p>
       <w:pPr>
         <w:spacing w:line="480" w:lineRule="auto"/>
+        <w:ind w:firstLine="720"/>
         <w:jc w:val="both"/>
         <w:rPr>
           <w:rFonts w:eastAsia="Times New Roman"/>
@@ -13502,8 +14087,16 @@
         <w:rPr>
           <w:rFonts w:eastAsia="Times New Roman"/>
         </w:rPr>
-        <w:t>Novandi.R.A.D</w:t>
-      </w:r>
+        <w:t>Novandi.R.</w:t>
+      </w:r>
+      <w:proofErr w:type="gramStart"/>
+      <w:r>
+        <w:rPr>
+          <w:rFonts w:eastAsia="Times New Roman"/>
+        </w:rPr>
+        <w:t>A.D</w:t>
+      </w:r>
+      <w:proofErr w:type="gramEnd"/>
       <w:r>
         <w:rPr>
           <w:rFonts w:eastAsia="Times New Roman"/>
@@ -13554,7 +14147,36 @@
         <w:rPr>
           <w:rFonts w:ascii="Times New Roman" w:eastAsia="Times New Roman" w:hAnsi="Times New Roman" w:cs="Times New Roman"/>
         </w:rPr>
-        <w:t xml:space="preserve">Masing-masing tahap terdiri atas sejumlah status yang saling berhubungan dengan status  tersebut. Status yang dimaksud di sini adalah berbagai kemungkinan masukan yang ada pada  tahap tersebut. </w:t>
+        <w:lastRenderedPageBreak/>
+        <w:t xml:space="preserve">Masing-masing tahap terdiri atas sejumlah status yang saling berhubungan dengan </w:t>
+      </w:r>
+      <w:proofErr w:type="gramStart"/>
+      <w:r>
+        <w:rPr>
+          <w:rFonts w:ascii="Times New Roman" w:eastAsia="Times New Roman" w:hAnsi="Times New Roman" w:cs="Times New Roman"/>
+        </w:rPr>
+        <w:t>status  tersebut</w:t>
+      </w:r>
+      <w:proofErr w:type="gramEnd"/>
+      <w:r>
+        <w:rPr>
+          <w:rFonts w:ascii="Times New Roman" w:eastAsia="Times New Roman" w:hAnsi="Times New Roman" w:cs="Times New Roman"/>
+        </w:rPr>
+        <w:t xml:space="preserve">. Status yang dimaksud di sini adalah berbagai kemungkinan masukan yang ada </w:t>
+      </w:r>
+      <w:proofErr w:type="gramStart"/>
+      <w:r>
+        <w:rPr>
+          <w:rFonts w:ascii="Times New Roman" w:eastAsia="Times New Roman" w:hAnsi="Times New Roman" w:cs="Times New Roman"/>
+        </w:rPr>
+        <w:t>pada  tahap</w:t>
+      </w:r>
+      <w:proofErr w:type="gramEnd"/>
+      <w:r>
+        <w:rPr>
+          <w:rFonts w:ascii="Times New Roman" w:eastAsia="Times New Roman" w:hAnsi="Times New Roman" w:cs="Times New Roman"/>
+        </w:rPr>
+        <w:t xml:space="preserve"> tersebut. </w:t>
       </w:r>
     </w:p>
     <w:p>
@@ -13726,73 +14348,6 @@
       <w:r>
         <w:rPr>
           <w:rFonts w:eastAsia="Times New Roman"/>
-          <w:noProof/>
-        </w:rPr>
-        <mc:AlternateContent>
-          <mc:Choice Requires="wps">
-            <w:drawing>
-              <wp:anchor distT="0" distB="0" distL="114300" distR="114300" simplePos="0" relativeHeight="251659264" behindDoc="1" locked="0" layoutInCell="1" allowOverlap="1" wp14:anchorId="6144800F" wp14:editId="279197A3">
-                <wp:simplePos x="0" y="0"/>
-                <wp:positionH relativeFrom="column">
-                  <wp:posOffset>-21590</wp:posOffset>
-                </wp:positionH>
-                <wp:positionV relativeFrom="paragraph">
-                  <wp:posOffset>671195</wp:posOffset>
-                </wp:positionV>
-                <wp:extent cx="4343400" cy="3314700"/>
-                <wp:effectExtent l="0" t="0" r="25400" b="38100"/>
-                <wp:wrapNone/>
-                <wp:docPr id="6" name="Rectangle 6"/>
-                <wp:cNvGraphicFramePr/>
-                <a:graphic xmlns:a="http://schemas.openxmlformats.org/drawingml/2006/main">
-                  <a:graphicData uri="http://schemas.microsoft.com/office/word/2010/wordprocessingShape">
-                    <wps:wsp>
-                      <wps:cNvSpPr/>
-                      <wps:spPr>
-                        <a:xfrm>
-                          <a:off x="0" y="0"/>
-                          <a:ext cx="4343400" cy="3314700"/>
-                        </a:xfrm>
-                        <a:prstGeom prst="rect">
-                          <a:avLst/>
-                        </a:prstGeom>
-                      </wps:spPr>
-                      <wps:style>
-                        <a:lnRef idx="2">
-                          <a:schemeClr val="dk1"/>
-                        </a:lnRef>
-                        <a:fillRef idx="1">
-                          <a:schemeClr val="lt1"/>
-                        </a:fillRef>
-                        <a:effectRef idx="0">
-                          <a:schemeClr val="dk1"/>
-                        </a:effectRef>
-                        <a:fontRef idx="minor">
-                          <a:schemeClr val="dk1"/>
-                        </a:fontRef>
-                      </wps:style>
-                      <wps:bodyPr rot="0" spcFirstLastPara="0" vertOverflow="overflow" horzOverflow="overflow" vert="horz" wrap="square" lIns="91440" tIns="45720" rIns="91440" bIns="45720" numCol="1" spcCol="0" rtlCol="0" fromWordArt="0" anchor="b" anchorCtr="0" forceAA="0" compatLnSpc="1">
-                        <a:prstTxWarp prst="textNoShape">
-                          <a:avLst/>
-                        </a:prstTxWarp>
-                        <a:noAutofit/>
-                      </wps:bodyPr>
-                    </wps:wsp>
-                  </a:graphicData>
-                </a:graphic>
-              </wp:anchor>
-            </w:drawing>
-          </mc:Choice>
-          <mc:Fallback>
-            <w:pict>
-              <v:rect w14:anchorId="1EFD93E0" id="Rectangle 6" o:spid="_x0000_s1026" style="position:absolute;margin-left:-1.7pt;margin-top:52.85pt;width:342pt;height:261pt;z-index:-251657216;visibility:visible;mso-wrap-style:square;mso-wrap-distance-left:9pt;mso-wrap-distance-top:0;mso-wrap-distance-right:9pt;mso-wrap-distance-bottom:0;mso-position-horizontal:absolute;mso-position-horizontal-relative:text;mso-position-vertical:absolute;mso-position-vertical-relative:text;v-text-anchor:bottom" o:gfxdata="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" fillcolor="white [3201]" strokecolor="black [3200]" strokeweight="1pt"/>
-            </w:pict>
-          </mc:Fallback>
-        </mc:AlternateContent>
-      </w:r>
-      <w:r>
-        <w:rPr>
-          <w:rFonts w:eastAsia="Times New Roman"/>
         </w:rPr>
         <w:t xml:space="preserve">Menurut </w:t>
       </w:r>
@@ -13800,19 +14355,21 @@
         <w:rPr>
           <w:rFonts w:eastAsia="Times New Roman"/>
         </w:rPr>
-        <w:t>Novandi.R.A.D</w:t>
-      </w:r>
-      <w:r>
-        <w:rPr>
-          <w:rFonts w:eastAsia="Times New Roman"/>
-        </w:rPr>
-        <w:t xml:space="preserve"> (2007)</w:t>
-      </w:r>
-      <w:r>
-        <w:rPr>
-          <w:rFonts w:eastAsia="Times New Roman"/>
-        </w:rPr>
-        <w:t xml:space="preserve"> </w:t>
+        <w:t>Novandi.R.</w:t>
+      </w:r>
+      <w:proofErr w:type="gramStart"/>
+      <w:r>
+        <w:rPr>
+          <w:rFonts w:eastAsia="Times New Roman"/>
+        </w:rPr>
+        <w:t>A.D</w:t>
+      </w:r>
+      <w:proofErr w:type="gramEnd"/>
+      <w:r>
+        <w:rPr>
+          <w:rFonts w:eastAsia="Times New Roman"/>
+        </w:rPr>
+        <w:t xml:space="preserve"> (2007) </w:t>
       </w:r>
       <w:r>
         <w:rPr>
@@ -13845,7 +14402,21 @@
         <w:rPr>
           <w:rFonts w:eastAsia="Times New Roman"/>
         </w:rPr>
-        <w:t xml:space="preserve">function fw(int[1..n,1..n] graph) { </w:t>
+        <w:t>function fw(int[</w:t>
+      </w:r>
+      <w:proofErr w:type="gramStart"/>
+      <w:r>
+        <w:rPr>
+          <w:rFonts w:eastAsia="Times New Roman"/>
+        </w:rPr>
+        <w:t>1..</w:t>
+      </w:r>
+      <w:proofErr w:type="gramEnd"/>
+      <w:r>
+        <w:rPr>
+          <w:rFonts w:eastAsia="Times New Roman"/>
+        </w:rPr>
+        <w:t xml:space="preserve">n,1..n] graph) { </w:t>
       </w:r>
     </w:p>
     <w:p>
@@ -13859,152 +14430,208 @@
         <w:rPr>
           <w:rFonts w:eastAsia="Times New Roman"/>
         </w:rPr>
+        <w:t xml:space="preserve">// Inisialisasi </w:t>
+      </w:r>
+    </w:p>
+    <w:p>
+      <w:pPr>
+        <w:ind w:firstLine="720"/>
+        <w:rPr>
+          <w:rFonts w:eastAsia="Times New Roman"/>
+        </w:rPr>
+      </w:pPr>
+      <w:r>
+        <w:rPr>
+          <w:rFonts w:eastAsia="Times New Roman"/>
+        </w:rPr>
+        <w:t>var int[</w:t>
+      </w:r>
+      <w:proofErr w:type="gramStart"/>
+      <w:r>
+        <w:rPr>
+          <w:rFonts w:eastAsia="Times New Roman"/>
+        </w:rPr>
+        <w:t>1..</w:t>
+      </w:r>
+      <w:proofErr w:type="gramEnd"/>
+      <w:r>
+        <w:rPr>
+          <w:rFonts w:eastAsia="Times New Roman"/>
+        </w:rPr>
+        <w:t xml:space="preserve">n,1..n] jarak := graph </w:t>
+      </w:r>
+    </w:p>
+    <w:p>
+      <w:pPr>
+        <w:ind w:firstLine="720"/>
+        <w:rPr>
+          <w:rFonts w:eastAsia="Times New Roman"/>
+        </w:rPr>
+      </w:pPr>
+      <w:r>
+        <w:rPr>
+          <w:rFonts w:eastAsia="Times New Roman"/>
+        </w:rPr>
+        <w:t>var int[</w:t>
+      </w:r>
+      <w:proofErr w:type="gramStart"/>
+      <w:r>
+        <w:rPr>
+          <w:rFonts w:eastAsia="Times New Roman"/>
+        </w:rPr>
+        <w:t>1..</w:t>
+      </w:r>
+      <w:proofErr w:type="gramEnd"/>
+      <w:r>
+        <w:rPr>
+          <w:rFonts w:eastAsia="Times New Roman"/>
+        </w:rPr>
+        <w:t xml:space="preserve">n,1..n] sebelum </w:t>
+      </w:r>
+    </w:p>
+    <w:p>
+      <w:pPr>
+        <w:ind w:firstLine="720"/>
+        <w:rPr>
+          <w:rFonts w:eastAsia="Times New Roman"/>
+        </w:rPr>
+      </w:pPr>
+      <w:r>
+        <w:rPr>
+          <w:rFonts w:eastAsia="Times New Roman"/>
+        </w:rPr>
+        <w:t xml:space="preserve">for i from 1 to n </w:t>
+      </w:r>
+    </w:p>
+    <w:p>
+      <w:pPr>
+        <w:ind w:firstLine="720"/>
+        <w:rPr>
+          <w:rFonts w:eastAsia="Times New Roman"/>
+        </w:rPr>
+      </w:pPr>
+      <w:r>
+        <w:rPr>
+          <w:rFonts w:eastAsia="Times New Roman"/>
+        </w:rPr>
+        <w:t xml:space="preserve">for j from 1 to n </w:t>
+      </w:r>
+    </w:p>
+    <w:p>
+      <w:pPr>
+        <w:ind w:left="720" w:firstLine="720"/>
+        <w:rPr>
+          <w:rFonts w:eastAsia="Times New Roman"/>
+        </w:rPr>
+      </w:pPr>
+      <w:r>
+        <w:rPr>
+          <w:rFonts w:eastAsia="Times New Roman"/>
+        </w:rPr>
+        <w:t>if jarak[</w:t>
+      </w:r>
+      <w:proofErr w:type="gramStart"/>
+      <w:r>
+        <w:rPr>
+          <w:rFonts w:eastAsia="Times New Roman"/>
+        </w:rPr>
+        <w:t>i,j</w:t>
+      </w:r>
+      <w:proofErr w:type="gramEnd"/>
+      <w:r>
+        <w:rPr>
+          <w:rFonts w:eastAsia="Times New Roman"/>
+        </w:rPr>
+        <w:t xml:space="preserve">] &lt; Tak-hingga </w:t>
+      </w:r>
+    </w:p>
+    <w:p>
+      <w:pPr>
+        <w:ind w:left="1440" w:firstLine="720"/>
+        <w:rPr>
+          <w:rFonts w:eastAsia="Times New Roman"/>
+        </w:rPr>
+      </w:pPr>
+      <w:r>
+        <w:rPr>
+          <w:rFonts w:eastAsia="Times New Roman"/>
+        </w:rPr>
+        <w:t>sebelum[</w:t>
+      </w:r>
+      <w:proofErr w:type="gramStart"/>
+      <w:r>
+        <w:rPr>
+          <w:rFonts w:eastAsia="Times New Roman"/>
+        </w:rPr>
+        <w:t>i,j</w:t>
+      </w:r>
+      <w:proofErr w:type="gramEnd"/>
+      <w:r>
+        <w:rPr>
+          <w:rFonts w:eastAsia="Times New Roman"/>
+        </w:rPr>
+        <w:t xml:space="preserve">] := i </w:t>
+      </w:r>
+    </w:p>
+    <w:p>
+      <w:pPr>
+        <w:ind w:firstLine="720"/>
+        <w:rPr>
+          <w:rFonts w:eastAsia="Times New Roman"/>
+        </w:rPr>
+      </w:pPr>
+      <w:r>
+        <w:rPr>
+          <w:rFonts w:eastAsia="Times New Roman"/>
+        </w:rPr>
+        <w:t xml:space="preserve">// Perulangan utama pada algoritma </w:t>
+      </w:r>
+    </w:p>
+    <w:p>
+      <w:pPr>
+        <w:ind w:left="720" w:firstLine="720"/>
+        <w:rPr>
+          <w:rFonts w:eastAsia="Times New Roman"/>
+        </w:rPr>
+      </w:pPr>
+      <w:r>
+        <w:rPr>
+          <w:rFonts w:eastAsia="Times New Roman"/>
+        </w:rPr>
+        <w:t xml:space="preserve">for k from 1 to n </w:t>
+      </w:r>
+    </w:p>
+    <w:p>
+      <w:pPr>
+        <w:ind w:left="720" w:firstLine="720"/>
+        <w:rPr>
+          <w:rFonts w:eastAsia="Times New Roman"/>
+        </w:rPr>
+      </w:pPr>
+      <w:r>
+        <w:rPr>
+          <w:rFonts w:eastAsia="Times New Roman"/>
+        </w:rPr>
+        <w:t xml:space="preserve">for i from 1 to n </w:t>
+      </w:r>
+    </w:p>
+    <w:p>
+      <w:pPr>
+        <w:ind w:left="1440" w:firstLine="720"/>
+        <w:rPr>
+          <w:rFonts w:eastAsia="Times New Roman"/>
+        </w:rPr>
+      </w:pPr>
+      <w:r>
+        <w:rPr>
+          <w:rFonts w:eastAsia="Times New Roman"/>
+        </w:rPr>
         <w:lastRenderedPageBreak/>
-        <w:t xml:space="preserve">// Inisialisasi </w:t>
-      </w:r>
-    </w:p>
-    <w:p>
-      <w:pPr>
-        <w:ind w:firstLine="720"/>
-        <w:rPr>
-          <w:rFonts w:eastAsia="Times New Roman"/>
-        </w:rPr>
-      </w:pPr>
-      <w:r>
-        <w:rPr>
-          <w:rFonts w:eastAsia="Times New Roman"/>
-        </w:rPr>
-        <w:t xml:space="preserve">var int[1..n,1..n] jarak := graph </w:t>
-      </w:r>
-    </w:p>
-    <w:p>
-      <w:pPr>
-        <w:ind w:firstLine="720"/>
-        <w:rPr>
-          <w:rFonts w:eastAsia="Times New Roman"/>
-        </w:rPr>
-      </w:pPr>
-      <w:r>
-        <w:rPr>
-          <w:rFonts w:eastAsia="Times New Roman"/>
-        </w:rPr>
-        <w:t xml:space="preserve">var int[1..n,1..n] sebelum </w:t>
-      </w:r>
-    </w:p>
-    <w:p>
-      <w:pPr>
-        <w:ind w:firstLine="720"/>
-        <w:rPr>
-          <w:rFonts w:eastAsia="Times New Roman"/>
-        </w:rPr>
-      </w:pPr>
-      <w:r>
-        <w:rPr>
-          <w:rFonts w:eastAsia="Times New Roman"/>
-        </w:rPr>
-        <w:t xml:space="preserve">for i from 1 to n </w:t>
-      </w:r>
-    </w:p>
-    <w:p>
-      <w:pPr>
-        <w:ind w:firstLine="720"/>
-        <w:rPr>
-          <w:rFonts w:eastAsia="Times New Roman"/>
-        </w:rPr>
-      </w:pPr>
-      <w:r>
-        <w:rPr>
-          <w:rFonts w:eastAsia="Times New Roman"/>
-        </w:rPr>
         <w:t xml:space="preserve">for j from 1 to n </w:t>
       </w:r>
     </w:p>
     <w:p>
       <w:pPr>
-        <w:ind w:left="720" w:firstLine="720"/>
-        <w:rPr>
-          <w:rFonts w:eastAsia="Times New Roman"/>
-        </w:rPr>
-      </w:pPr>
-      <w:r>
-        <w:rPr>
-          <w:rFonts w:eastAsia="Times New Roman"/>
-        </w:rPr>
-        <w:t xml:space="preserve">if jarak[i,j] &lt; Tak-hingga </w:t>
-      </w:r>
-    </w:p>
-    <w:p>
-      <w:pPr>
-        <w:ind w:left="1440" w:firstLine="720"/>
-        <w:rPr>
-          <w:rFonts w:eastAsia="Times New Roman"/>
-        </w:rPr>
-      </w:pPr>
-      <w:r>
-        <w:rPr>
-          <w:rFonts w:eastAsia="Times New Roman"/>
-        </w:rPr>
-        <w:t xml:space="preserve">sebelum[i,j] := i </w:t>
-      </w:r>
-    </w:p>
-    <w:p>
-      <w:pPr>
-        <w:ind w:firstLine="720"/>
-        <w:rPr>
-          <w:rFonts w:eastAsia="Times New Roman"/>
-        </w:rPr>
-      </w:pPr>
-      <w:r>
-        <w:rPr>
-          <w:rFonts w:eastAsia="Times New Roman"/>
-        </w:rPr>
-        <w:t xml:space="preserve">// Perulangan utama pada algoritma </w:t>
-      </w:r>
-    </w:p>
-    <w:p>
-      <w:pPr>
-        <w:ind w:left="720" w:firstLine="720"/>
-        <w:rPr>
-          <w:rFonts w:eastAsia="Times New Roman"/>
-        </w:rPr>
-      </w:pPr>
-      <w:r>
-        <w:rPr>
-          <w:rFonts w:eastAsia="Times New Roman"/>
-        </w:rPr>
-        <w:t xml:space="preserve">for k from 1 to n </w:t>
-      </w:r>
-    </w:p>
-    <w:p>
-      <w:pPr>
-        <w:ind w:left="720" w:firstLine="720"/>
-        <w:rPr>
-          <w:rFonts w:eastAsia="Times New Roman"/>
-        </w:rPr>
-      </w:pPr>
-      <w:r>
-        <w:rPr>
-          <w:rFonts w:eastAsia="Times New Roman"/>
-        </w:rPr>
-        <w:t xml:space="preserve">for i from 1 to n </w:t>
-      </w:r>
-    </w:p>
-    <w:p>
-      <w:pPr>
-        <w:ind w:left="1440" w:firstLine="720"/>
-        <w:rPr>
-          <w:rFonts w:eastAsia="Times New Roman"/>
-        </w:rPr>
-      </w:pPr>
-      <w:r>
-        <w:rPr>
-          <w:rFonts w:eastAsia="Times New Roman"/>
-        </w:rPr>
-        <w:t xml:space="preserve">for j from 1 to n </w:t>
-      </w:r>
-    </w:p>
-    <w:p>
-      <w:pPr>
         <w:ind w:left="2160" w:firstLine="720"/>
         <w:rPr>
           <w:rFonts w:eastAsia="Times New Roman"/>
@@ -14014,7 +14641,21 @@
         <w:rPr>
           <w:rFonts w:eastAsia="Times New Roman"/>
         </w:rPr>
-        <w:t>if jarak[i,j] &gt; jarak[i,k] +</w:t>
+        <w:t>if jarak[</w:t>
+      </w:r>
+      <w:proofErr w:type="gramStart"/>
+      <w:r>
+        <w:rPr>
+          <w:rFonts w:eastAsia="Times New Roman"/>
+        </w:rPr>
+        <w:t>i,j</w:t>
+      </w:r>
+      <w:proofErr w:type="gramEnd"/>
+      <w:r>
+        <w:rPr>
+          <w:rFonts w:eastAsia="Times New Roman"/>
+        </w:rPr>
+        <w:t>] &gt; jarak[i,k] +</w:t>
       </w:r>
     </w:p>
     <w:p>
@@ -14028,7 +14669,21 @@
         <w:rPr>
           <w:rFonts w:eastAsia="Times New Roman"/>
         </w:rPr>
-        <w:t xml:space="preserve">jarak[k,j] </w:t>
+        <w:t>jarak[</w:t>
+      </w:r>
+      <w:proofErr w:type="gramStart"/>
+      <w:r>
+        <w:rPr>
+          <w:rFonts w:eastAsia="Times New Roman"/>
+        </w:rPr>
+        <w:t>k,j</w:t>
+      </w:r>
+      <w:proofErr w:type="gramEnd"/>
+      <w:r>
+        <w:rPr>
+          <w:rFonts w:eastAsia="Times New Roman"/>
+        </w:rPr>
+        <w:t xml:space="preserve">] </w:t>
       </w:r>
     </w:p>
     <w:p>
@@ -14042,7 +14697,21 @@
         <w:rPr>
           <w:rFonts w:eastAsia="Times New Roman"/>
         </w:rPr>
-        <w:t xml:space="preserve">jarak[i,j] = jarak[i,k] + jarak[k,j] </w:t>
+        <w:t>jarak[</w:t>
+      </w:r>
+      <w:proofErr w:type="gramStart"/>
+      <w:r>
+        <w:rPr>
+          <w:rFonts w:eastAsia="Times New Roman"/>
+        </w:rPr>
+        <w:t>i,j</w:t>
+      </w:r>
+      <w:proofErr w:type="gramEnd"/>
+      <w:r>
+        <w:rPr>
+          <w:rFonts w:eastAsia="Times New Roman"/>
+        </w:rPr>
+        <w:t xml:space="preserve">] = jarak[i,k] + jarak[k,j] </w:t>
       </w:r>
     </w:p>
     <w:p>
@@ -14056,7 +14725,21 @@
         <w:rPr>
           <w:rFonts w:eastAsia="Times New Roman"/>
         </w:rPr>
-        <w:t xml:space="preserve">sebelum[i,j] = sebelum[k,j] </w:t>
+        <w:t>sebelum[</w:t>
+      </w:r>
+      <w:proofErr w:type="gramStart"/>
+      <w:r>
+        <w:rPr>
+          <w:rFonts w:eastAsia="Times New Roman"/>
+        </w:rPr>
+        <w:t>i,j</w:t>
+      </w:r>
+      <w:proofErr w:type="gramEnd"/>
+      <w:r>
+        <w:rPr>
+          <w:rFonts w:eastAsia="Times New Roman"/>
+        </w:rPr>
+        <w:t xml:space="preserve">] = sebelum[k,j] </w:t>
       </w:r>
     </w:p>
     <w:p>
@@ -14268,14 +14951,7 @@
         <w:rPr>
           <w:rFonts w:eastAsia="Times New Roman"/>
         </w:rPr>
-        <w:t xml:space="preserve"> dalam elemen struktur tingkat rendah seperti yang </w:t>
-      </w:r>
-      <w:r>
-        <w:rPr>
-          <w:rFonts w:eastAsia="Times New Roman"/>
-        </w:rPr>
-        <w:lastRenderedPageBreak/>
-        <w:t xml:space="preserve">terjadi di tingkatan </w:t>
+        <w:t xml:space="preserve"> dalam elemen struktur tingkat rendah seperti yang terjadi di tingkatan </w:t>
       </w:r>
       <w:r>
         <w:rPr>
@@ -14381,6 +15057,7 @@
         <w:rPr>
           <w:rFonts w:eastAsia="Times New Roman"/>
         </w:rPr>
+        <w:lastRenderedPageBreak/>
         <w:t xml:space="preserve">Pengujian struktural melibatkan pengetahuan teknis terperinci dari sistem. Untuk menguji </w:t>
       </w:r>
       <w:r>
@@ -14501,8 +15178,13 @@
         <w:t xml:space="preserve">database </w:t>
       </w:r>
       <w:r>
-        <w:t>yang ada. Adapun peralatan pendukung yang berperan dalam proses pembuatan aplikasi ini antara lain :</w:t>
-      </w:r>
+        <w:t xml:space="preserve">yang ada. Adapun peralatan pendukung yang berperan dalam proses pembuatan aplikasi ini antara </w:t>
+      </w:r>
+      <w:proofErr w:type="gramStart"/>
+      <w:r>
+        <w:t>lain :</w:t>
+      </w:r>
+      <w:proofErr w:type="gramEnd"/>
       <w:r>
         <w:t xml:space="preserve"> </w:t>
       </w:r>
@@ -14592,14 +15274,7 @@
         <w:rPr>
           <w:rFonts w:eastAsia="Times New Roman"/>
         </w:rPr>
-        <w:t xml:space="preserve"> atau dalam Bahasa Indonesia menjadi Diagram Alir Data (DAD) adalah refresentasi grafik yang </w:t>
-      </w:r>
-      <w:r>
-        <w:rPr>
-          <w:rFonts w:eastAsia="Times New Roman"/>
-        </w:rPr>
-        <w:lastRenderedPageBreak/>
-        <w:t>menggambarkan aliran informasi dan transformasi informasi yang diaplikasikan sebagai data yang mengatur dari masukan (</w:t>
+        <w:t xml:space="preserve"> atau dalam Bahasa Indonesia menjadi Diagram Alir Data (DAD) adalah refresentasi grafik yang menggambarkan aliran informasi dan transformasi informasi yang diaplikasikan sebagai data yang mengatur dari masukan (</w:t>
       </w:r>
       <w:r>
         <w:rPr>
@@ -14637,15 +15312,1593 @@
           <w:rFonts w:eastAsia="Times New Roman"/>
         </w:rPr>
       </w:pPr>
-      <w:bookmarkStart w:id="0" w:name="_GoBack"/>
-      <w:bookmarkEnd w:id="0"/>
-      <w:r>
-        <w:rPr>
-          <w:rFonts w:eastAsia="Times New Roman"/>
-        </w:rPr>
-        <w:t>Sukamto dan Shalahuddin (2014:71), notasi-notasi pada DFD (Edward Yourdon dan Tom DeMarco) adalah sebagai berikut :</w:t>
-      </w:r>
-    </w:p>
+      <w:r>
+        <w:rPr>
+          <w:rFonts w:eastAsia="Times New Roman"/>
+        </w:rPr>
+        <w:t>Su</w:t>
+      </w:r>
+      <w:r>
+        <w:rPr>
+          <w:rFonts w:eastAsia="Times New Roman"/>
+        </w:rPr>
+        <w:t>kamto dan Shalahuddin (2014:71)</w:t>
+      </w:r>
+      <w:r>
+        <w:rPr>
+          <w:rFonts w:eastAsia="Times New Roman"/>
+        </w:rPr>
+        <w:t xml:space="preserve"> notasi-notasi pada DFD (Edward Yourdon dan Tom DeMarco) adalah sebagai </w:t>
+      </w:r>
+      <w:proofErr w:type="gramStart"/>
+      <w:r>
+        <w:rPr>
+          <w:rFonts w:eastAsia="Times New Roman"/>
+        </w:rPr>
+        <w:t>berikut :</w:t>
+      </w:r>
+      <w:proofErr w:type="gramEnd"/>
+    </w:p>
+    <w:p>
+      <w:pPr>
+        <w:spacing w:line="480" w:lineRule="auto"/>
+        <w:jc w:val="center"/>
+        <w:rPr>
+          <w:rFonts w:eastAsia="Times New Roman"/>
+          <w:i/>
+        </w:rPr>
+      </w:pPr>
+      <w:r>
+        <w:rPr>
+          <w:rFonts w:eastAsia="Times New Roman"/>
+          <w:b/>
+        </w:rPr>
+        <w:lastRenderedPageBreak/>
+        <w:t>Tabel 2.</w:t>
+      </w:r>
+      <w:r>
+        <w:rPr>
+          <w:rFonts w:eastAsia="Times New Roman"/>
+          <w:b/>
+        </w:rPr>
+        <w:t>4</w:t>
+      </w:r>
+      <w:r>
+        <w:rPr>
+          <w:rFonts w:eastAsia="Times New Roman"/>
+        </w:rPr>
+        <w:t xml:space="preserve"> </w:t>
+      </w:r>
+      <w:r>
+        <w:rPr>
+          <w:rFonts w:eastAsia="Times New Roman"/>
+        </w:rPr>
+        <w:t xml:space="preserve">Simbol-simbol </w:t>
+      </w:r>
+      <w:r>
+        <w:rPr>
+          <w:rFonts w:eastAsia="Times New Roman"/>
+          <w:i/>
+        </w:rPr>
+        <w:t>Data Flow Diagram</w:t>
+      </w:r>
+    </w:p>
+    <w:p>
+      <w:pPr>
+        <w:spacing w:line="480" w:lineRule="auto"/>
+        <w:jc w:val="center"/>
+        <w:rPr>
+          <w:rFonts w:eastAsia="Times New Roman"/>
+        </w:rPr>
+      </w:pPr>
+      <w:proofErr w:type="gramStart"/>
+      <w:r>
+        <w:rPr>
+          <w:rFonts w:eastAsia="Times New Roman"/>
+        </w:rPr>
+        <w:t>Sumber :</w:t>
+      </w:r>
+      <w:proofErr w:type="gramEnd"/>
+      <w:r>
+        <w:rPr>
+          <w:rFonts w:eastAsia="Times New Roman"/>
+        </w:rPr>
+        <w:t xml:space="preserve"> </w:t>
+      </w:r>
+      <w:r>
+        <w:rPr>
+          <w:rFonts w:eastAsia="Times New Roman"/>
+        </w:rPr>
+        <w:t>Su</w:t>
+      </w:r>
+      <w:r>
+        <w:rPr>
+          <w:rFonts w:eastAsia="Times New Roman"/>
+        </w:rPr>
+        <w:t>kamto dan Shalahuddin (2014:71)</w:t>
+      </w:r>
+    </w:p>
+    <w:tbl>
+      <w:tblPr>
+        <w:tblStyle w:val="TableGrid"/>
+        <w:tblW w:w="0" w:type="auto"/>
+        <w:tblLook w:val="04A0" w:firstRow="1" w:lastRow="0" w:firstColumn="1" w:lastColumn="0" w:noHBand="0" w:noVBand="1"/>
+      </w:tblPr>
+      <w:tblGrid>
+        <w:gridCol w:w="3506"/>
+        <w:gridCol w:w="4750"/>
+      </w:tblGrid>
+      <w:tr>
+        <w:tc>
+          <w:tcPr>
+            <w:tcW w:w="3506" w:type="dxa"/>
+          </w:tcPr>
+          <w:p>
+            <w:pPr>
+              <w:spacing w:line="480" w:lineRule="auto"/>
+              <w:jc w:val="center"/>
+              <w:rPr>
+                <w:b/>
+              </w:rPr>
+            </w:pPr>
+            <w:r>
+              <w:rPr>
+                <w:b/>
+              </w:rPr>
+              <w:t>NOTASI</w:t>
+            </w:r>
+          </w:p>
+        </w:tc>
+        <w:tc>
+          <w:tcPr>
+            <w:tcW w:w="4750" w:type="dxa"/>
+          </w:tcPr>
+          <w:p>
+            <w:pPr>
+              <w:spacing w:line="480" w:lineRule="auto"/>
+              <w:jc w:val="center"/>
+              <w:rPr>
+                <w:b/>
+              </w:rPr>
+            </w:pPr>
+            <w:r>
+              <w:rPr>
+                <w:b/>
+              </w:rPr>
+              <w:t>KETERANGA</w:t>
+            </w:r>
+            <w:r>
+              <w:rPr>
+                <w:b/>
+              </w:rPr>
+              <w:t>N</w:t>
+            </w:r>
+          </w:p>
+        </w:tc>
+      </w:tr>
+      <w:tr>
+        <w:tc>
+          <w:tcPr>
+            <w:tcW w:w="3506" w:type="dxa"/>
+          </w:tcPr>
+          <w:p>
+            <w:pPr>
+              <w:spacing w:line="480" w:lineRule="auto"/>
+              <w:jc w:val="both"/>
+              <w:rPr>
+                <w:b/>
+              </w:rPr>
+            </w:pPr>
+            <w:r>
+              <w:rPr>
+                <w:b/>
+                <w:noProof/>
+              </w:rPr>
+              <mc:AlternateContent>
+                <mc:Choice Requires="wps">
+                  <w:drawing>
+                    <wp:anchor distT="0" distB="0" distL="114300" distR="114300" simplePos="0" relativeHeight="251660288" behindDoc="0" locked="0" layoutInCell="1" allowOverlap="1" wp14:anchorId="6DF5F51F" wp14:editId="5BC58C12">
+                      <wp:simplePos x="0" y="0"/>
+                      <wp:positionH relativeFrom="column">
+                        <wp:posOffset>474345</wp:posOffset>
+                      </wp:positionH>
+                      <wp:positionV relativeFrom="paragraph">
+                        <wp:posOffset>795655</wp:posOffset>
+                      </wp:positionV>
+                      <wp:extent cx="1143000" cy="1143000"/>
+                      <wp:effectExtent l="0" t="0" r="25400" b="25400"/>
+                      <wp:wrapThrough wrapText="bothSides">
+                        <wp:wrapPolygon edited="0">
+                          <wp:start x="6720" y="0"/>
+                          <wp:lineTo x="3360" y="1440"/>
+                          <wp:lineTo x="0" y="5760"/>
+                          <wp:lineTo x="0" y="16800"/>
+                          <wp:lineTo x="5280" y="21600"/>
+                          <wp:lineTo x="6720" y="21600"/>
+                          <wp:lineTo x="14880" y="21600"/>
+                          <wp:lineTo x="16320" y="21600"/>
+                          <wp:lineTo x="21600" y="16800"/>
+                          <wp:lineTo x="21600" y="5760"/>
+                          <wp:lineTo x="18240" y="1440"/>
+                          <wp:lineTo x="14880" y="0"/>
+                          <wp:lineTo x="6720" y="0"/>
+                        </wp:wrapPolygon>
+                      </wp:wrapThrough>
+                      <wp:docPr id="7" name="Oval 7"/>
+                      <wp:cNvGraphicFramePr/>
+                      <a:graphic xmlns:a="http://schemas.openxmlformats.org/drawingml/2006/main">
+                        <a:graphicData uri="http://schemas.microsoft.com/office/word/2010/wordprocessingShape">
+                          <wps:wsp>
+                            <wps:cNvSpPr/>
+                            <wps:spPr>
+                              <a:xfrm>
+                                <a:off x="0" y="0"/>
+                                <a:ext cx="1143000" cy="1143000"/>
+                              </a:xfrm>
+                              <a:prstGeom prst="ellipse">
+                                <a:avLst/>
+                              </a:prstGeom>
+                            </wps:spPr>
+                            <wps:style>
+                              <a:lnRef idx="2">
+                                <a:schemeClr val="dk1"/>
+                              </a:lnRef>
+                              <a:fillRef idx="1">
+                                <a:schemeClr val="lt1"/>
+                              </a:fillRef>
+                              <a:effectRef idx="0">
+                                <a:schemeClr val="dk1"/>
+                              </a:effectRef>
+                              <a:fontRef idx="minor">
+                                <a:schemeClr val="dk1"/>
+                              </a:fontRef>
+                            </wps:style>
+                            <wps:bodyPr rot="0" spcFirstLastPara="0" vertOverflow="overflow" horzOverflow="overflow" vert="horz" wrap="square" lIns="91440" tIns="45720" rIns="91440" bIns="45720" numCol="1" spcCol="0" rtlCol="0" fromWordArt="0" anchor="ctr" anchorCtr="0" forceAA="0" compatLnSpc="1">
+                              <a:prstTxWarp prst="textNoShape">
+                                <a:avLst/>
+                              </a:prstTxWarp>
+                              <a:noAutofit/>
+                            </wps:bodyPr>
+                          </wps:wsp>
+                        </a:graphicData>
+                      </a:graphic>
+                    </wp:anchor>
+                  </w:drawing>
+                </mc:Choice>
+                <mc:Fallback>
+                  <w:pict>
+                    <v:oval w14:anchorId="1D3EBB5A" id="Oval 7" o:spid="_x0000_s1026" style="position:absolute;margin-left:37.35pt;margin-top:62.65pt;width:90pt;height:90pt;z-index:251660288;visibility:visible;mso-wrap-style:square;mso-wrap-distance-left:9pt;mso-wrap-distance-top:0;mso-wrap-distance-right:9pt;mso-wrap-distance-bottom:0;mso-position-horizontal:absolute;mso-position-horizontal-relative:text;mso-position-vertical:absolute;mso-position-vertical-relative:text;v-text-anchor:middle" o:gfxdata="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" fillcolor="white [3201]" strokecolor="black [3200]" strokeweight="1pt">
+                      <v:stroke joinstyle="miter"/>
+                      <w10:wrap type="through"/>
+                    </v:oval>
+                  </w:pict>
+                </mc:Fallback>
+              </mc:AlternateContent>
+            </w:r>
+          </w:p>
+        </w:tc>
+        <w:tc>
+          <w:tcPr>
+            <w:tcW w:w="4750" w:type="dxa"/>
+          </w:tcPr>
+          <w:p>
+            <w:pPr>
+              <w:spacing w:line="480" w:lineRule="auto"/>
+              <w:jc w:val="both"/>
+              <w:rPr>
+                <w:rFonts w:ascii="Times" w:eastAsia="Times New Roman" w:hAnsi="Times"/>
+              </w:rPr>
+            </w:pPr>
+            <w:r>
+              <w:rPr>
+                <w:rFonts w:ascii="Times" w:eastAsia="Times New Roman" w:hAnsi="Times"/>
+              </w:rPr>
+              <w:t>P</w:t>
+            </w:r>
+            <w:r>
+              <w:rPr>
+                <w:rFonts w:ascii="Times" w:eastAsia="Times New Roman" w:hAnsi="Times"/>
+              </w:rPr>
+              <w:t xml:space="preserve">roses atau fungsi atau prosedur pada </w:t>
+            </w:r>
+            <w:r>
+              <w:rPr>
+                <w:rFonts w:ascii="Times" w:eastAsia="Times New Roman" w:hAnsi="Times"/>
+              </w:rPr>
+              <w:t>pemodelan</w:t>
+            </w:r>
+            <w:r>
+              <w:rPr>
+                <w:rFonts w:ascii="Times" w:eastAsia="Times New Roman" w:hAnsi="Times"/>
+              </w:rPr>
+              <w:t xml:space="preserve"> perangkat lunak yang akan </w:t>
+            </w:r>
+            <w:r>
+              <w:rPr>
+                <w:rFonts w:ascii="Times" w:eastAsia="Times New Roman" w:hAnsi="Times"/>
+              </w:rPr>
+              <w:t>diimplementasikan</w:t>
+            </w:r>
+            <w:r>
+              <w:rPr>
+                <w:rFonts w:ascii="Times" w:eastAsia="Times New Roman" w:hAnsi="Times"/>
+              </w:rPr>
+              <w:t xml:space="preserve"> dengan pemograman </w:t>
+            </w:r>
+            <w:r>
+              <w:rPr>
+                <w:rFonts w:ascii="Times" w:eastAsia="Times New Roman" w:hAnsi="Times"/>
+              </w:rPr>
+              <w:t>terstruktur, maka pemodelan</w:t>
+            </w:r>
+            <w:r>
+              <w:rPr>
+                <w:rFonts w:ascii="Times" w:eastAsia="Times New Roman" w:hAnsi="Times"/>
+              </w:rPr>
+              <w:t xml:space="preserve"> </w:t>
+            </w:r>
+            <w:r>
+              <w:rPr>
+                <w:rFonts w:ascii="Times" w:eastAsia="Times New Roman" w:hAnsi="Times"/>
+              </w:rPr>
+              <w:t>notasi inilah</w:t>
+            </w:r>
+            <w:r>
+              <w:rPr>
+                <w:rFonts w:ascii="Times" w:eastAsia="Times New Roman" w:hAnsi="Times"/>
+              </w:rPr>
+              <w:t xml:space="preserve"> </w:t>
+            </w:r>
+            <w:r>
+              <w:rPr>
+                <w:rFonts w:ascii="Times" w:eastAsia="Times New Roman" w:hAnsi="Times"/>
+              </w:rPr>
+              <w:t>yang harusnya menjadi fungsi atau</w:t>
+            </w:r>
+            <w:r>
+              <w:rPr>
+                <w:rFonts w:ascii="Times" w:eastAsia="Times New Roman" w:hAnsi="Times"/>
+              </w:rPr>
+              <w:t xml:space="preserve"> </w:t>
+            </w:r>
+            <w:r>
+              <w:rPr>
+                <w:rFonts w:ascii="Times" w:eastAsia="Times New Roman" w:hAnsi="Times"/>
+              </w:rPr>
+              <w:t>prosedur di dalam kode program</w:t>
+            </w:r>
+            <w:r>
+              <w:rPr>
+                <w:rFonts w:ascii="Times" w:eastAsia="Times New Roman" w:hAnsi="Times"/>
+              </w:rPr>
+              <w:t xml:space="preserve"> </w:t>
+            </w:r>
+            <w:r>
+              <w:rPr>
+                <w:rFonts w:ascii="Times" w:eastAsia="Times New Roman" w:hAnsi="Times"/>
+              </w:rPr>
+              <w:t>Catatan:</w:t>
+            </w:r>
+            <w:r>
+              <w:rPr>
+                <w:rFonts w:ascii="Times" w:eastAsia="Times New Roman" w:hAnsi="Times"/>
+              </w:rPr>
+              <w:t xml:space="preserve"> </w:t>
+            </w:r>
+          </w:p>
+          <w:p>
+            <w:pPr>
+              <w:spacing w:line="480" w:lineRule="auto"/>
+              <w:jc w:val="both"/>
+              <w:rPr>
+                <w:rFonts w:ascii="Times" w:eastAsia="Times New Roman" w:hAnsi="Times"/>
+              </w:rPr>
+            </w:pPr>
+            <w:r>
+              <w:rPr>
+                <w:rFonts w:ascii="Times" w:eastAsia="Times New Roman" w:hAnsi="Times"/>
+              </w:rPr>
+              <w:t xml:space="preserve">Nama yang diberikan pada </w:t>
+            </w:r>
+            <w:r>
+              <w:rPr>
+                <w:rFonts w:ascii="Times" w:eastAsia="Times New Roman" w:hAnsi="Times"/>
+              </w:rPr>
+              <w:t>sebuah proses biasanya</w:t>
+            </w:r>
+            <w:r>
+              <w:rPr>
+                <w:rFonts w:ascii="Times" w:eastAsia="Times New Roman" w:hAnsi="Times"/>
+              </w:rPr>
+              <w:t xml:space="preserve"> </w:t>
+            </w:r>
+            <w:r>
+              <w:rPr>
+                <w:rFonts w:ascii="Times" w:eastAsia="Times New Roman" w:hAnsi="Times"/>
+              </w:rPr>
+              <w:t>berupa kata kerja</w:t>
+            </w:r>
+            <w:r>
+              <w:rPr>
+                <w:rFonts w:ascii="Times" w:eastAsia="Times New Roman" w:hAnsi="Times"/>
+              </w:rPr>
+              <w:t>.</w:t>
+            </w:r>
+          </w:p>
+        </w:tc>
+      </w:tr>
+      <w:tr>
+        <w:tc>
+          <w:tcPr>
+            <w:tcW w:w="3506" w:type="dxa"/>
+          </w:tcPr>
+          <w:p>
+            <w:pPr>
+              <w:spacing w:line="480" w:lineRule="auto"/>
+              <w:jc w:val="both"/>
+              <w:rPr>
+                <w:b/>
+              </w:rPr>
+            </w:pPr>
+            <w:r>
+              <w:rPr>
+                <w:b/>
+                <w:noProof/>
+              </w:rPr>
+              <mc:AlternateContent>
+                <mc:Choice Requires="wps">
+                  <w:drawing>
+                    <wp:anchor distT="0" distB="0" distL="114300" distR="114300" simplePos="0" relativeHeight="251663360" behindDoc="0" locked="0" layoutInCell="1" allowOverlap="1" wp14:anchorId="04C898C7" wp14:editId="0EA26C6E">
+                      <wp:simplePos x="0" y="0"/>
+                      <wp:positionH relativeFrom="column">
+                        <wp:posOffset>589948</wp:posOffset>
+                      </wp:positionH>
+                      <wp:positionV relativeFrom="paragraph">
+                        <wp:posOffset>1057910</wp:posOffset>
+                      </wp:positionV>
+                      <wp:extent cx="915670" cy="5080"/>
+                      <wp:effectExtent l="0" t="0" r="49530" b="45720"/>
+                      <wp:wrapNone/>
+                      <wp:docPr id="10" name="Straight Connector 10"/>
+                      <wp:cNvGraphicFramePr/>
+                      <a:graphic xmlns:a="http://schemas.openxmlformats.org/drawingml/2006/main">
+                        <a:graphicData uri="http://schemas.microsoft.com/office/word/2010/wordprocessingShape">
+                          <wps:wsp>
+                            <wps:cNvCnPr/>
+                            <wps:spPr>
+                              <a:xfrm>
+                                <a:off x="0" y="0"/>
+                                <a:ext cx="915670" cy="5080"/>
+                              </a:xfrm>
+                              <a:prstGeom prst="line">
+                                <a:avLst/>
+                              </a:prstGeom>
+                              <a:ln/>
+                            </wps:spPr>
+                            <wps:style>
+                              <a:lnRef idx="3">
+                                <a:schemeClr val="dk1"/>
+                              </a:lnRef>
+                              <a:fillRef idx="0">
+                                <a:schemeClr val="dk1"/>
+                              </a:fillRef>
+                              <a:effectRef idx="2">
+                                <a:schemeClr val="dk1"/>
+                              </a:effectRef>
+                              <a:fontRef idx="minor">
+                                <a:schemeClr val="tx1"/>
+                              </a:fontRef>
+                            </wps:style>
+                            <wps:bodyPr/>
+                          </wps:wsp>
+                        </a:graphicData>
+                      </a:graphic>
+                      <wp14:sizeRelH relativeFrom="margin">
+                        <wp14:pctWidth>0</wp14:pctWidth>
+                      </wp14:sizeRelH>
+                      <wp14:sizeRelV relativeFrom="margin">
+                        <wp14:pctHeight>0</wp14:pctHeight>
+                      </wp14:sizeRelV>
+                    </wp:anchor>
+                  </w:drawing>
+                </mc:Choice>
+                <mc:Fallback>
+                  <w:pict>
+                    <v:line w14:anchorId="0CFD4A68" id="Straight Connector 10" o:spid="_x0000_s1026" style="position:absolute;z-index:251663360;visibility:visible;mso-wrap-style:square;mso-width-percent:0;mso-height-percent:0;mso-wrap-distance-left:9pt;mso-wrap-distance-top:0;mso-wrap-distance-right:9pt;mso-wrap-distance-bottom:0;mso-position-horizontal:absolute;mso-position-horizontal-relative:text;mso-position-vertical:absolute;mso-position-vertical-relative:text;mso-width-percent:0;mso-height-percent:0;mso-width-relative:margin;mso-height-relative:margin" from="46.45pt,83.3pt" to="118.55pt,83.7pt" o:gfxdata="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" strokecolor="black [3200]" strokeweight="1.5pt">
+                      <v:stroke joinstyle="miter"/>
+                    </v:line>
+                  </w:pict>
+                </mc:Fallback>
+              </mc:AlternateContent>
+            </w:r>
+            <w:r>
+              <w:rPr>
+                <w:b/>
+                <w:noProof/>
+              </w:rPr>
+              <mc:AlternateContent>
+                <mc:Choice Requires="wps">
+                  <w:drawing>
+                    <wp:anchor distT="0" distB="0" distL="114300" distR="114300" simplePos="0" relativeHeight="251661312" behindDoc="0" locked="0" layoutInCell="1" allowOverlap="1" wp14:anchorId="6FDD3F68" wp14:editId="6FA8F8A0">
+                      <wp:simplePos x="0" y="0"/>
+                      <wp:positionH relativeFrom="column">
+                        <wp:posOffset>590550</wp:posOffset>
+                      </wp:positionH>
+                      <wp:positionV relativeFrom="paragraph">
+                        <wp:posOffset>826035</wp:posOffset>
+                      </wp:positionV>
+                      <wp:extent cx="915670" cy="0"/>
+                      <wp:effectExtent l="0" t="0" r="24130" b="25400"/>
+                      <wp:wrapNone/>
+                      <wp:docPr id="9" name="Straight Connector 9"/>
+                      <wp:cNvGraphicFramePr/>
+                      <a:graphic xmlns:a="http://schemas.openxmlformats.org/drawingml/2006/main">
+                        <a:graphicData uri="http://schemas.microsoft.com/office/word/2010/wordprocessingShape">
+                          <wps:wsp>
+                            <wps:cNvCnPr/>
+                            <wps:spPr>
+                              <a:xfrm flipV="1">
+                                <a:off x="0" y="0"/>
+                                <a:ext cx="915670" cy="0"/>
+                              </a:xfrm>
+                              <a:prstGeom prst="line">
+                                <a:avLst/>
+                              </a:prstGeom>
+                              <a:ln/>
+                            </wps:spPr>
+                            <wps:style>
+                              <a:lnRef idx="3">
+                                <a:schemeClr val="dk1"/>
+                              </a:lnRef>
+                              <a:fillRef idx="0">
+                                <a:schemeClr val="dk1"/>
+                              </a:fillRef>
+                              <a:effectRef idx="2">
+                                <a:schemeClr val="dk1"/>
+                              </a:effectRef>
+                              <a:fontRef idx="minor">
+                                <a:schemeClr val="tx1"/>
+                              </a:fontRef>
+                            </wps:style>
+                            <wps:bodyPr/>
+                          </wps:wsp>
+                        </a:graphicData>
+                      </a:graphic>
+                      <wp14:sizeRelH relativeFrom="margin">
+                        <wp14:pctWidth>0</wp14:pctWidth>
+                      </wp14:sizeRelH>
+                    </wp:anchor>
+                  </w:drawing>
+                </mc:Choice>
+                <mc:Fallback>
+                  <w:pict>
+                    <v:line w14:anchorId="1731219A" id="Straight Connector 9" o:spid="_x0000_s1026" style="position:absolute;flip:y;z-index:251661312;visibility:visible;mso-wrap-style:square;mso-width-percent:0;mso-wrap-distance-left:9pt;mso-wrap-distance-top:0;mso-wrap-distance-right:9pt;mso-wrap-distance-bottom:0;mso-position-horizontal:absolute;mso-position-horizontal-relative:text;mso-position-vertical:absolute;mso-position-vertical-relative:text;mso-width-percent:0;mso-width-relative:margin" from="46.5pt,65.05pt" to="118.6pt,65.05pt" o:gfxdata="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" strokecolor="black [3200]" strokeweight="1.5pt">
+                      <v:stroke joinstyle="miter"/>
+                    </v:line>
+                  </w:pict>
+                </mc:Fallback>
+              </mc:AlternateContent>
+            </w:r>
+          </w:p>
+        </w:tc>
+        <w:tc>
+          <w:tcPr>
+            <w:tcW w:w="4750" w:type="dxa"/>
+          </w:tcPr>
+          <w:p>
+            <w:pPr>
+              <w:spacing w:line="480" w:lineRule="auto"/>
+              <w:jc w:val="both"/>
+              <w:rPr>
+                <w:rFonts w:eastAsia="Times New Roman"/>
+              </w:rPr>
+            </w:pPr>
+            <w:r>
+              <w:rPr>
+                <w:rFonts w:eastAsia="Times New Roman"/>
+                <w:i/>
+              </w:rPr>
+              <w:t>File</w:t>
+            </w:r>
+            <w:r>
+              <w:rPr>
+                <w:rFonts w:eastAsia="Times New Roman"/>
+              </w:rPr>
+              <w:t xml:space="preserve"> </w:t>
+            </w:r>
+            <w:r>
+              <w:rPr>
+                <w:rFonts w:eastAsia="Times New Roman"/>
+              </w:rPr>
+              <w:t>atau basis data atau penyimpanan (</w:t>
+            </w:r>
+            <w:r>
+              <w:rPr>
+                <w:rFonts w:eastAsia="Times New Roman"/>
+                <w:i/>
+              </w:rPr>
+              <w:t>storage</w:t>
+            </w:r>
+            <w:r>
+              <w:rPr>
+                <w:rFonts w:eastAsia="Times New Roman"/>
+              </w:rPr>
+              <w:t xml:space="preserve">) pada pemodelan perangkat </w:t>
+            </w:r>
+            <w:r>
+              <w:rPr>
+                <w:rFonts w:eastAsia="Times New Roman"/>
+              </w:rPr>
+              <w:t>lunak yang akan</w:t>
+            </w:r>
+            <w:r>
+              <w:rPr>
+                <w:rFonts w:eastAsia="Times New Roman"/>
+              </w:rPr>
+              <w:t xml:space="preserve"> </w:t>
+            </w:r>
+            <w:r>
+              <w:rPr>
+                <w:rFonts w:eastAsia="Times New Roman"/>
+              </w:rPr>
+              <w:t>diimplementasikan</w:t>
+            </w:r>
+            <w:r>
+              <w:rPr>
+                <w:rFonts w:eastAsia="Times New Roman"/>
+              </w:rPr>
+              <w:t xml:space="preserve"> </w:t>
+            </w:r>
+            <w:r>
+              <w:rPr>
+                <w:rFonts w:eastAsia="Times New Roman"/>
+              </w:rPr>
+              <w:t>dengan pemograman terstruktur,</w:t>
+            </w:r>
+            <w:r>
+              <w:rPr>
+                <w:rFonts w:eastAsia="Times New Roman"/>
+              </w:rPr>
+              <w:t xml:space="preserve"> </w:t>
+            </w:r>
+            <w:r>
+              <w:rPr>
+                <w:rFonts w:eastAsia="Times New Roman"/>
+              </w:rPr>
+              <w:t>maka pemode</w:t>
+            </w:r>
+            <w:r>
+              <w:rPr>
+                <w:rFonts w:eastAsia="Times New Roman"/>
+              </w:rPr>
+              <w:t xml:space="preserve">lan notasi inilah yang harusnya </w:t>
+            </w:r>
+            <w:r>
+              <w:rPr>
+                <w:rFonts w:eastAsia="Times New Roman"/>
+              </w:rPr>
+              <w:t>dibuat</w:t>
+            </w:r>
+            <w:r>
+              <w:rPr>
+                <w:rFonts w:eastAsia="Times New Roman"/>
+              </w:rPr>
+              <w:t xml:space="preserve"> </w:t>
+            </w:r>
+            <w:r>
+              <w:rPr>
+                <w:rFonts w:eastAsia="Times New Roman"/>
+              </w:rPr>
+              <w:t>menjadi tabel-</w:t>
+            </w:r>
+            <w:r>
+              <w:rPr>
+                <w:rFonts w:eastAsia="Times New Roman"/>
+              </w:rPr>
+              <w:t xml:space="preserve">tabel basis data </w:t>
+            </w:r>
+            <w:r>
+              <w:rPr>
+                <w:rFonts w:eastAsia="Times New Roman"/>
+              </w:rPr>
+              <w:t>yang dibutuhkan,</w:t>
+            </w:r>
+            <w:r>
+              <w:rPr>
+                <w:rFonts w:eastAsia="Times New Roman"/>
+              </w:rPr>
+              <w:t xml:space="preserve"> </w:t>
+            </w:r>
+            <w:r>
+              <w:rPr>
+                <w:rFonts w:eastAsia="Times New Roman"/>
+              </w:rPr>
+              <w:t>tabel-tabel ini juga harus sesuai dengan</w:t>
+            </w:r>
+            <w:r>
+              <w:rPr>
+                <w:rFonts w:eastAsia="Times New Roman"/>
+              </w:rPr>
+              <w:t xml:space="preserve"> </w:t>
+            </w:r>
+            <w:r>
+              <w:rPr>
+                <w:rFonts w:eastAsia="Times New Roman"/>
+              </w:rPr>
+              <w:t>perancangan tabel-tabel basis data yang dibutuhkan,</w:t>
+            </w:r>
+            <w:r>
+              <w:rPr>
+                <w:rFonts w:eastAsia="Times New Roman"/>
+              </w:rPr>
+              <w:t xml:space="preserve"> </w:t>
+            </w:r>
+            <w:r>
+              <w:rPr>
+                <w:rFonts w:eastAsia="Times New Roman"/>
+              </w:rPr>
+              <w:t>tabel-tabel ini juga harus sesuaidengan</w:t>
+            </w:r>
+            <w:r>
+              <w:rPr>
+                <w:rFonts w:eastAsia="Times New Roman"/>
+              </w:rPr>
+              <w:t xml:space="preserve"> </w:t>
+            </w:r>
+            <w:r>
+              <w:rPr>
+                <w:rFonts w:eastAsia="Times New Roman"/>
+              </w:rPr>
+              <w:t>perancangan tabel-tabel basis data (</w:t>
+            </w:r>
+            <w:r>
+              <w:rPr>
+                <w:rFonts w:eastAsia="Times New Roman"/>
+                <w:i/>
+              </w:rPr>
+              <w:t>Entity Relationship Diagram</w:t>
+            </w:r>
+            <w:r>
+              <w:rPr>
+                <w:rFonts w:eastAsia="Times New Roman"/>
+              </w:rPr>
+              <w:t xml:space="preserve"> </w:t>
+            </w:r>
+            <w:r>
+              <w:rPr>
+                <w:rFonts w:eastAsia="Times New Roman"/>
+              </w:rPr>
+              <w:t>(ERD),</w:t>
+            </w:r>
+            <w:r>
+              <w:rPr>
+                <w:rFonts w:eastAsia="Times New Roman"/>
+              </w:rPr>
+              <w:t xml:space="preserve"> </w:t>
+            </w:r>
+            <w:r>
+              <w:rPr>
+                <w:rFonts w:eastAsia="Times New Roman"/>
+                <w:i/>
+              </w:rPr>
+              <w:lastRenderedPageBreak/>
+              <w:t>Conceptual Data Model</w:t>
+            </w:r>
+            <w:r>
+              <w:rPr>
+                <w:rFonts w:eastAsia="Times New Roman"/>
+              </w:rPr>
+              <w:t xml:space="preserve"> </w:t>
+            </w:r>
+            <w:r>
+              <w:rPr>
+                <w:rFonts w:eastAsia="Times New Roman"/>
+              </w:rPr>
+              <w:t>(CMD),</w:t>
+            </w:r>
+            <w:r>
+              <w:rPr>
+                <w:rFonts w:eastAsia="Times New Roman"/>
+              </w:rPr>
+              <w:t xml:space="preserve"> </w:t>
+            </w:r>
+            <w:r>
+              <w:rPr>
+                <w:rFonts w:eastAsia="Times New Roman"/>
+                <w:i/>
+              </w:rPr>
+              <w:t>Physical Data Model</w:t>
+            </w:r>
+            <w:r>
+              <w:rPr>
+                <w:rFonts w:eastAsia="Times New Roman"/>
+              </w:rPr>
+              <w:t xml:space="preserve"> </w:t>
+            </w:r>
+            <w:r>
+              <w:rPr>
+                <w:rFonts w:eastAsia="Times New Roman"/>
+              </w:rPr>
+              <w:t>(PDM))</w:t>
+            </w:r>
+            <w:r>
+              <w:rPr>
+                <w:rFonts w:eastAsia="Times New Roman"/>
+              </w:rPr>
+              <w:t xml:space="preserve"> </w:t>
+            </w:r>
+          </w:p>
+          <w:p>
+            <w:pPr>
+              <w:spacing w:line="480" w:lineRule="auto"/>
+              <w:jc w:val="both"/>
+              <w:rPr>
+                <w:rFonts w:eastAsia="Times New Roman"/>
+              </w:rPr>
+            </w:pPr>
+            <w:r>
+              <w:rPr>
+                <w:rFonts w:eastAsia="Times New Roman"/>
+              </w:rPr>
+              <w:t>Catatan:</w:t>
+            </w:r>
+            <w:r>
+              <w:rPr>
+                <w:rFonts w:eastAsia="Times New Roman"/>
+              </w:rPr>
+              <w:t xml:space="preserve"> </w:t>
+            </w:r>
+          </w:p>
+          <w:p>
+            <w:pPr>
+              <w:spacing w:line="480" w:lineRule="auto"/>
+              <w:jc w:val="both"/>
+              <w:rPr>
+                <w:rFonts w:eastAsia="Times New Roman"/>
+              </w:rPr>
+            </w:pPr>
+            <w:r>
+              <w:rPr>
+                <w:rFonts w:eastAsia="Times New Roman"/>
+              </w:rPr>
+              <w:t xml:space="preserve">Nama yang diberikan pada sebuah </w:t>
+            </w:r>
+            <w:r>
+              <w:rPr>
+                <w:rFonts w:eastAsia="Times New Roman"/>
+              </w:rPr>
+              <w:t>penyimpanan</w:t>
+            </w:r>
+            <w:r>
+              <w:rPr>
+                <w:rFonts w:eastAsia="Times New Roman"/>
+              </w:rPr>
+              <w:t xml:space="preserve"> </w:t>
+            </w:r>
+            <w:r>
+              <w:rPr>
+                <w:rFonts w:eastAsia="Times New Roman"/>
+              </w:rPr>
+              <w:t>biasanya kata benda</w:t>
+            </w:r>
+            <w:r>
+              <w:rPr>
+                <w:rFonts w:eastAsia="Times New Roman"/>
+              </w:rPr>
+              <w:t>.</w:t>
+            </w:r>
+          </w:p>
+        </w:tc>
+      </w:tr>
+      <w:tr>
+        <w:tc>
+          <w:tcPr>
+            <w:tcW w:w="3506" w:type="dxa"/>
+          </w:tcPr>
+          <w:p>
+            <w:pPr>
+              <w:spacing w:line="480" w:lineRule="auto"/>
+              <w:jc w:val="both"/>
+              <w:rPr>
+                <w:b/>
+              </w:rPr>
+            </w:pPr>
+            <w:r>
+              <w:rPr>
+                <w:b/>
+                <w:noProof/>
+              </w:rPr>
+              <w:lastRenderedPageBreak/>
+              <mc:AlternateContent>
+                <mc:Choice Requires="wps">
+                  <w:drawing>
+                    <wp:anchor distT="0" distB="0" distL="114300" distR="114300" simplePos="0" relativeHeight="251664384" behindDoc="0" locked="0" layoutInCell="1" allowOverlap="1" wp14:anchorId="7F2CFB4B" wp14:editId="550211EC">
+                      <wp:simplePos x="0" y="0"/>
+                      <wp:positionH relativeFrom="column">
+                        <wp:posOffset>477019</wp:posOffset>
+                      </wp:positionH>
+                      <wp:positionV relativeFrom="paragraph">
+                        <wp:posOffset>325120</wp:posOffset>
+                      </wp:positionV>
+                      <wp:extent cx="1257300" cy="685800"/>
+                      <wp:effectExtent l="0" t="0" r="38100" b="25400"/>
+                      <wp:wrapThrough wrapText="bothSides">
+                        <wp:wrapPolygon edited="0">
+                          <wp:start x="0" y="0"/>
+                          <wp:lineTo x="0" y="21600"/>
+                          <wp:lineTo x="21818" y="21600"/>
+                          <wp:lineTo x="21818" y="0"/>
+                          <wp:lineTo x="0" y="0"/>
+                        </wp:wrapPolygon>
+                      </wp:wrapThrough>
+                      <wp:docPr id="11" name="Rectangle 11"/>
+                      <wp:cNvGraphicFramePr/>
+                      <a:graphic xmlns:a="http://schemas.openxmlformats.org/drawingml/2006/main">
+                        <a:graphicData uri="http://schemas.microsoft.com/office/word/2010/wordprocessingShape">
+                          <wps:wsp>
+                            <wps:cNvSpPr/>
+                            <wps:spPr>
+                              <a:xfrm>
+                                <a:off x="0" y="0"/>
+                                <a:ext cx="1257300" cy="685800"/>
+                              </a:xfrm>
+                              <a:prstGeom prst="rect">
+                                <a:avLst/>
+                              </a:prstGeom>
+                            </wps:spPr>
+                            <wps:style>
+                              <a:lnRef idx="2">
+                                <a:schemeClr val="dk1"/>
+                              </a:lnRef>
+                              <a:fillRef idx="1">
+                                <a:schemeClr val="lt1"/>
+                              </a:fillRef>
+                              <a:effectRef idx="0">
+                                <a:schemeClr val="dk1"/>
+                              </a:effectRef>
+                              <a:fontRef idx="minor">
+                                <a:schemeClr val="dk1"/>
+                              </a:fontRef>
+                            </wps:style>
+                            <wps:bodyPr rot="0" spcFirstLastPara="0" vertOverflow="overflow" horzOverflow="overflow" vert="horz" wrap="square" lIns="91440" tIns="45720" rIns="91440" bIns="45720" numCol="1" spcCol="0" rtlCol="0" fromWordArt="0" anchor="ctr" anchorCtr="0" forceAA="0" compatLnSpc="1">
+                              <a:prstTxWarp prst="textNoShape">
+                                <a:avLst/>
+                              </a:prstTxWarp>
+                              <a:noAutofit/>
+                            </wps:bodyPr>
+                          </wps:wsp>
+                        </a:graphicData>
+                      </a:graphic>
+                    </wp:anchor>
+                  </w:drawing>
+                </mc:Choice>
+                <mc:Fallback>
+                  <w:pict>
+                    <v:rect w14:anchorId="422B90C9" id="Rectangle 11" o:spid="_x0000_s1026" style="position:absolute;margin-left:37.55pt;margin-top:25.6pt;width:99pt;height:54pt;z-index:251664384;visibility:visible;mso-wrap-style:square;mso-wrap-distance-left:9pt;mso-wrap-distance-top:0;mso-wrap-distance-right:9pt;mso-wrap-distance-bottom:0;mso-position-horizontal:absolute;mso-position-horizontal-relative:text;mso-position-vertical:absolute;mso-position-vertical-relative:text;v-text-anchor:middle" o:gfxdata="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" fillcolor="white [3201]" strokecolor="black [3200]" strokeweight="1pt">
+                      <w10:wrap type="through"/>
+                    </v:rect>
+                  </w:pict>
+                </mc:Fallback>
+              </mc:AlternateContent>
+            </w:r>
+          </w:p>
+        </w:tc>
+        <w:tc>
+          <w:tcPr>
+            <w:tcW w:w="4750" w:type="dxa"/>
+          </w:tcPr>
+          <w:p>
+            <w:pPr>
+              <w:spacing w:line="480" w:lineRule="auto"/>
+              <w:jc w:val="both"/>
+              <w:rPr>
+                <w:rFonts w:eastAsia="Times New Roman"/>
+              </w:rPr>
+            </w:pPr>
+            <w:r>
+              <w:rPr>
+                <w:rFonts w:eastAsia="Times New Roman"/>
+              </w:rPr>
+              <w:t>Entitas luar (</w:t>
+            </w:r>
+            <w:r>
+              <w:rPr>
+                <w:rFonts w:eastAsia="Times New Roman"/>
+                <w:i/>
+              </w:rPr>
+              <w:t>external entity</w:t>
+            </w:r>
+            <w:r>
+              <w:rPr>
+                <w:rFonts w:eastAsia="Times New Roman"/>
+              </w:rPr>
+              <w:t xml:space="preserve">) </w:t>
+            </w:r>
+            <w:r>
+              <w:rPr>
+                <w:rFonts w:eastAsia="Times New Roman"/>
+              </w:rPr>
+              <w:t xml:space="preserve">atau </w:t>
+            </w:r>
+            <w:r>
+              <w:rPr>
+                <w:rFonts w:eastAsia="Times New Roman"/>
+              </w:rPr>
+              <w:t>masukan (</w:t>
+            </w:r>
+            <w:r>
+              <w:rPr>
+                <w:rFonts w:eastAsia="Times New Roman"/>
+                <w:i/>
+              </w:rPr>
+              <w:t>input</w:t>
+            </w:r>
+            <w:r>
+              <w:rPr>
+                <w:rFonts w:eastAsia="Times New Roman"/>
+              </w:rPr>
+              <w:t>)</w:t>
+            </w:r>
+            <w:r>
+              <w:rPr>
+                <w:rFonts w:eastAsia="Times New Roman"/>
+              </w:rPr>
+              <w:t xml:space="preserve"> </w:t>
+            </w:r>
+            <w:r>
+              <w:rPr>
+                <w:rFonts w:eastAsia="Times New Roman"/>
+              </w:rPr>
+              <w:t>atau keluaran (</w:t>
+            </w:r>
+            <w:r>
+              <w:rPr>
+                <w:rFonts w:eastAsia="Times New Roman"/>
+                <w:i/>
+              </w:rPr>
+              <w:t>output</w:t>
+            </w:r>
+            <w:r>
+              <w:rPr>
+                <w:rFonts w:eastAsia="Times New Roman"/>
+              </w:rPr>
+              <w:t>) atau orang yang memakai</w:t>
+            </w:r>
+            <w:r>
+              <w:rPr>
+                <w:rFonts w:eastAsia="Times New Roman"/>
+              </w:rPr>
+              <w:t xml:space="preserve"> atau </w:t>
+            </w:r>
+            <w:r>
+              <w:rPr>
+                <w:rFonts w:eastAsia="Times New Roman"/>
+              </w:rPr>
+              <w:t>beri</w:t>
+            </w:r>
+            <w:r>
+              <w:rPr>
+                <w:rFonts w:eastAsia="Times New Roman"/>
+              </w:rPr>
+              <w:t xml:space="preserve">nteraksi dengan perangkat lunak </w:t>
+            </w:r>
+            <w:r>
+              <w:rPr>
+                <w:rFonts w:eastAsia="Times New Roman"/>
+              </w:rPr>
+              <w:t>yang</w:t>
+            </w:r>
+            <w:r>
+              <w:rPr>
+                <w:rFonts w:eastAsia="Times New Roman"/>
+              </w:rPr>
+              <w:t xml:space="preserve"> </w:t>
+            </w:r>
+            <w:r>
+              <w:rPr>
+                <w:rFonts w:eastAsia="Times New Roman"/>
+              </w:rPr>
+              <w:t>d</w:t>
+            </w:r>
+            <w:r>
+              <w:rPr>
+                <w:rFonts w:eastAsia="Times New Roman"/>
+              </w:rPr>
+              <w:t xml:space="preserve">imodelkan atau sistem lain yang </w:t>
+            </w:r>
+            <w:r>
+              <w:rPr>
+                <w:rFonts w:eastAsia="Times New Roman"/>
+              </w:rPr>
+              <w:t>terkait dengan</w:t>
+            </w:r>
+            <w:r>
+              <w:rPr>
+                <w:rFonts w:eastAsia="Times New Roman"/>
+              </w:rPr>
+              <w:t xml:space="preserve"> </w:t>
+            </w:r>
+            <w:r>
+              <w:rPr>
+                <w:rFonts w:eastAsia="Times New Roman"/>
+              </w:rPr>
+              <w:t>aliran data dari sistem yang</w:t>
+            </w:r>
+            <w:r>
+              <w:rPr>
+                <w:rFonts w:eastAsia="Times New Roman"/>
+              </w:rPr>
+              <w:t xml:space="preserve"> </w:t>
+            </w:r>
+            <w:r>
+              <w:rPr>
+                <w:rFonts w:eastAsia="Times New Roman"/>
+              </w:rPr>
+              <w:t>dimodelkan</w:t>
+            </w:r>
+            <w:r>
+              <w:rPr>
+                <w:rFonts w:eastAsia="Times New Roman"/>
+              </w:rPr>
+              <w:t>.</w:t>
+            </w:r>
+          </w:p>
+          <w:p>
+            <w:pPr>
+              <w:spacing w:line="480" w:lineRule="auto"/>
+              <w:jc w:val="both"/>
+              <w:rPr>
+                <w:rFonts w:eastAsia="Times New Roman"/>
+              </w:rPr>
+            </w:pPr>
+            <w:r>
+              <w:rPr>
+                <w:rFonts w:eastAsia="Times New Roman"/>
+              </w:rPr>
+              <w:t>Catatan:</w:t>
+            </w:r>
+          </w:p>
+          <w:p>
+            <w:pPr>
+              <w:spacing w:line="480" w:lineRule="auto"/>
+              <w:jc w:val="both"/>
+              <w:rPr>
+                <w:rFonts w:eastAsia="Times New Roman"/>
+              </w:rPr>
+            </w:pPr>
+            <w:r>
+              <w:rPr>
+                <w:rFonts w:eastAsia="Times New Roman"/>
+              </w:rPr>
+              <w:t>Nama yang digunakan pada masukan (</w:t>
+            </w:r>
+            <w:r>
+              <w:rPr>
+                <w:rFonts w:eastAsia="Times New Roman"/>
+                <w:i/>
+              </w:rPr>
+              <w:t>input</w:t>
+            </w:r>
+            <w:r>
+              <w:rPr>
+                <w:rFonts w:eastAsia="Times New Roman"/>
+              </w:rPr>
+              <w:t>) atau</w:t>
+            </w:r>
+            <w:r>
+              <w:rPr>
+                <w:rFonts w:eastAsia="Times New Roman"/>
+              </w:rPr>
+              <w:t xml:space="preserve"> </w:t>
+            </w:r>
+            <w:r>
+              <w:rPr>
+                <w:rFonts w:eastAsia="Times New Roman"/>
+              </w:rPr>
+              <w:t>keluaran (</w:t>
+            </w:r>
+            <w:r>
+              <w:rPr>
+                <w:rFonts w:eastAsia="Times New Roman"/>
+                <w:i/>
+              </w:rPr>
+              <w:t>output</w:t>
+            </w:r>
+            <w:r>
+              <w:rPr>
+                <w:rFonts w:eastAsia="Times New Roman"/>
+              </w:rPr>
+              <w:t>)</w:t>
+            </w:r>
+            <w:r>
+              <w:rPr>
+                <w:rFonts w:eastAsia="Times New Roman"/>
+              </w:rPr>
+              <w:t xml:space="preserve"> </w:t>
+            </w:r>
+            <w:r>
+              <w:rPr>
+                <w:rFonts w:eastAsia="Times New Roman"/>
+              </w:rPr>
+              <w:t>biasanya berupa kata benda</w:t>
+            </w:r>
+            <w:r>
+              <w:rPr>
+                <w:rFonts w:eastAsia="Times New Roman"/>
+              </w:rPr>
+              <w:t>.</w:t>
+            </w:r>
+          </w:p>
+        </w:tc>
+      </w:tr>
+      <w:tr>
+        <w:tc>
+          <w:tcPr>
+            <w:tcW w:w="3506" w:type="dxa"/>
+          </w:tcPr>
+          <w:p>
+            <w:pPr>
+              <w:spacing w:line="480" w:lineRule="auto"/>
+              <w:jc w:val="both"/>
+              <w:rPr>
+                <w:b/>
+              </w:rPr>
+            </w:pPr>
+            <w:r>
+              <w:rPr>
+                <w:b/>
+                <w:noProof/>
+              </w:rPr>
+              <mc:AlternateContent>
+                <mc:Choice Requires="wps">
+                  <w:drawing>
+                    <wp:anchor distT="0" distB="0" distL="114300" distR="114300" simplePos="0" relativeHeight="251666432" behindDoc="0" locked="0" layoutInCell="1" allowOverlap="1" wp14:anchorId="2DB4EB4D" wp14:editId="47A9840F">
+                      <wp:simplePos x="0" y="0"/>
+                      <wp:positionH relativeFrom="column">
+                        <wp:posOffset>1735455</wp:posOffset>
+                      </wp:positionH>
+                      <wp:positionV relativeFrom="paragraph">
+                        <wp:posOffset>1203325</wp:posOffset>
+                      </wp:positionV>
+                      <wp:extent cx="0" cy="114300"/>
+                      <wp:effectExtent l="50800" t="0" r="76200" b="63500"/>
+                      <wp:wrapNone/>
+                      <wp:docPr id="15" name="Straight Arrow Connector 15"/>
+                      <wp:cNvGraphicFramePr/>
+                      <a:graphic xmlns:a="http://schemas.openxmlformats.org/drawingml/2006/main">
+                        <a:graphicData uri="http://schemas.microsoft.com/office/word/2010/wordprocessingShape">
+                          <wps:wsp>
+                            <wps:cNvCnPr/>
+                            <wps:spPr>
+                              <a:xfrm>
+                                <a:off x="0" y="0"/>
+                                <a:ext cx="0" cy="114300"/>
+                              </a:xfrm>
+                              <a:prstGeom prst="straightConnector1">
+                                <a:avLst/>
+                              </a:prstGeom>
+                              <a:ln>
+                                <a:tailEnd type="triangle"/>
+                              </a:ln>
+                            </wps:spPr>
+                            <wps:style>
+                              <a:lnRef idx="2">
+                                <a:schemeClr val="dk1"/>
+                              </a:lnRef>
+                              <a:fillRef idx="0">
+                                <a:schemeClr val="dk1"/>
+                              </a:fillRef>
+                              <a:effectRef idx="1">
+                                <a:schemeClr val="dk1"/>
+                              </a:effectRef>
+                              <a:fontRef idx="minor">
+                                <a:schemeClr val="tx1"/>
+                              </a:fontRef>
+                            </wps:style>
+                            <wps:bodyPr/>
+                          </wps:wsp>
+                        </a:graphicData>
+                      </a:graphic>
+                    </wp:anchor>
+                  </w:drawing>
+                </mc:Choice>
+                <mc:Fallback>
+                  <w:pict>
+                    <v:shapetype w14:anchorId="3C8CC1AF" id="_x0000_t32" coordsize="21600,21600" o:spt="32" o:oned="t" path="m0,0l21600,21600e" filled="f">
+                      <v:path arrowok="t" fillok="f" o:connecttype="none"/>
+                      <o:lock v:ext="edit" shapetype="t"/>
+                    </v:shapetype>
+                    <v:shape id="Straight Arrow Connector 15" o:spid="_x0000_s1026" type="#_x0000_t32" style="position:absolute;margin-left:136.65pt;margin-top:94.75pt;width:0;height:9pt;z-index:251666432;visibility:visible;mso-wrap-style:square;mso-wrap-distance-left:9pt;mso-wrap-distance-top:0;mso-wrap-distance-right:9pt;mso-wrap-distance-bottom:0;mso-position-horizontal:absolute;mso-position-horizontal-relative:text;mso-position-vertical:absolute;mso-position-vertical-relative:text" o:gfxdata="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" strokecolor="black [3200]" strokeweight="1pt">
+                      <v:stroke endarrow="block" joinstyle="miter"/>
+                    </v:shape>
+                  </w:pict>
+                </mc:Fallback>
+              </mc:AlternateContent>
+            </w:r>
+            <w:r>
+              <w:rPr>
+                <w:b/>
+                <w:noProof/>
+              </w:rPr>
+              <mc:AlternateContent>
+                <mc:Choice Requires="wps">
+                  <w:drawing>
+                    <wp:anchor distT="0" distB="0" distL="114300" distR="114300" simplePos="0" relativeHeight="251665408" behindDoc="0" locked="0" layoutInCell="1" allowOverlap="1" wp14:anchorId="6716E7E8" wp14:editId="7888A252">
+                      <wp:simplePos x="0" y="0"/>
+                      <wp:positionH relativeFrom="column">
+                        <wp:posOffset>-61595</wp:posOffset>
+                      </wp:positionH>
+                      <wp:positionV relativeFrom="paragraph">
+                        <wp:posOffset>403225</wp:posOffset>
+                      </wp:positionV>
+                      <wp:extent cx="1796415" cy="1601470"/>
+                      <wp:effectExtent l="0" t="0" r="32385" b="0"/>
+                      <wp:wrapThrough wrapText="bothSides">
+                        <wp:wrapPolygon edited="0">
+                          <wp:start x="10995" y="0"/>
+                          <wp:lineTo x="10995" y="343"/>
+                          <wp:lineTo x="19241" y="5481"/>
+                          <wp:lineTo x="20768" y="10963"/>
+                          <wp:lineTo x="20768" y="11305"/>
+                          <wp:lineTo x="21684" y="11305"/>
+                          <wp:lineTo x="21684" y="10963"/>
+                          <wp:lineTo x="21073" y="5824"/>
+                          <wp:lineTo x="21073" y="5481"/>
+                          <wp:lineTo x="14354" y="343"/>
+                          <wp:lineTo x="14049" y="0"/>
+                          <wp:lineTo x="10995" y="0"/>
+                        </wp:wrapPolygon>
+                      </wp:wrapThrough>
+                      <wp:docPr id="12" name="Arc 12"/>
+                      <wp:cNvGraphicFramePr/>
+                      <a:graphic xmlns:a="http://schemas.openxmlformats.org/drawingml/2006/main">
+                        <a:graphicData uri="http://schemas.microsoft.com/office/word/2010/wordprocessingShape">
+                          <wps:wsp>
+                            <wps:cNvSpPr/>
+                            <wps:spPr>
+                              <a:xfrm>
+                                <a:off x="0" y="0"/>
+                                <a:ext cx="1796415" cy="1601470"/>
+                              </a:xfrm>
+                              <a:prstGeom prst="arc">
+                                <a:avLst>
+                                  <a:gd name="adj1" fmla="val 16200000"/>
+                                  <a:gd name="adj2" fmla="val 159849"/>
+                                </a:avLst>
+                              </a:prstGeom>
+                            </wps:spPr>
+                            <wps:style>
+                              <a:lnRef idx="2">
+                                <a:schemeClr val="dk1"/>
+                              </a:lnRef>
+                              <a:fillRef idx="0">
+                                <a:schemeClr val="dk1"/>
+                              </a:fillRef>
+                              <a:effectRef idx="1">
+                                <a:schemeClr val="dk1"/>
+                              </a:effectRef>
+                              <a:fontRef idx="minor">
+                                <a:schemeClr val="tx1"/>
+                              </a:fontRef>
+                            </wps:style>
+                            <wps:bodyPr rot="0" spcFirstLastPara="0" vertOverflow="overflow" horzOverflow="overflow" vert="horz" wrap="square" lIns="91440" tIns="45720" rIns="91440" bIns="45720" numCol="1" spcCol="0" rtlCol="0" fromWordArt="0" anchor="ctr" anchorCtr="0" forceAA="0" compatLnSpc="1">
+                              <a:prstTxWarp prst="textNoShape">
+                                <a:avLst/>
+                              </a:prstTxWarp>
+                              <a:noAutofit/>
+                            </wps:bodyPr>
+                          </wps:wsp>
+                        </a:graphicData>
+                      </a:graphic>
+                      <wp14:sizeRelH relativeFrom="margin">
+                        <wp14:pctWidth>0</wp14:pctWidth>
+                      </wp14:sizeRelH>
+                      <wp14:sizeRelV relativeFrom="margin">
+                        <wp14:pctHeight>0</wp14:pctHeight>
+                      </wp14:sizeRelV>
+                    </wp:anchor>
+                  </w:drawing>
+                </mc:Choice>
+                <mc:Fallback>
+                  <w:pict>
+                    <v:shape w14:anchorId="38569146" id="Arc 12" o:spid="_x0000_s1026" style="position:absolute;margin-left:-4.85pt;margin-top:31.75pt;width:141.45pt;height:126.1pt;z-index:251665408;visibility:visible;mso-wrap-style:square;mso-width-percent:0;mso-height-percent:0;mso-wrap-distance-left:9pt;mso-wrap-distance-top:0;mso-wrap-distance-right:9pt;mso-wrap-distance-bottom:0;mso-position-horizontal:absolute;mso-position-horizontal-relative:text;mso-position-vertical:absolute;mso-position-vertical-relative:text;mso-width-percent:0;mso-height-percent:0;mso-width-relative:margin;mso-height-relative:margin;v-text-anchor:middle" coordsize="1796415,1601470" o:gfxdata="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" path="m898207,0nsc1125815,,1344935,77032,1511279,215527,1705098,376896,1809017,606374,1795194,842474l898208,800735c898208,533823,898207,266912,898207,0xem898207,0nfc1125815,,1344935,77032,1511279,215527,1705098,376896,1809017,606374,1795194,842474e" filled="f" strokecolor="black [3200]" strokeweight="1pt">
+                      <v:stroke joinstyle="miter"/>
+                      <v:path arrowok="t" o:connecttype="custom" o:connectlocs="898207,0;1511279,215527;1795194,842474" o:connectangles="0,0,0"/>
+                      <w10:wrap type="through"/>
+                    </v:shape>
+                  </w:pict>
+                </mc:Fallback>
+              </mc:AlternateContent>
+            </w:r>
+          </w:p>
+        </w:tc>
+        <w:tc>
+          <w:tcPr>
+            <w:tcW w:w="4750" w:type="dxa"/>
+          </w:tcPr>
+          <w:p>
+            <w:pPr>
+              <w:spacing w:line="480" w:lineRule="auto"/>
+              <w:jc w:val="both"/>
+              <w:rPr>
+                <w:rFonts w:eastAsia="Times New Roman"/>
+              </w:rPr>
+            </w:pPr>
+            <w:r>
+              <w:rPr>
+                <w:rFonts w:eastAsia="Times New Roman"/>
+              </w:rPr>
+              <w:t>Aliran d</w:t>
+            </w:r>
+            <w:r>
+              <w:rPr>
+                <w:rFonts w:eastAsia="Times New Roman"/>
+              </w:rPr>
+              <w:t xml:space="preserve">ata merupakan data yang dikirm </w:t>
+            </w:r>
+            <w:r>
+              <w:rPr>
+                <w:rFonts w:eastAsia="Times New Roman"/>
+              </w:rPr>
+              <w:t>antar</w:t>
+            </w:r>
+            <w:r>
+              <w:rPr>
+                <w:rFonts w:eastAsia="Times New Roman"/>
+              </w:rPr>
+              <w:t xml:space="preserve"> proses, dari penyimpanan ke </w:t>
+            </w:r>
+            <w:r>
+              <w:rPr>
+                <w:rFonts w:eastAsia="Times New Roman"/>
+              </w:rPr>
+              <w:t>proses, atau dari</w:t>
+            </w:r>
+            <w:r>
+              <w:rPr>
+                <w:rFonts w:eastAsia="Times New Roman"/>
+              </w:rPr>
+              <w:t xml:space="preserve"> </w:t>
+            </w:r>
+            <w:r>
+              <w:rPr>
+                <w:rFonts w:eastAsia="Times New Roman"/>
+              </w:rPr>
+              <w:t>proses ke masukan (</w:t>
+            </w:r>
+            <w:r>
+              <w:rPr>
+                <w:rFonts w:eastAsia="Times New Roman"/>
+                <w:i/>
+              </w:rPr>
+              <w:t>input</w:t>
+            </w:r>
+            <w:r>
+              <w:rPr>
+                <w:rFonts w:eastAsia="Times New Roman"/>
+              </w:rPr>
+              <w:t>) atau keluaran (</w:t>
+            </w:r>
+            <w:r>
+              <w:rPr>
+                <w:rFonts w:eastAsia="Times New Roman"/>
+                <w:i/>
+              </w:rPr>
+              <w:t>output</w:t>
+            </w:r>
+            <w:r>
+              <w:rPr>
+                <w:rFonts w:eastAsia="Times New Roman"/>
+              </w:rPr>
+              <w:t>)</w:t>
+            </w:r>
+            <w:r>
+              <w:rPr>
+                <w:rFonts w:eastAsia="Times New Roman"/>
+              </w:rPr>
+              <w:t>.</w:t>
+            </w:r>
+          </w:p>
+          <w:p>
+            <w:pPr>
+              <w:spacing w:line="480" w:lineRule="auto"/>
+              <w:jc w:val="both"/>
+              <w:rPr>
+                <w:rFonts w:eastAsia="Times New Roman"/>
+              </w:rPr>
+            </w:pPr>
+            <w:r>
+              <w:rPr>
+                <w:rFonts w:eastAsia="Times New Roman"/>
+              </w:rPr>
+              <w:t>Catatan:</w:t>
+            </w:r>
+          </w:p>
+          <w:p>
+            <w:pPr>
+              <w:spacing w:line="480" w:lineRule="auto"/>
+              <w:jc w:val="both"/>
+              <w:rPr>
+                <w:rFonts w:eastAsia="Times New Roman"/>
+              </w:rPr>
+            </w:pPr>
+            <w:r>
+              <w:rPr>
+                <w:rFonts w:eastAsia="Times New Roman"/>
+              </w:rPr>
+              <w:t xml:space="preserve">Nama </w:t>
+            </w:r>
+            <w:r>
+              <w:rPr>
+                <w:rFonts w:eastAsia="Times New Roman"/>
+              </w:rPr>
+              <w:t xml:space="preserve">yang digunakan pada aliran data </w:t>
+            </w:r>
+            <w:r>
+              <w:rPr>
+                <w:rFonts w:eastAsia="Times New Roman"/>
+              </w:rPr>
+              <w:t>biasanya</w:t>
+            </w:r>
+            <w:r>
+              <w:rPr>
+                <w:rFonts w:eastAsia="Times New Roman"/>
+              </w:rPr>
+              <w:t xml:space="preserve"> berupa kata benda, dapat </w:t>
+            </w:r>
+            <w:r>
+              <w:rPr>
+                <w:rFonts w:eastAsia="Times New Roman"/>
+              </w:rPr>
+              <w:t xml:space="preserve">diawali </w:t>
+            </w:r>
+            <w:r>
+              <w:rPr>
+                <w:rFonts w:eastAsia="Times New Roman"/>
+              </w:rPr>
+              <w:lastRenderedPageBreak/>
+              <w:t>dengan kata data</w:t>
+            </w:r>
+            <w:r>
+              <w:rPr>
+                <w:rFonts w:eastAsia="Times New Roman"/>
+              </w:rPr>
+              <w:t xml:space="preserve"> misalnya “data </w:t>
+            </w:r>
+            <w:r>
+              <w:rPr>
+                <w:rFonts w:eastAsia="Times New Roman"/>
+              </w:rPr>
+              <w:t>siswa” atau tanpa kata data misalnya</w:t>
+            </w:r>
+            <w:r>
+              <w:rPr>
+                <w:rFonts w:eastAsia="Times New Roman"/>
+              </w:rPr>
+              <w:t xml:space="preserve"> </w:t>
+            </w:r>
+            <w:r>
+              <w:rPr>
+                <w:rFonts w:eastAsia="Times New Roman"/>
+              </w:rPr>
+              <w:t>“</w:t>
+            </w:r>
+            <w:r>
+              <w:rPr>
+                <w:rFonts w:eastAsia="Times New Roman"/>
+              </w:rPr>
+              <w:t>siswa”</w:t>
+            </w:r>
+            <w:r>
+              <w:rPr>
+                <w:rFonts w:eastAsia="Times New Roman"/>
+              </w:rPr>
+              <w:t>.</w:t>
+            </w:r>
+          </w:p>
+        </w:tc>
+      </w:tr>
+    </w:tbl>
     <w:p>
       <w:pPr>
         <w:spacing w:line="480" w:lineRule="auto"/>
@@ -14654,6 +16907,802 @@
           <w:b/>
         </w:rPr>
       </w:pPr>
+    </w:p>
+    <w:p>
+      <w:pPr>
+        <w:spacing w:line="480" w:lineRule="auto"/>
+        <w:ind w:firstLine="720"/>
+        <w:jc w:val="both"/>
+        <w:rPr>
+          <w:rFonts w:eastAsia="Times New Roman"/>
+        </w:rPr>
+      </w:pPr>
+      <w:r>
+        <w:rPr>
+          <w:rFonts w:eastAsia="Times New Roman"/>
+        </w:rPr>
+        <w:t>Menurut</w:t>
+      </w:r>
+      <w:r>
+        <w:rPr>
+          <w:rFonts w:eastAsia="Times New Roman"/>
+        </w:rPr>
+        <w:t xml:space="preserve"> </w:t>
+      </w:r>
+      <w:r>
+        <w:rPr>
+          <w:rFonts w:eastAsia="Times New Roman"/>
+        </w:rPr>
+        <w:t>Sukamto</w:t>
+      </w:r>
+      <w:r>
+        <w:rPr>
+          <w:rFonts w:eastAsia="Times New Roman"/>
+        </w:rPr>
+        <w:t xml:space="preserve"> </w:t>
+      </w:r>
+      <w:r>
+        <w:rPr>
+          <w:rFonts w:eastAsia="Times New Roman"/>
+        </w:rPr>
+        <w:t>dan Shalahuddin (2014:72),</w:t>
+      </w:r>
+      <w:r>
+        <w:rPr>
+          <w:rFonts w:eastAsia="Times New Roman"/>
+        </w:rPr>
+        <w:t xml:space="preserve"> </w:t>
+      </w:r>
+      <w:r>
+        <w:rPr>
+          <w:rFonts w:eastAsia="Times New Roman"/>
+        </w:rPr>
+        <w:t>berikut ini adalah tahapan-tahapan</w:t>
+      </w:r>
+      <w:r>
+        <w:rPr>
+          <w:rFonts w:eastAsia="Times New Roman"/>
+        </w:rPr>
+        <w:t xml:space="preserve"> </w:t>
+      </w:r>
+      <w:r>
+        <w:rPr>
+          <w:rFonts w:eastAsia="Times New Roman"/>
+        </w:rPr>
+        <w:t>perancangan dengan menggunakan</w:t>
+      </w:r>
+      <w:r>
+        <w:rPr>
+          <w:rFonts w:eastAsia="Times New Roman"/>
+        </w:rPr>
+        <w:t xml:space="preserve"> </w:t>
+      </w:r>
+      <w:proofErr w:type="gramStart"/>
+      <w:r>
+        <w:rPr>
+          <w:rFonts w:eastAsia="Times New Roman"/>
+          <w:i/>
+        </w:rPr>
+        <w:t>DFD</w:t>
+      </w:r>
+      <w:r>
+        <w:rPr>
+          <w:rFonts w:eastAsia="Times New Roman"/>
+        </w:rPr>
+        <w:t xml:space="preserve"> </w:t>
+      </w:r>
+      <w:r>
+        <w:rPr>
+          <w:rFonts w:eastAsia="Times New Roman"/>
+        </w:rPr>
+        <w:t>:</w:t>
+      </w:r>
+      <w:proofErr w:type="gramEnd"/>
+    </w:p>
+    <w:p>
+      <w:pPr>
+        <w:pStyle w:val="ListParagraph"/>
+        <w:numPr>
+          <w:ilvl w:val="1"/>
+          <w:numId w:val="32"/>
+        </w:numPr>
+        <w:spacing w:line="480" w:lineRule="auto"/>
+        <w:ind w:left="1080"/>
+        <w:jc w:val="both"/>
+        <w:rPr>
+          <w:rFonts w:eastAsia="Times New Roman"/>
+        </w:rPr>
+      </w:pPr>
+      <w:r>
+        <w:rPr>
+          <w:rFonts w:eastAsia="Times New Roman"/>
+        </w:rPr>
+        <w:t>Membuat</w:t>
+      </w:r>
+      <w:r>
+        <w:rPr>
+          <w:rFonts w:eastAsia="Times New Roman"/>
+        </w:rPr>
+        <w:t xml:space="preserve"> </w:t>
+      </w:r>
+      <w:r>
+        <w:rPr>
+          <w:rFonts w:ascii="Times New Roman" w:eastAsia="Times New Roman" w:hAnsi="Times New Roman" w:cs="Times New Roman"/>
+        </w:rPr>
+        <w:t>DFD</w:t>
+      </w:r>
+      <w:r>
+        <w:rPr>
+          <w:rFonts w:ascii="Times New Roman" w:eastAsia="Times New Roman" w:hAnsi="Times New Roman" w:cs="Times New Roman"/>
+        </w:rPr>
+        <w:t xml:space="preserve"> </w:t>
+      </w:r>
+      <w:r>
+        <w:rPr>
+          <w:rFonts w:ascii="Times New Roman" w:eastAsia="Times New Roman" w:hAnsi="Times New Roman" w:cs="Times New Roman"/>
+        </w:rPr>
+        <w:t>Level</w:t>
+      </w:r>
+      <w:r>
+        <w:rPr>
+          <w:rFonts w:ascii="Times New Roman" w:eastAsia="Times New Roman" w:hAnsi="Times New Roman" w:cs="Times New Roman"/>
+        </w:rPr>
+        <w:t xml:space="preserve"> 0</w:t>
+      </w:r>
+      <w:r>
+        <w:rPr>
+          <w:rFonts w:ascii="Times New Roman" w:eastAsia="Times New Roman" w:hAnsi="Times New Roman" w:cs="Times New Roman"/>
+        </w:rPr>
+        <w:t xml:space="preserve"> atau sering disebut juga</w:t>
+      </w:r>
+      <w:r>
+        <w:rPr>
+          <w:rFonts w:ascii="Times New Roman" w:eastAsia="Times New Roman" w:hAnsi="Times New Roman" w:cs="Times New Roman"/>
+        </w:rPr>
+        <w:t xml:space="preserve"> </w:t>
+      </w:r>
+      <w:r>
+        <w:rPr>
+          <w:rFonts w:ascii="Times New Roman" w:eastAsia="Times New Roman" w:hAnsi="Times New Roman" w:cs="Times New Roman"/>
+          <w:i/>
+        </w:rPr>
+        <w:t xml:space="preserve">Context Diagram DFD Level </w:t>
+      </w:r>
+      <w:r>
+        <w:rPr>
+          <w:rFonts w:ascii="Times New Roman" w:eastAsia="Times New Roman" w:hAnsi="Times New Roman" w:cs="Times New Roman"/>
+          <w:i/>
+        </w:rPr>
+        <w:t>0</w:t>
+      </w:r>
+      <w:r>
+        <w:rPr>
+          <w:rFonts w:ascii="Times New Roman" w:eastAsia="Times New Roman" w:hAnsi="Times New Roman" w:cs="Times New Roman"/>
+        </w:rPr>
+        <w:t xml:space="preserve"> menggambarkan sistem yang akan dibuat sebagai suatu</w:t>
+      </w:r>
+      <w:r>
+        <w:rPr>
+          <w:rFonts w:ascii="Times New Roman" w:eastAsia="Times New Roman" w:hAnsi="Times New Roman" w:cs="Times New Roman"/>
+        </w:rPr>
+        <w:t xml:space="preserve"> </w:t>
+      </w:r>
+      <w:r>
+        <w:rPr>
+          <w:rFonts w:ascii="Times New Roman" w:eastAsia="Times New Roman" w:hAnsi="Times New Roman" w:cs="Times New Roman"/>
+        </w:rPr>
+        <w:t>entitas tunggal yang berinteraksi dengan orang maupun sistem lain.</w:t>
+      </w:r>
+      <w:r>
+        <w:rPr>
+          <w:rFonts w:ascii="Times New Roman" w:eastAsia="Times New Roman" w:hAnsi="Times New Roman" w:cs="Times New Roman"/>
+        </w:rPr>
+        <w:t xml:space="preserve"> </w:t>
+      </w:r>
+      <w:r>
+        <w:rPr>
+          <w:rFonts w:ascii="Times New Roman" w:eastAsia="Times New Roman" w:hAnsi="Times New Roman" w:cs="Times New Roman"/>
+          <w:i/>
+        </w:rPr>
+        <w:t xml:space="preserve">DFD Level </w:t>
+      </w:r>
+      <w:r>
+        <w:rPr>
+          <w:rFonts w:ascii="Times New Roman" w:eastAsia="Times New Roman" w:hAnsi="Times New Roman" w:cs="Times New Roman"/>
+          <w:i/>
+        </w:rPr>
+        <w:t>0</w:t>
+      </w:r>
+      <w:r>
+        <w:rPr>
+          <w:rFonts w:ascii="Times New Roman" w:eastAsia="Times New Roman" w:hAnsi="Times New Roman" w:cs="Times New Roman"/>
+        </w:rPr>
+        <w:t xml:space="preserve"> digunakan untuk</w:t>
+      </w:r>
+      <w:r>
+        <w:rPr>
+          <w:rFonts w:ascii="Times New Roman" w:eastAsia="Times New Roman" w:hAnsi="Times New Roman" w:cs="Times New Roman"/>
+        </w:rPr>
+        <w:t xml:space="preserve"> </w:t>
+      </w:r>
+      <w:r>
+        <w:rPr>
+          <w:rFonts w:ascii="Times New Roman" w:eastAsia="Times New Roman" w:hAnsi="Times New Roman" w:cs="Times New Roman"/>
+        </w:rPr>
+        <w:t>mengambarkan interaksi antara sistem</w:t>
+      </w:r>
+      <w:r>
+        <w:rPr>
+          <w:rFonts w:ascii="Times New Roman" w:eastAsia="Times New Roman" w:hAnsi="Times New Roman" w:cs="Times New Roman"/>
+        </w:rPr>
+        <w:t xml:space="preserve"> </w:t>
+      </w:r>
+      <w:r>
+        <w:rPr>
+          <w:rFonts w:ascii="Times New Roman" w:eastAsia="Times New Roman" w:hAnsi="Times New Roman" w:cs="Times New Roman"/>
+        </w:rPr>
+        <w:t>yang akan dikembangkan dengan entitas luar.</w:t>
+      </w:r>
+    </w:p>
+    <w:p>
+      <w:pPr>
+        <w:pStyle w:val="ListParagraph"/>
+        <w:numPr>
+          <w:ilvl w:val="1"/>
+          <w:numId w:val="32"/>
+        </w:numPr>
+        <w:spacing w:line="480" w:lineRule="auto"/>
+        <w:ind w:left="1080"/>
+        <w:jc w:val="both"/>
+        <w:rPr>
+          <w:rFonts w:eastAsia="Times New Roman"/>
+        </w:rPr>
+      </w:pPr>
+      <w:r>
+        <w:rPr>
+          <w:rFonts w:ascii="Times New Roman" w:eastAsia="Times New Roman" w:hAnsi="Times New Roman" w:cs="Times New Roman"/>
+        </w:rPr>
+        <w:t>Membuat</w:t>
+      </w:r>
+      <w:r>
+        <w:rPr>
+          <w:rFonts w:ascii="Times New Roman" w:eastAsia="Times New Roman" w:hAnsi="Times New Roman" w:cs="Times New Roman"/>
+        </w:rPr>
+        <w:t xml:space="preserve"> </w:t>
+      </w:r>
+      <w:r>
+        <w:rPr>
+          <w:rFonts w:ascii="Times New Roman" w:eastAsia="Times New Roman" w:hAnsi="Times New Roman" w:cs="Times New Roman"/>
+          <w:i/>
+        </w:rPr>
+        <w:t>DFD Level</w:t>
+      </w:r>
+      <w:r>
+        <w:rPr>
+          <w:rFonts w:ascii="Times New Roman" w:eastAsia="Times New Roman" w:hAnsi="Times New Roman" w:cs="Times New Roman"/>
+        </w:rPr>
+        <w:t xml:space="preserve"> </w:t>
+      </w:r>
+      <w:r>
+        <w:rPr>
+          <w:rFonts w:ascii="Times New Roman" w:eastAsia="Times New Roman" w:hAnsi="Times New Roman" w:cs="Times New Roman"/>
+        </w:rPr>
+        <w:t>1</w:t>
+      </w:r>
+      <w:r>
+        <w:rPr>
+          <w:rFonts w:ascii="Times New Roman" w:eastAsia="Times New Roman" w:hAnsi="Times New Roman" w:cs="Times New Roman"/>
+        </w:rPr>
+        <w:t xml:space="preserve"> </w:t>
+      </w:r>
+      <w:r>
+        <w:rPr>
+          <w:rFonts w:ascii="Times New Roman" w:eastAsia="Times New Roman" w:hAnsi="Times New Roman" w:cs="Times New Roman"/>
+          <w:i/>
+        </w:rPr>
+        <w:t>DFD Level</w:t>
+      </w:r>
+      <w:r>
+        <w:rPr>
+          <w:rFonts w:ascii="Times New Roman" w:eastAsia="Times New Roman" w:hAnsi="Times New Roman" w:cs="Times New Roman"/>
+        </w:rPr>
+        <w:t xml:space="preserve"> </w:t>
+      </w:r>
+      <w:r>
+        <w:rPr>
+          <w:rFonts w:ascii="Times New Roman" w:eastAsia="Times New Roman" w:hAnsi="Times New Roman" w:cs="Times New Roman"/>
+        </w:rPr>
+        <w:t>1 digunakan untuk menggambarkan modul-modul yang adadalam sistem yang akan dikembangkan.</w:t>
+      </w:r>
+      <w:r>
+        <w:rPr>
+          <w:rFonts w:ascii="Times New Roman" w:eastAsia="Times New Roman" w:hAnsi="Times New Roman" w:cs="Times New Roman"/>
+        </w:rPr>
+        <w:t xml:space="preserve"> </w:t>
+      </w:r>
+      <w:r>
+        <w:rPr>
+          <w:rFonts w:ascii="Times New Roman" w:eastAsia="Times New Roman" w:hAnsi="Times New Roman" w:cs="Times New Roman"/>
+          <w:i/>
+        </w:rPr>
+        <w:t>DFD Level</w:t>
+      </w:r>
+      <w:r>
+        <w:rPr>
+          <w:rFonts w:ascii="Times New Roman" w:eastAsia="Times New Roman" w:hAnsi="Times New Roman" w:cs="Times New Roman"/>
+        </w:rPr>
+        <w:t xml:space="preserve"> </w:t>
+      </w:r>
+      <w:r>
+        <w:rPr>
+          <w:rFonts w:ascii="Times New Roman" w:eastAsia="Times New Roman" w:hAnsi="Times New Roman" w:cs="Times New Roman"/>
+        </w:rPr>
+        <w:t>1 merupakan hasil</w:t>
+      </w:r>
+      <w:r>
+        <w:rPr>
+          <w:rFonts w:ascii="Times New Roman" w:eastAsia="Times New Roman" w:hAnsi="Times New Roman" w:cs="Times New Roman"/>
+        </w:rPr>
+        <w:t xml:space="preserve"> </w:t>
+      </w:r>
+      <w:r>
+        <w:rPr>
+          <w:rFonts w:ascii="Times New Roman" w:eastAsia="Times New Roman" w:hAnsi="Times New Roman" w:cs="Times New Roman"/>
+          <w:i/>
+        </w:rPr>
+        <w:t xml:space="preserve">breakdown DFD Level </w:t>
+      </w:r>
+      <w:r>
+        <w:rPr>
+          <w:rFonts w:ascii="Times New Roman" w:eastAsia="Times New Roman" w:hAnsi="Times New Roman" w:cs="Times New Roman"/>
+        </w:rPr>
+        <w:t>0 yang</w:t>
+      </w:r>
+      <w:r>
+        <w:rPr>
+          <w:rFonts w:ascii="Times New Roman" w:eastAsia="Times New Roman" w:hAnsi="Times New Roman" w:cs="Times New Roman"/>
+        </w:rPr>
+        <w:t xml:space="preserve"> </w:t>
+      </w:r>
+      <w:r>
+        <w:rPr>
+          <w:rFonts w:ascii="Times New Roman" w:eastAsia="Times New Roman" w:hAnsi="Times New Roman" w:cs="Times New Roman"/>
+        </w:rPr>
+        <w:t>sebelumnya sudah dibuat.</w:t>
+      </w:r>
+    </w:p>
+    <w:p>
+      <w:pPr>
+        <w:pStyle w:val="ListParagraph"/>
+        <w:numPr>
+          <w:ilvl w:val="1"/>
+          <w:numId w:val="32"/>
+        </w:numPr>
+        <w:spacing w:line="480" w:lineRule="auto"/>
+        <w:ind w:left="1080"/>
+        <w:jc w:val="both"/>
+        <w:rPr>
+          <w:rFonts w:eastAsia="Times New Roman"/>
+        </w:rPr>
+      </w:pPr>
+      <w:r>
+        <w:rPr>
+          <w:rFonts w:ascii="Times New Roman" w:eastAsia="Times New Roman" w:hAnsi="Times New Roman" w:cs="Times New Roman"/>
+        </w:rPr>
+        <w:t>Membuat</w:t>
+      </w:r>
+      <w:r>
+        <w:rPr>
+          <w:rFonts w:ascii="Times New Roman" w:eastAsia="Times New Roman" w:hAnsi="Times New Roman" w:cs="Times New Roman"/>
+        </w:rPr>
+        <w:t xml:space="preserve"> </w:t>
+      </w:r>
+      <w:r>
+        <w:rPr>
+          <w:rFonts w:ascii="Times New Roman" w:eastAsia="Times New Roman" w:hAnsi="Times New Roman" w:cs="Times New Roman"/>
+          <w:i/>
+        </w:rPr>
+        <w:t xml:space="preserve">DFD Level </w:t>
+      </w:r>
+      <w:r>
+        <w:rPr>
+          <w:rFonts w:ascii="Times New Roman" w:eastAsia="Times New Roman" w:hAnsi="Times New Roman" w:cs="Times New Roman"/>
+        </w:rPr>
+        <w:t>2</w:t>
+      </w:r>
+      <w:r>
+        <w:rPr>
+          <w:rFonts w:ascii="Times New Roman" w:eastAsia="Times New Roman" w:hAnsi="Times New Roman" w:cs="Times New Roman"/>
+        </w:rPr>
+        <w:t xml:space="preserve"> </w:t>
+      </w:r>
+      <w:r>
+        <w:rPr>
+          <w:rFonts w:ascii="Times New Roman" w:eastAsia="Times New Roman" w:hAnsi="Times New Roman" w:cs="Times New Roman"/>
+        </w:rPr>
+        <w:t>Modul-modul pada</w:t>
+      </w:r>
+      <w:r>
+        <w:rPr>
+          <w:rFonts w:ascii="Times New Roman" w:eastAsia="Times New Roman" w:hAnsi="Times New Roman" w:cs="Times New Roman"/>
+        </w:rPr>
+        <w:t xml:space="preserve"> </w:t>
+      </w:r>
+      <w:r>
+        <w:rPr>
+          <w:rFonts w:ascii="Times New Roman" w:eastAsia="Times New Roman" w:hAnsi="Times New Roman" w:cs="Times New Roman"/>
+          <w:i/>
+        </w:rPr>
+        <w:t>DFD Level</w:t>
+      </w:r>
+      <w:r>
+        <w:rPr>
+          <w:rFonts w:ascii="Times New Roman" w:eastAsia="Times New Roman" w:hAnsi="Times New Roman" w:cs="Times New Roman"/>
+        </w:rPr>
+        <w:t xml:space="preserve"> 1 dapat di</w:t>
+      </w:r>
+      <w:r>
+        <w:rPr>
+          <w:rFonts w:ascii="Times New Roman" w:eastAsia="Times New Roman" w:hAnsi="Times New Roman" w:cs="Times New Roman"/>
+        </w:rPr>
+        <w:t xml:space="preserve"> </w:t>
+      </w:r>
+      <w:r>
+        <w:rPr>
+          <w:rFonts w:ascii="Times New Roman" w:eastAsia="Times New Roman" w:hAnsi="Times New Roman" w:cs="Times New Roman"/>
+          <w:i/>
+        </w:rPr>
+        <w:t>breakdown</w:t>
+      </w:r>
+      <w:r>
+        <w:rPr>
+          <w:rFonts w:ascii="Times New Roman" w:eastAsia="Times New Roman" w:hAnsi="Times New Roman" w:cs="Times New Roman"/>
+        </w:rPr>
+        <w:t xml:space="preserve"> </w:t>
+      </w:r>
+      <w:r>
+        <w:rPr>
+          <w:rFonts w:ascii="Times New Roman" w:eastAsia="Times New Roman" w:hAnsi="Times New Roman" w:cs="Times New Roman"/>
+        </w:rPr>
+        <w:t>menjadi</w:t>
+      </w:r>
+      <w:r>
+        <w:rPr>
+          <w:rFonts w:ascii="Times New Roman" w:eastAsia="Times New Roman" w:hAnsi="Times New Roman" w:cs="Times New Roman"/>
+        </w:rPr>
+        <w:t xml:space="preserve"> </w:t>
+      </w:r>
+      <w:r>
+        <w:rPr>
+          <w:rFonts w:ascii="Times New Roman" w:eastAsia="Times New Roman" w:hAnsi="Times New Roman" w:cs="Times New Roman"/>
+          <w:i/>
+        </w:rPr>
+        <w:t>DFD Level</w:t>
+      </w:r>
+      <w:r>
+        <w:rPr>
+          <w:rFonts w:ascii="Times New Roman" w:eastAsia="Times New Roman" w:hAnsi="Times New Roman" w:cs="Times New Roman"/>
+        </w:rPr>
+        <w:t xml:space="preserve"> </w:t>
+      </w:r>
+      <w:r>
+        <w:rPr>
+          <w:rFonts w:ascii="Times New Roman" w:eastAsia="Times New Roman" w:hAnsi="Times New Roman" w:cs="Times New Roman"/>
+        </w:rPr>
+        <w:t>2. Modul mana saja yang harus di</w:t>
+      </w:r>
+      <w:r>
+        <w:rPr>
+          <w:rFonts w:ascii="Times New Roman" w:eastAsia="Times New Roman" w:hAnsi="Times New Roman" w:cs="Times New Roman"/>
+        </w:rPr>
+        <w:t xml:space="preserve"> </w:t>
+      </w:r>
+      <w:r>
+        <w:rPr>
+          <w:rFonts w:ascii="Times New Roman" w:eastAsia="Times New Roman" w:hAnsi="Times New Roman" w:cs="Times New Roman"/>
+        </w:rPr>
+        <w:t>breakdown</w:t>
+      </w:r>
+      <w:r>
+        <w:rPr>
+          <w:rFonts w:ascii="Times New Roman" w:eastAsia="Times New Roman" w:hAnsi="Times New Roman" w:cs="Times New Roman"/>
+        </w:rPr>
+        <w:t xml:space="preserve"> </w:t>
+      </w:r>
+      <w:r>
+        <w:rPr>
+          <w:rFonts w:ascii="Times New Roman" w:eastAsia="Times New Roman" w:hAnsi="Times New Roman" w:cs="Times New Roman"/>
+        </w:rPr>
+        <w:t>lebih detail</w:t>
+      </w:r>
+      <w:r>
+        <w:rPr>
+          <w:rFonts w:ascii="Times New Roman" w:eastAsia="Times New Roman" w:hAnsi="Times New Roman" w:cs="Times New Roman"/>
+        </w:rPr>
+        <w:t xml:space="preserve"> </w:t>
+      </w:r>
+      <w:r>
+        <w:rPr>
+          <w:rFonts w:ascii="Times New Roman" w:eastAsia="Times New Roman" w:hAnsi="Times New Roman" w:cs="Times New Roman"/>
+        </w:rPr>
+        <w:t>tergantung pada tingkat kedetilan modul tersebut. Apabila modul</w:t>
+      </w:r>
+      <w:r>
+        <w:rPr>
+          <w:rFonts w:ascii="Times New Roman" w:eastAsia="Times New Roman" w:hAnsi="Times New Roman" w:cs="Times New Roman"/>
+        </w:rPr>
+        <w:t xml:space="preserve"> </w:t>
+      </w:r>
+      <w:r>
+        <w:rPr>
+          <w:rFonts w:ascii="Times New Roman" w:eastAsia="Times New Roman" w:hAnsi="Times New Roman" w:cs="Times New Roman"/>
+        </w:rPr>
+        <w:t xml:space="preserve">tersebut sudah cukup </w:t>
+      </w:r>
+      <w:r>
+        <w:rPr>
+          <w:rFonts w:ascii="Times New Roman" w:eastAsia="Times New Roman" w:hAnsi="Times New Roman" w:cs="Times New Roman"/>
+          <w:i/>
+        </w:rPr>
+        <w:t>detail</w:t>
+      </w:r>
+      <w:r>
+        <w:rPr>
+          <w:rFonts w:ascii="Times New Roman" w:eastAsia="Times New Roman" w:hAnsi="Times New Roman" w:cs="Times New Roman"/>
+        </w:rPr>
+        <w:t xml:space="preserve"> dan </w:t>
+      </w:r>
+      <w:r>
+        <w:rPr>
+          <w:rFonts w:ascii="Times New Roman" w:eastAsia="Times New Roman" w:hAnsi="Times New Roman" w:cs="Times New Roman"/>
+          <w:i/>
+        </w:rPr>
+        <w:t>rinci</w:t>
+      </w:r>
+      <w:r>
+        <w:rPr>
+          <w:rFonts w:ascii="Times New Roman" w:eastAsia="Times New Roman" w:hAnsi="Times New Roman" w:cs="Times New Roman"/>
+        </w:rPr>
+        <w:t xml:space="preserve"> maka modul tersebut sudah tidak</w:t>
+      </w:r>
+      <w:r>
+        <w:rPr>
+          <w:rFonts w:ascii="Times New Roman" w:eastAsia="Times New Roman" w:hAnsi="Times New Roman" w:cs="Times New Roman"/>
+        </w:rPr>
+        <w:t xml:space="preserve"> </w:t>
+      </w:r>
+      <w:r>
+        <w:rPr>
+          <w:rFonts w:ascii="Times New Roman" w:eastAsia="Times New Roman" w:hAnsi="Times New Roman" w:cs="Times New Roman"/>
+        </w:rPr>
+        <w:t>perlu untuk di</w:t>
+      </w:r>
+      <w:r>
+        <w:rPr>
+          <w:rFonts w:ascii="Times New Roman" w:eastAsia="Times New Roman" w:hAnsi="Times New Roman" w:cs="Times New Roman"/>
+        </w:rPr>
+        <w:t xml:space="preserve"> </w:t>
+      </w:r>
+      <w:r>
+        <w:rPr>
+          <w:rFonts w:ascii="Times New Roman" w:eastAsia="Times New Roman" w:hAnsi="Times New Roman" w:cs="Times New Roman"/>
+          <w:i/>
+        </w:rPr>
+        <w:t>breakdown</w:t>
+      </w:r>
+      <w:r>
+        <w:rPr>
+          <w:rFonts w:ascii="Times New Roman" w:eastAsia="Times New Roman" w:hAnsi="Times New Roman" w:cs="Times New Roman"/>
+        </w:rPr>
+        <w:t xml:space="preserve"> </w:t>
+      </w:r>
+      <w:r>
+        <w:rPr>
+          <w:rFonts w:ascii="Times New Roman" w:eastAsia="Times New Roman" w:hAnsi="Times New Roman" w:cs="Times New Roman"/>
+        </w:rPr>
+        <w:t>lagi. Untuk sebuah sistem, jumlah</w:t>
+      </w:r>
+      <w:r>
+        <w:rPr>
+          <w:rFonts w:ascii="Times New Roman" w:eastAsia="Times New Roman" w:hAnsi="Times New Roman" w:cs="Times New Roman"/>
+        </w:rPr>
+        <w:t xml:space="preserve"> </w:t>
+      </w:r>
+      <w:r>
+        <w:rPr>
+          <w:rFonts w:ascii="Times New Roman" w:eastAsia="Times New Roman" w:hAnsi="Times New Roman" w:cs="Times New Roman"/>
+          <w:i/>
+        </w:rPr>
+        <w:t>DFD Level</w:t>
+      </w:r>
+      <w:r>
+        <w:rPr>
+          <w:rFonts w:ascii="Times New Roman" w:eastAsia="Times New Roman" w:hAnsi="Times New Roman" w:cs="Times New Roman"/>
+        </w:rPr>
+        <w:t xml:space="preserve"> </w:t>
+      </w:r>
+      <w:r>
+        <w:rPr>
+          <w:rFonts w:ascii="Times New Roman" w:eastAsia="Times New Roman" w:hAnsi="Times New Roman" w:cs="Times New Roman"/>
+        </w:rPr>
+        <w:t>2 sama dengan jumlah modul pada</w:t>
+      </w:r>
+      <w:r>
+        <w:rPr>
+          <w:rFonts w:ascii="Times New Roman" w:eastAsia="Times New Roman" w:hAnsi="Times New Roman" w:cs="Times New Roman"/>
+        </w:rPr>
+        <w:t xml:space="preserve"> </w:t>
+      </w:r>
+      <w:r>
+        <w:rPr>
+          <w:rFonts w:ascii="Times New Roman" w:eastAsia="Times New Roman" w:hAnsi="Times New Roman" w:cs="Times New Roman"/>
+          <w:i/>
+        </w:rPr>
+        <w:t>DFD Level</w:t>
+      </w:r>
+      <w:r>
+        <w:rPr>
+          <w:rFonts w:ascii="Times New Roman" w:eastAsia="Times New Roman" w:hAnsi="Times New Roman" w:cs="Times New Roman"/>
+        </w:rPr>
+        <w:t xml:space="preserve"> </w:t>
+      </w:r>
+      <w:r>
+        <w:rPr>
+          <w:rFonts w:ascii="Times New Roman" w:eastAsia="Times New Roman" w:hAnsi="Times New Roman" w:cs="Times New Roman"/>
+        </w:rPr>
+        <w:t>1 yang di</w:t>
+      </w:r>
+      <w:r>
+        <w:rPr>
+          <w:rFonts w:ascii="Times New Roman" w:eastAsia="Times New Roman" w:hAnsi="Times New Roman" w:cs="Times New Roman"/>
+        </w:rPr>
+        <w:t xml:space="preserve"> </w:t>
+      </w:r>
+      <w:r>
+        <w:rPr>
+          <w:rFonts w:ascii="Times New Roman" w:eastAsia="Times New Roman" w:hAnsi="Times New Roman" w:cs="Times New Roman"/>
+          <w:i/>
+        </w:rPr>
+        <w:t>breakdown</w:t>
+      </w:r>
+      <w:r>
+        <w:rPr>
+          <w:rFonts w:ascii="Times New Roman" w:eastAsia="Times New Roman" w:hAnsi="Times New Roman" w:cs="Times New Roman"/>
+        </w:rPr>
+        <w:t>.</w:t>
+      </w:r>
+    </w:p>
+    <w:p>
+      <w:pPr>
+        <w:pStyle w:val="ListParagraph"/>
+        <w:numPr>
+          <w:ilvl w:val="1"/>
+          <w:numId w:val="32"/>
+        </w:numPr>
+        <w:spacing w:line="480" w:lineRule="auto"/>
+        <w:ind w:left="1080"/>
+        <w:jc w:val="both"/>
+        <w:rPr>
+          <w:rFonts w:eastAsia="Times New Roman"/>
+        </w:rPr>
+      </w:pPr>
+      <w:r>
+        <w:rPr>
+          <w:rFonts w:ascii="Times New Roman" w:eastAsia="Times New Roman" w:hAnsi="Times New Roman" w:cs="Times New Roman"/>
+        </w:rPr>
+        <w:t xml:space="preserve">Membuat </w:t>
+      </w:r>
+      <w:r>
+        <w:rPr>
+          <w:rFonts w:ascii="Times New Roman" w:eastAsia="Times New Roman" w:hAnsi="Times New Roman" w:cs="Times New Roman"/>
+          <w:i/>
+        </w:rPr>
+        <w:t>DFD Level</w:t>
+      </w:r>
+      <w:r>
+        <w:rPr>
+          <w:rFonts w:ascii="Times New Roman" w:eastAsia="Times New Roman" w:hAnsi="Times New Roman" w:cs="Times New Roman"/>
+        </w:rPr>
+        <w:t xml:space="preserve"> 3 dan seterusnya. </w:t>
+      </w:r>
+      <w:r>
+        <w:rPr>
+          <w:rFonts w:ascii="Times New Roman" w:eastAsia="Times New Roman" w:hAnsi="Times New Roman" w:cs="Times New Roman"/>
+          <w:i/>
+        </w:rPr>
+        <w:t>DFD Level</w:t>
+      </w:r>
+      <w:r>
+        <w:rPr>
+          <w:rFonts w:ascii="Times New Roman" w:eastAsia="Times New Roman" w:hAnsi="Times New Roman" w:cs="Times New Roman"/>
+        </w:rPr>
+        <w:t xml:space="preserve"> 3, 4, 5 dan seterusnya merupakan </w:t>
+      </w:r>
+      <w:r>
+        <w:rPr>
+          <w:rFonts w:ascii="Times New Roman" w:eastAsia="Times New Roman" w:hAnsi="Times New Roman" w:cs="Times New Roman"/>
+          <w:i/>
+        </w:rPr>
+        <w:t>breakdown</w:t>
+      </w:r>
+      <w:r>
+        <w:rPr>
+          <w:rFonts w:ascii="Times New Roman" w:eastAsia="Times New Roman" w:hAnsi="Times New Roman" w:cs="Times New Roman"/>
+        </w:rPr>
+        <w:t xml:space="preserve"> dari modul pada </w:t>
+      </w:r>
+      <w:r>
+        <w:rPr>
+          <w:rFonts w:ascii="Times New Roman" w:eastAsia="Times New Roman" w:hAnsi="Times New Roman" w:cs="Times New Roman"/>
+          <w:i/>
+        </w:rPr>
+        <w:t>DFD Level</w:t>
+      </w:r>
+      <w:r>
+        <w:rPr>
+          <w:rFonts w:ascii="Times New Roman" w:eastAsia="Times New Roman" w:hAnsi="Times New Roman" w:cs="Times New Roman"/>
+        </w:rPr>
+        <w:t xml:space="preserve"> di atasnya. </w:t>
+      </w:r>
+      <w:r>
+        <w:rPr>
+          <w:rFonts w:ascii="Times New Roman" w:eastAsia="Times New Roman" w:hAnsi="Times New Roman" w:cs="Times New Roman"/>
+          <w:i/>
+        </w:rPr>
+        <w:t>Breakdown</w:t>
+      </w:r>
+      <w:r>
+        <w:rPr>
+          <w:rFonts w:ascii="Times New Roman" w:eastAsia="Times New Roman" w:hAnsi="Times New Roman" w:cs="Times New Roman"/>
+        </w:rPr>
+        <w:t xml:space="preserve"> </w:t>
+      </w:r>
+      <w:r>
+        <w:rPr>
+          <w:rFonts w:ascii="Times New Roman" w:eastAsia="Times New Roman" w:hAnsi="Times New Roman" w:cs="Times New Roman"/>
+        </w:rPr>
+        <w:lastRenderedPageBreak/>
+        <w:t xml:space="preserve">pada </w:t>
+      </w:r>
+      <w:r>
+        <w:rPr>
+          <w:rFonts w:ascii="Times New Roman" w:eastAsia="Times New Roman" w:hAnsi="Times New Roman" w:cs="Times New Roman"/>
+          <w:i/>
+        </w:rPr>
+        <w:t>level</w:t>
+      </w:r>
+      <w:r>
+        <w:rPr>
+          <w:rFonts w:ascii="Times New Roman" w:eastAsia="Times New Roman" w:hAnsi="Times New Roman" w:cs="Times New Roman"/>
+        </w:rPr>
+        <w:t xml:space="preserve"> 3, 4 dan 5 dan seterusnya aturannya sama persis dengan </w:t>
+      </w:r>
+      <w:r>
+        <w:rPr>
+          <w:rFonts w:ascii="Times New Roman" w:eastAsia="Times New Roman" w:hAnsi="Times New Roman" w:cs="Times New Roman"/>
+          <w:i/>
+        </w:rPr>
+        <w:t>DFD Level</w:t>
+      </w:r>
+      <w:r>
+        <w:rPr>
+          <w:rFonts w:ascii="Times New Roman" w:eastAsia="Times New Roman" w:hAnsi="Times New Roman" w:cs="Times New Roman"/>
+        </w:rPr>
+        <w:t xml:space="preserve"> 1 atau </w:t>
+      </w:r>
+      <w:r>
+        <w:rPr>
+          <w:rFonts w:ascii="Times New Roman" w:eastAsia="Times New Roman" w:hAnsi="Times New Roman" w:cs="Times New Roman"/>
+          <w:i/>
+        </w:rPr>
+        <w:t>Level</w:t>
+      </w:r>
+      <w:r>
+        <w:rPr>
+          <w:rFonts w:ascii="Times New Roman" w:eastAsia="Times New Roman" w:hAnsi="Times New Roman" w:cs="Times New Roman"/>
+        </w:rPr>
+        <w:t xml:space="preserve"> 2.</w:t>
+      </w:r>
     </w:p>
     <w:p>
       <w:pPr>
@@ -14673,9 +17722,1422 @@
         <w:rPr>
           <w:rFonts w:ascii="Times New Roman" w:hAnsi="Times New Roman" w:cs="Times New Roman"/>
           <w:b/>
-        </w:rPr>
-        <w:t>A</w:t>
-      </w:r>
+          <w:i/>
+        </w:rPr>
+        <w:t xml:space="preserve">Entity Relationship Diagram </w:t>
+      </w:r>
+      <w:r>
+        <w:rPr>
+          <w:rFonts w:ascii="Times New Roman" w:hAnsi="Times New Roman" w:cs="Times New Roman"/>
+          <w:b/>
+        </w:rPr>
+        <w:t>(ERD)</w:t>
+      </w:r>
+    </w:p>
+    <w:p>
+      <w:pPr>
+        <w:spacing w:line="480" w:lineRule="auto"/>
+        <w:ind w:firstLine="720"/>
+        <w:jc w:val="both"/>
+        <w:rPr>
+          <w:rFonts w:eastAsia="Times New Roman"/>
+        </w:rPr>
+      </w:pPr>
+      <w:r>
+        <w:rPr>
+          <w:rFonts w:eastAsia="Times New Roman"/>
+        </w:rPr>
+        <w:t xml:space="preserve">Sukamto dan Shalahuddin (2014:289), </w:t>
+      </w:r>
+      <w:r>
+        <w:rPr>
+          <w:rFonts w:eastAsia="Times New Roman"/>
+          <w:i/>
+        </w:rPr>
+        <w:t>Entitiy Relationship Diagram</w:t>
+      </w:r>
+      <w:r>
+        <w:rPr>
+          <w:rFonts w:eastAsia="Times New Roman"/>
+        </w:rPr>
+        <w:t xml:space="preserve"> (ERD) adalah pemodelan awal basis data yang akan dikembangkan berdasarkan teori himpunan dalam bidang matematika untuk pemodelan basis data relasional. </w:t>
+      </w:r>
+    </w:p>
+    <w:p>
+      <w:pPr>
+        <w:spacing w:line="480" w:lineRule="auto"/>
+        <w:ind w:firstLine="720"/>
+        <w:jc w:val="both"/>
+        <w:rPr>
+          <w:rFonts w:eastAsia="Times New Roman"/>
+        </w:rPr>
+      </w:pPr>
+      <w:r>
+        <w:rPr>
+          <w:rFonts w:eastAsia="Times New Roman"/>
+        </w:rPr>
+        <w:t xml:space="preserve">Sukamto dan Shalahuddin (2014:50), ERD memiliki beberapa aliran notasi seperti notasi Chen (dikembangkan oleh Peter Chen). Barker (dikembangkan oleh Richard Barker, Ian Palmer, Harry Ellis), notasi Crow’s Foot, dan beberapa notasi lain. Namun yang banyak digunakan adalah notasi dari Chen. Berikut adalah simbol-simbol yang digunakan pada ERD dengan notasi </w:t>
+      </w:r>
+      <w:proofErr w:type="gramStart"/>
+      <w:r>
+        <w:rPr>
+          <w:rFonts w:eastAsia="Times New Roman"/>
+        </w:rPr>
+        <w:t>Chen :</w:t>
+      </w:r>
+      <w:proofErr w:type="gramEnd"/>
+    </w:p>
+    <w:p>
+      <w:pPr>
+        <w:spacing w:line="480" w:lineRule="auto"/>
+        <w:jc w:val="center"/>
+        <w:rPr>
+          <w:rFonts w:eastAsia="Times New Roman"/>
+        </w:rPr>
+      </w:pPr>
+      <w:r>
+        <w:rPr>
+          <w:rFonts w:eastAsia="Times New Roman"/>
+          <w:b/>
+        </w:rPr>
+        <w:t>Tabel 2.</w:t>
+      </w:r>
+      <w:r>
+        <w:rPr>
+          <w:rFonts w:eastAsia="Times New Roman"/>
+          <w:b/>
+        </w:rPr>
+        <w:t>4</w:t>
+      </w:r>
+      <w:r>
+        <w:rPr>
+          <w:rFonts w:eastAsia="Times New Roman"/>
+        </w:rPr>
+        <w:t xml:space="preserve"> </w:t>
+      </w:r>
+      <w:r>
+        <w:rPr>
+          <w:rFonts w:eastAsia="Times New Roman"/>
+        </w:rPr>
+        <w:t xml:space="preserve">Simbol-simbol </w:t>
+      </w:r>
+      <w:r>
+        <w:rPr>
+          <w:rFonts w:eastAsia="Times New Roman"/>
+          <w:i/>
+        </w:rPr>
+        <w:t xml:space="preserve">Entity Relationship Diagram </w:t>
+      </w:r>
+      <w:r>
+        <w:rPr>
+          <w:rFonts w:eastAsia="Times New Roman"/>
+        </w:rPr>
+        <w:t>(ERD)</w:t>
+      </w:r>
+    </w:p>
+    <w:p>
+      <w:pPr>
+        <w:spacing w:line="480" w:lineRule="auto"/>
+        <w:jc w:val="center"/>
+        <w:rPr>
+          <w:rFonts w:eastAsia="Times New Roman"/>
+        </w:rPr>
+      </w:pPr>
+      <w:proofErr w:type="gramStart"/>
+      <w:r>
+        <w:rPr>
+          <w:rFonts w:eastAsia="Times New Roman"/>
+        </w:rPr>
+        <w:t>Sumber :</w:t>
+      </w:r>
+      <w:proofErr w:type="gramEnd"/>
+      <w:r>
+        <w:rPr>
+          <w:rFonts w:eastAsia="Times New Roman"/>
+        </w:rPr>
+        <w:t xml:space="preserve"> </w:t>
+      </w:r>
+      <w:r>
+        <w:rPr>
+          <w:rFonts w:eastAsia="Times New Roman"/>
+        </w:rPr>
+        <w:t>Su</w:t>
+      </w:r>
+      <w:r>
+        <w:rPr>
+          <w:rFonts w:eastAsia="Times New Roman"/>
+        </w:rPr>
+        <w:t>kamto dan Shalahuddin (2014:</w:t>
+      </w:r>
+      <w:r>
+        <w:rPr>
+          <w:rFonts w:eastAsia="Times New Roman"/>
+        </w:rPr>
+        <w:t>50</w:t>
+      </w:r>
+      <w:r>
+        <w:rPr>
+          <w:rFonts w:eastAsia="Times New Roman"/>
+        </w:rPr>
+        <w:t>)</w:t>
+      </w:r>
+    </w:p>
+    <w:tbl>
+      <w:tblPr>
+        <w:tblStyle w:val="TableGrid"/>
+        <w:tblW w:w="0" w:type="auto"/>
+        <w:tblLook w:val="04A0" w:firstRow="1" w:lastRow="0" w:firstColumn="1" w:lastColumn="0" w:noHBand="0" w:noVBand="1"/>
+      </w:tblPr>
+      <w:tblGrid>
+        <w:gridCol w:w="4128"/>
+        <w:gridCol w:w="4128"/>
+      </w:tblGrid>
+      <w:tr>
+        <w:tc>
+          <w:tcPr>
+            <w:tcW w:w="4128" w:type="dxa"/>
+          </w:tcPr>
+          <w:p>
+            <w:pPr>
+              <w:spacing w:line="480" w:lineRule="auto"/>
+              <w:jc w:val="center"/>
+              <w:rPr>
+                <w:b/>
+              </w:rPr>
+            </w:pPr>
+            <w:r>
+              <w:rPr>
+                <w:b/>
+              </w:rPr>
+              <w:t>SIMBOL</w:t>
+            </w:r>
+          </w:p>
+        </w:tc>
+        <w:tc>
+          <w:tcPr>
+            <w:tcW w:w="4128" w:type="dxa"/>
+          </w:tcPr>
+          <w:p>
+            <w:pPr>
+              <w:spacing w:line="480" w:lineRule="auto"/>
+              <w:jc w:val="center"/>
+              <w:rPr>
+                <w:b/>
+              </w:rPr>
+            </w:pPr>
+            <w:r>
+              <w:rPr>
+                <w:b/>
+              </w:rPr>
+              <w:t>DESKRIPSI</w:t>
+            </w:r>
+          </w:p>
+        </w:tc>
+      </w:tr>
+      <w:tr>
+        <w:tc>
+          <w:tcPr>
+            <w:tcW w:w="4128" w:type="dxa"/>
+          </w:tcPr>
+          <w:p>
+            <w:pPr>
+              <w:spacing w:line="480" w:lineRule="auto"/>
+              <w:rPr>
+                <w:i/>
+              </w:rPr>
+            </w:pPr>
+            <w:r>
+              <w:rPr>
+                <w:noProof/>
+              </w:rPr>
+              <w:drawing>
+                <wp:anchor distT="0" distB="0" distL="114300" distR="114300" simplePos="0" relativeHeight="251667456" behindDoc="0" locked="0" layoutInCell="1" allowOverlap="1" wp14:anchorId="6B00AD82" wp14:editId="09FB9332">
+                  <wp:simplePos x="0" y="0"/>
+                  <wp:positionH relativeFrom="column">
+                    <wp:posOffset>-65171</wp:posOffset>
+                  </wp:positionH>
+                  <wp:positionV relativeFrom="paragraph">
+                    <wp:posOffset>259414</wp:posOffset>
+                  </wp:positionV>
+                  <wp:extent cx="1376680" cy="507365"/>
+                  <wp:effectExtent l="0" t="0" r="0" b="635"/>
+                  <wp:wrapSquare wrapText="bothSides"/>
+                  <wp:docPr id="21" name="Picture 21" descr="../../../../Screen%20Shot%202017-08-02%20at%2011.32.21%20PM.png"/>
+                  <wp:cNvGraphicFramePr>
+                    <a:graphicFrameLocks xmlns:a="http://schemas.openxmlformats.org/drawingml/2006/main" noChangeAspect="1"/>
+                  </wp:cNvGraphicFramePr>
+                  <a:graphic xmlns:a="http://schemas.openxmlformats.org/drawingml/2006/main">
+                    <a:graphicData uri="http://schemas.openxmlformats.org/drawingml/2006/picture">
+                      <pic:pic xmlns:pic="http://schemas.openxmlformats.org/drawingml/2006/picture">
+                        <pic:nvPicPr>
+                          <pic:cNvPr id="0" name="Picture 11" descr="../../../../Screen%20Shot%202017-08-02%20at%2011.32.21%20PM.png"/>
+                          <pic:cNvPicPr>
+                            <a:picLocks noChangeAspect="1" noChangeArrowheads="1"/>
+                          </pic:cNvPicPr>
+                        </pic:nvPicPr>
+                        <pic:blipFill>
+                          <a:blip r:embed="rId9">
+                            <a:extLst>
+                              <a:ext uri="{28A0092B-C50C-407E-A947-70E740481C1C}">
+                                <a14:useLocalDpi xmlns:a14="http://schemas.microsoft.com/office/drawing/2010/main" val="0"/>
+                              </a:ext>
+                            </a:extLst>
+                          </a:blip>
+                          <a:srcRect/>
+                          <a:stretch>
+                            <a:fillRect/>
+                          </a:stretch>
+                        </pic:blipFill>
+                        <pic:spPr bwMode="auto">
+                          <a:xfrm>
+                            <a:off x="0" y="0"/>
+                            <a:ext cx="1376680" cy="507365"/>
+                          </a:xfrm>
+                          <a:prstGeom prst="rect">
+                            <a:avLst/>
+                          </a:prstGeom>
+                          <a:noFill/>
+                          <a:ln>
+                            <a:noFill/>
+                          </a:ln>
+                        </pic:spPr>
+                      </pic:pic>
+                    </a:graphicData>
+                  </a:graphic>
+                  <wp14:sizeRelH relativeFrom="page">
+                    <wp14:pctWidth>0</wp14:pctWidth>
+                  </wp14:sizeRelH>
+                  <wp14:sizeRelV relativeFrom="page">
+                    <wp14:pctHeight>0</wp14:pctHeight>
+                  </wp14:sizeRelV>
+                </wp:anchor>
+              </w:drawing>
+            </w:r>
+            <w:r>
+              <w:t xml:space="preserve">Entitas / </w:t>
+            </w:r>
+            <w:r>
+              <w:rPr>
+                <w:i/>
+              </w:rPr>
+              <w:t>Entity</w:t>
+            </w:r>
+          </w:p>
+          <w:p>
+            <w:pPr>
+              <w:spacing w:line="480" w:lineRule="auto"/>
+              <w:jc w:val="center"/>
+              <w:rPr>
+                <w:b/>
+              </w:rPr>
+            </w:pPr>
+          </w:p>
+          <w:p>
+            <w:pPr>
+              <w:spacing w:line="480" w:lineRule="auto"/>
+              <w:jc w:val="center"/>
+              <w:rPr>
+                <w:b/>
+              </w:rPr>
+            </w:pPr>
+          </w:p>
+        </w:tc>
+        <w:tc>
+          <w:tcPr>
+            <w:tcW w:w="4128" w:type="dxa"/>
+          </w:tcPr>
+          <w:p>
+            <w:pPr>
+              <w:spacing w:line="480" w:lineRule="auto"/>
+              <w:jc w:val="both"/>
+              <w:rPr>
+                <w:rFonts w:ascii="Times" w:eastAsia="Times New Roman" w:hAnsi="Times"/>
+              </w:rPr>
+            </w:pPr>
+            <w:r>
+              <w:rPr>
+                <w:rFonts w:ascii="Times" w:eastAsia="Times New Roman" w:hAnsi="Times"/>
+              </w:rPr>
+              <w:t>Entitas merupakan data inti yang akan</w:t>
+            </w:r>
+            <w:r>
+              <w:rPr>
+                <w:rFonts w:ascii="Times" w:eastAsia="Times New Roman" w:hAnsi="Times"/>
+              </w:rPr>
+              <w:t xml:space="preserve"> disimpan bakal tabel pada basis data </w:t>
+            </w:r>
+            <w:r>
+              <w:rPr>
+                <w:rFonts w:ascii="Times" w:eastAsia="Times New Roman" w:hAnsi="Times"/>
+              </w:rPr>
+              <w:t>benda</w:t>
+            </w:r>
+            <w:r>
+              <w:rPr>
+                <w:rFonts w:ascii="Times" w:eastAsia="Times New Roman" w:hAnsi="Times"/>
+              </w:rPr>
+              <w:t xml:space="preserve"> yang memiliki data dan harus </w:t>
+            </w:r>
+            <w:r>
+              <w:rPr>
+                <w:rFonts w:ascii="Times" w:eastAsia="Times New Roman" w:hAnsi="Times"/>
+              </w:rPr>
+              <w:t>disimpan</w:t>
+            </w:r>
+            <w:r>
+              <w:rPr>
+                <w:rFonts w:ascii="Times" w:eastAsia="Times New Roman" w:hAnsi="Times"/>
+              </w:rPr>
+              <w:t xml:space="preserve"> </w:t>
+            </w:r>
+            <w:r>
+              <w:rPr>
+                <w:rFonts w:ascii="Times" w:eastAsia="Times New Roman" w:hAnsi="Times"/>
+              </w:rPr>
+              <w:t>datanya agar</w:t>
+            </w:r>
+            <w:r>
+              <w:rPr>
+                <w:rFonts w:ascii="Times" w:eastAsia="Times New Roman" w:hAnsi="Times"/>
+              </w:rPr>
+              <w:t xml:space="preserve"> </w:t>
+            </w:r>
+            <w:r>
+              <w:rPr>
+                <w:rFonts w:ascii="Times" w:eastAsia="Times New Roman" w:hAnsi="Times"/>
+              </w:rPr>
+              <w:t>dapat diakses oleh aplikasi</w:t>
+            </w:r>
+            <w:r>
+              <w:rPr>
+                <w:rFonts w:ascii="Times" w:eastAsia="Times New Roman" w:hAnsi="Times"/>
+              </w:rPr>
+              <w:t xml:space="preserve"> komputer</w:t>
+            </w:r>
+            <w:r>
+              <w:rPr>
+                <w:rFonts w:ascii="Times" w:eastAsia="Times New Roman" w:hAnsi="Times"/>
+              </w:rPr>
+              <w:t xml:space="preserve"> penamaan entitas </w:t>
+            </w:r>
+            <w:r>
+              <w:rPr>
+                <w:rFonts w:ascii="Times" w:eastAsia="Times New Roman" w:hAnsi="Times"/>
+              </w:rPr>
+              <w:t>biasanya lebih ke</w:t>
+            </w:r>
+            <w:r>
+              <w:rPr>
+                <w:rFonts w:ascii="Times" w:eastAsia="Times New Roman" w:hAnsi="Times"/>
+              </w:rPr>
+              <w:t xml:space="preserve"> </w:t>
+            </w:r>
+            <w:r>
+              <w:rPr>
+                <w:rFonts w:ascii="Times" w:eastAsia="Times New Roman" w:hAnsi="Times"/>
+              </w:rPr>
+              <w:t>kata benda</w:t>
+            </w:r>
+            <w:r>
+              <w:rPr>
+                <w:rFonts w:ascii="Times" w:eastAsia="Times New Roman" w:hAnsi="Times"/>
+              </w:rPr>
+              <w:t xml:space="preserve"> </w:t>
+            </w:r>
+            <w:r>
+              <w:rPr>
+                <w:rFonts w:ascii="Times" w:eastAsia="Times New Roman" w:hAnsi="Times"/>
+              </w:rPr>
+              <w:t>dan belum merupakan nama tabel</w:t>
+            </w:r>
+            <w:r>
+              <w:rPr>
+                <w:rFonts w:ascii="Times" w:eastAsia="Times New Roman" w:hAnsi="Times"/>
+              </w:rPr>
+              <w:t>.</w:t>
+            </w:r>
+          </w:p>
+        </w:tc>
+      </w:tr>
+      <w:tr>
+        <w:tc>
+          <w:tcPr>
+            <w:tcW w:w="4128" w:type="dxa"/>
+          </w:tcPr>
+          <w:p>
+            <w:pPr>
+              <w:spacing w:line="480" w:lineRule="auto"/>
+            </w:pPr>
+            <w:r>
+              <w:rPr>
+                <w:noProof/>
+              </w:rPr>
+              <w:lastRenderedPageBreak/>
+              <w:drawing>
+                <wp:anchor distT="0" distB="0" distL="114300" distR="114300" simplePos="0" relativeHeight="251668480" behindDoc="0" locked="0" layoutInCell="1" allowOverlap="1" wp14:anchorId="43356609" wp14:editId="42079FFA">
+                  <wp:simplePos x="0" y="0"/>
+                  <wp:positionH relativeFrom="column">
+                    <wp:posOffset>-64770</wp:posOffset>
+                  </wp:positionH>
+                  <wp:positionV relativeFrom="paragraph">
+                    <wp:posOffset>191135</wp:posOffset>
+                  </wp:positionV>
+                  <wp:extent cx="1685290" cy="798195"/>
+                  <wp:effectExtent l="0" t="0" r="0" b="0"/>
+                  <wp:wrapSquare wrapText="bothSides"/>
+                  <wp:docPr id="22" name="Picture 22" descr="../../../../Screen%20Shot%202017-08-02%20at%2011.32.28%20PM.png"/>
+                  <wp:cNvGraphicFramePr>
+                    <a:graphicFrameLocks xmlns:a="http://schemas.openxmlformats.org/drawingml/2006/main" noChangeAspect="1"/>
+                  </wp:cNvGraphicFramePr>
+                  <a:graphic xmlns:a="http://schemas.openxmlformats.org/drawingml/2006/main">
+                    <a:graphicData uri="http://schemas.openxmlformats.org/drawingml/2006/picture">
+                      <pic:pic xmlns:pic="http://schemas.openxmlformats.org/drawingml/2006/picture">
+                        <pic:nvPicPr>
+                          <pic:cNvPr id="0" name="Picture 12" descr="../../../../Screen%20Shot%202017-08-02%20at%2011.32.28%20PM.png"/>
+                          <pic:cNvPicPr>
+                            <a:picLocks noChangeAspect="1" noChangeArrowheads="1"/>
+                          </pic:cNvPicPr>
+                        </pic:nvPicPr>
+                        <pic:blipFill>
+                          <a:blip r:embed="rId10">
+                            <a:extLst>
+                              <a:ext uri="{28A0092B-C50C-407E-A947-70E740481C1C}">
+                                <a14:useLocalDpi xmlns:a14="http://schemas.microsoft.com/office/drawing/2010/main" val="0"/>
+                              </a:ext>
+                            </a:extLst>
+                          </a:blip>
+                          <a:srcRect/>
+                          <a:stretch>
+                            <a:fillRect/>
+                          </a:stretch>
+                        </pic:blipFill>
+                        <pic:spPr bwMode="auto">
+                          <a:xfrm>
+                            <a:off x="0" y="0"/>
+                            <a:ext cx="1685290" cy="798195"/>
+                          </a:xfrm>
+                          <a:prstGeom prst="rect">
+                            <a:avLst/>
+                          </a:prstGeom>
+                          <a:noFill/>
+                          <a:ln>
+                            <a:noFill/>
+                          </a:ln>
+                        </pic:spPr>
+                      </pic:pic>
+                    </a:graphicData>
+                  </a:graphic>
+                  <wp14:sizeRelH relativeFrom="page">
+                    <wp14:pctWidth>0</wp14:pctWidth>
+                  </wp14:sizeRelH>
+                  <wp14:sizeRelV relativeFrom="page">
+                    <wp14:pctHeight>0</wp14:pctHeight>
+                  </wp14:sizeRelV>
+                </wp:anchor>
+              </w:drawing>
+            </w:r>
+            <w:r>
+              <w:t>Atribut</w:t>
+            </w:r>
+          </w:p>
+        </w:tc>
+        <w:tc>
+          <w:tcPr>
+            <w:tcW w:w="4128" w:type="dxa"/>
+          </w:tcPr>
+          <w:p>
+            <w:pPr>
+              <w:spacing w:line="480" w:lineRule="auto"/>
+              <w:jc w:val="both"/>
+              <w:rPr>
+                <w:rFonts w:eastAsia="Times New Roman"/>
+              </w:rPr>
+            </w:pPr>
+            <w:r>
+              <w:rPr>
+                <w:rFonts w:eastAsia="Times New Roman"/>
+                <w:i/>
+              </w:rPr>
+              <w:t>Field</w:t>
+            </w:r>
+            <w:r>
+              <w:rPr>
+                <w:rFonts w:eastAsia="Times New Roman"/>
+              </w:rPr>
+              <w:t xml:space="preserve"> </w:t>
+            </w:r>
+            <w:r>
+              <w:rPr>
+                <w:rFonts w:eastAsia="Times New Roman"/>
+              </w:rPr>
+              <w:t>atau kol</w:t>
+            </w:r>
+            <w:r>
+              <w:rPr>
+                <w:rFonts w:eastAsia="Times New Roman"/>
+              </w:rPr>
+              <w:t xml:space="preserve">om data yang butuh </w:t>
+            </w:r>
+            <w:r>
+              <w:rPr>
+                <w:rFonts w:eastAsia="Times New Roman"/>
+              </w:rPr>
+              <w:t>disimpan</w:t>
+            </w:r>
+            <w:r>
+              <w:rPr>
+                <w:rFonts w:eastAsia="Times New Roman"/>
+              </w:rPr>
+              <w:t xml:space="preserve"> </w:t>
+            </w:r>
+            <w:r>
+              <w:rPr>
+                <w:rFonts w:eastAsia="Times New Roman"/>
+              </w:rPr>
+              <w:t>dalam suatu entitas</w:t>
+            </w:r>
+            <w:r>
+              <w:rPr>
+                <w:rFonts w:eastAsia="Times New Roman"/>
+              </w:rPr>
+              <w:t>.</w:t>
+            </w:r>
+          </w:p>
+        </w:tc>
+      </w:tr>
+      <w:tr>
+        <w:tc>
+          <w:tcPr>
+            <w:tcW w:w="4128" w:type="dxa"/>
+          </w:tcPr>
+          <w:p>
+            <w:pPr>
+              <w:spacing w:line="480" w:lineRule="auto"/>
+            </w:pPr>
+            <w:r>
+              <w:rPr>
+                <w:b/>
+                <w:noProof/>
+              </w:rPr>
+              <w:drawing>
+                <wp:anchor distT="0" distB="0" distL="114300" distR="114300" simplePos="0" relativeHeight="251669504" behindDoc="0" locked="0" layoutInCell="1" allowOverlap="1" wp14:anchorId="76860DED" wp14:editId="18C53475">
+                  <wp:simplePos x="0" y="0"/>
+                  <wp:positionH relativeFrom="column">
+                    <wp:posOffset>15240</wp:posOffset>
+                  </wp:positionH>
+                  <wp:positionV relativeFrom="paragraph">
+                    <wp:posOffset>222250</wp:posOffset>
+                  </wp:positionV>
+                  <wp:extent cx="1719580" cy="908685"/>
+                  <wp:effectExtent l="0" t="0" r="7620" b="5715"/>
+                  <wp:wrapSquare wrapText="bothSides"/>
+                  <wp:docPr id="23" name="Picture 23" descr="../../../../Screen%20Shot%202017-08-02%20at%2011.32.33%20PM.png"/>
+                  <wp:cNvGraphicFramePr>
+                    <a:graphicFrameLocks xmlns:a="http://schemas.openxmlformats.org/drawingml/2006/main" noChangeAspect="1"/>
+                  </wp:cNvGraphicFramePr>
+                  <a:graphic xmlns:a="http://schemas.openxmlformats.org/drawingml/2006/main">
+                    <a:graphicData uri="http://schemas.openxmlformats.org/drawingml/2006/picture">
+                      <pic:pic xmlns:pic="http://schemas.openxmlformats.org/drawingml/2006/picture">
+                        <pic:nvPicPr>
+                          <pic:cNvPr id="0" name="Picture 13" descr="../../../../Screen%20Shot%202017-08-02%20at%2011.32.33%20PM.png"/>
+                          <pic:cNvPicPr>
+                            <a:picLocks noChangeAspect="1" noChangeArrowheads="1"/>
+                          </pic:cNvPicPr>
+                        </pic:nvPicPr>
+                        <pic:blipFill>
+                          <a:blip r:embed="rId11">
+                            <a:extLst>
+                              <a:ext uri="{28A0092B-C50C-407E-A947-70E740481C1C}">
+                                <a14:useLocalDpi xmlns:a14="http://schemas.microsoft.com/office/drawing/2010/main" val="0"/>
+                              </a:ext>
+                            </a:extLst>
+                          </a:blip>
+                          <a:srcRect/>
+                          <a:stretch>
+                            <a:fillRect/>
+                          </a:stretch>
+                        </pic:blipFill>
+                        <pic:spPr bwMode="auto">
+                          <a:xfrm>
+                            <a:off x="0" y="0"/>
+                            <a:ext cx="1719580" cy="908685"/>
+                          </a:xfrm>
+                          <a:prstGeom prst="rect">
+                            <a:avLst/>
+                          </a:prstGeom>
+                          <a:noFill/>
+                          <a:ln>
+                            <a:noFill/>
+                          </a:ln>
+                        </pic:spPr>
+                      </pic:pic>
+                    </a:graphicData>
+                  </a:graphic>
+                  <wp14:sizeRelH relativeFrom="page">
+                    <wp14:pctWidth>0</wp14:pctWidth>
+                  </wp14:sizeRelH>
+                  <wp14:sizeRelV relativeFrom="page">
+                    <wp14:pctHeight>0</wp14:pctHeight>
+                  </wp14:sizeRelV>
+                </wp:anchor>
+              </w:drawing>
+            </w:r>
+            <w:r>
+              <w:t>Atribut Kunci Primer</w:t>
+            </w:r>
+          </w:p>
+          <w:p>
+            <w:pPr>
+              <w:spacing w:line="480" w:lineRule="auto"/>
+              <w:rPr>
+                <w:b/>
+              </w:rPr>
+            </w:pPr>
+          </w:p>
+        </w:tc>
+        <w:tc>
+          <w:tcPr>
+            <w:tcW w:w="4128" w:type="dxa"/>
+          </w:tcPr>
+          <w:p>
+            <w:pPr>
+              <w:spacing w:line="480" w:lineRule="auto"/>
+              <w:jc w:val="both"/>
+              <w:rPr>
+                <w:rFonts w:eastAsia="Times New Roman"/>
+              </w:rPr>
+            </w:pPr>
+            <w:r>
+              <w:rPr>
+                <w:rFonts w:eastAsia="Times New Roman"/>
+                <w:i/>
+              </w:rPr>
+              <w:t>Field</w:t>
+            </w:r>
+            <w:r>
+              <w:rPr>
+                <w:rFonts w:eastAsia="Times New Roman"/>
+              </w:rPr>
+              <w:t xml:space="preserve"> </w:t>
+            </w:r>
+            <w:r>
+              <w:rPr>
+                <w:rFonts w:eastAsia="Times New Roman"/>
+              </w:rPr>
+              <w:t>atau kolom data</w:t>
+            </w:r>
+            <w:r>
+              <w:rPr>
+                <w:rFonts w:eastAsia="Times New Roman"/>
+              </w:rPr>
+              <w:t xml:space="preserve"> yang butuh </w:t>
+            </w:r>
+            <w:r>
+              <w:rPr>
+                <w:rFonts w:eastAsia="Times New Roman"/>
+              </w:rPr>
+              <w:t>disimpan</w:t>
+            </w:r>
+            <w:r>
+              <w:rPr>
+                <w:rFonts w:eastAsia="Times New Roman"/>
+              </w:rPr>
+              <w:t xml:space="preserve"> dalam suatu entitas dan </w:t>
+            </w:r>
+            <w:r>
+              <w:rPr>
+                <w:rFonts w:eastAsia="Times New Roman"/>
+              </w:rPr>
+              <w:t>digunakan sebagai</w:t>
+            </w:r>
+            <w:r>
+              <w:rPr>
+                <w:rFonts w:eastAsia="Times New Roman"/>
+              </w:rPr>
+              <w:t xml:space="preserve"> </w:t>
+            </w:r>
+            <w:r>
+              <w:rPr>
+                <w:rFonts w:eastAsia="Times New Roman"/>
+              </w:rPr>
+              <w:t>kunci akses</w:t>
+            </w:r>
+            <w:r>
+              <w:rPr>
+                <w:rFonts w:eastAsia="Times New Roman"/>
+              </w:rPr>
+              <w:t xml:space="preserve"> </w:t>
+            </w:r>
+            <w:r>
+              <w:rPr>
+                <w:rFonts w:eastAsia="Times New Roman"/>
+                <w:i/>
+              </w:rPr>
+              <w:t>record</w:t>
+            </w:r>
+            <w:r>
+              <w:rPr>
+                <w:rFonts w:eastAsia="Times New Roman"/>
+              </w:rPr>
+              <w:t xml:space="preserve"> yang diinginkan</w:t>
+            </w:r>
+            <w:r>
+              <w:rPr>
+                <w:rFonts w:eastAsia="Times New Roman"/>
+              </w:rPr>
+              <w:t xml:space="preserve"> biasanya</w:t>
+            </w:r>
+            <w:r>
+              <w:rPr>
+                <w:rFonts w:eastAsia="Times New Roman"/>
+              </w:rPr>
+              <w:t xml:space="preserve"> berupa id </w:t>
+            </w:r>
+            <w:r>
+              <w:rPr>
+                <w:rFonts w:eastAsia="Times New Roman"/>
+              </w:rPr>
+              <w:t>kunci primer dapat lebih dari satu</w:t>
+            </w:r>
+            <w:r>
+              <w:rPr>
+                <w:rFonts w:eastAsia="Times New Roman"/>
+              </w:rPr>
+              <w:t xml:space="preserve"> kolom, </w:t>
+            </w:r>
+            <w:r>
+              <w:rPr>
+                <w:rFonts w:eastAsia="Times New Roman"/>
+              </w:rPr>
+              <w:t>asalkan kombinasi dari beberapa</w:t>
+            </w:r>
+            <w:r>
+              <w:rPr>
+                <w:rFonts w:eastAsia="Times New Roman"/>
+              </w:rPr>
+              <w:t xml:space="preserve"> kolom </w:t>
+            </w:r>
+            <w:r>
+              <w:rPr>
+                <w:rFonts w:eastAsia="Times New Roman"/>
+              </w:rPr>
+              <w:t>tersebut dapat bersifat unik (berbeda</w:t>
+            </w:r>
+            <w:r>
+              <w:rPr>
+                <w:rFonts w:eastAsia="Times New Roman"/>
+              </w:rPr>
+              <w:t xml:space="preserve"> </w:t>
+            </w:r>
+            <w:r>
+              <w:rPr>
+                <w:rFonts w:eastAsia="Times New Roman"/>
+              </w:rPr>
+              <w:t>tanpa ada yang sama)</w:t>
+            </w:r>
+            <w:r>
+              <w:rPr>
+                <w:rFonts w:eastAsia="Times New Roman"/>
+              </w:rPr>
+              <w:t>.</w:t>
+            </w:r>
+          </w:p>
+        </w:tc>
+      </w:tr>
+      <w:tr>
+        <w:tc>
+          <w:tcPr>
+            <w:tcW w:w="4128" w:type="dxa"/>
+          </w:tcPr>
+          <w:p>
+            <w:pPr>
+              <w:spacing w:line="480" w:lineRule="auto"/>
+              <w:jc w:val="both"/>
+              <w:rPr>
+                <w:rFonts w:eastAsia="Times New Roman"/>
+              </w:rPr>
+            </w:pPr>
+            <w:r>
+              <w:rPr>
+                <w:noProof/>
+              </w:rPr>
+              <w:drawing>
+                <wp:anchor distT="0" distB="0" distL="114300" distR="114300" simplePos="0" relativeHeight="251670528" behindDoc="0" locked="0" layoutInCell="1" allowOverlap="1" wp14:anchorId="1D6841E2" wp14:editId="29EF104E">
+                  <wp:simplePos x="0" y="0"/>
+                  <wp:positionH relativeFrom="column">
+                    <wp:posOffset>-64971</wp:posOffset>
+                  </wp:positionH>
+                  <wp:positionV relativeFrom="paragraph">
+                    <wp:posOffset>288390</wp:posOffset>
+                  </wp:positionV>
+                  <wp:extent cx="1727835" cy="918845"/>
+                  <wp:effectExtent l="0" t="0" r="0" b="0"/>
+                  <wp:wrapSquare wrapText="bothSides"/>
+                  <wp:docPr id="24" name="Picture 24" descr="../../../../Screen%20Shot%202017-08-02%20at%2011.32.39%20PM.png"/>
+                  <wp:cNvGraphicFramePr>
+                    <a:graphicFrameLocks xmlns:a="http://schemas.openxmlformats.org/drawingml/2006/main" noChangeAspect="1"/>
+                  </wp:cNvGraphicFramePr>
+                  <a:graphic xmlns:a="http://schemas.openxmlformats.org/drawingml/2006/main">
+                    <a:graphicData uri="http://schemas.openxmlformats.org/drawingml/2006/picture">
+                      <pic:pic xmlns:pic="http://schemas.openxmlformats.org/drawingml/2006/picture">
+                        <pic:nvPicPr>
+                          <pic:cNvPr id="0" name="Picture 14" descr="../../../../Screen%20Shot%202017-08-02%20at%2011.32.39%20PM.png"/>
+                          <pic:cNvPicPr>
+                            <a:picLocks noChangeAspect="1" noChangeArrowheads="1"/>
+                          </pic:cNvPicPr>
+                        </pic:nvPicPr>
+                        <pic:blipFill>
+                          <a:blip r:embed="rId12">
+                            <a:extLst>
+                              <a:ext uri="{28A0092B-C50C-407E-A947-70E740481C1C}">
+                                <a14:useLocalDpi xmlns:a14="http://schemas.microsoft.com/office/drawing/2010/main" val="0"/>
+                              </a:ext>
+                            </a:extLst>
+                          </a:blip>
+                          <a:srcRect/>
+                          <a:stretch>
+                            <a:fillRect/>
+                          </a:stretch>
+                        </pic:blipFill>
+                        <pic:spPr bwMode="auto">
+                          <a:xfrm>
+                            <a:off x="0" y="0"/>
+                            <a:ext cx="1727835" cy="918845"/>
+                          </a:xfrm>
+                          <a:prstGeom prst="rect">
+                            <a:avLst/>
+                          </a:prstGeom>
+                          <a:noFill/>
+                          <a:ln>
+                            <a:noFill/>
+                          </a:ln>
+                        </pic:spPr>
+                      </pic:pic>
+                    </a:graphicData>
+                  </a:graphic>
+                  <wp14:sizeRelH relativeFrom="page">
+                    <wp14:pctWidth>0</wp14:pctWidth>
+                  </wp14:sizeRelH>
+                  <wp14:sizeRelV relativeFrom="page">
+                    <wp14:pctHeight>0</wp14:pctHeight>
+                  </wp14:sizeRelV>
+                </wp:anchor>
+              </w:drawing>
+            </w:r>
+            <w:r>
+              <w:rPr>
+                <w:rFonts w:eastAsia="Times New Roman"/>
+              </w:rPr>
+              <w:t>Atribut multinilai/</w:t>
+            </w:r>
+            <w:r>
+              <w:rPr>
+                <w:rFonts w:eastAsia="Times New Roman"/>
+                <w:i/>
+              </w:rPr>
+              <w:t>multivalue</w:t>
+            </w:r>
+          </w:p>
+          <w:p>
+            <w:pPr>
+              <w:spacing w:line="480" w:lineRule="auto"/>
+              <w:rPr>
+                <w:b/>
+              </w:rPr>
+            </w:pPr>
+          </w:p>
+          <w:p>
+            <w:pPr>
+              <w:spacing w:line="480" w:lineRule="auto"/>
+              <w:jc w:val="center"/>
+              <w:rPr>
+                <w:b/>
+              </w:rPr>
+            </w:pPr>
+          </w:p>
+        </w:tc>
+        <w:tc>
+          <w:tcPr>
+            <w:tcW w:w="4128" w:type="dxa"/>
+          </w:tcPr>
+          <w:p>
+            <w:pPr>
+              <w:spacing w:line="480" w:lineRule="auto"/>
+              <w:jc w:val="both"/>
+              <w:rPr>
+                <w:rFonts w:eastAsia="Times New Roman"/>
+              </w:rPr>
+            </w:pPr>
+            <w:r>
+              <w:rPr>
+                <w:rFonts w:eastAsia="Times New Roman"/>
+                <w:i/>
+              </w:rPr>
+              <w:t>Field</w:t>
+            </w:r>
+            <w:r>
+              <w:rPr>
+                <w:rFonts w:eastAsia="Times New Roman"/>
+              </w:rPr>
+              <w:t xml:space="preserve"> atau kolom data yang butuh </w:t>
+            </w:r>
+            <w:r>
+              <w:rPr>
+                <w:rFonts w:eastAsia="Times New Roman"/>
+              </w:rPr>
+              <w:t>disimpan</w:t>
+            </w:r>
+            <w:r>
+              <w:rPr>
+                <w:rFonts w:eastAsia="Times New Roman"/>
+              </w:rPr>
+              <w:t xml:space="preserve"> </w:t>
+            </w:r>
+            <w:r>
+              <w:rPr>
+                <w:rFonts w:eastAsia="Times New Roman"/>
+              </w:rPr>
+              <w:t>dalam suatu entitas yang dapat</w:t>
+            </w:r>
+            <w:r>
+              <w:rPr>
+                <w:rFonts w:eastAsia="Times New Roman"/>
+              </w:rPr>
+              <w:t xml:space="preserve"> </w:t>
+            </w:r>
+            <w:r>
+              <w:rPr>
+                <w:rFonts w:eastAsia="Times New Roman"/>
+              </w:rPr>
+              <w:t>memiliki nilai</w:t>
+            </w:r>
+            <w:r>
+              <w:rPr>
+                <w:rFonts w:eastAsia="Times New Roman"/>
+              </w:rPr>
+              <w:t xml:space="preserve"> </w:t>
+            </w:r>
+            <w:r>
+              <w:rPr>
+                <w:rFonts w:eastAsia="Times New Roman"/>
+              </w:rPr>
+              <w:t>lebih dari satu</w:t>
+            </w:r>
+            <w:r>
+              <w:rPr>
+                <w:rFonts w:eastAsia="Times New Roman"/>
+              </w:rPr>
+              <w:t>.</w:t>
+            </w:r>
+          </w:p>
+        </w:tc>
+      </w:tr>
+      <w:tr>
+        <w:tc>
+          <w:tcPr>
+            <w:tcW w:w="4128" w:type="dxa"/>
+          </w:tcPr>
+          <w:p>
+            <w:pPr>
+              <w:spacing w:line="480" w:lineRule="auto"/>
+            </w:pPr>
+            <w:r>
+              <w:rPr>
+                <w:noProof/>
+              </w:rPr>
+              <w:drawing>
+                <wp:anchor distT="0" distB="0" distL="114300" distR="114300" simplePos="0" relativeHeight="251671552" behindDoc="0" locked="0" layoutInCell="1" allowOverlap="1" wp14:anchorId="56A6C84C" wp14:editId="1D750B5A">
+                  <wp:simplePos x="0" y="0"/>
+                  <wp:positionH relativeFrom="column">
+                    <wp:posOffset>-65405</wp:posOffset>
+                  </wp:positionH>
+                  <wp:positionV relativeFrom="paragraph">
+                    <wp:posOffset>388386</wp:posOffset>
+                  </wp:positionV>
+                  <wp:extent cx="1842135" cy="848360"/>
+                  <wp:effectExtent l="0" t="0" r="12065" b="0"/>
+                  <wp:wrapSquare wrapText="bothSides"/>
+                  <wp:docPr id="25" name="Picture 25" descr="../../../../Screen%20Shot%202017-08-02%20at%2011.32.44%20PM.png"/>
+                  <wp:cNvGraphicFramePr>
+                    <a:graphicFrameLocks xmlns:a="http://schemas.openxmlformats.org/drawingml/2006/main" noChangeAspect="1"/>
+                  </wp:cNvGraphicFramePr>
+                  <a:graphic xmlns:a="http://schemas.openxmlformats.org/drawingml/2006/main">
+                    <a:graphicData uri="http://schemas.openxmlformats.org/drawingml/2006/picture">
+                      <pic:pic xmlns:pic="http://schemas.openxmlformats.org/drawingml/2006/picture">
+                        <pic:nvPicPr>
+                          <pic:cNvPr id="0" name="Picture 15" descr="../../../../Screen%20Shot%202017-08-02%20at%2011.32.44%20PM.png"/>
+                          <pic:cNvPicPr>
+                            <a:picLocks noChangeAspect="1" noChangeArrowheads="1"/>
+                          </pic:cNvPicPr>
+                        </pic:nvPicPr>
+                        <pic:blipFill>
+                          <a:blip r:embed="rId13">
+                            <a:extLst>
+                              <a:ext uri="{28A0092B-C50C-407E-A947-70E740481C1C}">
+                                <a14:useLocalDpi xmlns:a14="http://schemas.microsoft.com/office/drawing/2010/main" val="0"/>
+                              </a:ext>
+                            </a:extLst>
+                          </a:blip>
+                          <a:srcRect/>
+                          <a:stretch>
+                            <a:fillRect/>
+                          </a:stretch>
+                        </pic:blipFill>
+                        <pic:spPr bwMode="auto">
+                          <a:xfrm>
+                            <a:off x="0" y="0"/>
+                            <a:ext cx="1842135" cy="848360"/>
+                          </a:xfrm>
+                          <a:prstGeom prst="rect">
+                            <a:avLst/>
+                          </a:prstGeom>
+                          <a:noFill/>
+                          <a:ln>
+                            <a:noFill/>
+                          </a:ln>
+                        </pic:spPr>
+                      </pic:pic>
+                    </a:graphicData>
+                  </a:graphic>
+                  <wp14:sizeRelH relativeFrom="page">
+                    <wp14:pctWidth>0</wp14:pctWidth>
+                  </wp14:sizeRelH>
+                  <wp14:sizeRelV relativeFrom="page">
+                    <wp14:pctHeight>0</wp14:pctHeight>
+                  </wp14:sizeRelV>
+                </wp:anchor>
+              </w:drawing>
+            </w:r>
+            <w:r>
+              <w:t>Relasi</w:t>
+            </w:r>
+          </w:p>
+        </w:tc>
+        <w:tc>
+          <w:tcPr>
+            <w:tcW w:w="4128" w:type="dxa"/>
+          </w:tcPr>
+          <w:p>
+            <w:pPr>
+              <w:spacing w:line="480" w:lineRule="auto"/>
+              <w:jc w:val="both"/>
+              <w:rPr>
+                <w:rFonts w:eastAsia="Times New Roman"/>
+              </w:rPr>
+            </w:pPr>
+            <w:r>
+              <w:rPr>
+                <w:rFonts w:eastAsia="Times New Roman"/>
+              </w:rPr>
+              <w:t xml:space="preserve">Relasi yang menghubungkan antar entitas </w:t>
+            </w:r>
+            <w:r>
+              <w:rPr>
+                <w:rFonts w:eastAsia="Times New Roman"/>
+              </w:rPr>
+              <w:t>biasanya</w:t>
+            </w:r>
+            <w:r>
+              <w:rPr>
+                <w:rFonts w:eastAsia="Times New Roman"/>
+              </w:rPr>
+              <w:t xml:space="preserve"> </w:t>
+            </w:r>
+            <w:r>
+              <w:rPr>
+                <w:rFonts w:eastAsia="Times New Roman"/>
+              </w:rPr>
+              <w:t>diawali dengan kata kerja</w:t>
+            </w:r>
+            <w:r>
+              <w:rPr>
+                <w:rFonts w:eastAsia="Times New Roman"/>
+              </w:rPr>
+              <w:t>.</w:t>
+            </w:r>
+          </w:p>
+        </w:tc>
+      </w:tr>
+      <w:tr>
+        <w:tc>
+          <w:tcPr>
+            <w:tcW w:w="4128" w:type="dxa"/>
+          </w:tcPr>
+          <w:p>
+            <w:pPr>
+              <w:spacing w:line="480" w:lineRule="auto"/>
+              <w:jc w:val="both"/>
+              <w:rPr>
+                <w:rFonts w:eastAsia="Times New Roman"/>
+              </w:rPr>
+            </w:pPr>
+            <w:r>
+              <w:rPr>
+                <w:rFonts w:eastAsia="Times New Roman"/>
+              </w:rPr>
+              <w:t>Asosiasi/</w:t>
+            </w:r>
+            <w:r>
+              <w:rPr>
+                <w:rFonts w:eastAsia="Times New Roman"/>
+                <w:i/>
+              </w:rPr>
+              <w:t>association</w:t>
+            </w:r>
+          </w:p>
+          <w:p>
+            <w:pPr>
+              <w:spacing w:line="480" w:lineRule="auto"/>
+              <w:jc w:val="both"/>
+              <w:rPr>
+                <w:b/>
+              </w:rPr>
+            </w:pPr>
+            <w:r>
+              <w:rPr>
+                <w:b/>
+                <w:noProof/>
+              </w:rPr>
+              <w:drawing>
+                <wp:inline distT="0" distB="0" distL="0" distR="0" wp14:anchorId="16BE3105" wp14:editId="5AE8CD4C">
+                  <wp:extent cx="1621556" cy="737870"/>
+                  <wp:effectExtent l="0" t="0" r="4445" b="0"/>
+                  <wp:docPr id="26" name="Picture 26" descr="../../../../Screen%20Shot%202017-08-02%20at%2011.32.52%20PM.png"/>
+                  <wp:cNvGraphicFramePr>
+                    <a:graphicFrameLocks xmlns:a="http://schemas.openxmlformats.org/drawingml/2006/main" noChangeAspect="1"/>
+                  </wp:cNvGraphicFramePr>
+                  <a:graphic xmlns:a="http://schemas.openxmlformats.org/drawingml/2006/main">
+                    <a:graphicData uri="http://schemas.openxmlformats.org/drawingml/2006/picture">
+                      <pic:pic xmlns:pic="http://schemas.openxmlformats.org/drawingml/2006/picture">
+                        <pic:nvPicPr>
+                          <pic:cNvPr id="0" name="Picture 16" descr="../../../../Screen%20Shot%202017-08-02%20at%2011.32.52%20PM.png"/>
+                          <pic:cNvPicPr>
+                            <a:picLocks noChangeAspect="1" noChangeArrowheads="1"/>
+                          </pic:cNvPicPr>
+                        </pic:nvPicPr>
+                        <pic:blipFill>
+                          <a:blip r:embed="rId14">
+                            <a:extLst>
+                              <a:ext uri="{28A0092B-C50C-407E-A947-70E740481C1C}">
+                                <a14:useLocalDpi xmlns:a14="http://schemas.microsoft.com/office/drawing/2010/main" val="0"/>
+                              </a:ext>
+                            </a:extLst>
+                          </a:blip>
+                          <a:srcRect/>
+                          <a:stretch>
+                            <a:fillRect/>
+                          </a:stretch>
+                        </pic:blipFill>
+                        <pic:spPr bwMode="auto">
+                          <a:xfrm>
+                            <a:off x="0" y="0"/>
+                            <a:ext cx="1635251" cy="744102"/>
+                          </a:xfrm>
+                          <a:prstGeom prst="rect">
+                            <a:avLst/>
+                          </a:prstGeom>
+                          <a:noFill/>
+                          <a:ln>
+                            <a:noFill/>
+                          </a:ln>
+                        </pic:spPr>
+                      </pic:pic>
+                    </a:graphicData>
+                  </a:graphic>
+                </wp:inline>
+              </w:drawing>
+            </w:r>
+          </w:p>
+        </w:tc>
+        <w:tc>
+          <w:tcPr>
+            <w:tcW w:w="4128" w:type="dxa"/>
+          </w:tcPr>
+          <w:p>
+            <w:pPr>
+              <w:spacing w:line="480" w:lineRule="auto"/>
+              <w:jc w:val="both"/>
+              <w:rPr>
+                <w:rFonts w:eastAsia="Times New Roman"/>
+              </w:rPr>
+            </w:pPr>
+            <w:r>
+              <w:rPr>
+                <w:rFonts w:eastAsia="Times New Roman"/>
+              </w:rPr>
+              <w:t>Pengh</w:t>
+            </w:r>
+            <w:r>
+              <w:rPr>
+                <w:rFonts w:eastAsia="Times New Roman"/>
+              </w:rPr>
+              <w:t xml:space="preserve">ubung antara relasi dan entitas </w:t>
+            </w:r>
+            <w:r>
+              <w:rPr>
+                <w:rFonts w:eastAsia="Times New Roman"/>
+              </w:rPr>
+              <w:t>dimana</w:t>
+            </w:r>
+            <w:r>
+              <w:rPr>
+                <w:rFonts w:eastAsia="Times New Roman"/>
+              </w:rPr>
+              <w:t xml:space="preserve"> di </w:t>
+            </w:r>
+            <w:r>
+              <w:rPr>
+                <w:rFonts w:eastAsia="Times New Roman"/>
+              </w:rPr>
+              <w:t>kedua ujungnya memiliki</w:t>
+            </w:r>
+            <w:r>
+              <w:rPr>
+                <w:rFonts w:eastAsia="Times New Roman"/>
+              </w:rPr>
+              <w:t xml:space="preserve"> </w:t>
+            </w:r>
+            <w:r>
+              <w:rPr>
+                <w:rFonts w:eastAsia="Times New Roman"/>
+                <w:i/>
+              </w:rPr>
+              <w:t>multiplicity</w:t>
+            </w:r>
+            <w:r>
+              <w:rPr>
+                <w:rFonts w:eastAsia="Times New Roman"/>
+              </w:rPr>
+              <w:t xml:space="preserve"> kemungkinan jumlah </w:t>
+            </w:r>
+            <w:r>
+              <w:rPr>
+                <w:rFonts w:eastAsia="Times New Roman"/>
+              </w:rPr>
+              <w:t>pemakaian</w:t>
+            </w:r>
+            <w:r>
+              <w:rPr>
+                <w:rFonts w:eastAsia="Times New Roman"/>
+              </w:rPr>
+              <w:t xml:space="preserve"> </w:t>
+            </w:r>
+            <w:r>
+              <w:rPr>
+                <w:rFonts w:eastAsia="Times New Roman"/>
+              </w:rPr>
+              <w:t xml:space="preserve">Kemungkinan jumlah </w:t>
+            </w:r>
+            <w:r>
+              <w:rPr>
+                <w:rFonts w:eastAsia="Times New Roman"/>
+              </w:rPr>
+              <w:lastRenderedPageBreak/>
+              <w:t>maksimum</w:t>
+            </w:r>
+            <w:r>
+              <w:rPr>
+                <w:rFonts w:eastAsia="Times New Roman"/>
+              </w:rPr>
+              <w:t xml:space="preserve"> keterhubungan antara entitas </w:t>
+            </w:r>
+            <w:r>
+              <w:rPr>
+                <w:rFonts w:eastAsia="Times New Roman"/>
+              </w:rPr>
+              <w:t>satu dengan</w:t>
+            </w:r>
+            <w:r>
+              <w:rPr>
+                <w:rFonts w:eastAsia="Times New Roman"/>
+              </w:rPr>
+              <w:t xml:space="preserve"> entitas yang lain disebut </w:t>
+            </w:r>
+            <w:r>
+              <w:rPr>
+                <w:rFonts w:eastAsia="Times New Roman"/>
+              </w:rPr>
+              <w:t>dengan kardinalitas.</w:t>
+            </w:r>
+            <w:r>
+              <w:rPr>
+                <w:rFonts w:eastAsia="Times New Roman"/>
+              </w:rPr>
+              <w:t xml:space="preserve"> Misalkan ada </w:t>
+            </w:r>
+            <w:r>
+              <w:rPr>
+                <w:rFonts w:eastAsia="Times New Roman"/>
+              </w:rPr>
+              <w:t>kardinalitas 1 ke N atau sering</w:t>
+            </w:r>
+            <w:r>
+              <w:rPr>
+                <w:rFonts w:eastAsia="Times New Roman"/>
+              </w:rPr>
+              <w:t xml:space="preserve"> disebut </w:t>
+            </w:r>
+            <w:r>
+              <w:rPr>
+                <w:rFonts w:eastAsia="Times New Roman"/>
+              </w:rPr>
+              <w:t>dengan</w:t>
+            </w:r>
+            <w:r>
+              <w:rPr>
+                <w:rFonts w:eastAsia="Times New Roman"/>
+              </w:rPr>
+              <w:t xml:space="preserve"> </w:t>
+            </w:r>
+            <w:r>
+              <w:rPr>
+                <w:rFonts w:eastAsia="Times New Roman"/>
+                <w:i/>
+              </w:rPr>
+              <w:t>one to many</w:t>
+            </w:r>
+            <w:r>
+              <w:rPr>
+                <w:rFonts w:eastAsia="Times New Roman"/>
+              </w:rPr>
+              <w:t xml:space="preserve"> </w:t>
+            </w:r>
+            <w:r>
+              <w:rPr>
+                <w:rFonts w:eastAsia="Times New Roman"/>
+              </w:rPr>
+              <w:t>manghubungkan</w:t>
+            </w:r>
+            <w:r>
+              <w:rPr>
+                <w:rFonts w:eastAsia="Times New Roman"/>
+              </w:rPr>
+              <w:t xml:space="preserve"> </w:t>
+            </w:r>
+            <w:r>
+              <w:rPr>
+                <w:rFonts w:eastAsia="Times New Roman"/>
+              </w:rPr>
+              <w:t>entitas A dan entitas B</w:t>
+            </w:r>
+            <w:r>
+              <w:rPr>
+                <w:rFonts w:eastAsia="Times New Roman"/>
+              </w:rPr>
+              <w:t>.</w:t>
+            </w:r>
+          </w:p>
+        </w:tc>
+      </w:tr>
+    </w:tbl>
+    <w:p>
+      <w:pPr>
+        <w:spacing w:line="480" w:lineRule="auto"/>
+        <w:jc w:val="both"/>
+        <w:rPr>
+          <w:b/>
+        </w:rPr>
+      </w:pPr>
     </w:p>
     <w:p>
       <w:pPr>
@@ -14695,9 +19157,2597 @@
         <w:rPr>
           <w:rFonts w:ascii="Times New Roman" w:hAnsi="Times New Roman" w:cs="Times New Roman"/>
           <w:b/>
-        </w:rPr>
-        <w:t>a</w:t>
-      </w:r>
+          <w:i/>
+        </w:rPr>
+        <w:t>Flow Chart</w:t>
+      </w:r>
+    </w:p>
+    <w:p>
+      <w:pPr>
+        <w:spacing w:line="480" w:lineRule="auto"/>
+        <w:ind w:firstLine="720"/>
+        <w:jc w:val="both"/>
+        <w:rPr>
+          <w:rFonts w:eastAsia="Times New Roman"/>
+        </w:rPr>
+      </w:pPr>
+      <w:r>
+        <w:rPr>
+          <w:rFonts w:eastAsia="Times New Roman"/>
+        </w:rPr>
+        <w:t xml:space="preserve">Indrajani (2015:36), </w:t>
+      </w:r>
+      <w:r>
+        <w:rPr>
+          <w:rFonts w:eastAsia="Times New Roman"/>
+          <w:i/>
+        </w:rPr>
+        <w:t>Flow chart</w:t>
+      </w:r>
+      <w:r>
+        <w:rPr>
+          <w:rFonts w:eastAsia="Times New Roman"/>
+        </w:rPr>
+        <w:t xml:space="preserve"> adalah penggambaran secara grafik dari langkah-langkah dan urutan prosedur suatu program. </w:t>
+      </w:r>
+    </w:p>
+    <w:p>
+      <w:pPr>
+        <w:spacing w:line="480" w:lineRule="auto"/>
+        <w:ind w:firstLine="720"/>
+        <w:jc w:val="both"/>
+        <w:rPr>
+          <w:rFonts w:eastAsia="Times New Roman"/>
+        </w:rPr>
+      </w:pPr>
+      <w:r>
+        <w:rPr>
+          <w:rFonts w:eastAsia="Times New Roman"/>
+        </w:rPr>
+        <w:t xml:space="preserve">Indrajani (2015:38), menjelaskan simbol-simbol dalam </w:t>
+      </w:r>
+      <w:r>
+        <w:rPr>
+          <w:rFonts w:eastAsia="Times New Roman"/>
+          <w:i/>
+        </w:rPr>
+        <w:t>Flow Chart</w:t>
+      </w:r>
+      <w:r>
+        <w:rPr>
+          <w:rFonts w:eastAsia="Times New Roman"/>
+        </w:rPr>
+        <w:t xml:space="preserve"> adalah sebagai </w:t>
+      </w:r>
+      <w:proofErr w:type="gramStart"/>
+      <w:r>
+        <w:rPr>
+          <w:rFonts w:eastAsia="Times New Roman"/>
+        </w:rPr>
+        <w:t>berikut</w:t>
+      </w:r>
+      <w:r>
+        <w:rPr>
+          <w:rFonts w:eastAsia="Times New Roman"/>
+        </w:rPr>
+        <w:t xml:space="preserve"> </w:t>
+      </w:r>
+      <w:r>
+        <w:rPr>
+          <w:rFonts w:eastAsia="Times New Roman"/>
+        </w:rPr>
+        <w:t>:</w:t>
+      </w:r>
+      <w:proofErr w:type="gramEnd"/>
+    </w:p>
+    <w:p>
+      <w:pPr>
+        <w:spacing w:line="480" w:lineRule="auto"/>
+        <w:jc w:val="center"/>
+        <w:rPr>
+          <w:rFonts w:eastAsia="Times New Roman"/>
+          <w:i/>
+        </w:rPr>
+      </w:pPr>
+      <w:r>
+        <w:rPr>
+          <w:rFonts w:eastAsia="Times New Roman"/>
+          <w:b/>
+        </w:rPr>
+        <w:t>Tabel 2.</w:t>
+      </w:r>
+      <w:r>
+        <w:rPr>
+          <w:rFonts w:eastAsia="Times New Roman"/>
+          <w:b/>
+        </w:rPr>
+        <w:t>5</w:t>
+      </w:r>
+      <w:r>
+        <w:rPr>
+          <w:rFonts w:eastAsia="Times New Roman"/>
+        </w:rPr>
+        <w:t xml:space="preserve"> </w:t>
+      </w:r>
+      <w:r>
+        <w:rPr>
+          <w:rFonts w:eastAsia="Times New Roman"/>
+        </w:rPr>
+        <w:t>Si</w:t>
+      </w:r>
+      <w:r>
+        <w:rPr>
+          <w:rFonts w:eastAsia="Times New Roman"/>
+        </w:rPr>
+        <w:t xml:space="preserve">mbol-simbol </w:t>
+      </w:r>
+      <w:r>
+        <w:rPr>
+          <w:rFonts w:eastAsia="Times New Roman"/>
+          <w:i/>
+        </w:rPr>
+        <w:t>Flow Chart</w:t>
+      </w:r>
+    </w:p>
+    <w:p>
+      <w:pPr>
+        <w:spacing w:line="480" w:lineRule="auto"/>
+        <w:jc w:val="center"/>
+        <w:rPr>
+          <w:rFonts w:eastAsia="Times New Roman"/>
+        </w:rPr>
+      </w:pPr>
+      <w:proofErr w:type="gramStart"/>
+      <w:r>
+        <w:rPr>
+          <w:rFonts w:eastAsia="Times New Roman"/>
+        </w:rPr>
+        <w:t>Sumber :</w:t>
+      </w:r>
+      <w:proofErr w:type="gramEnd"/>
+      <w:r>
+        <w:rPr>
+          <w:rFonts w:eastAsia="Times New Roman"/>
+        </w:rPr>
+        <w:t xml:space="preserve"> </w:t>
+      </w:r>
+      <w:r>
+        <w:rPr>
+          <w:rFonts w:eastAsia="Times New Roman"/>
+        </w:rPr>
+        <w:t>Indrajani (2015:38)</w:t>
+      </w:r>
+    </w:p>
+    <w:tbl>
+      <w:tblPr>
+        <w:tblStyle w:val="TableGrid"/>
+        <w:tblW w:w="0" w:type="auto"/>
+        <w:tblLook w:val="04A0" w:firstRow="1" w:lastRow="0" w:firstColumn="1" w:lastColumn="0" w:noHBand="0" w:noVBand="1"/>
+      </w:tblPr>
+      <w:tblGrid>
+        <w:gridCol w:w="4128"/>
+        <w:gridCol w:w="4128"/>
+      </w:tblGrid>
+      <w:tr>
+        <w:tc>
+          <w:tcPr>
+            <w:tcW w:w="4128" w:type="dxa"/>
+          </w:tcPr>
+          <w:p>
+            <w:pPr>
+              <w:spacing w:line="480" w:lineRule="auto"/>
+              <w:jc w:val="center"/>
+              <w:rPr>
+                <w:b/>
+              </w:rPr>
+            </w:pPr>
+            <w:r>
+              <w:rPr>
+                <w:b/>
+              </w:rPr>
+              <w:t>SIMBOL</w:t>
+            </w:r>
+          </w:p>
+        </w:tc>
+        <w:tc>
+          <w:tcPr>
+            <w:tcW w:w="4128" w:type="dxa"/>
+          </w:tcPr>
+          <w:p>
+            <w:pPr>
+              <w:spacing w:line="480" w:lineRule="auto"/>
+              <w:jc w:val="center"/>
+              <w:rPr>
+                <w:b/>
+              </w:rPr>
+            </w:pPr>
+            <w:r>
+              <w:rPr>
+                <w:b/>
+              </w:rPr>
+              <w:t>KETERANGAN</w:t>
+            </w:r>
+          </w:p>
+        </w:tc>
+      </w:tr>
+      <w:tr>
+        <w:tc>
+          <w:tcPr>
+            <w:tcW w:w="4128" w:type="dxa"/>
+          </w:tcPr>
+          <w:p>
+            <w:pPr>
+              <w:spacing w:line="480" w:lineRule="auto"/>
+              <w:jc w:val="both"/>
+              <w:rPr>
+                <w:b/>
+              </w:rPr>
+            </w:pPr>
+            <w:r>
+              <w:rPr>
+                <w:b/>
+                <w:noProof/>
+              </w:rPr>
+              <mc:AlternateContent>
+                <mc:Choice Requires="wps">
+                  <w:drawing>
+                    <wp:anchor distT="0" distB="0" distL="114300" distR="114300" simplePos="0" relativeHeight="251672576" behindDoc="0" locked="0" layoutInCell="1" allowOverlap="1" wp14:anchorId="734B37F4" wp14:editId="65502A7C">
+                      <wp:simplePos x="0" y="0"/>
+                      <wp:positionH relativeFrom="column">
+                        <wp:posOffset>593090</wp:posOffset>
+                      </wp:positionH>
+                      <wp:positionV relativeFrom="paragraph">
+                        <wp:posOffset>281940</wp:posOffset>
+                      </wp:positionV>
+                      <wp:extent cx="1257300" cy="563880"/>
+                      <wp:effectExtent l="0" t="0" r="38100" b="20320"/>
+                      <wp:wrapThrough wrapText="bothSides">
+                        <wp:wrapPolygon edited="0">
+                          <wp:start x="1309" y="0"/>
+                          <wp:lineTo x="0" y="2919"/>
+                          <wp:lineTo x="0" y="17514"/>
+                          <wp:lineTo x="1309" y="21405"/>
+                          <wp:lineTo x="20509" y="21405"/>
+                          <wp:lineTo x="21818" y="17514"/>
+                          <wp:lineTo x="21818" y="2919"/>
+                          <wp:lineTo x="20509" y="0"/>
+                          <wp:lineTo x="1309" y="0"/>
+                        </wp:wrapPolygon>
+                      </wp:wrapThrough>
+                      <wp:docPr id="2" name="Terminator 2"/>
+                      <wp:cNvGraphicFramePr/>
+                      <a:graphic xmlns:a="http://schemas.openxmlformats.org/drawingml/2006/main">
+                        <a:graphicData uri="http://schemas.microsoft.com/office/word/2010/wordprocessingShape">
+                          <wps:wsp>
+                            <wps:cNvSpPr/>
+                            <wps:spPr>
+                              <a:xfrm>
+                                <a:off x="0" y="0"/>
+                                <a:ext cx="1257300" cy="563880"/>
+                              </a:xfrm>
+                              <a:prstGeom prst="flowChartTerminator">
+                                <a:avLst/>
+                              </a:prstGeom>
+                            </wps:spPr>
+                            <wps:style>
+                              <a:lnRef idx="2">
+                                <a:schemeClr val="dk1"/>
+                              </a:lnRef>
+                              <a:fillRef idx="1">
+                                <a:schemeClr val="lt1"/>
+                              </a:fillRef>
+                              <a:effectRef idx="0">
+                                <a:schemeClr val="dk1"/>
+                              </a:effectRef>
+                              <a:fontRef idx="minor">
+                                <a:schemeClr val="dk1"/>
+                              </a:fontRef>
+                            </wps:style>
+                            <wps:bodyPr rot="0" spcFirstLastPara="0" vertOverflow="overflow" horzOverflow="overflow" vert="horz" wrap="square" lIns="91440" tIns="45720" rIns="91440" bIns="45720" numCol="1" spcCol="0" rtlCol="0" fromWordArt="0" anchor="ctr" anchorCtr="0" forceAA="0" compatLnSpc="1">
+                              <a:prstTxWarp prst="textNoShape">
+                                <a:avLst/>
+                              </a:prstTxWarp>
+                              <a:noAutofit/>
+                            </wps:bodyPr>
+                          </wps:wsp>
+                        </a:graphicData>
+                      </a:graphic>
+                      <wp14:sizeRelV relativeFrom="margin">
+                        <wp14:pctHeight>0</wp14:pctHeight>
+                      </wp14:sizeRelV>
+                    </wp:anchor>
+                  </w:drawing>
+                </mc:Choice>
+                <mc:Fallback>
+                  <w:pict>
+                    <v:shapetype w14:anchorId="6D2D492E" id="_x0000_t116" coordsize="21600,21600" o:spt="116" path="m3475,0qx0,10800,3475,21600l18125,21600qx21600,10800,18125,0xe">
+                      <v:stroke joinstyle="miter"/>
+                      <v:path gradientshapeok="t" o:connecttype="rect" textboxrect="1018,3163,20582,18437"/>
+                    </v:shapetype>
+                    <v:shape id="Terminator 2" o:spid="_x0000_s1026" type="#_x0000_t116" style="position:absolute;margin-left:46.7pt;margin-top:22.2pt;width:99pt;height:44.4pt;z-index:251672576;visibility:visible;mso-wrap-style:square;mso-height-percent:0;mso-wrap-distance-left:9pt;mso-wrap-distance-top:0;mso-wrap-distance-right:9pt;mso-wrap-distance-bottom:0;mso-position-horizontal:absolute;mso-position-horizontal-relative:text;mso-position-vertical:absolute;mso-position-vertical-relative:text;mso-height-percent:0;mso-height-relative:margin;v-text-anchor:middle" o:gfxdata="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" fillcolor="white [3201]" strokecolor="black [3200]" strokeweight="1pt">
+                      <w10:wrap type="through"/>
+                    </v:shape>
+                  </w:pict>
+                </mc:Fallback>
+              </mc:AlternateContent>
+            </w:r>
+          </w:p>
+        </w:tc>
+        <w:tc>
+          <w:tcPr>
+            <w:tcW w:w="4128" w:type="dxa"/>
+          </w:tcPr>
+          <w:p>
+            <w:pPr>
+              <w:spacing w:line="480" w:lineRule="auto"/>
+              <w:jc w:val="both"/>
+              <w:rPr>
+                <w:rFonts w:eastAsia="Times New Roman"/>
+              </w:rPr>
+            </w:pPr>
+            <w:r>
+              <w:rPr>
+                <w:rFonts w:eastAsia="Times New Roman"/>
+              </w:rPr>
+              <w:t>Simbol</w:t>
+            </w:r>
+            <w:r>
+              <w:rPr>
+                <w:rFonts w:eastAsia="Times New Roman"/>
+              </w:rPr>
+              <w:t xml:space="preserve"> </w:t>
+            </w:r>
+            <w:r>
+              <w:rPr>
+                <w:rFonts w:eastAsia="Times New Roman"/>
+                <w:i/>
+              </w:rPr>
+              <w:t>Start</w:t>
+            </w:r>
+            <w:r>
+              <w:rPr>
+                <w:rFonts w:eastAsia="Times New Roman"/>
+              </w:rPr>
+              <w:t xml:space="preserve"> </w:t>
+            </w:r>
+            <w:r>
+              <w:rPr>
+                <w:rFonts w:eastAsia="Times New Roman"/>
+              </w:rPr>
+              <w:t>atau</w:t>
+            </w:r>
+            <w:r>
+              <w:rPr>
+                <w:rFonts w:eastAsia="Times New Roman"/>
+              </w:rPr>
+              <w:t xml:space="preserve"> </w:t>
+            </w:r>
+            <w:r>
+              <w:rPr>
+                <w:rFonts w:eastAsia="Times New Roman"/>
+                <w:i/>
+              </w:rPr>
+              <w:t>End</w:t>
+            </w:r>
+            <w:r>
+              <w:rPr>
+                <w:rFonts w:eastAsia="Times New Roman"/>
+              </w:rPr>
+              <w:t xml:space="preserve"> yang </w:t>
+            </w:r>
+            <w:r>
+              <w:rPr>
+                <w:rFonts w:eastAsia="Times New Roman"/>
+              </w:rPr>
+              <w:t>mendefinisikan</w:t>
+            </w:r>
+            <w:r>
+              <w:rPr>
+                <w:rFonts w:eastAsia="Times New Roman"/>
+              </w:rPr>
+              <w:t xml:space="preserve"> awal atau akhir dari </w:t>
+            </w:r>
+            <w:r>
+              <w:rPr>
+                <w:rFonts w:eastAsia="Times New Roman"/>
+              </w:rPr>
+              <w:t>sebuah</w:t>
+            </w:r>
+            <w:r>
+              <w:rPr>
+                <w:rFonts w:eastAsia="Times New Roman"/>
+              </w:rPr>
+              <w:t xml:space="preserve"> </w:t>
+            </w:r>
+            <w:r>
+              <w:rPr>
+                <w:rFonts w:eastAsia="Times New Roman"/>
+                <w:i/>
+              </w:rPr>
+              <w:t>flowchart</w:t>
+            </w:r>
+            <w:r>
+              <w:rPr>
+                <w:rFonts w:eastAsia="Times New Roman"/>
+              </w:rPr>
+              <w:t>.</w:t>
+            </w:r>
+          </w:p>
+        </w:tc>
+      </w:tr>
+      <w:tr>
+        <w:tc>
+          <w:tcPr>
+            <w:tcW w:w="4128" w:type="dxa"/>
+          </w:tcPr>
+          <w:p>
+            <w:pPr>
+              <w:spacing w:line="480" w:lineRule="auto"/>
+              <w:jc w:val="both"/>
+              <w:rPr>
+                <w:b/>
+              </w:rPr>
+            </w:pPr>
+            <w:r>
+              <w:rPr>
+                <w:b/>
+                <w:noProof/>
+              </w:rPr>
+              <mc:AlternateContent>
+                <mc:Choice Requires="wps">
+                  <w:drawing>
+                    <wp:anchor distT="0" distB="0" distL="114300" distR="114300" simplePos="0" relativeHeight="251673600" behindDoc="0" locked="0" layoutInCell="1" allowOverlap="1" wp14:anchorId="3B5BE924" wp14:editId="647F71F5">
+                      <wp:simplePos x="0" y="0"/>
+                      <wp:positionH relativeFrom="column">
+                        <wp:posOffset>704850</wp:posOffset>
+                      </wp:positionH>
+                      <wp:positionV relativeFrom="paragraph">
+                        <wp:posOffset>243205</wp:posOffset>
+                      </wp:positionV>
+                      <wp:extent cx="1143000" cy="574040"/>
+                      <wp:effectExtent l="0" t="0" r="25400" b="35560"/>
+                      <wp:wrapThrough wrapText="bothSides">
+                        <wp:wrapPolygon edited="0">
+                          <wp:start x="0" y="0"/>
+                          <wp:lineTo x="0" y="21982"/>
+                          <wp:lineTo x="21600" y="21982"/>
+                          <wp:lineTo x="21600" y="0"/>
+                          <wp:lineTo x="0" y="0"/>
+                        </wp:wrapPolygon>
+                      </wp:wrapThrough>
+                      <wp:docPr id="5" name="Rectangle 5"/>
+                      <wp:cNvGraphicFramePr/>
+                      <a:graphic xmlns:a="http://schemas.openxmlformats.org/drawingml/2006/main">
+                        <a:graphicData uri="http://schemas.microsoft.com/office/word/2010/wordprocessingShape">
+                          <wps:wsp>
+                            <wps:cNvSpPr/>
+                            <wps:spPr>
+                              <a:xfrm>
+                                <a:off x="0" y="0"/>
+                                <a:ext cx="1143000" cy="574040"/>
+                              </a:xfrm>
+                              <a:prstGeom prst="rect">
+                                <a:avLst/>
+                              </a:prstGeom>
+                            </wps:spPr>
+                            <wps:style>
+                              <a:lnRef idx="2">
+                                <a:schemeClr val="dk1"/>
+                              </a:lnRef>
+                              <a:fillRef idx="1">
+                                <a:schemeClr val="lt1"/>
+                              </a:fillRef>
+                              <a:effectRef idx="0">
+                                <a:schemeClr val="dk1"/>
+                              </a:effectRef>
+                              <a:fontRef idx="minor">
+                                <a:schemeClr val="dk1"/>
+                              </a:fontRef>
+                            </wps:style>
+                            <wps:bodyPr rot="0" spcFirstLastPara="0" vertOverflow="overflow" horzOverflow="overflow" vert="horz" wrap="square" lIns="91440" tIns="45720" rIns="91440" bIns="45720" numCol="1" spcCol="0" rtlCol="0" fromWordArt="0" anchor="ctr" anchorCtr="0" forceAA="0" compatLnSpc="1">
+                              <a:prstTxWarp prst="textNoShape">
+                                <a:avLst/>
+                              </a:prstTxWarp>
+                              <a:noAutofit/>
+                            </wps:bodyPr>
+                          </wps:wsp>
+                        </a:graphicData>
+                      </a:graphic>
+                      <wp14:sizeRelV relativeFrom="margin">
+                        <wp14:pctHeight>0</wp14:pctHeight>
+                      </wp14:sizeRelV>
+                    </wp:anchor>
+                  </w:drawing>
+                </mc:Choice>
+                <mc:Fallback>
+                  <w:pict>
+                    <v:rect w14:anchorId="6663ADD2" id="Rectangle 5" o:spid="_x0000_s1026" style="position:absolute;margin-left:55.5pt;margin-top:19.15pt;width:90pt;height:45.2pt;z-index:251673600;visibility:visible;mso-wrap-style:square;mso-height-percent:0;mso-wrap-distance-left:9pt;mso-wrap-distance-top:0;mso-wrap-distance-right:9pt;mso-wrap-distance-bottom:0;mso-position-horizontal:absolute;mso-position-horizontal-relative:text;mso-position-vertical:absolute;mso-position-vertical-relative:text;mso-height-percent:0;mso-height-relative:margin;v-text-anchor:middle" o:gfxdata="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" fillcolor="white [3201]" strokecolor="black [3200]" strokeweight="1pt">
+                      <w10:wrap type="through"/>
+                    </v:rect>
+                  </w:pict>
+                </mc:Fallback>
+              </mc:AlternateContent>
+            </w:r>
+          </w:p>
+        </w:tc>
+        <w:tc>
+          <w:tcPr>
+            <w:tcW w:w="4128" w:type="dxa"/>
+          </w:tcPr>
+          <w:p>
+            <w:pPr>
+              <w:spacing w:line="480" w:lineRule="auto"/>
+              <w:jc w:val="both"/>
+              <w:rPr>
+                <w:rFonts w:eastAsia="Times New Roman"/>
+              </w:rPr>
+            </w:pPr>
+            <w:r>
+              <w:rPr>
+                <w:rFonts w:eastAsia="Times New Roman"/>
+              </w:rPr>
+              <w:t>Simbo</w:t>
+            </w:r>
+            <w:r>
+              <w:rPr>
+                <w:rFonts w:eastAsia="Times New Roman"/>
+              </w:rPr>
+              <w:t xml:space="preserve">l pemerosesan yang terjadi pada </w:t>
+            </w:r>
+            <w:r>
+              <w:rPr>
+                <w:rFonts w:eastAsia="Times New Roman"/>
+              </w:rPr>
+              <w:t>sebuah</w:t>
+            </w:r>
+            <w:r>
+              <w:rPr>
+                <w:rFonts w:eastAsia="Times New Roman"/>
+              </w:rPr>
+              <w:t xml:space="preserve"> </w:t>
+            </w:r>
+            <w:r>
+              <w:rPr>
+                <w:rFonts w:eastAsia="Times New Roman"/>
+              </w:rPr>
+              <w:t>alur kerja.</w:t>
+            </w:r>
+          </w:p>
+          <w:p>
+            <w:pPr>
+              <w:spacing w:line="480" w:lineRule="auto"/>
+              <w:jc w:val="both"/>
+              <w:rPr>
+                <w:rFonts w:eastAsia="Times New Roman"/>
+              </w:rPr>
+            </w:pPr>
+          </w:p>
+        </w:tc>
+      </w:tr>
+      <w:tr>
+        <w:trPr>
+          <w:trHeight w:val="1666"/>
+        </w:trPr>
+        <w:tc>
+          <w:tcPr>
+            <w:tcW w:w="4128" w:type="dxa"/>
+          </w:tcPr>
+          <w:p>
+            <w:pPr>
+              <w:spacing w:line="480" w:lineRule="auto"/>
+              <w:jc w:val="both"/>
+              <w:rPr>
+                <w:b/>
+              </w:rPr>
+            </w:pPr>
+            <w:r>
+              <w:rPr>
+                <w:b/>
+                <w:noProof/>
+              </w:rPr>
+              <w:lastRenderedPageBreak/>
+              <mc:AlternateContent>
+                <mc:Choice Requires="wps">
+                  <w:drawing>
+                    <wp:anchor distT="0" distB="0" distL="114300" distR="114300" simplePos="0" relativeHeight="251675648" behindDoc="0" locked="0" layoutInCell="1" allowOverlap="1" wp14:anchorId="60D74FAC" wp14:editId="34E27D52">
+                      <wp:simplePos x="0" y="0"/>
+                      <wp:positionH relativeFrom="column">
+                        <wp:posOffset>821055</wp:posOffset>
+                      </wp:positionH>
+                      <wp:positionV relativeFrom="paragraph">
+                        <wp:posOffset>216535</wp:posOffset>
+                      </wp:positionV>
+                      <wp:extent cx="914400" cy="571500"/>
+                      <wp:effectExtent l="0" t="0" r="25400" b="38100"/>
+                      <wp:wrapThrough wrapText="bothSides">
+                        <wp:wrapPolygon edited="0">
+                          <wp:start x="0" y="0"/>
+                          <wp:lineTo x="0" y="22080"/>
+                          <wp:lineTo x="21600" y="22080"/>
+                          <wp:lineTo x="21600" y="0"/>
+                          <wp:lineTo x="0" y="0"/>
+                        </wp:wrapPolygon>
+                      </wp:wrapThrough>
+                      <wp:docPr id="8" name="Rectangle 8"/>
+                      <wp:cNvGraphicFramePr/>
+                      <a:graphic xmlns:a="http://schemas.openxmlformats.org/drawingml/2006/main">
+                        <a:graphicData uri="http://schemas.microsoft.com/office/word/2010/wordprocessingShape">
+                          <wps:wsp>
+                            <wps:cNvSpPr/>
+                            <wps:spPr>
+                              <a:xfrm>
+                                <a:off x="0" y="0"/>
+                                <a:ext cx="914400" cy="571500"/>
+                              </a:xfrm>
+                              <a:prstGeom prst="rect">
+                                <a:avLst/>
+                              </a:prstGeom>
+                            </wps:spPr>
+                            <wps:style>
+                              <a:lnRef idx="2">
+                                <a:schemeClr val="dk1"/>
+                              </a:lnRef>
+                              <a:fillRef idx="1">
+                                <a:schemeClr val="lt1"/>
+                              </a:fillRef>
+                              <a:effectRef idx="0">
+                                <a:schemeClr val="dk1"/>
+                              </a:effectRef>
+                              <a:fontRef idx="minor">
+                                <a:schemeClr val="dk1"/>
+                              </a:fontRef>
+                            </wps:style>
+                            <wps:bodyPr rot="0" spcFirstLastPara="0" vertOverflow="overflow" horzOverflow="overflow" vert="horz" wrap="square" lIns="91440" tIns="45720" rIns="91440" bIns="45720" numCol="1" spcCol="0" rtlCol="0" fromWordArt="0" anchor="ctr" anchorCtr="0" forceAA="0" compatLnSpc="1">
+                              <a:prstTxWarp prst="textNoShape">
+                                <a:avLst/>
+                              </a:prstTxWarp>
+                              <a:noAutofit/>
+                            </wps:bodyPr>
+                          </wps:wsp>
+                        </a:graphicData>
+                      </a:graphic>
+                    </wp:anchor>
+                  </w:drawing>
+                </mc:Choice>
+                <mc:Fallback>
+                  <w:pict>
+                    <v:rect w14:anchorId="76845853" id="Rectangle 8" o:spid="_x0000_s1026" style="position:absolute;margin-left:64.65pt;margin-top:17.05pt;width:1in;height:45pt;z-index:251675648;visibility:visible;mso-wrap-style:square;mso-wrap-distance-left:9pt;mso-wrap-distance-top:0;mso-wrap-distance-right:9pt;mso-wrap-distance-bottom:0;mso-position-horizontal:absolute;mso-position-horizontal-relative:text;mso-position-vertical:absolute;mso-position-vertical-relative:text;v-text-anchor:middle" o:gfxdata="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" fillcolor="white [3201]" strokecolor="black [3200]" strokeweight="1pt">
+                      <w10:wrap type="through"/>
+                    </v:rect>
+                  </w:pict>
+                </mc:Fallback>
+              </mc:AlternateContent>
+            </w:r>
+            <w:r>
+              <w:rPr>
+                <w:b/>
+                <w:noProof/>
+              </w:rPr>
+              <mc:AlternateContent>
+                <mc:Choice Requires="wps">
+                  <w:drawing>
+                    <wp:anchor distT="0" distB="0" distL="114300" distR="114300" simplePos="0" relativeHeight="251674624" behindDoc="0" locked="0" layoutInCell="1" allowOverlap="1" wp14:anchorId="5BE1CDDE" wp14:editId="513F6703">
+                      <wp:simplePos x="0" y="0"/>
+                      <wp:positionH relativeFrom="column">
+                        <wp:posOffset>706755</wp:posOffset>
+                      </wp:positionH>
+                      <wp:positionV relativeFrom="paragraph">
+                        <wp:posOffset>216535</wp:posOffset>
+                      </wp:positionV>
+                      <wp:extent cx="1143000" cy="571500"/>
+                      <wp:effectExtent l="0" t="0" r="25400" b="38100"/>
+                      <wp:wrapThrough wrapText="bothSides">
+                        <wp:wrapPolygon edited="0">
+                          <wp:start x="0" y="0"/>
+                          <wp:lineTo x="0" y="22080"/>
+                          <wp:lineTo x="21600" y="22080"/>
+                          <wp:lineTo x="21600" y="0"/>
+                          <wp:lineTo x="0" y="0"/>
+                        </wp:wrapPolygon>
+                      </wp:wrapThrough>
+                      <wp:docPr id="6" name="Rectangle 6"/>
+                      <wp:cNvGraphicFramePr/>
+                      <a:graphic xmlns:a="http://schemas.openxmlformats.org/drawingml/2006/main">
+                        <a:graphicData uri="http://schemas.microsoft.com/office/word/2010/wordprocessingShape">
+                          <wps:wsp>
+                            <wps:cNvSpPr/>
+                            <wps:spPr>
+                              <a:xfrm>
+                                <a:off x="0" y="0"/>
+                                <a:ext cx="1143000" cy="571500"/>
+                              </a:xfrm>
+                              <a:prstGeom prst="rect">
+                                <a:avLst/>
+                              </a:prstGeom>
+                            </wps:spPr>
+                            <wps:style>
+                              <a:lnRef idx="2">
+                                <a:schemeClr val="dk1"/>
+                              </a:lnRef>
+                              <a:fillRef idx="1">
+                                <a:schemeClr val="lt1"/>
+                              </a:fillRef>
+                              <a:effectRef idx="0">
+                                <a:schemeClr val="dk1"/>
+                              </a:effectRef>
+                              <a:fontRef idx="minor">
+                                <a:schemeClr val="dk1"/>
+                              </a:fontRef>
+                            </wps:style>
+                            <wps:bodyPr rot="0" spcFirstLastPara="0" vertOverflow="overflow" horzOverflow="overflow" vert="horz" wrap="square" lIns="91440" tIns="45720" rIns="91440" bIns="45720" numCol="1" spcCol="0" rtlCol="0" fromWordArt="0" anchor="ctr" anchorCtr="0" forceAA="0" compatLnSpc="1">
+                              <a:prstTxWarp prst="textNoShape">
+                                <a:avLst/>
+                              </a:prstTxWarp>
+                              <a:noAutofit/>
+                            </wps:bodyPr>
+                          </wps:wsp>
+                        </a:graphicData>
+                      </a:graphic>
+                    </wp:anchor>
+                  </w:drawing>
+                </mc:Choice>
+                <mc:Fallback>
+                  <w:pict>
+                    <v:rect w14:anchorId="15C41C62" id="Rectangle 6" o:spid="_x0000_s1026" style="position:absolute;margin-left:55.65pt;margin-top:17.05pt;width:90pt;height:45pt;z-index:251674624;visibility:visible;mso-wrap-style:square;mso-wrap-distance-left:9pt;mso-wrap-distance-top:0;mso-wrap-distance-right:9pt;mso-wrap-distance-bottom:0;mso-position-horizontal:absolute;mso-position-horizontal-relative:text;mso-position-vertical:absolute;mso-position-vertical-relative:text;v-text-anchor:middle" o:gfxdata="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" fillcolor="white [3201]" strokecolor="black [3200]" strokeweight="1pt">
+                      <w10:wrap type="through"/>
+                    </v:rect>
+                  </w:pict>
+                </mc:Fallback>
+              </mc:AlternateContent>
+            </w:r>
+          </w:p>
+        </w:tc>
+        <w:tc>
+          <w:tcPr>
+            <w:tcW w:w="4128" w:type="dxa"/>
+          </w:tcPr>
+          <w:p>
+            <w:pPr>
+              <w:spacing w:line="480" w:lineRule="auto"/>
+              <w:jc w:val="both"/>
+              <w:rPr>
+                <w:rFonts w:eastAsia="Times New Roman"/>
+              </w:rPr>
+            </w:pPr>
+            <w:r>
+              <w:rPr>
+                <w:rFonts w:eastAsia="Times New Roman"/>
+              </w:rPr>
+              <w:t>Sim</w:t>
+            </w:r>
+            <w:r>
+              <w:rPr>
+                <w:rFonts w:eastAsia="Times New Roman"/>
+              </w:rPr>
+              <w:t xml:space="preserve">bol yang menyatakan bagian dari </w:t>
+            </w:r>
+            <w:r>
+              <w:rPr>
+                <w:rFonts w:eastAsia="Times New Roman"/>
+              </w:rPr>
+              <w:t>program</w:t>
+            </w:r>
+            <w:r>
+              <w:rPr>
+                <w:rFonts w:eastAsia="Times New Roman"/>
+              </w:rPr>
+              <w:t xml:space="preserve"> </w:t>
+            </w:r>
+            <w:r>
+              <w:rPr>
+                <w:rFonts w:eastAsia="Times New Roman"/>
+              </w:rPr>
+              <w:t>(sub program).</w:t>
+            </w:r>
+          </w:p>
+          <w:p>
+            <w:pPr>
+              <w:spacing w:line="480" w:lineRule="auto"/>
+              <w:jc w:val="both"/>
+              <w:rPr>
+                <w:b/>
+              </w:rPr>
+            </w:pPr>
+          </w:p>
+        </w:tc>
+      </w:tr>
+      <w:tr>
+        <w:tc>
+          <w:tcPr>
+            <w:tcW w:w="4128" w:type="dxa"/>
+          </w:tcPr>
+          <w:p>
+            <w:pPr>
+              <w:spacing w:line="480" w:lineRule="auto"/>
+              <w:jc w:val="both"/>
+              <w:rPr>
+                <w:b/>
+              </w:rPr>
+            </w:pPr>
+            <w:r>
+              <w:rPr>
+                <w:b/>
+                <w:noProof/>
+              </w:rPr>
+              <mc:AlternateContent>
+                <mc:Choice Requires="wps">
+                  <w:drawing>
+                    <wp:anchor distT="0" distB="0" distL="114300" distR="114300" simplePos="0" relativeHeight="251676672" behindDoc="0" locked="0" layoutInCell="1" allowOverlap="1" wp14:anchorId="45676F19" wp14:editId="041E9616">
+                      <wp:simplePos x="0" y="0"/>
+                      <wp:positionH relativeFrom="column">
+                        <wp:posOffset>706120</wp:posOffset>
+                      </wp:positionH>
+                      <wp:positionV relativeFrom="paragraph">
+                        <wp:posOffset>180340</wp:posOffset>
+                      </wp:positionV>
+                      <wp:extent cx="1029970" cy="804545"/>
+                      <wp:effectExtent l="0" t="0" r="36830" b="33655"/>
+                      <wp:wrapThrough wrapText="bothSides">
+                        <wp:wrapPolygon edited="0">
+                          <wp:start x="6392" y="0"/>
+                          <wp:lineTo x="0" y="4092"/>
+                          <wp:lineTo x="0" y="18412"/>
+                          <wp:lineTo x="6392" y="21822"/>
+                          <wp:lineTo x="21840" y="21822"/>
+                          <wp:lineTo x="21840" y="4092"/>
+                          <wp:lineTo x="15448" y="0"/>
+                          <wp:lineTo x="6392" y="0"/>
+                        </wp:wrapPolygon>
+                      </wp:wrapThrough>
+                      <wp:docPr id="13" name="Sequential Access Storage 13"/>
+                      <wp:cNvGraphicFramePr/>
+                      <a:graphic xmlns:a="http://schemas.openxmlformats.org/drawingml/2006/main">
+                        <a:graphicData uri="http://schemas.microsoft.com/office/word/2010/wordprocessingShape">
+                          <wps:wsp>
+                            <wps:cNvSpPr/>
+                            <wps:spPr>
+                              <a:xfrm>
+                                <a:off x="0" y="0"/>
+                                <a:ext cx="1029970" cy="804545"/>
+                              </a:xfrm>
+                              <a:prstGeom prst="flowChartMagneticTape">
+                                <a:avLst/>
+                              </a:prstGeom>
+                            </wps:spPr>
+                            <wps:style>
+                              <a:lnRef idx="2">
+                                <a:schemeClr val="dk1"/>
+                              </a:lnRef>
+                              <a:fillRef idx="1">
+                                <a:schemeClr val="lt1"/>
+                              </a:fillRef>
+                              <a:effectRef idx="0">
+                                <a:schemeClr val="dk1"/>
+                              </a:effectRef>
+                              <a:fontRef idx="minor">
+                                <a:schemeClr val="dk1"/>
+                              </a:fontRef>
+                            </wps:style>
+                            <wps:bodyPr rot="0" spcFirstLastPara="0" vertOverflow="overflow" horzOverflow="overflow" vert="horz" wrap="square" lIns="91440" tIns="45720" rIns="91440" bIns="45720" numCol="1" spcCol="0" rtlCol="0" fromWordArt="0" anchor="ctr" anchorCtr="0" forceAA="0" compatLnSpc="1">
+                              <a:prstTxWarp prst="textNoShape">
+                                <a:avLst/>
+                              </a:prstTxWarp>
+                              <a:noAutofit/>
+                            </wps:bodyPr>
+                          </wps:wsp>
+                        </a:graphicData>
+                      </a:graphic>
+                      <wp14:sizeRelH relativeFrom="margin">
+                        <wp14:pctWidth>0</wp14:pctWidth>
+                      </wp14:sizeRelH>
+                      <wp14:sizeRelV relativeFrom="margin">
+                        <wp14:pctHeight>0</wp14:pctHeight>
+                      </wp14:sizeRelV>
+                    </wp:anchor>
+                  </w:drawing>
+                </mc:Choice>
+                <mc:Fallback>
+                  <w:pict>
+                    <v:shapetype w14:anchorId="04C2DC11" id="_x0000_t131" coordsize="21600,21600" o:spt="131" path="ar0,,21600,21600,18685,18165,10677,21597l20990,21597,20990,18165xe">
+                      <v:stroke joinstyle="miter"/>
+                      <v:path o:connecttype="rect" textboxrect="3163,3163,18437,18437"/>
+                    </v:shapetype>
+                    <v:shape id="Sequential Access Storage 13" o:spid="_x0000_s1026" type="#_x0000_t131" style="position:absolute;margin-left:55.6pt;margin-top:14.2pt;width:81.1pt;height:63.35pt;z-index:251676672;visibility:visible;mso-wrap-style:square;mso-width-percent:0;mso-height-percent:0;mso-wrap-distance-left:9pt;mso-wrap-distance-top:0;mso-wrap-distance-right:9pt;mso-wrap-distance-bottom:0;mso-position-horizontal:absolute;mso-position-horizontal-relative:text;mso-position-vertical:absolute;mso-position-vertical-relative:text;mso-width-percent:0;mso-height-percent:0;mso-width-relative:margin;mso-height-relative:margin;v-text-anchor:middle" o:gfxdata="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" fillcolor="white [3201]" strokecolor="black [3200]" strokeweight="1pt">
+                      <w10:wrap type="through"/>
+                    </v:shape>
+                  </w:pict>
+                </mc:Fallback>
+              </mc:AlternateContent>
+            </w:r>
+          </w:p>
+          <w:p>
+            <w:pPr>
+              <w:spacing w:line="480" w:lineRule="auto"/>
+              <w:jc w:val="both"/>
+              <w:rPr>
+                <w:b/>
+              </w:rPr>
+            </w:pPr>
+          </w:p>
+        </w:tc>
+        <w:tc>
+          <w:tcPr>
+            <w:tcW w:w="4128" w:type="dxa"/>
+          </w:tcPr>
+          <w:p>
+            <w:pPr>
+              <w:spacing w:line="480" w:lineRule="auto"/>
+              <w:jc w:val="both"/>
+              <w:rPr>
+                <w:rFonts w:eastAsia="Times New Roman"/>
+              </w:rPr>
+            </w:pPr>
+            <w:r>
+              <w:rPr>
+                <w:rFonts w:eastAsia="Times New Roman"/>
+              </w:rPr>
+              <w:t xml:space="preserve">Simbol </w:t>
+            </w:r>
+            <w:r>
+              <w:rPr>
+                <w:rFonts w:eastAsia="Times New Roman"/>
+              </w:rPr>
+              <w:t xml:space="preserve">masukan atau keluaran dari atau </w:t>
+            </w:r>
+            <w:r>
+              <w:rPr>
+                <w:rFonts w:eastAsia="Times New Roman"/>
+              </w:rPr>
+              <w:t>ke</w:t>
+            </w:r>
+            <w:r>
+              <w:rPr>
+                <w:rFonts w:eastAsia="Times New Roman"/>
+              </w:rPr>
+              <w:t xml:space="preserve"> </w:t>
+            </w:r>
+            <w:r>
+              <w:rPr>
+                <w:rFonts w:eastAsia="Times New Roman"/>
+              </w:rPr>
+              <w:t>sebuah pita</w:t>
+            </w:r>
+            <w:r>
+              <w:rPr>
+                <w:rFonts w:eastAsia="Times New Roman"/>
+              </w:rPr>
+              <w:t xml:space="preserve"> </w:t>
+            </w:r>
+            <w:r>
+              <w:rPr>
+                <w:rFonts w:eastAsia="Times New Roman"/>
+                <w:i/>
+              </w:rPr>
+              <w:t>magnetic</w:t>
+            </w:r>
+            <w:r>
+              <w:rPr>
+                <w:rFonts w:eastAsia="Times New Roman"/>
+              </w:rPr>
+              <w:t>.</w:t>
+            </w:r>
+          </w:p>
+          <w:p>
+            <w:pPr>
+              <w:spacing w:line="480" w:lineRule="auto"/>
+              <w:jc w:val="both"/>
+              <w:rPr>
+                <w:b/>
+              </w:rPr>
+            </w:pPr>
+          </w:p>
+          <w:p>
+            <w:pPr>
+              <w:spacing w:line="480" w:lineRule="auto"/>
+              <w:jc w:val="both"/>
+              <w:rPr>
+                <w:b/>
+              </w:rPr>
+            </w:pPr>
+          </w:p>
+        </w:tc>
+      </w:tr>
+      <w:tr>
+        <w:tc>
+          <w:tcPr>
+            <w:tcW w:w="4128" w:type="dxa"/>
+          </w:tcPr>
+          <w:p>
+            <w:pPr>
+              <w:spacing w:line="480" w:lineRule="auto"/>
+              <w:jc w:val="both"/>
+              <w:rPr>
+                <w:b/>
+              </w:rPr>
+            </w:pPr>
+            <w:r>
+              <w:rPr>
+                <w:b/>
+                <w:noProof/>
+              </w:rPr>
+              <mc:AlternateContent>
+                <mc:Choice Requires="wps">
+                  <w:drawing>
+                    <wp:anchor distT="0" distB="0" distL="114300" distR="114300" simplePos="0" relativeHeight="251677696" behindDoc="0" locked="0" layoutInCell="1" allowOverlap="1" wp14:anchorId="56714878" wp14:editId="420C0D2C">
+                      <wp:simplePos x="0" y="0"/>
+                      <wp:positionH relativeFrom="column">
+                        <wp:posOffset>591185</wp:posOffset>
+                      </wp:positionH>
+                      <wp:positionV relativeFrom="paragraph">
+                        <wp:posOffset>147955</wp:posOffset>
+                      </wp:positionV>
+                      <wp:extent cx="1257300" cy="685800"/>
+                      <wp:effectExtent l="25400" t="0" r="63500" b="25400"/>
+                      <wp:wrapThrough wrapText="bothSides">
+                        <wp:wrapPolygon edited="0">
+                          <wp:start x="3055" y="0"/>
+                          <wp:lineTo x="436" y="12800"/>
+                          <wp:lineTo x="-436" y="18400"/>
+                          <wp:lineTo x="-436" y="21600"/>
+                          <wp:lineTo x="18764" y="21600"/>
+                          <wp:lineTo x="20509" y="12800"/>
+                          <wp:lineTo x="22255" y="800"/>
+                          <wp:lineTo x="22255" y="0"/>
+                          <wp:lineTo x="3055" y="0"/>
+                        </wp:wrapPolygon>
+                      </wp:wrapThrough>
+                      <wp:docPr id="14" name="Data 14"/>
+                      <wp:cNvGraphicFramePr/>
+                      <a:graphic xmlns:a="http://schemas.openxmlformats.org/drawingml/2006/main">
+                        <a:graphicData uri="http://schemas.microsoft.com/office/word/2010/wordprocessingShape">
+                          <wps:wsp>
+                            <wps:cNvSpPr/>
+                            <wps:spPr>
+                              <a:xfrm>
+                                <a:off x="0" y="0"/>
+                                <a:ext cx="1257300" cy="685800"/>
+                              </a:xfrm>
+                              <a:prstGeom prst="flowChartInputOutput">
+                                <a:avLst/>
+                              </a:prstGeom>
+                            </wps:spPr>
+                            <wps:style>
+                              <a:lnRef idx="2">
+                                <a:schemeClr val="dk1"/>
+                              </a:lnRef>
+                              <a:fillRef idx="1">
+                                <a:schemeClr val="lt1"/>
+                              </a:fillRef>
+                              <a:effectRef idx="0">
+                                <a:schemeClr val="dk1"/>
+                              </a:effectRef>
+                              <a:fontRef idx="minor">
+                                <a:schemeClr val="dk1"/>
+                              </a:fontRef>
+                            </wps:style>
+                            <wps:bodyPr rot="0" spcFirstLastPara="0" vertOverflow="overflow" horzOverflow="overflow" vert="horz" wrap="square" lIns="91440" tIns="45720" rIns="91440" bIns="45720" numCol="1" spcCol="0" rtlCol="0" fromWordArt="0" anchor="ctr" anchorCtr="0" forceAA="0" compatLnSpc="1">
+                              <a:prstTxWarp prst="textNoShape">
+                                <a:avLst/>
+                              </a:prstTxWarp>
+                              <a:noAutofit/>
+                            </wps:bodyPr>
+                          </wps:wsp>
+                        </a:graphicData>
+                      </a:graphic>
+                    </wp:anchor>
+                  </w:drawing>
+                </mc:Choice>
+                <mc:Fallback>
+                  <w:pict>
+                    <v:shapetype w14:anchorId="74957AB9" id="_x0000_t111" coordsize="21600,21600" o:spt="111" path="m4321,0l21600,,17204,21600,,21600xe">
+                      <v:stroke joinstyle="miter"/>
+                      <v:path gradientshapeok="t" o:connecttype="custom" o:connectlocs="12961,0;10800,0;2161,10800;8602,21600;10800,21600;19402,10800" textboxrect="4321,0,17204,21600"/>
+                    </v:shapetype>
+                    <v:shape id="Data 14" o:spid="_x0000_s1026" type="#_x0000_t111" style="position:absolute;margin-left:46.55pt;margin-top:11.65pt;width:99pt;height:54pt;z-index:251677696;visibility:visible;mso-wrap-style:square;mso-wrap-distance-left:9pt;mso-wrap-distance-top:0;mso-wrap-distance-right:9pt;mso-wrap-distance-bottom:0;mso-position-horizontal:absolute;mso-position-horizontal-relative:text;mso-position-vertical:absolute;mso-position-vertical-relative:text;v-text-anchor:middle" o:gfxdata="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" fillcolor="white [3201]" strokecolor="black [3200]" strokeweight="1pt">
+                      <w10:wrap type="through"/>
+                    </v:shape>
+                  </w:pict>
+                </mc:Fallback>
+              </mc:AlternateContent>
+            </w:r>
+          </w:p>
+        </w:tc>
+        <w:tc>
+          <w:tcPr>
+            <w:tcW w:w="4128" w:type="dxa"/>
+          </w:tcPr>
+          <w:p>
+            <w:pPr>
+              <w:spacing w:line="480" w:lineRule="auto"/>
+              <w:jc w:val="both"/>
+              <w:rPr>
+                <w:rFonts w:eastAsia="Times New Roman"/>
+              </w:rPr>
+            </w:pPr>
+            <w:r>
+              <w:rPr>
+                <w:rFonts w:eastAsia="Times New Roman"/>
+              </w:rPr>
+              <w:t xml:space="preserve">Simbol </w:t>
+            </w:r>
+            <w:r>
+              <w:rPr>
+                <w:rFonts w:eastAsia="Times New Roman"/>
+                <w:i/>
+              </w:rPr>
+              <w:t>Input/Output</w:t>
+            </w:r>
+            <w:r>
+              <w:rPr>
+                <w:rFonts w:eastAsia="Times New Roman"/>
+              </w:rPr>
+              <w:t xml:space="preserve"> yang mendefinisikan masukan dan keluaran proses.</w:t>
+            </w:r>
+          </w:p>
+        </w:tc>
+      </w:tr>
+      <w:tr>
+        <w:tc>
+          <w:tcPr>
+            <w:tcW w:w="4128" w:type="dxa"/>
+          </w:tcPr>
+          <w:p>
+            <w:pPr>
+              <w:spacing w:line="480" w:lineRule="auto"/>
+              <w:jc w:val="both"/>
+              <w:rPr>
+                <w:b/>
+              </w:rPr>
+            </w:pPr>
+            <w:r>
+              <w:rPr>
+                <w:b/>
+                <w:noProof/>
+              </w:rPr>
+              <mc:AlternateContent>
+                <mc:Choice Requires="wps">
+                  <w:drawing>
+                    <wp:anchor distT="0" distB="0" distL="114300" distR="114300" simplePos="0" relativeHeight="251678720" behindDoc="0" locked="0" layoutInCell="1" allowOverlap="1" wp14:anchorId="6A8DABF5" wp14:editId="6B183E59">
+                      <wp:simplePos x="0" y="0"/>
+                      <wp:positionH relativeFrom="column">
+                        <wp:posOffset>825500</wp:posOffset>
+                      </wp:positionH>
+                      <wp:positionV relativeFrom="paragraph">
+                        <wp:posOffset>120650</wp:posOffset>
+                      </wp:positionV>
+                      <wp:extent cx="909320" cy="800100"/>
+                      <wp:effectExtent l="0" t="0" r="30480" b="38100"/>
+                      <wp:wrapThrough wrapText="bothSides">
+                        <wp:wrapPolygon edited="0">
+                          <wp:start x="6034" y="0"/>
+                          <wp:lineTo x="0" y="3429"/>
+                          <wp:lineTo x="0" y="19200"/>
+                          <wp:lineTo x="6034" y="21943"/>
+                          <wp:lineTo x="15687" y="21943"/>
+                          <wp:lineTo x="21721" y="19200"/>
+                          <wp:lineTo x="21721" y="3429"/>
+                          <wp:lineTo x="15687" y="0"/>
+                          <wp:lineTo x="6034" y="0"/>
+                        </wp:wrapPolygon>
+                      </wp:wrapThrough>
+                      <wp:docPr id="16" name="Oval 16"/>
+                      <wp:cNvGraphicFramePr/>
+                      <a:graphic xmlns:a="http://schemas.openxmlformats.org/drawingml/2006/main">
+                        <a:graphicData uri="http://schemas.microsoft.com/office/word/2010/wordprocessingShape">
+                          <wps:wsp>
+                            <wps:cNvSpPr/>
+                            <wps:spPr>
+                              <a:xfrm>
+                                <a:off x="0" y="0"/>
+                                <a:ext cx="909320" cy="800100"/>
+                              </a:xfrm>
+                              <a:prstGeom prst="ellipse">
+                                <a:avLst/>
+                              </a:prstGeom>
+                            </wps:spPr>
+                            <wps:style>
+                              <a:lnRef idx="2">
+                                <a:schemeClr val="dk1"/>
+                              </a:lnRef>
+                              <a:fillRef idx="1">
+                                <a:schemeClr val="lt1"/>
+                              </a:fillRef>
+                              <a:effectRef idx="0">
+                                <a:schemeClr val="dk1"/>
+                              </a:effectRef>
+                              <a:fontRef idx="minor">
+                                <a:schemeClr val="dk1"/>
+                              </a:fontRef>
+                            </wps:style>
+                            <wps:bodyPr rot="0" spcFirstLastPara="0" vertOverflow="overflow" horzOverflow="overflow" vert="horz" wrap="square" lIns="91440" tIns="45720" rIns="91440" bIns="45720" numCol="1" spcCol="0" rtlCol="0" fromWordArt="0" anchor="ctr" anchorCtr="0" forceAA="0" compatLnSpc="1">
+                              <a:prstTxWarp prst="textNoShape">
+                                <a:avLst/>
+                              </a:prstTxWarp>
+                              <a:noAutofit/>
+                            </wps:bodyPr>
+                          </wps:wsp>
+                        </a:graphicData>
+                      </a:graphic>
+                      <wp14:sizeRelH relativeFrom="margin">
+                        <wp14:pctWidth>0</wp14:pctWidth>
+                      </wp14:sizeRelH>
+                    </wp:anchor>
+                  </w:drawing>
+                </mc:Choice>
+                <mc:Fallback>
+                  <w:pict>
+                    <v:oval w14:anchorId="577F4EEF" id="Oval 16" o:spid="_x0000_s1026" style="position:absolute;margin-left:65pt;margin-top:9.5pt;width:71.6pt;height:63pt;z-index:251678720;visibility:visible;mso-wrap-style:square;mso-width-percent:0;mso-wrap-distance-left:9pt;mso-wrap-distance-top:0;mso-wrap-distance-right:9pt;mso-wrap-distance-bottom:0;mso-position-horizontal:absolute;mso-position-horizontal-relative:text;mso-position-vertical:absolute;mso-position-vertical-relative:text;mso-width-percent:0;mso-width-relative:margin;v-text-anchor:middle" o:gfxdata="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" fillcolor="white [3201]" strokecolor="black [3200]" strokeweight="1pt">
+                      <v:stroke joinstyle="miter"/>
+                      <w10:wrap type="through"/>
+                    </v:oval>
+                  </w:pict>
+                </mc:Fallback>
+              </mc:AlternateContent>
+            </w:r>
+          </w:p>
+        </w:tc>
+        <w:tc>
+          <w:tcPr>
+            <w:tcW w:w="4128" w:type="dxa"/>
+          </w:tcPr>
+          <w:p>
+            <w:pPr>
+              <w:spacing w:line="480" w:lineRule="auto"/>
+              <w:jc w:val="both"/>
+              <w:rPr>
+                <w:rFonts w:eastAsia="Times New Roman"/>
+              </w:rPr>
+            </w:pPr>
+            <w:r>
+              <w:rPr>
+                <w:rFonts w:eastAsia="Times New Roman"/>
+              </w:rPr>
+              <w:t>Simbol konektor</w:t>
+            </w:r>
+            <w:r>
+              <w:rPr>
+                <w:rFonts w:eastAsia="Times New Roman"/>
+              </w:rPr>
+              <w:t xml:space="preserve"> </w:t>
+            </w:r>
+            <w:r>
+              <w:rPr>
+                <w:rFonts w:eastAsia="Times New Roman"/>
+              </w:rPr>
+              <w:t>untuk menyambung proses</w:t>
+            </w:r>
+            <w:r>
+              <w:rPr>
+                <w:rFonts w:eastAsia="Times New Roman"/>
+              </w:rPr>
+              <w:t xml:space="preserve"> </w:t>
+            </w:r>
+            <w:r>
+              <w:rPr>
+                <w:rFonts w:eastAsia="Times New Roman"/>
+              </w:rPr>
+              <w:t>pada lembar kerja yang sama.</w:t>
+            </w:r>
+          </w:p>
+          <w:p>
+            <w:pPr>
+              <w:spacing w:line="480" w:lineRule="auto"/>
+              <w:jc w:val="both"/>
+              <w:rPr>
+                <w:b/>
+              </w:rPr>
+            </w:pPr>
+          </w:p>
+        </w:tc>
+      </w:tr>
+      <w:tr>
+        <w:tc>
+          <w:tcPr>
+            <w:tcW w:w="4128" w:type="dxa"/>
+          </w:tcPr>
+          <w:p>
+            <w:pPr>
+              <w:spacing w:line="480" w:lineRule="auto"/>
+              <w:jc w:val="both"/>
+              <w:rPr>
+                <w:b/>
+              </w:rPr>
+            </w:pPr>
+            <w:r>
+              <w:rPr>
+                <w:b/>
+                <w:noProof/>
+              </w:rPr>
+              <mc:AlternateContent>
+                <mc:Choice Requires="wps">
+                  <w:drawing>
+                    <wp:anchor distT="0" distB="0" distL="114300" distR="114300" simplePos="0" relativeHeight="251679744" behindDoc="0" locked="0" layoutInCell="1" allowOverlap="1" wp14:anchorId="2FA47143" wp14:editId="26789A76">
+                      <wp:simplePos x="0" y="0"/>
+                      <wp:positionH relativeFrom="column">
+                        <wp:posOffset>936625</wp:posOffset>
+                      </wp:positionH>
+                      <wp:positionV relativeFrom="paragraph">
+                        <wp:posOffset>206375</wp:posOffset>
+                      </wp:positionV>
+                      <wp:extent cx="796290" cy="799465"/>
+                      <wp:effectExtent l="0" t="0" r="16510" b="38735"/>
+                      <wp:wrapThrough wrapText="bothSides">
+                        <wp:wrapPolygon edited="0">
+                          <wp:start x="0" y="0"/>
+                          <wp:lineTo x="0" y="18529"/>
+                          <wp:lineTo x="7579" y="21960"/>
+                          <wp:lineTo x="13780" y="21960"/>
+                          <wp:lineTo x="21359" y="18529"/>
+                          <wp:lineTo x="21359" y="0"/>
+                          <wp:lineTo x="0" y="0"/>
+                        </wp:wrapPolygon>
+                      </wp:wrapThrough>
+                      <wp:docPr id="17" name="Off-page Connector 17"/>
+                      <wp:cNvGraphicFramePr/>
+                      <a:graphic xmlns:a="http://schemas.openxmlformats.org/drawingml/2006/main">
+                        <a:graphicData uri="http://schemas.microsoft.com/office/word/2010/wordprocessingShape">
+                          <wps:wsp>
+                            <wps:cNvSpPr/>
+                            <wps:spPr>
+                              <a:xfrm>
+                                <a:off x="0" y="0"/>
+                                <a:ext cx="796290" cy="799465"/>
+                              </a:xfrm>
+                              <a:prstGeom prst="flowChartOffpageConnector">
+                                <a:avLst/>
+                              </a:prstGeom>
+                            </wps:spPr>
+                            <wps:style>
+                              <a:lnRef idx="2">
+                                <a:schemeClr val="dk1"/>
+                              </a:lnRef>
+                              <a:fillRef idx="1">
+                                <a:schemeClr val="lt1"/>
+                              </a:fillRef>
+                              <a:effectRef idx="0">
+                                <a:schemeClr val="dk1"/>
+                              </a:effectRef>
+                              <a:fontRef idx="minor">
+                                <a:schemeClr val="dk1"/>
+                              </a:fontRef>
+                            </wps:style>
+                            <wps:bodyPr rot="0" spcFirstLastPara="0" vertOverflow="overflow" horzOverflow="overflow" vert="horz" wrap="square" lIns="91440" tIns="45720" rIns="91440" bIns="45720" numCol="1" spcCol="0" rtlCol="0" fromWordArt="0" anchor="ctr" anchorCtr="0" forceAA="0" compatLnSpc="1">
+                              <a:prstTxWarp prst="textNoShape">
+                                <a:avLst/>
+                              </a:prstTxWarp>
+                              <a:noAutofit/>
+                            </wps:bodyPr>
+                          </wps:wsp>
+                        </a:graphicData>
+                      </a:graphic>
+                      <wp14:sizeRelH relativeFrom="margin">
+                        <wp14:pctWidth>0</wp14:pctWidth>
+                      </wp14:sizeRelH>
+                      <wp14:sizeRelV relativeFrom="margin">
+                        <wp14:pctHeight>0</wp14:pctHeight>
+                      </wp14:sizeRelV>
+                    </wp:anchor>
+                  </w:drawing>
+                </mc:Choice>
+                <mc:Fallback>
+                  <w:pict>
+                    <v:shapetype w14:anchorId="0A4EAC6C" id="_x0000_t177" coordsize="21600,21600" o:spt="177" path="m0,0l21600,,21600,17255,10800,21600,,17255xe">
+                      <v:stroke joinstyle="miter"/>
+                      <v:path gradientshapeok="t" o:connecttype="rect" textboxrect="0,0,21600,17255"/>
+                    </v:shapetype>
+                    <v:shape id="Off-page Connector 17" o:spid="_x0000_s1026" type="#_x0000_t177" style="position:absolute;margin-left:73.75pt;margin-top:16.25pt;width:62.7pt;height:62.95pt;z-index:251679744;visibility:visible;mso-wrap-style:square;mso-width-percent:0;mso-height-percent:0;mso-wrap-distance-left:9pt;mso-wrap-distance-top:0;mso-wrap-distance-right:9pt;mso-wrap-distance-bottom:0;mso-position-horizontal:absolute;mso-position-horizontal-relative:text;mso-position-vertical:absolute;mso-position-vertical-relative:text;mso-width-percent:0;mso-height-percent:0;mso-width-relative:margin;mso-height-relative:margin;v-text-anchor:middle" o:gfxdata="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" fillcolor="white [3201]" strokecolor="black [3200]" strokeweight="1pt">
+                      <w10:wrap type="through"/>
+                    </v:shape>
+                  </w:pict>
+                </mc:Fallback>
+              </mc:AlternateContent>
+            </w:r>
+          </w:p>
+        </w:tc>
+        <w:tc>
+          <w:tcPr>
+            <w:tcW w:w="4128" w:type="dxa"/>
+          </w:tcPr>
+          <w:p>
+            <w:pPr>
+              <w:spacing w:line="480" w:lineRule="auto"/>
+              <w:jc w:val="both"/>
+              <w:rPr>
+                <w:rFonts w:eastAsia="Times New Roman"/>
+              </w:rPr>
+            </w:pPr>
+            <w:r>
+              <w:rPr>
+                <w:rFonts w:eastAsia="Times New Roman"/>
+              </w:rPr>
+              <w:t>S</w:t>
+            </w:r>
+            <w:r>
+              <w:rPr>
+                <w:rFonts w:eastAsia="Times New Roman"/>
+              </w:rPr>
+              <w:t xml:space="preserve">imbol konektor untuk menyambung </w:t>
+            </w:r>
+            <w:r>
+              <w:rPr>
+                <w:rFonts w:eastAsia="Times New Roman"/>
+              </w:rPr>
+              <w:t>proses</w:t>
+            </w:r>
+            <w:r>
+              <w:rPr>
+                <w:rFonts w:eastAsia="Times New Roman"/>
+              </w:rPr>
+              <w:t xml:space="preserve"> </w:t>
+            </w:r>
+            <w:r>
+              <w:rPr>
+                <w:rFonts w:eastAsia="Times New Roman"/>
+              </w:rPr>
+              <w:t>pada lembar kerja yang berbeda.</w:t>
+            </w:r>
+          </w:p>
+          <w:p>
+            <w:pPr>
+              <w:spacing w:line="480" w:lineRule="auto"/>
+              <w:jc w:val="both"/>
+              <w:rPr>
+                <w:b/>
+              </w:rPr>
+            </w:pPr>
+          </w:p>
+        </w:tc>
+      </w:tr>
+      <w:tr>
+        <w:tc>
+          <w:tcPr>
+            <w:tcW w:w="4128" w:type="dxa"/>
+          </w:tcPr>
+          <w:p>
+            <w:pPr>
+              <w:spacing w:line="480" w:lineRule="auto"/>
+              <w:jc w:val="both"/>
+              <w:rPr>
+                <w:b/>
+                <w:noProof/>
+              </w:rPr>
+            </w:pPr>
+            <w:r>
+              <w:rPr>
+                <w:b/>
+                <w:noProof/>
+              </w:rPr>
+              <mc:AlternateContent>
+                <mc:Choice Requires="wps">
+                  <w:drawing>
+                    <wp:anchor distT="0" distB="0" distL="114300" distR="114300" simplePos="0" relativeHeight="251680768" behindDoc="0" locked="0" layoutInCell="1" allowOverlap="1" wp14:anchorId="79C68216" wp14:editId="0C14D735">
+                      <wp:simplePos x="0" y="0"/>
+                      <wp:positionH relativeFrom="column">
+                        <wp:posOffset>705485</wp:posOffset>
+                      </wp:positionH>
+                      <wp:positionV relativeFrom="paragraph">
+                        <wp:posOffset>174625</wp:posOffset>
+                      </wp:positionV>
+                      <wp:extent cx="1143000" cy="685800"/>
+                      <wp:effectExtent l="0" t="0" r="25400" b="25400"/>
+                      <wp:wrapThrough wrapText="bothSides">
+                        <wp:wrapPolygon edited="0">
+                          <wp:start x="0" y="0"/>
+                          <wp:lineTo x="0" y="21600"/>
+                          <wp:lineTo x="1440" y="21600"/>
+                          <wp:lineTo x="10080" y="21600"/>
+                          <wp:lineTo x="21600" y="18400"/>
+                          <wp:lineTo x="21600" y="0"/>
+                          <wp:lineTo x="0" y="0"/>
+                        </wp:wrapPolygon>
+                      </wp:wrapThrough>
+                      <wp:docPr id="18" name="Document 18"/>
+                      <wp:cNvGraphicFramePr/>
+                      <a:graphic xmlns:a="http://schemas.openxmlformats.org/drawingml/2006/main">
+                        <a:graphicData uri="http://schemas.microsoft.com/office/word/2010/wordprocessingShape">
+                          <wps:wsp>
+                            <wps:cNvSpPr/>
+                            <wps:spPr>
+                              <a:xfrm>
+                                <a:off x="0" y="0"/>
+                                <a:ext cx="1143000" cy="685800"/>
+                              </a:xfrm>
+                              <a:prstGeom prst="flowChartDocument">
+                                <a:avLst/>
+                              </a:prstGeom>
+                            </wps:spPr>
+                            <wps:style>
+                              <a:lnRef idx="2">
+                                <a:schemeClr val="dk1"/>
+                              </a:lnRef>
+                              <a:fillRef idx="1">
+                                <a:schemeClr val="lt1"/>
+                              </a:fillRef>
+                              <a:effectRef idx="0">
+                                <a:schemeClr val="dk1"/>
+                              </a:effectRef>
+                              <a:fontRef idx="minor">
+                                <a:schemeClr val="dk1"/>
+                              </a:fontRef>
+                            </wps:style>
+                            <wps:bodyPr rot="0" spcFirstLastPara="0" vertOverflow="overflow" horzOverflow="overflow" vert="horz" wrap="square" lIns="91440" tIns="45720" rIns="91440" bIns="45720" numCol="1" spcCol="0" rtlCol="0" fromWordArt="0" anchor="ctr" anchorCtr="0" forceAA="0" compatLnSpc="1">
+                              <a:prstTxWarp prst="textNoShape">
+                                <a:avLst/>
+                              </a:prstTxWarp>
+                              <a:noAutofit/>
+                            </wps:bodyPr>
+                          </wps:wsp>
+                        </a:graphicData>
+                      </a:graphic>
+                    </wp:anchor>
+                  </w:drawing>
+                </mc:Choice>
+                <mc:Fallback>
+                  <w:pict>
+                    <v:shapetype w14:anchorId="46F40CC0" id="_x0000_t114" coordsize="21600,21600" o:spt="114" path="m0,20172c945,20572,1887,20800,2795,21085,3587,21312,4342,21370,5060,21597,7097,21597,7627,21370,8155,21312,8722,21197,9325,20970,9855,20800,10345,20572,10800,20400,11327,20060,11817,19887,12347,19660,12875,19375,13442,19147,13970,18862,14575,18635,15177,18462,15782,18122,16537,17950,17255,17837,17935,17552,18765,17437,19635,17437,20577,17322,21597,17322l21597,,,0xe">
+                      <v:stroke joinstyle="miter"/>
+                      <v:path o:connecttype="custom" o:connectlocs="10800,0;0,10800;10800,20400;21600,10800" textboxrect="0,0,21600,17322"/>
+                    </v:shapetype>
+                    <v:shape id="Document 18" o:spid="_x0000_s1026" type="#_x0000_t114" style="position:absolute;margin-left:55.55pt;margin-top:13.75pt;width:90pt;height:54pt;z-index:251680768;visibility:visible;mso-wrap-style:square;mso-wrap-distance-left:9pt;mso-wrap-distance-top:0;mso-wrap-distance-right:9pt;mso-wrap-distance-bottom:0;mso-position-horizontal:absolute;mso-position-horizontal-relative:text;mso-position-vertical:absolute;mso-position-vertical-relative:text;v-text-anchor:middle" o:gfxdata="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" fillcolor="white [3201]" strokecolor="black [3200]" strokeweight="1pt">
+                      <w10:wrap type="through"/>
+                    </v:shape>
+                  </w:pict>
+                </mc:Fallback>
+              </mc:AlternateContent>
+            </w:r>
+          </w:p>
+        </w:tc>
+        <w:tc>
+          <w:tcPr>
+            <w:tcW w:w="4128" w:type="dxa"/>
+          </w:tcPr>
+          <w:p>
+            <w:pPr>
+              <w:spacing w:line="480" w:lineRule="auto"/>
+              <w:jc w:val="both"/>
+              <w:rPr>
+                <w:rFonts w:eastAsia="Times New Roman"/>
+              </w:rPr>
+            </w:pPr>
+            <w:r>
+              <w:rPr>
+                <w:rFonts w:eastAsia="Times New Roman"/>
+              </w:rPr>
+              <w:t>Simbol masukan atau keluaran dari atau ke</w:t>
+            </w:r>
+            <w:r>
+              <w:rPr>
+                <w:rFonts w:eastAsia="Times New Roman"/>
+              </w:rPr>
+              <w:t xml:space="preserve"> </w:t>
+            </w:r>
+            <w:r>
+              <w:rPr>
+                <w:rFonts w:eastAsia="Times New Roman"/>
+              </w:rPr>
+              <w:t>sebuah dokumen.</w:t>
+            </w:r>
+          </w:p>
+          <w:p>
+            <w:pPr>
+              <w:spacing w:line="480" w:lineRule="auto"/>
+              <w:jc w:val="both"/>
+              <w:rPr>
+                <w:rFonts w:eastAsia="Times New Roman"/>
+              </w:rPr>
+            </w:pPr>
+          </w:p>
+        </w:tc>
+      </w:tr>
+      <w:tr>
+        <w:tc>
+          <w:tcPr>
+            <w:tcW w:w="4128" w:type="dxa"/>
+          </w:tcPr>
+          <w:p>
+            <w:pPr>
+              <w:spacing w:line="480" w:lineRule="auto"/>
+              <w:jc w:val="both"/>
+              <w:rPr>
+                <w:b/>
+                <w:noProof/>
+              </w:rPr>
+            </w:pPr>
+            <w:r>
+              <w:rPr>
+                <w:b/>
+                <w:noProof/>
+              </w:rPr>
+              <mc:AlternateContent>
+                <mc:Choice Requires="wps">
+                  <w:drawing>
+                    <wp:anchor distT="0" distB="0" distL="114300" distR="114300" simplePos="0" relativeHeight="251681792" behindDoc="0" locked="0" layoutInCell="1" allowOverlap="1" wp14:anchorId="594F771C" wp14:editId="492C309C">
+                      <wp:simplePos x="0" y="0"/>
+                      <wp:positionH relativeFrom="column">
+                        <wp:posOffset>821055</wp:posOffset>
+                      </wp:positionH>
+                      <wp:positionV relativeFrom="paragraph">
+                        <wp:posOffset>150495</wp:posOffset>
+                      </wp:positionV>
+                      <wp:extent cx="914400" cy="914400"/>
+                      <wp:effectExtent l="25400" t="25400" r="50800" b="50800"/>
+                      <wp:wrapThrough wrapText="bothSides">
+                        <wp:wrapPolygon edited="0">
+                          <wp:start x="9000" y="-600"/>
+                          <wp:lineTo x="-600" y="9000"/>
+                          <wp:lineTo x="-600" y="11400"/>
+                          <wp:lineTo x="9000" y="22200"/>
+                          <wp:lineTo x="12600" y="22200"/>
+                          <wp:lineTo x="15600" y="19200"/>
+                          <wp:lineTo x="22200" y="10200"/>
+                          <wp:lineTo x="22200" y="9600"/>
+                          <wp:lineTo x="12600" y="-600"/>
+                          <wp:lineTo x="9000" y="-600"/>
+                        </wp:wrapPolygon>
+                      </wp:wrapThrough>
+                      <wp:docPr id="19" name="Diamond 19"/>
+                      <wp:cNvGraphicFramePr/>
+                      <a:graphic xmlns:a="http://schemas.openxmlformats.org/drawingml/2006/main">
+                        <a:graphicData uri="http://schemas.microsoft.com/office/word/2010/wordprocessingShape">
+                          <wps:wsp>
+                            <wps:cNvSpPr/>
+                            <wps:spPr>
+                              <a:xfrm>
+                                <a:off x="0" y="0"/>
+                                <a:ext cx="914400" cy="914400"/>
+                              </a:xfrm>
+                              <a:prstGeom prst="diamond">
+                                <a:avLst/>
+                              </a:prstGeom>
+                            </wps:spPr>
+                            <wps:style>
+                              <a:lnRef idx="2">
+                                <a:schemeClr val="dk1"/>
+                              </a:lnRef>
+                              <a:fillRef idx="1">
+                                <a:schemeClr val="lt1"/>
+                              </a:fillRef>
+                              <a:effectRef idx="0">
+                                <a:schemeClr val="dk1"/>
+                              </a:effectRef>
+                              <a:fontRef idx="minor">
+                                <a:schemeClr val="dk1"/>
+                              </a:fontRef>
+                            </wps:style>
+                            <wps:bodyPr rot="0" spcFirstLastPara="0" vertOverflow="overflow" horzOverflow="overflow" vert="horz" wrap="square" lIns="91440" tIns="45720" rIns="91440" bIns="45720" numCol="1" spcCol="0" rtlCol="0" fromWordArt="0" anchor="ctr" anchorCtr="0" forceAA="0" compatLnSpc="1">
+                              <a:prstTxWarp prst="textNoShape">
+                                <a:avLst/>
+                              </a:prstTxWarp>
+                              <a:noAutofit/>
+                            </wps:bodyPr>
+                          </wps:wsp>
+                        </a:graphicData>
+                      </a:graphic>
+                    </wp:anchor>
+                  </w:drawing>
+                </mc:Choice>
+                <mc:Fallback>
+                  <w:pict>
+                    <v:shapetype w14:anchorId="2E78068E" id="_x0000_t4" coordsize="21600,21600" o:spt="4" path="m10800,0l0,10800,10800,21600,21600,10800xe">
+                      <v:stroke joinstyle="miter"/>
+                      <v:path gradientshapeok="t" o:connecttype="rect" textboxrect="5400,5400,16200,16200"/>
+                    </v:shapetype>
+                    <v:shape id="Diamond 19" o:spid="_x0000_s1026" type="#_x0000_t4" style="position:absolute;margin-left:64.65pt;margin-top:11.85pt;width:1in;height:1in;z-index:251681792;visibility:visible;mso-wrap-style:square;mso-wrap-distance-left:9pt;mso-wrap-distance-top:0;mso-wrap-distance-right:9pt;mso-wrap-distance-bottom:0;mso-position-horizontal:absolute;mso-position-horizontal-relative:text;mso-position-vertical:absolute;mso-position-vertical-relative:text;v-text-anchor:middle" o:gfxdata="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" fillcolor="white [3201]" strokecolor="black [3200]" strokeweight="1pt">
+                      <w10:wrap type="through"/>
+                    </v:shape>
+                  </w:pict>
+                </mc:Fallback>
+              </mc:AlternateContent>
+            </w:r>
+          </w:p>
+        </w:tc>
+        <w:tc>
+          <w:tcPr>
+            <w:tcW w:w="4128" w:type="dxa"/>
+          </w:tcPr>
+          <w:p>
+            <w:pPr>
+              <w:spacing w:line="480" w:lineRule="auto"/>
+              <w:jc w:val="both"/>
+              <w:rPr>
+                <w:rFonts w:eastAsia="Times New Roman"/>
+              </w:rPr>
+            </w:pPr>
+            <w:r>
+              <w:rPr>
+                <w:rFonts w:eastAsia="Times New Roman"/>
+              </w:rPr>
+              <w:t xml:space="preserve">Simbol untuk memutuskan proses </w:t>
+            </w:r>
+            <w:r>
+              <w:rPr>
+                <w:rFonts w:eastAsia="Times New Roman"/>
+              </w:rPr>
+              <w:t>lanjutan</w:t>
+            </w:r>
+            <w:r>
+              <w:rPr>
+                <w:rFonts w:eastAsia="Times New Roman"/>
+              </w:rPr>
+              <w:t xml:space="preserve"> </w:t>
+            </w:r>
+            <w:r>
+              <w:rPr>
+                <w:rFonts w:eastAsia="Times New Roman"/>
+              </w:rPr>
+              <w:t>dari kondisi</w:t>
+            </w:r>
+            <w:r>
+              <w:rPr>
+                <w:rFonts w:eastAsia="Times New Roman"/>
+              </w:rPr>
+              <w:t xml:space="preserve"> </w:t>
+            </w:r>
+            <w:r>
+              <w:rPr>
+                <w:rFonts w:eastAsia="Times New Roman"/>
+              </w:rPr>
+              <w:t>tertentu.</w:t>
+            </w:r>
+          </w:p>
+          <w:p>
+            <w:pPr>
+              <w:spacing w:line="480" w:lineRule="auto"/>
+              <w:jc w:val="both"/>
+              <w:rPr>
+                <w:rFonts w:eastAsia="Times New Roman"/>
+              </w:rPr>
+            </w:pPr>
+          </w:p>
+          <w:p>
+            <w:pPr>
+              <w:spacing w:line="480" w:lineRule="auto"/>
+              <w:jc w:val="both"/>
+              <w:rPr>
+                <w:rFonts w:eastAsia="Times New Roman"/>
+              </w:rPr>
+            </w:pPr>
+          </w:p>
+        </w:tc>
+      </w:tr>
+      <w:tr>
+        <w:trPr>
+          <w:trHeight w:val="1306"/>
+        </w:trPr>
+        <w:tc>
+          <w:tcPr>
+            <w:tcW w:w="4128" w:type="dxa"/>
+          </w:tcPr>
+          <w:p>
+            <w:pPr>
+              <w:spacing w:line="480" w:lineRule="auto"/>
+              <w:jc w:val="both"/>
+              <w:rPr>
+                <w:b/>
+                <w:noProof/>
+              </w:rPr>
+            </w:pPr>
+            <w:r>
+              <w:rPr>
+                <w:b/>
+                <w:noProof/>
+              </w:rPr>
+              <w:lastRenderedPageBreak/>
+              <mc:AlternateContent>
+                <mc:Choice Requires="wps">
+                  <w:drawing>
+                    <wp:anchor distT="0" distB="0" distL="114300" distR="114300" simplePos="0" relativeHeight="251682816" behindDoc="0" locked="0" layoutInCell="1" allowOverlap="1" wp14:anchorId="2E3137B3" wp14:editId="0F65E016">
+                      <wp:simplePos x="0" y="0"/>
+                      <wp:positionH relativeFrom="column">
+                        <wp:posOffset>934085</wp:posOffset>
+                      </wp:positionH>
+                      <wp:positionV relativeFrom="paragraph">
+                        <wp:posOffset>196215</wp:posOffset>
+                      </wp:positionV>
+                      <wp:extent cx="800100" cy="800100"/>
+                      <wp:effectExtent l="0" t="0" r="38100" b="38100"/>
+                      <wp:wrapThrough wrapText="bothSides">
+                        <wp:wrapPolygon edited="0">
+                          <wp:start x="2743" y="0"/>
+                          <wp:lineTo x="0" y="686"/>
+                          <wp:lineTo x="0" y="21943"/>
+                          <wp:lineTo x="2743" y="21943"/>
+                          <wp:lineTo x="19200" y="21943"/>
+                          <wp:lineTo x="21943" y="21943"/>
+                          <wp:lineTo x="21943" y="686"/>
+                          <wp:lineTo x="19200" y="0"/>
+                          <wp:lineTo x="2743" y="0"/>
+                        </wp:wrapPolygon>
+                      </wp:wrapThrough>
+                      <wp:docPr id="20" name="Can 20"/>
+                      <wp:cNvGraphicFramePr/>
+                      <a:graphic xmlns:a="http://schemas.openxmlformats.org/drawingml/2006/main">
+                        <a:graphicData uri="http://schemas.microsoft.com/office/word/2010/wordprocessingShape">
+                          <wps:wsp>
+                            <wps:cNvSpPr/>
+                            <wps:spPr>
+                              <a:xfrm>
+                                <a:off x="0" y="0"/>
+                                <a:ext cx="800100" cy="800100"/>
+                              </a:xfrm>
+                              <a:prstGeom prst="can">
+                                <a:avLst/>
+                              </a:prstGeom>
+                            </wps:spPr>
+                            <wps:style>
+                              <a:lnRef idx="2">
+                                <a:schemeClr val="dk1"/>
+                              </a:lnRef>
+                              <a:fillRef idx="1">
+                                <a:schemeClr val="lt1"/>
+                              </a:fillRef>
+                              <a:effectRef idx="0">
+                                <a:schemeClr val="dk1"/>
+                              </a:effectRef>
+                              <a:fontRef idx="minor">
+                                <a:schemeClr val="dk1"/>
+                              </a:fontRef>
+                            </wps:style>
+                            <wps:bodyPr rot="0" spcFirstLastPara="0" vertOverflow="overflow" horzOverflow="overflow" vert="horz" wrap="square" lIns="91440" tIns="45720" rIns="91440" bIns="45720" numCol="1" spcCol="0" rtlCol="0" fromWordArt="0" anchor="ctr" anchorCtr="0" forceAA="0" compatLnSpc="1">
+                              <a:prstTxWarp prst="textNoShape">
+                                <a:avLst/>
+                              </a:prstTxWarp>
+                              <a:noAutofit/>
+                            </wps:bodyPr>
+                          </wps:wsp>
+                        </a:graphicData>
+                      </a:graphic>
+                    </wp:anchor>
+                  </w:drawing>
+                </mc:Choice>
+                <mc:Fallback>
+                  <w:pict>
+                    <v:shapetype w14:anchorId="6609E288" id="_x0000_t22" coordsize="21600,21600" o:spt="22" adj="5400" path="m10800,0qx0@1l0@2qy10800,21600,21600@2l21600@1qy10800,0xem0@1qy10800@0,21600@1nfe">
+                      <v:formulas>
+                        <v:f eqn="val #0"/>
+                        <v:f eqn="prod #0 1 2"/>
+                        <v:f eqn="sum height 0 @1"/>
+                      </v:formulas>
+                      <v:path o:extrusionok="f" gradientshapeok="t" o:connecttype="custom" o:connectlocs="10800,@0;10800,0;0,10800;10800,21600;21600,10800" o:connectangles="270,270,180,90,0" textboxrect="0,@0,21600,@2"/>
+                      <v:handles>
+                        <v:h position="center,#0" yrange="0,10800"/>
+                      </v:handles>
+                      <o:complex v:ext="view"/>
+                    </v:shapetype>
+                    <v:shape id="Can 20" o:spid="_x0000_s1026" type="#_x0000_t22" style="position:absolute;margin-left:73.55pt;margin-top:15.45pt;width:63pt;height:63pt;z-index:251682816;visibility:visible;mso-wrap-style:square;mso-wrap-distance-left:9pt;mso-wrap-distance-top:0;mso-wrap-distance-right:9pt;mso-wrap-distance-bottom:0;mso-position-horizontal:absolute;mso-position-horizontal-relative:text;mso-position-vertical:absolute;mso-position-vertical-relative:text;v-text-anchor:middle" o:gfxdata="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" fillcolor="white [3201]" strokecolor="black [3200]" strokeweight="1pt">
+                      <v:stroke joinstyle="miter"/>
+                      <w10:wrap type="through"/>
+                    </v:shape>
+                  </w:pict>
+                </mc:Fallback>
+              </mc:AlternateContent>
+            </w:r>
+          </w:p>
+          <w:p>
+            <w:pPr>
+              <w:spacing w:line="480" w:lineRule="auto"/>
+              <w:jc w:val="both"/>
+              <w:rPr>
+                <w:b/>
+                <w:noProof/>
+              </w:rPr>
+            </w:pPr>
+          </w:p>
+        </w:tc>
+        <w:tc>
+          <w:tcPr>
+            <w:tcW w:w="4128" w:type="dxa"/>
+          </w:tcPr>
+          <w:p>
+            <w:pPr>
+              <w:rPr>
+                <w:rFonts w:eastAsia="Times New Roman"/>
+              </w:rPr>
+            </w:pPr>
+            <w:r>
+              <w:rPr>
+                <w:rFonts w:eastAsia="Times New Roman"/>
+              </w:rPr>
+              <w:t xml:space="preserve">Simbol </w:t>
+            </w:r>
+            <w:r>
+              <w:rPr>
+                <w:rFonts w:eastAsia="Times New Roman"/>
+                <w:i/>
+              </w:rPr>
+              <w:t>database</w:t>
+            </w:r>
+            <w:r>
+              <w:rPr>
+                <w:rFonts w:eastAsia="Times New Roman"/>
+              </w:rPr>
+              <w:t xml:space="preserve"> atau basis data.</w:t>
+            </w:r>
+          </w:p>
+          <w:p>
+            <w:pPr>
+              <w:spacing w:line="480" w:lineRule="auto"/>
+              <w:jc w:val="both"/>
+              <w:rPr>
+                <w:rFonts w:eastAsia="Times New Roman"/>
+              </w:rPr>
+            </w:pPr>
+          </w:p>
+          <w:p>
+            <w:pPr>
+              <w:spacing w:line="480" w:lineRule="auto"/>
+              <w:jc w:val="both"/>
+              <w:rPr>
+                <w:rFonts w:eastAsia="Times New Roman"/>
+              </w:rPr>
+            </w:pPr>
+          </w:p>
+          <w:p>
+            <w:pPr>
+              <w:spacing w:line="480" w:lineRule="auto"/>
+              <w:jc w:val="both"/>
+              <w:rPr>
+                <w:rFonts w:eastAsia="Times New Roman"/>
+              </w:rPr>
+            </w:pPr>
+          </w:p>
+        </w:tc>
+      </w:tr>
+      <w:tr>
+        <w:tc>
+          <w:tcPr>
+            <w:tcW w:w="4128" w:type="dxa"/>
+          </w:tcPr>
+          <w:p>
+            <w:pPr>
+              <w:spacing w:line="480" w:lineRule="auto"/>
+              <w:jc w:val="both"/>
+              <w:rPr>
+                <w:b/>
+                <w:noProof/>
+              </w:rPr>
+            </w:pPr>
+            <w:r>
+              <w:rPr>
+                <w:b/>
+                <w:noProof/>
+              </w:rPr>
+              <mc:AlternateContent>
+                <mc:Choice Requires="wps">
+                  <w:drawing>
+                    <wp:anchor distT="0" distB="0" distL="114300" distR="114300" simplePos="0" relativeHeight="251683840" behindDoc="0" locked="0" layoutInCell="1" allowOverlap="1" wp14:anchorId="048DD566" wp14:editId="279AA100">
+                      <wp:simplePos x="0" y="0"/>
+                      <wp:positionH relativeFrom="column">
+                        <wp:posOffset>823595</wp:posOffset>
+                      </wp:positionH>
+                      <wp:positionV relativeFrom="paragraph">
+                        <wp:posOffset>207010</wp:posOffset>
+                      </wp:positionV>
+                      <wp:extent cx="1031875" cy="569595"/>
+                      <wp:effectExtent l="25400" t="0" r="34925" b="14605"/>
+                      <wp:wrapThrough wrapText="bothSides">
+                        <wp:wrapPolygon edited="0">
+                          <wp:start x="2127" y="0"/>
+                          <wp:lineTo x="-532" y="7706"/>
+                          <wp:lineTo x="-532" y="13485"/>
+                          <wp:lineTo x="1595" y="21191"/>
+                          <wp:lineTo x="2127" y="21191"/>
+                          <wp:lineTo x="20736" y="21191"/>
+                          <wp:lineTo x="21799" y="16375"/>
+                          <wp:lineTo x="21799" y="4816"/>
+                          <wp:lineTo x="20736" y="0"/>
+                          <wp:lineTo x="2127" y="0"/>
+                        </wp:wrapPolygon>
+                      </wp:wrapThrough>
+                      <wp:docPr id="27" name="Display 27"/>
+                      <wp:cNvGraphicFramePr/>
+                      <a:graphic xmlns:a="http://schemas.openxmlformats.org/drawingml/2006/main">
+                        <a:graphicData uri="http://schemas.microsoft.com/office/word/2010/wordprocessingShape">
+                          <wps:wsp>
+                            <wps:cNvSpPr/>
+                            <wps:spPr>
+                              <a:xfrm>
+                                <a:off x="0" y="0"/>
+                                <a:ext cx="1031875" cy="569595"/>
+                              </a:xfrm>
+                              <a:prstGeom prst="flowChartDisplay">
+                                <a:avLst/>
+                              </a:prstGeom>
+                            </wps:spPr>
+                            <wps:style>
+                              <a:lnRef idx="2">
+                                <a:schemeClr val="dk1"/>
+                              </a:lnRef>
+                              <a:fillRef idx="1">
+                                <a:schemeClr val="lt1"/>
+                              </a:fillRef>
+                              <a:effectRef idx="0">
+                                <a:schemeClr val="dk1"/>
+                              </a:effectRef>
+                              <a:fontRef idx="minor">
+                                <a:schemeClr val="dk1"/>
+                              </a:fontRef>
+                            </wps:style>
+                            <wps:bodyPr rot="0" spcFirstLastPara="0" vertOverflow="overflow" horzOverflow="overflow" vert="horz" wrap="square" lIns="91440" tIns="45720" rIns="91440" bIns="45720" numCol="1" spcCol="0" rtlCol="0" fromWordArt="0" anchor="ctr" anchorCtr="0" forceAA="0" compatLnSpc="1">
+                              <a:prstTxWarp prst="textNoShape">
+                                <a:avLst/>
+                              </a:prstTxWarp>
+                              <a:noAutofit/>
+                            </wps:bodyPr>
+                          </wps:wsp>
+                        </a:graphicData>
+                      </a:graphic>
+                      <wp14:sizeRelH relativeFrom="margin">
+                        <wp14:pctWidth>0</wp14:pctWidth>
+                      </wp14:sizeRelH>
+                      <wp14:sizeRelV relativeFrom="margin">
+                        <wp14:pctHeight>0</wp14:pctHeight>
+                      </wp14:sizeRelV>
+                    </wp:anchor>
+                  </w:drawing>
+                </mc:Choice>
+                <mc:Fallback>
+                  <w:pict>
+                    <v:shapetype w14:anchorId="79068DE2" id="_x0000_t134" coordsize="21600,21600" o:spt="134" path="m17955,0c18817,282,19832,1410,20432,3045,21035,5357,21372,7895,21597,10827,21372,13590,21035,16127,20432,18440,19832,20132,18817,21260,17955,21597l3567,21597,,10827,3567,0xe">
+                      <v:stroke joinstyle="miter"/>
+                      <v:path o:connecttype="rect" textboxrect="3567,0,17955,21600"/>
+                    </v:shapetype>
+                    <v:shape id="Display 27" o:spid="_x0000_s1026" type="#_x0000_t134" style="position:absolute;margin-left:64.85pt;margin-top:16.3pt;width:81.25pt;height:44.85pt;z-index:251683840;visibility:visible;mso-wrap-style:square;mso-width-percent:0;mso-height-percent:0;mso-wrap-distance-left:9pt;mso-wrap-distance-top:0;mso-wrap-distance-right:9pt;mso-wrap-distance-bottom:0;mso-position-horizontal:absolute;mso-position-horizontal-relative:text;mso-position-vertical:absolute;mso-position-vertical-relative:text;mso-width-percent:0;mso-height-percent:0;mso-width-relative:margin;mso-height-relative:margin;v-text-anchor:middle" o:gfxdata="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" fillcolor="white [3201]" strokecolor="black [3200]" strokeweight="1pt">
+                      <w10:wrap type="through"/>
+                    </v:shape>
+                  </w:pict>
+                </mc:Fallback>
+              </mc:AlternateContent>
+            </w:r>
+          </w:p>
+        </w:tc>
+        <w:tc>
+          <w:tcPr>
+            <w:tcW w:w="4128" w:type="dxa"/>
+          </w:tcPr>
+          <w:p>
+            <w:pPr>
+              <w:spacing w:line="480" w:lineRule="auto"/>
+              <w:jc w:val="both"/>
+              <w:rPr>
+                <w:rFonts w:eastAsia="Times New Roman"/>
+              </w:rPr>
+            </w:pPr>
+            <w:r>
+              <w:rPr>
+                <w:rFonts w:eastAsia="Times New Roman"/>
+              </w:rPr>
+              <w:t>Simbol yang menyatakan piranti keluaran,</w:t>
+            </w:r>
+            <w:r>
+              <w:rPr>
+                <w:rFonts w:eastAsia="Times New Roman"/>
+              </w:rPr>
+              <w:t xml:space="preserve"> </w:t>
+            </w:r>
+            <w:r>
+              <w:rPr>
+                <w:rFonts w:eastAsia="Times New Roman"/>
+              </w:rPr>
+              <w:t>seperti layar monitor,</w:t>
+            </w:r>
+            <w:r>
+              <w:rPr>
+                <w:rFonts w:eastAsia="Times New Roman"/>
+              </w:rPr>
+              <w:t xml:space="preserve"> </w:t>
+            </w:r>
+            <w:r>
+              <w:rPr>
+                <w:rFonts w:eastAsia="Times New Roman"/>
+                <w:i/>
+              </w:rPr>
+              <w:t>printer</w:t>
+            </w:r>
+            <w:r>
+              <w:rPr>
+                <w:rFonts w:eastAsia="Times New Roman"/>
+              </w:rPr>
+              <w:t>,</w:t>
+            </w:r>
+            <w:r>
+              <w:rPr>
+                <w:rFonts w:eastAsia="Times New Roman"/>
+              </w:rPr>
+              <w:t xml:space="preserve"> </w:t>
+            </w:r>
+            <w:r>
+              <w:rPr>
+                <w:rFonts w:eastAsia="Times New Roman"/>
+              </w:rPr>
+              <w:t>dll.</w:t>
+            </w:r>
+          </w:p>
+          <w:p>
+            <w:pPr>
+              <w:rPr>
+                <w:rFonts w:eastAsia="Times New Roman"/>
+              </w:rPr>
+            </w:pPr>
+          </w:p>
+        </w:tc>
+      </w:tr>
+      <w:tr>
+        <w:tc>
+          <w:tcPr>
+            <w:tcW w:w="4128" w:type="dxa"/>
+          </w:tcPr>
+          <w:p>
+            <w:pPr>
+              <w:spacing w:line="480" w:lineRule="auto"/>
+              <w:jc w:val="both"/>
+              <w:rPr>
+                <w:b/>
+                <w:noProof/>
+              </w:rPr>
+            </w:pPr>
+            <w:r>
+              <w:rPr>
+                <w:b/>
+                <w:noProof/>
+              </w:rPr>
+              <mc:AlternateContent>
+                <mc:Choice Requires="wps">
+                  <w:drawing>
+                    <wp:anchor distT="0" distB="0" distL="114300" distR="114300" simplePos="0" relativeHeight="251684864" behindDoc="0" locked="0" layoutInCell="1" allowOverlap="1" wp14:anchorId="41ED26AC" wp14:editId="47A96A38">
+                      <wp:simplePos x="0" y="0"/>
+                      <wp:positionH relativeFrom="column">
+                        <wp:posOffset>822325</wp:posOffset>
+                      </wp:positionH>
+                      <wp:positionV relativeFrom="paragraph">
+                        <wp:posOffset>113665</wp:posOffset>
+                      </wp:positionV>
+                      <wp:extent cx="1143000" cy="571500"/>
+                      <wp:effectExtent l="25400" t="0" r="50800" b="38100"/>
+                      <wp:wrapThrough wrapText="bothSides">
+                        <wp:wrapPolygon edited="0">
+                          <wp:start x="-480" y="0"/>
+                          <wp:lineTo x="-480" y="5760"/>
+                          <wp:lineTo x="1920" y="15360"/>
+                          <wp:lineTo x="2880" y="22080"/>
+                          <wp:lineTo x="18720" y="22080"/>
+                          <wp:lineTo x="22080" y="960"/>
+                          <wp:lineTo x="22080" y="0"/>
+                          <wp:lineTo x="-480" y="0"/>
+                        </wp:wrapPolygon>
+                      </wp:wrapThrough>
+                      <wp:docPr id="28" name="Manual Operation 28"/>
+                      <wp:cNvGraphicFramePr/>
+                      <a:graphic xmlns:a="http://schemas.openxmlformats.org/drawingml/2006/main">
+                        <a:graphicData uri="http://schemas.microsoft.com/office/word/2010/wordprocessingShape">
+                          <wps:wsp>
+                            <wps:cNvSpPr/>
+                            <wps:spPr>
+                              <a:xfrm>
+                                <a:off x="0" y="0"/>
+                                <a:ext cx="1143000" cy="571500"/>
+                              </a:xfrm>
+                              <a:prstGeom prst="flowChartManualOperation">
+                                <a:avLst/>
+                              </a:prstGeom>
+                            </wps:spPr>
+                            <wps:style>
+                              <a:lnRef idx="2">
+                                <a:schemeClr val="dk1"/>
+                              </a:lnRef>
+                              <a:fillRef idx="1">
+                                <a:schemeClr val="lt1"/>
+                              </a:fillRef>
+                              <a:effectRef idx="0">
+                                <a:schemeClr val="dk1"/>
+                              </a:effectRef>
+                              <a:fontRef idx="minor">
+                                <a:schemeClr val="dk1"/>
+                              </a:fontRef>
+                            </wps:style>
+                            <wps:bodyPr rot="0" spcFirstLastPara="0" vertOverflow="overflow" horzOverflow="overflow" vert="horz" wrap="square" lIns="91440" tIns="45720" rIns="91440" bIns="45720" numCol="1" spcCol="0" rtlCol="0" fromWordArt="0" anchor="ctr" anchorCtr="0" forceAA="0" compatLnSpc="1">
+                              <a:prstTxWarp prst="textNoShape">
+                                <a:avLst/>
+                              </a:prstTxWarp>
+                              <a:noAutofit/>
+                            </wps:bodyPr>
+                          </wps:wsp>
+                        </a:graphicData>
+                      </a:graphic>
+                    </wp:anchor>
+                  </w:drawing>
+                </mc:Choice>
+                <mc:Fallback>
+                  <w:pict>
+                    <v:shapetype w14:anchorId="67B7C047" id="_x0000_t119" coordsize="21600,21600" o:spt="119" path="m0,0l21600,,17240,21600,4360,21600xe">
+                      <v:stroke joinstyle="miter"/>
+                      <v:path gradientshapeok="t" o:connecttype="custom" o:connectlocs="10800,0;2180,10800;10800,21600;19420,10800" textboxrect="4321,0,17204,21600"/>
+                    </v:shapetype>
+                    <v:shape id="Manual Operation 28" o:spid="_x0000_s1026" type="#_x0000_t119" style="position:absolute;margin-left:64.75pt;margin-top:8.95pt;width:90pt;height:45pt;z-index:251684864;visibility:visible;mso-wrap-style:square;mso-wrap-distance-left:9pt;mso-wrap-distance-top:0;mso-wrap-distance-right:9pt;mso-wrap-distance-bottom:0;mso-position-horizontal:absolute;mso-position-horizontal-relative:text;mso-position-vertical:absolute;mso-position-vertical-relative:text;v-text-anchor:middle" o:gfxdata="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" fillcolor="white [3201]" strokecolor="black [3200]" strokeweight="1pt">
+                      <w10:wrap type="through"/>
+                    </v:shape>
+                  </w:pict>
+                </mc:Fallback>
+              </mc:AlternateContent>
+            </w:r>
+          </w:p>
+        </w:tc>
+        <w:tc>
+          <w:tcPr>
+            <w:tcW w:w="4128" w:type="dxa"/>
+          </w:tcPr>
+          <w:p>
+            <w:pPr>
+              <w:spacing w:line="480" w:lineRule="auto"/>
+              <w:jc w:val="both"/>
+              <w:rPr>
+                <w:rFonts w:eastAsia="Times New Roman"/>
+              </w:rPr>
+            </w:pPr>
+            <w:r>
+              <w:rPr>
+                <w:rFonts w:eastAsia="Times New Roman"/>
+              </w:rPr>
+              <w:t>Simbol yang mendefinisikan proses yang</w:t>
+            </w:r>
+          </w:p>
+          <w:p>
+            <w:pPr>
+              <w:spacing w:line="480" w:lineRule="auto"/>
+              <w:jc w:val="both"/>
+              <w:rPr>
+                <w:rFonts w:eastAsia="Times New Roman"/>
+              </w:rPr>
+            </w:pPr>
+            <w:r>
+              <w:rPr>
+                <w:rFonts w:eastAsia="Times New Roman"/>
+              </w:rPr>
+              <w:t>dilakukan secara manual.</w:t>
+            </w:r>
+          </w:p>
+        </w:tc>
+      </w:tr>
+      <w:tr>
+        <w:tc>
+          <w:tcPr>
+            <w:tcW w:w="4128" w:type="dxa"/>
+          </w:tcPr>
+          <w:p>
+            <w:pPr>
+              <w:spacing w:line="480" w:lineRule="auto"/>
+              <w:jc w:val="both"/>
+              <w:rPr>
+                <w:b/>
+                <w:noProof/>
+              </w:rPr>
+            </w:pPr>
+            <w:r>
+              <w:rPr>
+                <w:b/>
+                <w:noProof/>
+              </w:rPr>
+              <mc:AlternateContent>
+                <mc:Choice Requires="wps">
+                  <w:drawing>
+                    <wp:anchor distT="0" distB="0" distL="114300" distR="114300" simplePos="0" relativeHeight="251687936" behindDoc="0" locked="0" layoutInCell="1" allowOverlap="1" wp14:anchorId="0C12FD80" wp14:editId="29E4D0E5">
+                      <wp:simplePos x="0" y="0"/>
+                      <wp:positionH relativeFrom="column">
+                        <wp:posOffset>1621523</wp:posOffset>
+                      </wp:positionH>
+                      <wp:positionV relativeFrom="paragraph">
+                        <wp:posOffset>74930</wp:posOffset>
+                      </wp:positionV>
+                      <wp:extent cx="0" cy="571500"/>
+                      <wp:effectExtent l="50800" t="50800" r="76200" b="12700"/>
+                      <wp:wrapNone/>
+                      <wp:docPr id="31" name="Straight Arrow Connector 31"/>
+                      <wp:cNvGraphicFramePr/>
+                      <a:graphic xmlns:a="http://schemas.openxmlformats.org/drawingml/2006/main">
+                        <a:graphicData uri="http://schemas.microsoft.com/office/word/2010/wordprocessingShape">
+                          <wps:wsp>
+                            <wps:cNvCnPr/>
+                            <wps:spPr>
+                              <a:xfrm flipV="1">
+                                <a:off x="0" y="0"/>
+                                <a:ext cx="0" cy="571500"/>
+                              </a:xfrm>
+                              <a:prstGeom prst="straightConnector1">
+                                <a:avLst/>
+                              </a:prstGeom>
+                              <a:ln>
+                                <a:tailEnd type="triangle"/>
+                              </a:ln>
+                            </wps:spPr>
+                            <wps:style>
+                              <a:lnRef idx="2">
+                                <a:schemeClr val="dk1"/>
+                              </a:lnRef>
+                              <a:fillRef idx="0">
+                                <a:schemeClr val="dk1"/>
+                              </a:fillRef>
+                              <a:effectRef idx="1">
+                                <a:schemeClr val="dk1"/>
+                              </a:effectRef>
+                              <a:fontRef idx="minor">
+                                <a:schemeClr val="tx1"/>
+                              </a:fontRef>
+                            </wps:style>
+                            <wps:bodyPr/>
+                          </wps:wsp>
+                        </a:graphicData>
+                      </a:graphic>
+                    </wp:anchor>
+                  </w:drawing>
+                </mc:Choice>
+                <mc:Fallback>
+                  <w:pict>
+                    <v:shape w14:anchorId="18AA9855" id="Straight Arrow Connector 31" o:spid="_x0000_s1026" type="#_x0000_t32" style="position:absolute;margin-left:127.7pt;margin-top:5.9pt;width:0;height:45pt;flip:y;z-index:251687936;visibility:visible;mso-wrap-style:square;mso-wrap-distance-left:9pt;mso-wrap-distance-top:0;mso-wrap-distance-right:9pt;mso-wrap-distance-bottom:0;mso-position-horizontal:absolute;mso-position-horizontal-relative:text;mso-position-vertical:absolute;mso-position-vertical-relative:text" o:gfxdata="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" strokecolor="black [3200]" strokeweight="1pt">
+                      <v:stroke endarrow="block" joinstyle="miter"/>
+                    </v:shape>
+                  </w:pict>
+                </mc:Fallback>
+              </mc:AlternateContent>
+            </w:r>
+            <w:r>
+              <w:rPr>
+                <w:b/>
+                <w:noProof/>
+              </w:rPr>
+              <mc:AlternateContent>
+                <mc:Choice Requires="wps">
+                  <w:drawing>
+                    <wp:anchor distT="0" distB="0" distL="114300" distR="114300" simplePos="0" relativeHeight="251688960" behindDoc="0" locked="0" layoutInCell="1" allowOverlap="1" wp14:anchorId="0BE0FED3" wp14:editId="35B9A91B">
+                      <wp:simplePos x="0" y="0"/>
+                      <wp:positionH relativeFrom="column">
+                        <wp:posOffset>1391653</wp:posOffset>
+                      </wp:positionH>
+                      <wp:positionV relativeFrom="paragraph">
+                        <wp:posOffset>74930</wp:posOffset>
+                      </wp:positionV>
+                      <wp:extent cx="0" cy="571500"/>
+                      <wp:effectExtent l="50800" t="0" r="76200" b="63500"/>
+                      <wp:wrapNone/>
+                      <wp:docPr id="32" name="Straight Arrow Connector 32"/>
+                      <wp:cNvGraphicFramePr/>
+                      <a:graphic xmlns:a="http://schemas.openxmlformats.org/drawingml/2006/main">
+                        <a:graphicData uri="http://schemas.microsoft.com/office/word/2010/wordprocessingShape">
+                          <wps:wsp>
+                            <wps:cNvCnPr/>
+                            <wps:spPr>
+                              <a:xfrm>
+                                <a:off x="0" y="0"/>
+                                <a:ext cx="0" cy="571500"/>
+                              </a:xfrm>
+                              <a:prstGeom prst="straightConnector1">
+                                <a:avLst/>
+                              </a:prstGeom>
+                              <a:ln>
+                                <a:tailEnd type="triangle"/>
+                              </a:ln>
+                            </wps:spPr>
+                            <wps:style>
+                              <a:lnRef idx="2">
+                                <a:schemeClr val="dk1"/>
+                              </a:lnRef>
+                              <a:fillRef idx="0">
+                                <a:schemeClr val="dk1"/>
+                              </a:fillRef>
+                              <a:effectRef idx="1">
+                                <a:schemeClr val="dk1"/>
+                              </a:effectRef>
+                              <a:fontRef idx="minor">
+                                <a:schemeClr val="tx1"/>
+                              </a:fontRef>
+                            </wps:style>
+                            <wps:bodyPr/>
+                          </wps:wsp>
+                        </a:graphicData>
+                      </a:graphic>
+                    </wp:anchor>
+                  </w:drawing>
+                </mc:Choice>
+                <mc:Fallback>
+                  <w:pict>
+                    <v:shape w14:anchorId="770A85EF" id="Straight Arrow Connector 32" o:spid="_x0000_s1026" type="#_x0000_t32" style="position:absolute;margin-left:109.6pt;margin-top:5.9pt;width:0;height:45pt;z-index:251688960;visibility:visible;mso-wrap-style:square;mso-wrap-distance-left:9pt;mso-wrap-distance-top:0;mso-wrap-distance-right:9pt;mso-wrap-distance-bottom:0;mso-position-horizontal:absolute;mso-position-horizontal-relative:text;mso-position-vertical:absolute;mso-position-vertical-relative:text" o:gfxdata="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" strokecolor="black [3200]" strokeweight="1pt">
+                      <v:stroke endarrow="block" joinstyle="miter"/>
+                    </v:shape>
+                  </w:pict>
+                </mc:Fallback>
+              </mc:AlternateContent>
+            </w:r>
+            <w:r>
+              <w:rPr>
+                <w:b/>
+                <w:noProof/>
+              </w:rPr>
+              <mc:AlternateContent>
+                <mc:Choice Requires="wps">
+                  <w:drawing>
+                    <wp:anchor distT="0" distB="0" distL="114300" distR="114300" simplePos="0" relativeHeight="251686912" behindDoc="0" locked="0" layoutInCell="1" allowOverlap="1" wp14:anchorId="03D6AFF7" wp14:editId="783E4100">
+                      <wp:simplePos x="0" y="0"/>
+                      <wp:positionH relativeFrom="column">
+                        <wp:posOffset>363855</wp:posOffset>
+                      </wp:positionH>
+                      <wp:positionV relativeFrom="paragraph">
+                        <wp:posOffset>532130</wp:posOffset>
+                      </wp:positionV>
+                      <wp:extent cx="685800" cy="0"/>
+                      <wp:effectExtent l="25400" t="76200" r="0" b="101600"/>
+                      <wp:wrapNone/>
+                      <wp:docPr id="30" name="Straight Arrow Connector 30"/>
+                      <wp:cNvGraphicFramePr/>
+                      <a:graphic xmlns:a="http://schemas.openxmlformats.org/drawingml/2006/main">
+                        <a:graphicData uri="http://schemas.microsoft.com/office/word/2010/wordprocessingShape">
+                          <wps:wsp>
+                            <wps:cNvCnPr/>
+                            <wps:spPr>
+                              <a:xfrm flipH="1">
+                                <a:off x="0" y="0"/>
+                                <a:ext cx="685800" cy="0"/>
+                              </a:xfrm>
+                              <a:prstGeom prst="straightConnector1">
+                                <a:avLst/>
+                              </a:prstGeom>
+                              <a:ln>
+                                <a:tailEnd type="triangle"/>
+                              </a:ln>
+                            </wps:spPr>
+                            <wps:style>
+                              <a:lnRef idx="2">
+                                <a:schemeClr val="dk1"/>
+                              </a:lnRef>
+                              <a:fillRef idx="0">
+                                <a:schemeClr val="dk1"/>
+                              </a:fillRef>
+                              <a:effectRef idx="1">
+                                <a:schemeClr val="dk1"/>
+                              </a:effectRef>
+                              <a:fontRef idx="minor">
+                                <a:schemeClr val="tx1"/>
+                              </a:fontRef>
+                            </wps:style>
+                            <wps:bodyPr/>
+                          </wps:wsp>
+                        </a:graphicData>
+                      </a:graphic>
+                    </wp:anchor>
+                  </w:drawing>
+                </mc:Choice>
+                <mc:Fallback>
+                  <w:pict>
+                    <v:shape w14:anchorId="62490B47" id="Straight Arrow Connector 30" o:spid="_x0000_s1026" type="#_x0000_t32" style="position:absolute;margin-left:28.65pt;margin-top:41.9pt;width:54pt;height:0;flip:x;z-index:251686912;visibility:visible;mso-wrap-style:square;mso-wrap-distance-left:9pt;mso-wrap-distance-top:0;mso-wrap-distance-right:9pt;mso-wrap-distance-bottom:0;mso-position-horizontal:absolute;mso-position-horizontal-relative:text;mso-position-vertical:absolute;mso-position-vertical-relative:text" o:gfxdata="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" strokecolor="black [3200]" strokeweight="1pt">
+                      <v:stroke endarrow="block" joinstyle="miter"/>
+                    </v:shape>
+                  </w:pict>
+                </mc:Fallback>
+              </mc:AlternateContent>
+            </w:r>
+            <w:r>
+              <w:rPr>
+                <w:b/>
+                <w:noProof/>
+              </w:rPr>
+              <mc:AlternateContent>
+                <mc:Choice Requires="wps">
+                  <w:drawing>
+                    <wp:anchor distT="0" distB="0" distL="114300" distR="114300" simplePos="0" relativeHeight="251685888" behindDoc="0" locked="0" layoutInCell="1" allowOverlap="1" wp14:anchorId="479BE008" wp14:editId="2EDC2D44">
+                      <wp:simplePos x="0" y="0"/>
+                      <wp:positionH relativeFrom="column">
+                        <wp:posOffset>363153</wp:posOffset>
+                      </wp:positionH>
+                      <wp:positionV relativeFrom="paragraph">
+                        <wp:posOffset>300054</wp:posOffset>
+                      </wp:positionV>
+                      <wp:extent cx="685800" cy="0"/>
+                      <wp:effectExtent l="0" t="76200" r="50800" b="101600"/>
+                      <wp:wrapNone/>
+                      <wp:docPr id="29" name="Straight Arrow Connector 29"/>
+                      <wp:cNvGraphicFramePr/>
+                      <a:graphic xmlns:a="http://schemas.openxmlformats.org/drawingml/2006/main">
+                        <a:graphicData uri="http://schemas.microsoft.com/office/word/2010/wordprocessingShape">
+                          <wps:wsp>
+                            <wps:cNvCnPr/>
+                            <wps:spPr>
+                              <a:xfrm>
+                                <a:off x="0" y="0"/>
+                                <a:ext cx="685800" cy="0"/>
+                              </a:xfrm>
+                              <a:prstGeom prst="straightConnector1">
+                                <a:avLst/>
+                              </a:prstGeom>
+                              <a:ln>
+                                <a:tailEnd type="triangle"/>
+                              </a:ln>
+                            </wps:spPr>
+                            <wps:style>
+                              <a:lnRef idx="3">
+                                <a:schemeClr val="dk1"/>
+                              </a:lnRef>
+                              <a:fillRef idx="0">
+                                <a:schemeClr val="dk1"/>
+                              </a:fillRef>
+                              <a:effectRef idx="2">
+                                <a:schemeClr val="dk1"/>
+                              </a:effectRef>
+                              <a:fontRef idx="minor">
+                                <a:schemeClr val="tx1"/>
+                              </a:fontRef>
+                            </wps:style>
+                            <wps:bodyPr/>
+                          </wps:wsp>
+                        </a:graphicData>
+                      </a:graphic>
+                    </wp:anchor>
+                  </w:drawing>
+                </mc:Choice>
+                <mc:Fallback>
+                  <w:pict>
+                    <v:shape w14:anchorId="54F959D9" id="Straight Arrow Connector 29" o:spid="_x0000_s1026" type="#_x0000_t32" style="position:absolute;margin-left:28.6pt;margin-top:23.65pt;width:54pt;height:0;z-index:251685888;visibility:visible;mso-wrap-style:square;mso-wrap-distance-left:9pt;mso-wrap-distance-top:0;mso-wrap-distance-right:9pt;mso-wrap-distance-bottom:0;mso-position-horizontal:absolute;mso-position-horizontal-relative:text;mso-position-vertical:absolute;mso-position-vertical-relative:text" o:gfxdata="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" strokecolor="black [3200]" strokeweight="1.5pt">
+                      <v:stroke endarrow="block" joinstyle="miter"/>
+                    </v:shape>
+                  </w:pict>
+                </mc:Fallback>
+              </mc:AlternateContent>
+            </w:r>
+          </w:p>
+        </w:tc>
+        <w:tc>
+          <w:tcPr>
+            <w:tcW w:w="4128" w:type="dxa"/>
+          </w:tcPr>
+          <w:p>
+            <w:pPr>
+              <w:spacing w:line="480" w:lineRule="auto"/>
+              <w:jc w:val="both"/>
+              <w:rPr>
+                <w:rFonts w:eastAsia="Times New Roman"/>
+              </w:rPr>
+            </w:pPr>
+            <w:r>
+              <w:rPr>
+                <w:rFonts w:eastAsia="Times New Roman"/>
+              </w:rPr>
+              <w:t>Simbol untuk menghubungkan antar proses</w:t>
+            </w:r>
+            <w:r>
+              <w:rPr>
+                <w:rFonts w:eastAsia="Times New Roman"/>
+              </w:rPr>
+              <w:t xml:space="preserve"> </w:t>
+            </w:r>
+            <w:r>
+              <w:rPr>
+                <w:rFonts w:eastAsia="Times New Roman"/>
+              </w:rPr>
+              <w:t xml:space="preserve">atau antar </w:t>
+            </w:r>
+            <w:r>
+              <w:rPr>
+                <w:rFonts w:eastAsia="Times New Roman"/>
+              </w:rPr>
+              <w:t>si</w:t>
+            </w:r>
+            <w:r>
+              <w:rPr>
+                <w:rFonts w:eastAsia="Times New Roman"/>
+              </w:rPr>
+              <w:t>mbol.</w:t>
+            </w:r>
+          </w:p>
+          <w:p>
+            <w:pPr>
+              <w:rPr>
+                <w:rFonts w:eastAsia="Times New Roman"/>
+              </w:rPr>
+            </w:pPr>
+          </w:p>
+        </w:tc>
+      </w:tr>
+    </w:tbl>
+    <w:p>
+      <w:pPr>
+        <w:spacing w:line="480" w:lineRule="auto"/>
+        <w:jc w:val="both"/>
+        <w:rPr>
+          <w:b/>
+        </w:rPr>
+      </w:pPr>
     </w:p>
     <w:p>
       <w:pPr>
@@ -14718,47 +21768,8 @@
           <w:rFonts w:ascii="Times New Roman" w:hAnsi="Times New Roman" w:cs="Times New Roman"/>
           <w:b/>
         </w:rPr>
-        <w:t>s</w:t>
-      </w:r>
-    </w:p>
-    <w:p>
-      <w:pPr>
-        <w:spacing w:line="480" w:lineRule="auto"/>
-      </w:pPr>
-    </w:p>
-    <w:p>
-      <w:pPr>
-        <w:spacing w:line="480" w:lineRule="auto"/>
-        <w:jc w:val="both"/>
-        <w:rPr>
-          <w:rFonts w:eastAsia="Times New Roman"/>
-        </w:rPr>
-      </w:pPr>
-    </w:p>
-    <w:p>
-      <w:pPr>
-        <w:spacing w:line="480" w:lineRule="auto"/>
-        <w:jc w:val="both"/>
-        <w:rPr>
-          <w:b/>
-        </w:rPr>
-      </w:pPr>
-    </w:p>
-    <w:p>
-      <w:pPr>
-        <w:widowControl w:val="0"/>
-        <w:tabs>
-          <w:tab w:val="left" w:pos="6574"/>
-        </w:tabs>
-        <w:autoSpaceDE w:val="0"/>
-        <w:autoSpaceDN w:val="0"/>
-        <w:adjustRightInd w:val="0"/>
-        <w:spacing w:after="240" w:line="480" w:lineRule="auto"/>
-        <w:jc w:val="both"/>
-        <w:rPr>
-          <w:color w:val="000000"/>
-        </w:rPr>
-      </w:pPr>
+        <w:t>Kamus Data</w:t>
+      </w:r>
     </w:p>
     <w:p>
       <w:pPr>
@@ -14769,47 +21780,371 @@
           <w:rFonts w:eastAsia="Times New Roman"/>
         </w:rPr>
       </w:pPr>
-    </w:p>
-    <w:p>
-      <w:pPr>
-        <w:widowControl w:val="0"/>
-        <w:tabs>
-          <w:tab w:val="left" w:pos="6574"/>
-        </w:tabs>
-        <w:autoSpaceDE w:val="0"/>
-        <w:autoSpaceDN w:val="0"/>
-        <w:adjustRightInd w:val="0"/>
-        <w:spacing w:after="240" w:line="480" w:lineRule="auto"/>
+      <w:r>
+        <w:rPr>
+          <w:rFonts w:eastAsia="Times New Roman"/>
+        </w:rPr>
+        <w:t>Sukamto dan Shalahuddin (2014:73), Kamus data adalah kumpulan daftar elemen data yang mengalir pada sistem perangkat lunak sehingga masukan (</w:t>
+      </w:r>
+      <w:r>
+        <w:rPr>
+          <w:rFonts w:eastAsia="Times New Roman"/>
+          <w:i/>
+        </w:rPr>
+        <w:t>input</w:t>
+      </w:r>
+      <w:r>
+        <w:rPr>
+          <w:rFonts w:eastAsia="Times New Roman"/>
+        </w:rPr>
+        <w:t>) dan keluaran (</w:t>
+      </w:r>
+      <w:r>
+        <w:rPr>
+          <w:rFonts w:eastAsia="Times New Roman"/>
+          <w:i/>
+        </w:rPr>
+        <w:t>output</w:t>
+      </w:r>
+      <w:r>
+        <w:rPr>
+          <w:rFonts w:eastAsia="Times New Roman"/>
+        </w:rPr>
+        <w:t>) dapat dipahami secara umum (memiliki standar cara penulisan).</w:t>
+      </w:r>
+    </w:p>
+    <w:p>
+      <w:pPr>
+        <w:spacing w:line="480" w:lineRule="auto"/>
+        <w:ind w:firstLine="720"/>
         <w:jc w:val="both"/>
         <w:rPr>
-          <w:color w:val="000000"/>
-        </w:rPr>
-      </w:pPr>
+          <w:rFonts w:eastAsia="Times New Roman"/>
+        </w:rPr>
+      </w:pPr>
+      <w:r>
+        <w:rPr>
+          <w:rFonts w:eastAsia="Times New Roman"/>
+        </w:rPr>
+        <w:t xml:space="preserve">Sukamto dan Shalahuddin (2014:73), menjelaskan simbol-simbol yang digunakan dalam kamus data, </w:t>
+      </w:r>
+      <w:proofErr w:type="gramStart"/>
+      <w:r>
+        <w:rPr>
+          <w:rFonts w:eastAsia="Times New Roman"/>
+        </w:rPr>
+        <w:t>yaitu :</w:t>
+      </w:r>
+      <w:proofErr w:type="gramEnd"/>
     </w:p>
     <w:p>
       <w:pPr>
         <w:spacing w:line="480" w:lineRule="auto"/>
+        <w:jc w:val="center"/>
+        <w:rPr>
+          <w:rFonts w:eastAsia="Times New Roman"/>
+        </w:rPr>
+      </w:pPr>
+      <w:r>
+        <w:rPr>
+          <w:rFonts w:eastAsia="Times New Roman"/>
+          <w:b/>
+        </w:rPr>
+        <w:t>Tabel 2.</w:t>
+      </w:r>
+      <w:r>
+        <w:rPr>
+          <w:rFonts w:eastAsia="Times New Roman"/>
+          <w:b/>
+        </w:rPr>
+        <w:t>6</w:t>
+      </w:r>
+      <w:r>
+        <w:rPr>
+          <w:rFonts w:eastAsia="Times New Roman"/>
+        </w:rPr>
+        <w:t xml:space="preserve"> </w:t>
+      </w:r>
+      <w:r>
+        <w:rPr>
+          <w:rFonts w:eastAsia="Times New Roman"/>
+        </w:rPr>
+        <w:t xml:space="preserve">Simbol-simbol </w:t>
+      </w:r>
+      <w:r>
+        <w:rPr>
+          <w:rFonts w:eastAsia="Times New Roman"/>
+        </w:rPr>
+        <w:t>dalam kamus data</w:t>
+      </w:r>
+    </w:p>
+    <w:p>
+      <w:pPr>
+        <w:spacing w:line="480" w:lineRule="auto"/>
+        <w:jc w:val="center"/>
+        <w:rPr>
+          <w:rFonts w:eastAsia="Times New Roman"/>
+        </w:rPr>
+      </w:pPr>
+      <w:proofErr w:type="gramStart"/>
+      <w:r>
+        <w:rPr>
+          <w:rFonts w:eastAsia="Times New Roman"/>
+        </w:rPr>
+        <w:t>Sumber :</w:t>
+      </w:r>
+      <w:proofErr w:type="gramEnd"/>
+      <w:r>
+        <w:rPr>
+          <w:rFonts w:eastAsia="Times New Roman"/>
+        </w:rPr>
+        <w:t xml:space="preserve"> </w:t>
+      </w:r>
+      <w:r>
+        <w:rPr>
+          <w:rFonts w:eastAsia="Times New Roman"/>
+        </w:rPr>
+        <w:t>Sukamto dan Shalahuddin (2014:73)</w:t>
+      </w:r>
+    </w:p>
+    <w:p>
+      <w:pPr>
+        <w:spacing w:line="480" w:lineRule="auto"/>
+        <w:jc w:val="center"/>
+        <w:rPr>
+          <w:b/>
+        </w:rPr>
+      </w:pPr>
+      <w:r>
+        <w:rPr>
+          <w:b/>
+          <w:noProof/>
+        </w:rPr>
+        <w:lastRenderedPageBreak/>
+        <w:drawing>
+          <wp:inline distT="0" distB="0" distL="0" distR="0" wp14:anchorId="57D0F412" wp14:editId="7AAABB8F">
+            <wp:extent cx="2951046" cy="2170507"/>
+            <wp:effectExtent l="0" t="0" r="0" b="0"/>
+            <wp:docPr id="34" name="Picture 34" descr="../../../../Screen%20Shot%202017-08-03%20at%201.35.47%20PM.png"/>
+            <wp:cNvGraphicFramePr>
+              <a:graphicFrameLocks xmlns:a="http://schemas.openxmlformats.org/drawingml/2006/main" noChangeAspect="1"/>
+            </wp:cNvGraphicFramePr>
+            <a:graphic xmlns:a="http://schemas.openxmlformats.org/drawingml/2006/main">
+              <a:graphicData uri="http://schemas.openxmlformats.org/drawingml/2006/picture">
+                <pic:pic xmlns:pic="http://schemas.openxmlformats.org/drawingml/2006/picture">
+                  <pic:nvPicPr>
+                    <pic:cNvPr id="0" name="Picture 1" descr="../../../../Screen%20Shot%202017-08-03%20at%201.35.47%20PM.png"/>
+                    <pic:cNvPicPr>
+                      <a:picLocks noChangeAspect="1" noChangeArrowheads="1"/>
+                    </pic:cNvPicPr>
+                  </pic:nvPicPr>
+                  <pic:blipFill>
+                    <a:blip r:embed="rId15">
+                      <a:extLst>
+                        <a:ext uri="{28A0092B-C50C-407E-A947-70E740481C1C}">
+                          <a14:useLocalDpi xmlns:a14="http://schemas.microsoft.com/office/drawing/2010/main" val="0"/>
+                        </a:ext>
+                      </a:extLst>
+                    </a:blip>
+                    <a:srcRect/>
+                    <a:stretch>
+                      <a:fillRect/>
+                    </a:stretch>
+                  </pic:blipFill>
+                  <pic:spPr bwMode="auto">
+                    <a:xfrm>
+                      <a:off x="0" y="0"/>
+                      <a:ext cx="2964088" cy="2180099"/>
+                    </a:xfrm>
+                    <a:prstGeom prst="rect">
+                      <a:avLst/>
+                    </a:prstGeom>
+                    <a:noFill/>
+                    <a:ln>
+                      <a:noFill/>
+                    </a:ln>
+                  </pic:spPr>
+                </pic:pic>
+              </a:graphicData>
+            </a:graphic>
+          </wp:inline>
+        </w:drawing>
+      </w:r>
+    </w:p>
+    <w:p>
+      <w:pPr>
+        <w:spacing w:line="480" w:lineRule="auto"/>
+        <w:ind w:firstLine="720"/>
         <w:jc w:val="both"/>
         <w:rPr>
           <w:rFonts w:eastAsia="Times New Roman"/>
         </w:rPr>
       </w:pPr>
-    </w:p>
-    <w:p>
-      <w:pPr>
-        <w:widowControl w:val="0"/>
-        <w:tabs>
-          <w:tab w:val="left" w:pos="6574"/>
-        </w:tabs>
-        <w:autoSpaceDE w:val="0"/>
-        <w:autoSpaceDN w:val="0"/>
-        <w:adjustRightInd w:val="0"/>
-        <w:spacing w:after="240" w:line="480" w:lineRule="auto"/>
-        <w:jc w:val="both"/>
-        <w:rPr>
-          <w:color w:val="000000"/>
-        </w:rPr>
-      </w:pPr>
+      <w:r>
+        <w:rPr>
+          <w:rFonts w:eastAsia="Times New Roman"/>
+        </w:rPr>
+        <w:t>Kamus data pada</w:t>
+      </w:r>
+      <w:r>
+        <w:rPr>
+          <w:rFonts w:eastAsia="Times New Roman"/>
+        </w:rPr>
+        <w:t xml:space="preserve"> </w:t>
+      </w:r>
+      <w:r>
+        <w:rPr>
+          <w:rFonts w:eastAsia="Times New Roman"/>
+          <w:i/>
+        </w:rPr>
+        <w:t>DFD</w:t>
+      </w:r>
+      <w:r>
+        <w:rPr>
+          <w:rFonts w:eastAsia="Times New Roman"/>
+        </w:rPr>
+        <w:t xml:space="preserve"> </w:t>
+      </w:r>
+      <w:r>
+        <w:rPr>
+          <w:rFonts w:eastAsia="Times New Roman"/>
+        </w:rPr>
+        <w:t>nanti harus dapat dipetakan dengan hasil</w:t>
+      </w:r>
+      <w:r>
+        <w:rPr>
+          <w:rFonts w:eastAsia="Times New Roman"/>
+        </w:rPr>
+        <w:t xml:space="preserve"> perancangan basis data </w:t>
+      </w:r>
+      <w:r>
+        <w:rPr>
+          <w:rFonts w:eastAsia="Times New Roman"/>
+        </w:rPr>
+        <w:t>yang dilakukan sebelumnya. Jika ada kamus data yang</w:t>
+      </w:r>
+      <w:r>
+        <w:rPr>
+          <w:rFonts w:eastAsia="Times New Roman"/>
+        </w:rPr>
+        <w:t xml:space="preserve"> </w:t>
+      </w:r>
+      <w:r>
+        <w:rPr>
+          <w:rFonts w:eastAsia="Times New Roman"/>
+        </w:rPr>
+        <w:t>tidak dapat dipetakan pada tabel hasil perancangan basis data berarti hasil</w:t>
+      </w:r>
+      <w:r>
+        <w:rPr>
+          <w:rFonts w:eastAsia="Times New Roman"/>
+        </w:rPr>
+        <w:t xml:space="preserve"> </w:t>
+      </w:r>
+      <w:r>
+        <w:rPr>
+          <w:rFonts w:eastAsia="Times New Roman"/>
+        </w:rPr>
+        <w:t>perancanga</w:t>
+      </w:r>
+      <w:r>
+        <w:rPr>
+          <w:rFonts w:eastAsia="Times New Roman"/>
+        </w:rPr>
+        <w:t xml:space="preserve">n basis data dengan perancangan </w:t>
+      </w:r>
+      <w:r>
+        <w:rPr>
+          <w:rFonts w:eastAsia="Times New Roman"/>
+        </w:rPr>
+        <w:t>dengan</w:t>
+      </w:r>
+      <w:r>
+        <w:rPr>
+          <w:rFonts w:eastAsia="Times New Roman"/>
+        </w:rPr>
+        <w:t xml:space="preserve"> </w:t>
+      </w:r>
+      <w:r>
+        <w:rPr>
+          <w:rFonts w:eastAsia="Times New Roman"/>
+          <w:i/>
+        </w:rPr>
+        <w:t>DFD</w:t>
+      </w:r>
+      <w:r>
+        <w:rPr>
+          <w:rFonts w:eastAsia="Times New Roman"/>
+        </w:rPr>
+        <w:t xml:space="preserve"> </w:t>
+      </w:r>
+      <w:r>
+        <w:rPr>
+          <w:rFonts w:eastAsia="Times New Roman"/>
+        </w:rPr>
+        <w:t>masih belum sesuai,</w:t>
+      </w:r>
+      <w:r>
+        <w:rPr>
+          <w:rFonts w:eastAsia="Times New Roman"/>
+        </w:rPr>
+        <w:t xml:space="preserve"> </w:t>
+      </w:r>
+      <w:r>
+        <w:rPr>
+          <w:rFonts w:eastAsia="Times New Roman"/>
+        </w:rPr>
+        <w:t>sehingga harus ada y</w:t>
+      </w:r>
+      <w:r>
+        <w:rPr>
+          <w:rFonts w:eastAsia="Times New Roman"/>
+        </w:rPr>
+        <w:t xml:space="preserve">ang diperbaiki baik perancangan </w:t>
+      </w:r>
+      <w:r>
+        <w:rPr>
+          <w:rFonts w:eastAsia="Times New Roman"/>
+        </w:rPr>
+        <w:t>basis datanya, perancangan</w:t>
+      </w:r>
+      <w:r>
+        <w:rPr>
+          <w:rFonts w:eastAsia="Times New Roman"/>
+        </w:rPr>
+        <w:t xml:space="preserve"> </w:t>
+      </w:r>
+      <w:r>
+        <w:rPr>
+          <w:rFonts w:eastAsia="Times New Roman"/>
+          <w:i/>
+        </w:rPr>
+        <w:t>DFD</w:t>
+      </w:r>
+      <w:r>
+        <w:rPr>
+          <w:rFonts w:eastAsia="Times New Roman"/>
+        </w:rPr>
+        <w:t>-nya, atau keduanya</w:t>
+      </w:r>
+      <w:r>
+        <w:rPr>
+          <w:rFonts w:eastAsia="Times New Roman"/>
+        </w:rPr>
+        <w:t xml:space="preserve"> </w:t>
+      </w:r>
+      <w:r>
+        <w:rPr>
+          <w:rFonts w:eastAsia="Times New Roman"/>
+        </w:rPr>
+        <w:t>Sukamto dan Shalahuddin (2014:73)</w:t>
+      </w:r>
+      <w:r>
+        <w:rPr>
+          <w:rFonts w:eastAsia="Times New Roman"/>
+        </w:rPr>
+        <w:t>.</w:t>
+      </w:r>
     </w:p>
     <w:sectPr>
       <w:pgSz w:w="12240" w:h="15840"/>
@@ -15042,11 +22377,11 @@
   <w:abstractNum w:abstractNumId="2">
     <w:nsid w:val="0CC515AD"/>
     <w:multiLevelType w:val="hybridMultilevel"/>
-    <w:tmpl w:val="D56E6460"/>
-    <w:lvl w:ilvl="0" w:tplc="EBB0659E">
+    <w:tmpl w:val="849CE040"/>
+    <w:lvl w:ilvl="0" w:tplc="0409000F">
       <w:start w:val="1"/>
       <w:numFmt w:val="decimal"/>
-      <w:lvlText w:val="1%1"/>
+      <w:lvlText w:val="%1."/>
       <w:lvlJc w:val="left"/>
       <w:pPr>
         <w:ind w:left="720" w:hanging="360"/>
@@ -15067,7 +22402,7 @@
         <w:rFonts w:hint="default"/>
       </w:rPr>
     </w:lvl>
-    <w:lvl w:ilvl="2" w:tplc="0409001B" w:tentative="1">
+    <w:lvl w:ilvl="2" w:tplc="0409001B">
       <w:start w:val="1"/>
       <w:numFmt w:val="lowerRoman"/>
       <w:lvlText w:val="%3."/>
@@ -16801,7 +24136,6 @@
     <w:lvl w:ilvl="1">
       <w:start w:val="1"/>
       <w:numFmt w:val="decimal"/>
-      <w:pStyle w:val="Style1Char"/>
       <w:lvlText w:val="%1.%2"/>
       <w:lvlJc w:val="left"/>
       <w:pPr>
@@ -16814,7 +24148,6 @@
     <w:lvl w:ilvl="2">
       <w:start w:val="1"/>
       <w:numFmt w:val="decimal"/>
-      <w:pStyle w:val="Style2Char"/>
       <w:lvlText w:val="%1.%2.%3"/>
       <w:lvlJc w:val="left"/>
       <w:pPr>
@@ -16828,7 +24161,6 @@
     <w:lvl w:ilvl="3">
       <w:start w:val="1"/>
       <w:numFmt w:val="decimal"/>
-      <w:pStyle w:val="Style3Char"/>
       <w:lvlText w:val="%1.%2.%3.%4"/>
       <w:lvlJc w:val="left"/>
       <w:pPr>
@@ -16842,7 +24174,6 @@
     <w:lvl w:ilvl="4">
       <w:start w:val="1"/>
       <w:numFmt w:val="decimal"/>
-      <w:pStyle w:val="Style4Char"/>
       <w:lvlText w:val="%1.%2.%3.%4.%5"/>
       <w:lvlJc w:val="left"/>
       <w:pPr>
@@ -18108,6 +25439,7 @@
     <w:lvl w:ilvl="2">
       <w:start w:val="1"/>
       <w:numFmt w:val="decimal"/>
+      <w:pStyle w:val="Style3"/>
       <w:lvlText w:val="%1.%2.%3"/>
       <w:lvlJc w:val="left"/>
       <w:pPr>
@@ -18693,7 +26025,7 @@
   <w:style w:type="paragraph" w:default="1" w:styleId="Normal">
     <w:name w:val="Normal"/>
     <w:qFormat/>
-    <w:rsid w:val="0015241E"/>
+    <w:rsid w:val="008C660C"/>
     <w:rPr>
       <w:rFonts w:ascii="Times New Roman" w:hAnsi="Times New Roman" w:cs="Times New Roman"/>
     </w:rPr>
@@ -19703,6 +27035,84 @@
     <w:basedOn w:val="DefaultParagraphFont"/>
     <w:rsid w:val="000901CC"/>
   </w:style>
+  <w:style w:type="paragraph" w:styleId="HTMLPreformatted">
+    <w:name w:val="HTML Preformatted"/>
+    <w:basedOn w:val="Normal"/>
+    <w:link w:val="HTMLPreformattedChar"/>
+    <w:uiPriority w:val="99"/>
+    <w:unhideWhenUsed/>
+    <w:rsid w:val="00FB1F98"/>
+    <w:pPr>
+      <w:tabs>
+        <w:tab w:val="left" w:pos="916"/>
+        <w:tab w:val="left" w:pos="1832"/>
+        <w:tab w:val="left" w:pos="2748"/>
+        <w:tab w:val="left" w:pos="3664"/>
+        <w:tab w:val="left" w:pos="4580"/>
+        <w:tab w:val="left" w:pos="5496"/>
+        <w:tab w:val="left" w:pos="6412"/>
+        <w:tab w:val="left" w:pos="7328"/>
+        <w:tab w:val="left" w:pos="8244"/>
+        <w:tab w:val="left" w:pos="9160"/>
+        <w:tab w:val="left" w:pos="10076"/>
+        <w:tab w:val="left" w:pos="10992"/>
+        <w:tab w:val="left" w:pos="11908"/>
+        <w:tab w:val="left" w:pos="12824"/>
+        <w:tab w:val="left" w:pos="13740"/>
+        <w:tab w:val="left" w:pos="14656"/>
+      </w:tabs>
+    </w:pPr>
+    <w:rPr>
+      <w:rFonts w:ascii="Courier New" w:hAnsi="Courier New" w:cs="Courier New"/>
+      <w:sz w:val="20"/>
+      <w:szCs w:val="20"/>
+    </w:rPr>
+  </w:style>
+  <w:style w:type="character" w:customStyle="1" w:styleId="HTMLPreformattedChar">
+    <w:name w:val="HTML Preformatted Char"/>
+    <w:basedOn w:val="DefaultParagraphFont"/>
+    <w:link w:val="HTMLPreformatted"/>
+    <w:uiPriority w:val="99"/>
+    <w:rsid w:val="00FB1F98"/>
+    <w:rPr>
+      <w:rFonts w:ascii="Courier New" w:hAnsi="Courier New" w:cs="Courier New"/>
+      <w:sz w:val="20"/>
+      <w:szCs w:val="20"/>
+    </w:rPr>
+  </w:style>
+  <w:style w:type="character" w:styleId="HTMLCode">
+    <w:name w:val="HTML Code"/>
+    <w:basedOn w:val="DefaultParagraphFont"/>
+    <w:uiPriority w:val="99"/>
+    <w:semiHidden/>
+    <w:unhideWhenUsed/>
+    <w:rsid w:val="00FB1F98"/>
+    <w:rPr>
+      <w:rFonts w:ascii="Courier New" w:eastAsiaTheme="minorHAnsi" w:hAnsi="Courier New" w:cs="Courier New"/>
+      <w:sz w:val="20"/>
+      <w:szCs w:val="20"/>
+    </w:rPr>
+  </w:style>
+  <w:style w:type="character" w:customStyle="1" w:styleId="n">
+    <w:name w:val="n"/>
+    <w:basedOn w:val="DefaultParagraphFont"/>
+    <w:rsid w:val="00FB1F98"/>
+  </w:style>
+  <w:style w:type="character" w:customStyle="1" w:styleId="p">
+    <w:name w:val="p"/>
+    <w:basedOn w:val="DefaultParagraphFont"/>
+    <w:rsid w:val="00FB1F98"/>
+  </w:style>
+  <w:style w:type="character" w:customStyle="1" w:styleId="s">
+    <w:name w:val="s"/>
+    <w:basedOn w:val="DefaultParagraphFont"/>
+    <w:rsid w:val="00FB1F98"/>
+  </w:style>
+  <w:style w:type="character" w:customStyle="1" w:styleId="k">
+    <w:name w:val="k"/>
+    <w:basedOn w:val="DefaultParagraphFont"/>
+    <w:rsid w:val="00FB1F98"/>
+  </w:style>
 </w:styles>
 </file>
 

--- a/BAB II/BAB II.docx
+++ b/BAB II/BAB II.docx
@@ -50,7 +50,6 @@
           <w:szCs w:val="28"/>
         </w:rPr>
       </w:pPr>
-      <w:proofErr w:type="gramStart"/>
       <w:r>
         <w:rPr>
           <w:b/>
@@ -60,7 +59,6 @@
         </w:rPr>
         <w:t>BISMILAH :D</w:t>
       </w:r>
-      <w:proofErr w:type="gramEnd"/>
     </w:p>
     <w:p>
       <w:pPr>
@@ -83,8 +81,6 @@
         </w:rPr>
         <w:t>Tinjauan Jurnal</w:t>
       </w:r>
-      <w:bookmarkStart w:id="0" w:name="_GoBack"/>
-      <w:bookmarkEnd w:id="0"/>
     </w:p>
     <w:p>
       <w:pPr>
@@ -119,16 +115,8 @@
         <w:rPr>
           <w:rFonts w:eastAsia="Times New Roman"/>
         </w:rPr>
-        <w:t xml:space="preserve"> sebagai </w:t>
-      </w:r>
-      <w:proofErr w:type="gramStart"/>
-      <w:r>
-        <w:rPr>
-          <w:rFonts w:eastAsia="Times New Roman"/>
-        </w:rPr>
-        <w:t>berikut :</w:t>
-      </w:r>
-      <w:proofErr w:type="gramEnd"/>
+        <w:t xml:space="preserve"> sebagai berikut :</w:t>
+      </w:r>
       <w:r>
         <w:rPr>
           <w:rFonts w:eastAsia="Times New Roman"/>
@@ -154,21 +142,7 @@
         <w:rPr>
           <w:rFonts w:eastAsia="Times New Roman"/>
         </w:rPr>
-        <w:t>Penelitian Xiangjie Li (2016</w:t>
-      </w:r>
-      <w:proofErr w:type="gramStart"/>
-      <w:r>
-        <w:rPr>
-          <w:rFonts w:eastAsia="Times New Roman"/>
-        </w:rPr>
-        <w:t>)  yang</w:t>
-      </w:r>
-      <w:proofErr w:type="gramEnd"/>
-      <w:r>
-        <w:rPr>
-          <w:rFonts w:eastAsia="Times New Roman"/>
-        </w:rPr>
-        <w:t xml:space="preserve"> berjudul “</w:t>
+        <w:t>Penelitian Xiangjie Li (2016)  yang berjudul “</w:t>
       </w:r>
       <w:r>
         <w:rPr>
@@ -521,14 +495,7 @@
         <w:rPr>
           <w:rFonts w:eastAsia="Times New Roman"/>
         </w:rPr>
-        <w:t xml:space="preserve"> </w:t>
-      </w:r>
-      <w:proofErr w:type="gramStart"/>
-      <w:r>
-        <w:rPr>
-          <w:rFonts w:eastAsia="Times New Roman"/>
-        </w:rPr>
-        <w:t xml:space="preserve">menutup </w:t>
+        <w:t xml:space="preserve"> menutup </w:t>
       </w:r>
       <w:r>
         <w:rPr>
@@ -544,16 +511,7 @@
           <w:color w:val="000000" w:themeColor="text1"/>
           <w:lang w:val="id-ID"/>
         </w:rPr>
-        <w:t>pintu</w:t>
-      </w:r>
-      <w:proofErr w:type="gramEnd"/>
-      <w:r>
-        <w:rPr>
-          <w:rFonts w:eastAsia="Times New Roman"/>
-          <w:color w:val="000000" w:themeColor="text1"/>
-          <w:lang w:val="id-ID"/>
-        </w:rPr>
-        <w:t xml:space="preserve"> ma</w:t>
+        <w:t>pintu ma</w:t>
       </w:r>
       <w:r>
         <w:rPr>
@@ -941,8 +899,15 @@
             <w:r>
               <w:rPr>
                 <w:rFonts w:eastAsia="Times New Roman"/>
-              </w:rPr>
-              <w:t>Design and Implementation of Indoor Positioning System Based on iBeacon</w:t>
+                <w:i/>
+              </w:rPr>
+              <w:t>Design and Implementation of Indoor Positioning System Based on</w:t>
+            </w:r>
+            <w:r>
+              <w:rPr>
+                <w:rFonts w:eastAsia="Times New Roman"/>
+              </w:rPr>
+              <w:t xml:space="preserve"> iBeacon</w:t>
             </w:r>
           </w:p>
         </w:tc>
@@ -1119,9 +1084,16 @@
             </w:pPr>
             <w:r>
               <w:rPr>
+                <w:i/>
                 <w:color w:val="000000"/>
               </w:rPr>
-              <w:t xml:space="preserve">A </w:t>
+              <w:t>A</w:t>
+            </w:r>
+            <w:r>
+              <w:rPr>
+                <w:color w:val="000000"/>
+              </w:rPr>
+              <w:t xml:space="preserve"> </w:t>
             </w:r>
             <w:r>
               <w:rPr>
@@ -1133,9 +1105,23 @@
             </w:r>
             <w:r>
               <w:rPr>
+                <w:i/>
                 <w:color w:val="000000"/>
               </w:rPr>
-              <w:t>Analyzer in iBeacon Networks</w:t>
+              <w:t>Analyzer in</w:t>
+            </w:r>
+            <w:r>
+              <w:rPr>
+                <w:color w:val="000000"/>
+              </w:rPr>
+              <w:t xml:space="preserve"> iBeacon </w:t>
+            </w:r>
+            <w:r>
+              <w:rPr>
+                <w:i/>
+                <w:color w:val="000000"/>
+              </w:rPr>
+              <w:t>Networks</w:t>
             </w:r>
           </w:p>
         </w:tc>
@@ -1289,14 +1275,29 @@
               <w:spacing w:after="240" w:line="440" w:lineRule="atLeast"/>
               <w:cnfStyle w:val="000000000000" w:firstRow="0" w:lastRow="0" w:firstColumn="0" w:lastColumn="0" w:oddVBand="0" w:evenVBand="0" w:oddHBand="0" w:evenHBand="0" w:firstRowFirstColumn="0" w:firstRowLastColumn="0" w:lastRowFirstColumn="0" w:lastRowLastColumn="0"/>
               <w:rPr>
+                <w:i/>
                 <w:color w:val="000000"/>
               </w:rPr>
             </w:pPr>
             <w:r>
               <w:rPr>
+                <w:i/>
                 <w:color w:val="000000"/>
               </w:rPr>
-              <w:t>Using iBeacon for Intelligent In-Room Presence Detection</w:t>
+              <w:t xml:space="preserve">Using </w:t>
+            </w:r>
+            <w:r>
+              <w:rPr>
+                <w:color w:val="000000"/>
+              </w:rPr>
+              <w:t>iBeacon</w:t>
+            </w:r>
+            <w:r>
+              <w:rPr>
+                <w:i/>
+                <w:color w:val="000000"/>
+              </w:rPr>
+              <w:t xml:space="preserve"> for Intelligent In-Room Presence Detection</w:t>
             </w:r>
           </w:p>
         </w:tc>
@@ -1495,9 +1496,23 @@
             </w:pPr>
             <w:r>
               <w:rPr>
+                <w:i/>
                 <w:color w:val="000000"/>
               </w:rPr>
-              <w:t>An iBeacon-based Indoor Positioning Systems for Hospitals</w:t>
+              <w:t>An</w:t>
+            </w:r>
+            <w:r>
+              <w:rPr>
+                <w:color w:val="000000"/>
+              </w:rPr>
+              <w:t xml:space="preserve"> iBeacon-</w:t>
+            </w:r>
+            <w:r>
+              <w:rPr>
+                <w:i/>
+                <w:color w:val="000000"/>
+              </w:rPr>
+              <w:t>based Indoor Positioning Systems for Hospitals</w:t>
             </w:r>
           </w:p>
         </w:tc>
@@ -1655,21 +1670,7 @@
         <w:rPr>
           <w:rFonts w:ascii="Times New Roman" w:eastAsia="Times New Roman" w:hAnsi="Times New Roman" w:cs="Times New Roman"/>
         </w:rPr>
-        <w:t xml:space="preserve">mudah untuk dimengerti dan memiliki algoritma pemecahan masalah yanag </w:t>
-      </w:r>
-      <w:proofErr w:type="gramStart"/>
-      <w:r>
-        <w:rPr>
-          <w:rFonts w:ascii="Times New Roman" w:eastAsia="Times New Roman" w:hAnsi="Times New Roman" w:cs="Times New Roman"/>
-        </w:rPr>
-        <w:t>sederhana,  standar</w:t>
-      </w:r>
-      <w:proofErr w:type="gramEnd"/>
-      <w:r>
-        <w:rPr>
-          <w:rFonts w:ascii="Times New Roman" w:eastAsia="Times New Roman" w:hAnsi="Times New Roman" w:cs="Times New Roman"/>
-        </w:rPr>
-        <w:t xml:space="preserve"> dan efektif menurut (</w:t>
+        <w:t>mudah untuk dimengerti dan memiliki algoritma pemecahan masalah yanag sederhana,  standar dan efektif menurut (</w:t>
       </w:r>
       <w:r>
         <w:rPr>
@@ -1732,21 +1733,7 @@
         <w:rPr>
           <w:rFonts w:ascii="Times New Roman" w:eastAsia="Times New Roman" w:hAnsi="Times New Roman" w:cs="Times New Roman"/>
         </w:rPr>
-        <w:t xml:space="preserve"> atau sudut pandang pemrograman yang membagi-bagi program berdasarkan fungsi-fungsi atau prosedur-prosedur yang dibutuhkan program komputer. Modul-modul (pembagian program) biasanya dibuat dengan mengelompokkan fungsi-fungsi dan prosedur-prosedur yang diperlukan sebuah proses </w:t>
-      </w:r>
-      <w:proofErr w:type="gramStart"/>
-      <w:r>
-        <w:rPr>
-          <w:rFonts w:ascii="Times New Roman" w:eastAsia="Times New Roman" w:hAnsi="Times New Roman" w:cs="Times New Roman"/>
-        </w:rPr>
-        <w:t>tertentu.Fungsi</w:t>
-      </w:r>
-      <w:proofErr w:type="gramEnd"/>
-      <w:r>
-        <w:rPr>
-          <w:rFonts w:ascii="Times New Roman" w:eastAsia="Times New Roman" w:hAnsi="Times New Roman" w:cs="Times New Roman"/>
-        </w:rPr>
-        <w:t xml:space="preserve">-fungsi dan prosedur-prosedur ditulis secara sekunsial atau terurut dari atas ke bawah sesuai dengan kebergantungan antarfungsi atau prosedur (fungsi atau prosedur yang dapat dipakai oleh fungsi atau prosedur dibawahnya harus yang sudah ditulis atau dideklarasikan di atasnya). Pemodelan pada pemrograman terstruktur dibagi berdasarkan fungsi-fungsi dan prosedur-prosedur. Oleh karena itu, pemodelan pada pemrograman terstruktur lebih fokus kepada cara bagaimana memodelkan data dan fungsi-fungsi atau prosedur-prosedur yang harus dibuat. Jenis paradigm pemrograman yang dapat digunakan untuk membuat program, </w:t>
+        <w:t xml:space="preserve"> atau sudut pandang pemrograman yang membagi-bagi program berdasarkan fungsi-fungsi atau prosedur-prosedur yang dibutuhkan program komputer. Modul-modul (pembagian program) biasanya dibuat dengan mengelompokkan fungsi-fungsi dan prosedur-prosedur yang diperlukan sebuah proses tertentu.Fungsi-fungsi dan prosedur-prosedur ditulis secara sekunsial atau terurut dari atas ke bawah sesuai dengan kebergantungan antarfungsi atau prosedur (fungsi atau prosedur yang dapat dipakai oleh fungsi atau prosedur dibawahnya harus yang sudah ditulis atau dideklarasikan di atasnya). Pemodelan pada pemrograman terstruktur dibagi berdasarkan fungsi-fungsi dan prosedur-prosedur. Oleh karena itu, pemodelan pada pemrograman terstruktur lebih fokus kepada cara bagaimana memodelkan data dan fungsi-fungsi atau prosedur-prosedur yang harus dibuat. Jenis paradigm pemrograman yang dapat digunakan untuk membuat program, </w:t>
       </w:r>
       <w:r>
         <w:rPr>
@@ -2355,25 +2342,16 @@
           <w:rFonts w:ascii="Times New Roman" w:hAnsi="Times New Roman" w:cs="Times New Roman"/>
           <w:color w:val="353535"/>
         </w:rPr>
-        <w:t xml:space="preserve"> yang artinya penerapan, lamaran, penggunaan. Secara istilah aplikasi adalah program siap pakai yang direka untuk melaksanakan suatu fungsi bagi pengguna atau aplikasi yang lain dan dapat digunakan oleh sasaran yang dituju </w:t>
-      </w:r>
-      <w:proofErr w:type="gramStart"/>
+        <w:t xml:space="preserve"> yang artinya penerapan, lamaran, penggunaan. Secara istilah aplikasi adalah program siap pakai yang direka untuk melaksanakan suatu fungsi bagi pengguna atau aplikasi yang lain dan dapat digunakan oleh sasaran yang dituju sedangkan  </w:t>
+      </w:r>
       <w:r>
         <w:rPr>
           <w:rFonts w:ascii="Times New Roman" w:hAnsi="Times New Roman" w:cs="Times New Roman"/>
+          <w:i/>
           <w:color w:val="353535"/>
         </w:rPr>
-        <w:t xml:space="preserve">sedangkan  </w:t>
-      </w:r>
-      <w:r>
-        <w:rPr>
-          <w:rFonts w:ascii="Times New Roman" w:hAnsi="Times New Roman" w:cs="Times New Roman"/>
-          <w:i/>
-          <w:color w:val="353535"/>
-        </w:rPr>
         <w:t>mobile</w:t>
       </w:r>
-      <w:proofErr w:type="gramEnd"/>
       <w:r>
         <w:rPr>
           <w:rFonts w:ascii="Times New Roman" w:hAnsi="Times New Roman" w:cs="Times New Roman"/>
@@ -2440,39 +2418,7 @@
           <w:rFonts w:ascii="Times New Roman" w:hAnsi="Times New Roman" w:cs="Times New Roman"/>
           <w:color w:val="353535"/>
         </w:rPr>
-        <w:t xml:space="preserve">dijalankan atau digunakan walaupun pengguna berpindah–pindah dari satu </w:t>
-      </w:r>
-      <w:proofErr w:type="gramStart"/>
-      <w:r>
-        <w:rPr>
-          <w:rFonts w:ascii="Times New Roman" w:hAnsi="Times New Roman" w:cs="Times New Roman"/>
-          <w:color w:val="353535"/>
-        </w:rPr>
-        <w:t>tempat  ke</w:t>
-      </w:r>
-      <w:proofErr w:type="gramEnd"/>
-      <w:r>
-        <w:rPr>
-          <w:rFonts w:ascii="Times New Roman" w:hAnsi="Times New Roman" w:cs="Times New Roman"/>
-          <w:color w:val="353535"/>
-        </w:rPr>
-        <w:t xml:space="preserve"> tempat yang lain serta mempunyai ukuran yang kecil. Aplikasi mobile ini dapat </w:t>
-      </w:r>
-      <w:proofErr w:type="gramStart"/>
-      <w:r>
-        <w:rPr>
-          <w:rFonts w:ascii="Times New Roman" w:hAnsi="Times New Roman" w:cs="Times New Roman"/>
-          <w:color w:val="353535"/>
-        </w:rPr>
-        <w:t>di  akses</w:t>
-      </w:r>
-      <w:proofErr w:type="gramEnd"/>
-      <w:r>
-        <w:rPr>
-          <w:rFonts w:ascii="Times New Roman" w:hAnsi="Times New Roman" w:cs="Times New Roman"/>
-          <w:color w:val="353535"/>
-        </w:rPr>
-        <w:t xml:space="preserve"> melalui perangkat nirkabel, pager, PDA, telepon seluler, smartphone, dan </w:t>
+        <w:t xml:space="preserve">dijalankan atau digunakan walaupun pengguna berpindah–pindah dari satu tempat  ke tempat yang lain serta mempunyai ukuran yang kecil. Aplikasi mobile ini dapat di  akses melalui perangkat nirkabel, pager, PDA, telepon seluler, smartphone, dan </w:t>
       </w:r>
       <w:r>
         <w:rPr>
@@ -2590,7 +2536,6 @@
         </w:rPr>
         <w:t xml:space="preserve">, diantaranya </w:t>
       </w:r>
-      <w:proofErr w:type="gramStart"/>
       <w:r>
         <w:rPr>
           <w:color w:val="353535"/>
@@ -2603,7 +2548,6 @@
         </w:rPr>
         <w:t>:</w:t>
       </w:r>
-      <w:proofErr w:type="gramEnd"/>
     </w:p>
     <w:p>
       <w:pPr>
@@ -4463,19 +4407,11 @@
           <w:rFonts w:eastAsia="Times New Roman"/>
         </w:rPr>
       </w:pPr>
-      <w:proofErr w:type="gramStart"/>
-      <w:r>
-        <w:rPr>
-          <w:rFonts w:eastAsia="Times New Roman"/>
-        </w:rPr>
-        <w:t>Sumber :</w:t>
-      </w:r>
-      <w:proofErr w:type="gramEnd"/>
-      <w:r>
-        <w:rPr>
-          <w:rFonts w:eastAsia="Times New Roman"/>
-        </w:rPr>
-        <w:t xml:space="preserve"> </w:t>
+      <w:r>
+        <w:rPr>
+          <w:rFonts w:eastAsia="Times New Roman"/>
+        </w:rPr>
+        <w:t xml:space="preserve">Sumber : </w:t>
       </w:r>
       <w:r>
         <w:rPr>
@@ -5692,21 +5628,7 @@
         <w:rPr>
           <w:rFonts w:eastAsia="Times New Roman"/>
         </w:rPr>
-        <w:t xml:space="preserve"> menyediakan </w:t>
-      </w:r>
-      <w:proofErr w:type="gramStart"/>
-      <w:r>
-        <w:rPr>
-          <w:rFonts w:eastAsia="Times New Roman"/>
-        </w:rPr>
-        <w:t>fasilitas :</w:t>
-      </w:r>
-      <w:proofErr w:type="gramEnd"/>
-      <w:r>
-        <w:rPr>
-          <w:rFonts w:eastAsia="Times New Roman"/>
-        </w:rPr>
-        <w:t xml:space="preserve"> </w:t>
+        <w:t xml:space="preserve"> menyediakan fasilitas : </w:t>
       </w:r>
     </w:p>
     <w:p>
@@ -5831,21 +5753,7 @@
         <w:rPr>
           <w:rFonts w:ascii="Times New Roman" w:eastAsia="Times New Roman" w:hAnsi="Times New Roman" w:cs="Times New Roman"/>
         </w:rPr>
-        <w:t xml:space="preserve">, antara lain </w:t>
-      </w:r>
-      <w:proofErr w:type="gramStart"/>
-      <w:r>
-        <w:rPr>
-          <w:rFonts w:ascii="Times New Roman" w:eastAsia="Times New Roman" w:hAnsi="Times New Roman" w:cs="Times New Roman"/>
-        </w:rPr>
-        <w:t>mengontrol :</w:t>
-      </w:r>
-      <w:proofErr w:type="gramEnd"/>
-      <w:r>
-        <w:rPr>
-          <w:rFonts w:ascii="Times New Roman" w:eastAsia="Times New Roman" w:hAnsi="Times New Roman" w:cs="Times New Roman"/>
-        </w:rPr>
-        <w:t xml:space="preserve"> </w:t>
+        <w:t xml:space="preserve">, antara lain mengontrol : </w:t>
       </w:r>
     </w:p>
     <w:p>
@@ -5865,21 +5773,7 @@
         <w:rPr>
           <w:rFonts w:ascii="Times New Roman" w:eastAsia="Times New Roman" w:hAnsi="Times New Roman" w:cs="Times New Roman"/>
         </w:rPr>
-        <w:t xml:space="preserve">Keamanan </w:t>
-      </w:r>
-      <w:proofErr w:type="gramStart"/>
-      <w:r>
-        <w:rPr>
-          <w:rFonts w:ascii="Times New Roman" w:eastAsia="Times New Roman" w:hAnsi="Times New Roman" w:cs="Times New Roman"/>
-        </w:rPr>
-        <w:t>sistem :</w:t>
-      </w:r>
-      <w:proofErr w:type="gramEnd"/>
-      <w:r>
-        <w:rPr>
-          <w:rFonts w:ascii="Times New Roman" w:eastAsia="Times New Roman" w:hAnsi="Times New Roman" w:cs="Times New Roman"/>
-        </w:rPr>
-        <w:t xml:space="preserve"> Mencegah </w:t>
+        <w:t xml:space="preserve">Keamanan sistem : Mencegah </w:t>
       </w:r>
       <w:r>
         <w:rPr>
@@ -5925,21 +5819,7 @@
         <w:rPr>
           <w:rFonts w:ascii="Times New Roman" w:eastAsia="Times New Roman" w:hAnsi="Times New Roman" w:cs="Times New Roman"/>
         </w:rPr>
-        <w:t xml:space="preserve">Integrasi </w:t>
-      </w:r>
-      <w:proofErr w:type="gramStart"/>
-      <w:r>
-        <w:rPr>
-          <w:rFonts w:ascii="Times New Roman" w:eastAsia="Times New Roman" w:hAnsi="Times New Roman" w:cs="Times New Roman"/>
-        </w:rPr>
-        <w:t>Sistem :</w:t>
-      </w:r>
-      <w:proofErr w:type="gramEnd"/>
-      <w:r>
-        <w:rPr>
-          <w:rFonts w:ascii="Times New Roman" w:eastAsia="Times New Roman" w:hAnsi="Times New Roman" w:cs="Times New Roman"/>
-        </w:rPr>
-        <w:t xml:space="preserve"> Menjaga konsistensi data. </w:t>
+        <w:t xml:space="preserve">Integrasi Sistem : Menjaga konsistensi data. </w:t>
       </w:r>
     </w:p>
     <w:p>
@@ -6626,19 +6506,11 @@
         </w:rPr>
         <w:t xml:space="preserve"> </w:t>
       </w:r>
-      <w:proofErr w:type="gramStart"/>
-      <w:r>
-        <w:rPr>
-          <w:rFonts w:eastAsia="Times New Roman"/>
-        </w:rPr>
-        <w:t>yaitu :</w:t>
-      </w:r>
-      <w:proofErr w:type="gramEnd"/>
-      <w:r>
-        <w:rPr>
-          <w:rFonts w:eastAsia="Times New Roman"/>
-        </w:rPr>
-        <w:t xml:space="preserve"> </w:t>
+      <w:r>
+        <w:rPr>
+          <w:rFonts w:eastAsia="Times New Roman"/>
+        </w:rPr>
+        <w:t xml:space="preserve">yaitu : </w:t>
       </w:r>
     </w:p>
     <w:p>
@@ -7345,11 +7217,7 @@
         <w:t>Macintosh</w:t>
       </w:r>
       <w:r>
-        <w:t xml:space="preserve">. Pada </w:t>
-      </w:r>
-      <w:proofErr w:type="gramStart"/>
-      <w:r>
-        <w:t xml:space="preserve">awalnya  </w:t>
+        <w:t xml:space="preserve">. Pada awalnya  </w:t>
       </w:r>
       <w:r>
         <w:rPr>
@@ -7357,7 +7225,6 @@
         </w:rPr>
         <w:t>PHP</w:t>
       </w:r>
-      <w:proofErr w:type="gramEnd"/>
       <w:r>
         <w:t xml:space="preserve"> dirancang untuk diintegrasikan dengan </w:t>
       </w:r>
@@ -8500,19 +8367,11 @@
           <w:rFonts w:eastAsia="Times New Roman"/>
         </w:rPr>
       </w:pPr>
-      <w:proofErr w:type="gramStart"/>
-      <w:r>
-        <w:rPr>
-          <w:rFonts w:eastAsia="Times New Roman"/>
-        </w:rPr>
-        <w:t>Sumber :</w:t>
-      </w:r>
-      <w:proofErr w:type="gramEnd"/>
-      <w:r>
-        <w:rPr>
-          <w:rFonts w:eastAsia="Times New Roman"/>
-        </w:rPr>
-        <w:t xml:space="preserve"> Hakim (2010: 4) Membangun Web Berbasis PHP dengan </w:t>
+      <w:r>
+        <w:rPr>
+          <w:rFonts w:eastAsia="Times New Roman"/>
+        </w:rPr>
+        <w:t xml:space="preserve">Sumber : Hakim (2010: 4) Membangun Web Berbasis PHP dengan </w:t>
       </w:r>
       <w:r>
         <w:rPr>
@@ -8737,16 +8596,8 @@
         <w:rPr>
           <w:rFonts w:eastAsia="Times New Roman"/>
         </w:rPr>
-        <w:t xml:space="preserve">alam konteks CodeIgniter dan aplikasi berbasis web, maka penerapan konsep MVC mengakibatkan kode program dapat dibagi menjadi tiga kategori, </w:t>
-      </w:r>
-      <w:proofErr w:type="gramStart"/>
-      <w:r>
-        <w:rPr>
-          <w:rFonts w:eastAsia="Times New Roman"/>
-        </w:rPr>
-        <w:t>yaitu :</w:t>
-      </w:r>
-      <w:proofErr w:type="gramEnd"/>
+        <w:t>alam konteks CodeIgniter dan aplikasi berbasis web, maka penerapan konsep MVC mengakibatkan kode program dapat dibagi menjadi tiga kategori, yaitu :</w:t>
+      </w:r>
     </w:p>
     <w:p>
       <w:pPr>
@@ -9497,19 +9348,11 @@
           <w:rFonts w:eastAsia="Times New Roman"/>
         </w:rPr>
       </w:pPr>
-      <w:proofErr w:type="gramStart"/>
-      <w:r>
-        <w:rPr>
-          <w:rFonts w:eastAsia="Times New Roman"/>
-        </w:rPr>
-        <w:t>Sumber :</w:t>
-      </w:r>
-      <w:proofErr w:type="gramEnd"/>
-      <w:r>
-        <w:rPr>
-          <w:rFonts w:eastAsia="Times New Roman"/>
-        </w:rPr>
-        <w:t xml:space="preserve"> 3Scale Networks (2011)</w:t>
+      <w:r>
+        <w:rPr>
+          <w:rFonts w:eastAsia="Times New Roman"/>
+        </w:rPr>
+        <w:t>Sumber : 3Scale Networks (2011)</w:t>
       </w:r>
     </w:p>
     <w:tbl>
@@ -11372,14 +11215,7 @@
         <w:rPr>
           <w:rFonts w:eastAsia="Times New Roman"/>
         </w:rPr>
-        <w:t xml:space="preserve"> </w:t>
-      </w:r>
-      <w:proofErr w:type="gramStart"/>
-      <w:r>
-        <w:rPr>
-          <w:rFonts w:eastAsia="Times New Roman"/>
-        </w:rPr>
-        <w:t xml:space="preserve">yaitu </w:t>
+        <w:t xml:space="preserve"> yaitu </w:t>
       </w:r>
       <w:r>
         <w:rPr>
@@ -11387,15 +11223,10 @@
         </w:rPr>
         <w:t>:</w:t>
       </w:r>
-      <w:proofErr w:type="gramEnd"/>
     </w:p>
     <w:p>
       <w:pPr>
         <w:pStyle w:val="ListParagraph"/>
-        <w:numPr>
-          <w:ilvl w:val="0"/>
-          <w:numId w:val="29"/>
-        </w:numPr>
         <w:spacing w:line="480" w:lineRule="auto"/>
         <w:jc w:val="both"/>
         <w:rPr>
@@ -12669,8 +12500,22 @@
       <w:r>
         <w:rPr>
           <w:rFonts w:ascii="Times New Roman" w:eastAsia="Times New Roman" w:hAnsi="Times New Roman" w:cs="Times New Roman"/>
-        </w:rPr>
-        <w:t>Meng-compile query dengan baik.</w:t>
+          <w:i/>
+        </w:rPr>
+        <w:t>C</w:t>
+      </w:r>
+      <w:r>
+        <w:rPr>
+          <w:rFonts w:ascii="Times New Roman" w:eastAsia="Times New Roman" w:hAnsi="Times New Roman" w:cs="Times New Roman"/>
+          <w:i/>
+        </w:rPr>
+        <w:t>ompile query</w:t>
+      </w:r>
+      <w:r>
+        <w:rPr>
+          <w:rFonts w:ascii="Times New Roman" w:eastAsia="Times New Roman" w:hAnsi="Times New Roman" w:cs="Times New Roman"/>
+        </w:rPr>
+        <w:t xml:space="preserve"> dengan baik.</w:t>
       </w:r>
     </w:p>
     <w:p>
@@ -12739,14 +12584,7 @@
           <w:rFonts w:eastAsia="Times New Roman"/>
           <w:color w:val="000000" w:themeColor="text1"/>
         </w:rPr>
-        <w:t>1-08</w:t>
-      </w:r>
-      <w:r>
-        <w:rPr>
-          <w:rFonts w:eastAsia="Times New Roman"/>
-          <w:color w:val="000000" w:themeColor="text1"/>
-        </w:rPr>
-        <w:t>-2017</w:t>
+        <w:t>1-08-2017</w:t>
       </w:r>
       <w:r>
         <w:rPr>
@@ -12896,7 +12734,6 @@
         </w:rPr>
         <w:t>request</w:t>
       </w:r>
-      <w:proofErr w:type="gramStart"/>
       <w:r>
         <w:rPr>
           <w:rStyle w:val="p"/>
@@ -12909,7 +12746,6 @@
         </w:rPr>
         <w:t>GET</w:t>
       </w:r>
-      <w:proofErr w:type="gramEnd"/>
       <w:r>
         <w:rPr>
           <w:rStyle w:val="p"/>
@@ -12948,7 +12784,6 @@
         </w:rPr>
         <w:t xml:space="preserve">         </w:t>
       </w:r>
-      <w:proofErr w:type="gramStart"/>
       <w:r>
         <w:rPr>
           <w:rStyle w:val="p"/>
@@ -12961,7 +12796,6 @@
         </w:rPr>
         <w:t>response</w:t>
       </w:r>
-      <w:proofErr w:type="gramEnd"/>
       <w:r>
         <w:rPr>
           <w:rStyle w:val="HTMLCode"/>
@@ -13397,14 +13231,7 @@
         <w:rPr>
           <w:rFonts w:eastAsia="Times New Roman"/>
         </w:rPr>
-        <w:t>2015:17</w:t>
-      </w:r>
-      <w:proofErr w:type="gramStart"/>
-      <w:r>
-        <w:rPr>
-          <w:rFonts w:eastAsia="Times New Roman"/>
-        </w:rPr>
-        <w:t>)</w:t>
+        <w:t>2015:17)</w:t>
       </w:r>
       <w:r>
         <w:rPr>
@@ -13416,14 +13243,7 @@
         <w:rPr>
           <w:rFonts w:eastAsia="Times New Roman"/>
         </w:rPr>
-        <w:t>:</w:t>
-      </w:r>
-      <w:proofErr w:type="gramEnd"/>
-      <w:r>
-        <w:rPr>
-          <w:rFonts w:eastAsia="Times New Roman"/>
-        </w:rPr>
-        <w:t xml:space="preserve"> </w:t>
+        <w:t xml:space="preserve">: </w:t>
       </w:r>
     </w:p>
     <w:p>
@@ -13955,21 +13775,13 @@
         <w:t xml:space="preserve">Algoritma yang digunakan pada pembuatan skripsi ini adalah model Algoritma </w:t>
       </w:r>
       <w:r>
-        <w:t xml:space="preserve">Floyd </w:t>
-      </w:r>
-      <w:proofErr w:type="gramStart"/>
-      <w:r>
-        <w:t>Warshal</w:t>
+        <w:t>Floyd Warshal</w:t>
       </w:r>
       <w:r>
         <w:t>l</w:t>
       </w:r>
       <w:r>
-        <w:t xml:space="preserve">  untuk</w:t>
-      </w:r>
-      <w:proofErr w:type="gramEnd"/>
-      <w:r>
-        <w:t xml:space="preserve"> menentukan jalur terdekat.</w:t>
+        <w:t xml:space="preserve">  untuk menentukan jalur terdekat.</w:t>
       </w:r>
     </w:p>
     <w:p>
@@ -14015,21 +13827,7 @@
         <w:rPr>
           <w:rFonts w:eastAsia="Times New Roman"/>
         </w:rPr>
-        <w:t>Algoritma Floyd-Warshall adalah sebuah algoritma analisis graf untuk mencari bobot minimum dari graf berarah. Dalam satu kali eksekusi algoritma, akan didapatkan jarak sebagai jumlah bobot dari lintasan terpendek antar setiap pasang simpul tanpa memperhitungkan informasi mengenai simpul-simpul yang dilaluinya. Algoritma ini yang juga dikenal dengan nama Roy-Floyd. Dalam pengertian lain Algoritma Floyd-Warshall adalah suatu metode yang melakukan pemecahan masalah dengan memandang solusi yang akan diperoleh sebagai suatu keputusan yang saling terkait. Artinya solusi-solusi tersebut dibentuk dari solusi yang berasal dari tahap sebelumnya dan ada kemungkinan solusi lebih dari satu. (Novandi.R.</w:t>
-      </w:r>
-      <w:proofErr w:type="gramStart"/>
-      <w:r>
-        <w:rPr>
-          <w:rFonts w:eastAsia="Times New Roman"/>
-        </w:rPr>
-        <w:t>A.D</w:t>
-      </w:r>
-      <w:proofErr w:type="gramEnd"/>
-      <w:r>
-        <w:rPr>
-          <w:rFonts w:eastAsia="Times New Roman"/>
-        </w:rPr>
-        <w:t>, 2007)</w:t>
+        <w:t>Algoritma Floyd-Warshall adalah sebuah algoritma analisis graf untuk mencari bobot minimum dari graf berarah. Dalam satu kali eksekusi algoritma, akan didapatkan jarak sebagai jumlah bobot dari lintasan terpendek antar setiap pasang simpul tanpa memperhitungkan informasi mengenai simpul-simpul yang dilaluinya. Algoritma ini yang juga dikenal dengan nama Roy-Floyd. Dalam pengertian lain Algoritma Floyd-Warshall adalah suatu metode yang melakukan pemecahan masalah dengan memandang solusi yang akan diperoleh sebagai suatu keputusan yang saling terkait. Artinya solusi-solusi tersebut dibentuk dari solusi yang berasal dari tahap sebelumnya dan ada kemungkinan solusi lebih dari satu. (Novandi.R.A.D, 2007)</w:t>
       </w:r>
     </w:p>
     <w:p>
@@ -14087,16 +13885,8 @@
         <w:rPr>
           <w:rFonts w:eastAsia="Times New Roman"/>
         </w:rPr>
-        <w:t>Novandi.R.</w:t>
-      </w:r>
-      <w:proofErr w:type="gramStart"/>
-      <w:r>
-        <w:rPr>
-          <w:rFonts w:eastAsia="Times New Roman"/>
-        </w:rPr>
-        <w:t>A.D</w:t>
-      </w:r>
-      <w:proofErr w:type="gramEnd"/>
+        <w:t>Novandi.R.A.D</w:t>
+      </w:r>
       <w:r>
         <w:rPr>
           <w:rFonts w:eastAsia="Times New Roman"/>
@@ -14148,35 +13938,7 @@
           <w:rFonts w:ascii="Times New Roman" w:eastAsia="Times New Roman" w:hAnsi="Times New Roman" w:cs="Times New Roman"/>
         </w:rPr>
         <w:lastRenderedPageBreak/>
-        <w:t xml:space="preserve">Masing-masing tahap terdiri atas sejumlah status yang saling berhubungan dengan </w:t>
-      </w:r>
-      <w:proofErr w:type="gramStart"/>
-      <w:r>
-        <w:rPr>
-          <w:rFonts w:ascii="Times New Roman" w:eastAsia="Times New Roman" w:hAnsi="Times New Roman" w:cs="Times New Roman"/>
-        </w:rPr>
-        <w:t>status  tersebut</w:t>
-      </w:r>
-      <w:proofErr w:type="gramEnd"/>
-      <w:r>
-        <w:rPr>
-          <w:rFonts w:ascii="Times New Roman" w:eastAsia="Times New Roman" w:hAnsi="Times New Roman" w:cs="Times New Roman"/>
-        </w:rPr>
-        <w:t xml:space="preserve">. Status yang dimaksud di sini adalah berbagai kemungkinan masukan yang ada </w:t>
-      </w:r>
-      <w:proofErr w:type="gramStart"/>
-      <w:r>
-        <w:rPr>
-          <w:rFonts w:ascii="Times New Roman" w:eastAsia="Times New Roman" w:hAnsi="Times New Roman" w:cs="Times New Roman"/>
-        </w:rPr>
-        <w:t>pada  tahap</w:t>
-      </w:r>
-      <w:proofErr w:type="gramEnd"/>
-      <w:r>
-        <w:rPr>
-          <w:rFonts w:ascii="Times New Roman" w:eastAsia="Times New Roman" w:hAnsi="Times New Roman" w:cs="Times New Roman"/>
-        </w:rPr>
-        <w:t xml:space="preserve"> tersebut. </w:t>
+        <w:t xml:space="preserve">Masing-masing tahap terdiri atas sejumlah status yang saling berhubungan dengan status  tersebut. Status yang dimaksud di sini adalah berbagai kemungkinan masukan yang ada pada  tahap tersebut. </w:t>
       </w:r>
     </w:p>
     <w:p>
@@ -14355,16 +14117,8 @@
         <w:rPr>
           <w:rFonts w:eastAsia="Times New Roman"/>
         </w:rPr>
-        <w:t>Novandi.R.</w:t>
-      </w:r>
-      <w:proofErr w:type="gramStart"/>
-      <w:r>
-        <w:rPr>
-          <w:rFonts w:eastAsia="Times New Roman"/>
-        </w:rPr>
-        <w:t>A.D</w:t>
-      </w:r>
-      <w:proofErr w:type="gramEnd"/>
+        <w:t>Novandi.R.A.D</w:t>
+      </w:r>
       <w:r>
         <w:rPr>
           <w:rFonts w:eastAsia="Times New Roman"/>
@@ -14402,21 +14156,7 @@
         <w:rPr>
           <w:rFonts w:eastAsia="Times New Roman"/>
         </w:rPr>
-        <w:t>function fw(int[</w:t>
-      </w:r>
-      <w:proofErr w:type="gramStart"/>
-      <w:r>
-        <w:rPr>
-          <w:rFonts w:eastAsia="Times New Roman"/>
-        </w:rPr>
-        <w:t>1..</w:t>
-      </w:r>
-      <w:proofErr w:type="gramEnd"/>
-      <w:r>
-        <w:rPr>
-          <w:rFonts w:eastAsia="Times New Roman"/>
-        </w:rPr>
-        <w:t xml:space="preserve">n,1..n] graph) { </w:t>
+        <w:t xml:space="preserve">function fw(int[1..n,1..n] graph) { </w:t>
       </w:r>
     </w:p>
     <w:p>
@@ -14444,21 +14184,7 @@
         <w:rPr>
           <w:rFonts w:eastAsia="Times New Roman"/>
         </w:rPr>
-        <w:t>var int[</w:t>
-      </w:r>
-      <w:proofErr w:type="gramStart"/>
-      <w:r>
-        <w:rPr>
-          <w:rFonts w:eastAsia="Times New Roman"/>
-        </w:rPr>
-        <w:t>1..</w:t>
-      </w:r>
-      <w:proofErr w:type="gramEnd"/>
-      <w:r>
-        <w:rPr>
-          <w:rFonts w:eastAsia="Times New Roman"/>
-        </w:rPr>
-        <w:t xml:space="preserve">n,1..n] jarak := graph </w:t>
+        <w:t xml:space="preserve">var int[1..n,1..n] jarak := graph </w:t>
       </w:r>
     </w:p>
     <w:p>
@@ -14472,21 +14198,7 @@
         <w:rPr>
           <w:rFonts w:eastAsia="Times New Roman"/>
         </w:rPr>
-        <w:t>var int[</w:t>
-      </w:r>
-      <w:proofErr w:type="gramStart"/>
-      <w:r>
-        <w:rPr>
-          <w:rFonts w:eastAsia="Times New Roman"/>
-        </w:rPr>
-        <w:t>1..</w:t>
-      </w:r>
-      <w:proofErr w:type="gramEnd"/>
-      <w:r>
-        <w:rPr>
-          <w:rFonts w:eastAsia="Times New Roman"/>
-        </w:rPr>
-        <w:t xml:space="preserve">n,1..n] sebelum </w:t>
+        <w:t xml:space="preserve">var int[1..n,1..n] sebelum </w:t>
       </w:r>
     </w:p>
     <w:p>
@@ -14528,21 +14240,7 @@
         <w:rPr>
           <w:rFonts w:eastAsia="Times New Roman"/>
         </w:rPr>
-        <w:t>if jarak[</w:t>
-      </w:r>
-      <w:proofErr w:type="gramStart"/>
-      <w:r>
-        <w:rPr>
-          <w:rFonts w:eastAsia="Times New Roman"/>
-        </w:rPr>
-        <w:t>i,j</w:t>
-      </w:r>
-      <w:proofErr w:type="gramEnd"/>
-      <w:r>
-        <w:rPr>
-          <w:rFonts w:eastAsia="Times New Roman"/>
-        </w:rPr>
-        <w:t xml:space="preserve">] &lt; Tak-hingga </w:t>
+        <w:t xml:space="preserve">if jarak[i,j] &lt; Tak-hingga </w:t>
       </w:r>
     </w:p>
     <w:p>
@@ -14556,21 +14254,7 @@
         <w:rPr>
           <w:rFonts w:eastAsia="Times New Roman"/>
         </w:rPr>
-        <w:t>sebelum[</w:t>
-      </w:r>
-      <w:proofErr w:type="gramStart"/>
-      <w:r>
-        <w:rPr>
-          <w:rFonts w:eastAsia="Times New Roman"/>
-        </w:rPr>
-        <w:t>i,j</w:t>
-      </w:r>
-      <w:proofErr w:type="gramEnd"/>
-      <w:r>
-        <w:rPr>
-          <w:rFonts w:eastAsia="Times New Roman"/>
-        </w:rPr>
-        <w:t xml:space="preserve">] := i </w:t>
+        <w:t xml:space="preserve">sebelum[i,j] := i </w:t>
       </w:r>
     </w:p>
     <w:p>
@@ -14641,21 +14325,7 @@
         <w:rPr>
           <w:rFonts w:eastAsia="Times New Roman"/>
         </w:rPr>
-        <w:t>if jarak[</w:t>
-      </w:r>
-      <w:proofErr w:type="gramStart"/>
-      <w:r>
-        <w:rPr>
-          <w:rFonts w:eastAsia="Times New Roman"/>
-        </w:rPr>
-        <w:t>i,j</w:t>
-      </w:r>
-      <w:proofErr w:type="gramEnd"/>
-      <w:r>
-        <w:rPr>
-          <w:rFonts w:eastAsia="Times New Roman"/>
-        </w:rPr>
-        <w:t>] &gt; jarak[i,k] +</w:t>
+        <w:t>if jarak[i,j] &gt; jarak[i,k] +</w:t>
       </w:r>
     </w:p>
     <w:p>
@@ -14669,21 +14339,7 @@
         <w:rPr>
           <w:rFonts w:eastAsia="Times New Roman"/>
         </w:rPr>
-        <w:t>jarak[</w:t>
-      </w:r>
-      <w:proofErr w:type="gramStart"/>
-      <w:r>
-        <w:rPr>
-          <w:rFonts w:eastAsia="Times New Roman"/>
-        </w:rPr>
-        <w:t>k,j</w:t>
-      </w:r>
-      <w:proofErr w:type="gramEnd"/>
-      <w:r>
-        <w:rPr>
-          <w:rFonts w:eastAsia="Times New Roman"/>
-        </w:rPr>
-        <w:t xml:space="preserve">] </w:t>
+        <w:t xml:space="preserve">jarak[k,j] </w:t>
       </w:r>
     </w:p>
     <w:p>
@@ -14697,21 +14353,7 @@
         <w:rPr>
           <w:rFonts w:eastAsia="Times New Roman"/>
         </w:rPr>
-        <w:t>jarak[</w:t>
-      </w:r>
-      <w:proofErr w:type="gramStart"/>
-      <w:r>
-        <w:rPr>
-          <w:rFonts w:eastAsia="Times New Roman"/>
-        </w:rPr>
-        <w:t>i,j</w:t>
-      </w:r>
-      <w:proofErr w:type="gramEnd"/>
-      <w:r>
-        <w:rPr>
-          <w:rFonts w:eastAsia="Times New Roman"/>
-        </w:rPr>
-        <w:t xml:space="preserve">] = jarak[i,k] + jarak[k,j] </w:t>
+        <w:t xml:space="preserve">jarak[i,j] = jarak[i,k] + jarak[k,j] </w:t>
       </w:r>
     </w:p>
     <w:p>
@@ -14725,21 +14367,7 @@
         <w:rPr>
           <w:rFonts w:eastAsia="Times New Roman"/>
         </w:rPr>
-        <w:t>sebelum[</w:t>
-      </w:r>
-      <w:proofErr w:type="gramStart"/>
-      <w:r>
-        <w:rPr>
-          <w:rFonts w:eastAsia="Times New Roman"/>
-        </w:rPr>
-        <w:t>i,j</w:t>
-      </w:r>
-      <w:proofErr w:type="gramEnd"/>
-      <w:r>
-        <w:rPr>
-          <w:rFonts w:eastAsia="Times New Roman"/>
-        </w:rPr>
-        <w:t xml:space="preserve">] = sebelum[k,j] </w:t>
+        <w:t xml:space="preserve">sebelum[i,j] = sebelum[k,j] </w:t>
       </w:r>
     </w:p>
     <w:p>
@@ -14877,266 +14505,104 @@
           <w:b/>
           <w:i/>
         </w:rPr>
-        <w:t>White Box Testing</w:t>
+        <w:t>Black</w:t>
+      </w:r>
+      <w:r>
+        <w:rPr>
+          <w:rFonts w:ascii="Times New Roman" w:hAnsi="Times New Roman" w:cs="Times New Roman"/>
+          <w:b/>
+          <w:i/>
+        </w:rPr>
+        <w:t xml:space="preserve"> Box Testing</w:t>
       </w:r>
     </w:p>
     <w:p>
       <w:pPr>
         <w:spacing w:line="480" w:lineRule="auto"/>
-        <w:ind w:firstLine="720"/>
+        <w:ind w:firstLine="540"/>
         <w:jc w:val="both"/>
         <w:rPr>
-          <w:rFonts w:eastAsia="Times New Roman"/>
-        </w:rPr>
-      </w:pPr>
-      <w:r>
-        <w:rPr>
-          <w:rFonts w:eastAsia="Times New Roman"/>
-        </w:rPr>
-        <w:t>Menurut Black (2009 :2)</w:t>
-      </w:r>
-      <w:r>
-        <w:rPr>
-          <w:rFonts w:eastAsia="Times New Roman"/>
-        </w:rPr>
+          <w:b/>
+        </w:rPr>
+      </w:pPr>
+      <w:r>
+        <w:t xml:space="preserve">Seringkali perngkat lunak mengandung kesalahan pada proses-proses tertentu pada saat perangkat lunak sudah berada di tangan </w:t>
+      </w:r>
+      <w:r>
+        <w:rPr>
+          <w:i/>
+        </w:rPr>
+        <w:t>user</w:t>
+      </w:r>
+      <w:r>
+        <w:t>. Kesalahan-kesalahan(</w:t>
+      </w:r>
+      <w:r>
+        <w:rPr>
+          <w:i/>
+        </w:rPr>
+        <w:t>error</w:t>
+      </w:r>
+      <w:r>
+        <w:t xml:space="preserve">) pada perangkat lunak ini sering disebut dengan </w:t>
+      </w:r>
+      <w:r>
+        <w:rPr>
+          <w:i/>
+        </w:rPr>
+        <w:t>bug</w:t>
+      </w:r>
+      <w:r>
+        <w:t xml:space="preserve"> maka diperlukan adanya pengujian perangkat lunak sebelum perangkat lunak diberikan ke pelanggan atau selama perangkat lunak masih terus dikembangkan</w:t>
+      </w:r>
+      <w:r>
         <w:t xml:space="preserve"> </w:t>
       </w:r>
       <w:r>
-        <w:rPr>
-          <w:rFonts w:eastAsia="Times New Roman"/>
-          <w:i/>
-        </w:rPr>
-        <w:t>Structural test</w:t>
-      </w:r>
-      <w:r>
-        <w:rPr>
-          <w:rFonts w:eastAsia="Times New Roman"/>
-        </w:rPr>
-        <w:t xml:space="preserve"> (atau yang biasa disebut </w:t>
-      </w:r>
-      <w:r>
-        <w:rPr>
-          <w:rFonts w:eastAsia="Times New Roman"/>
-          <w:i/>
-        </w:rPr>
-        <w:t>white-box tests</w:t>
-      </w:r>
-      <w:r>
-        <w:rPr>
-          <w:rFonts w:eastAsia="Times New Roman"/>
-        </w:rPr>
-        <w:t xml:space="preserve"> dan </w:t>
-      </w:r>
-      <w:r>
-        <w:rPr>
-          <w:rFonts w:eastAsia="Times New Roman"/>
-          <w:i/>
-        </w:rPr>
-        <w:t>glass-box tests</w:t>
-      </w:r>
-      <w:r>
-        <w:rPr>
-          <w:rFonts w:eastAsia="Times New Roman"/>
-        </w:rPr>
-        <w:t xml:space="preserve">) menemukan </w:t>
-      </w:r>
-      <w:r>
-        <w:rPr>
-          <w:rFonts w:eastAsia="Times New Roman"/>
-          <w:i/>
-        </w:rPr>
-        <w:t>bug</w:t>
-      </w:r>
-      <w:r>
-        <w:rPr>
-          <w:rFonts w:eastAsia="Times New Roman"/>
-        </w:rPr>
-        <w:t xml:space="preserve"> dalam elemen struktur tingkat rendah seperti yang terjadi di tingkatan </w:t>
-      </w:r>
-      <w:r>
-        <w:rPr>
-          <w:rFonts w:eastAsia="Times New Roman"/>
-          <w:i/>
-        </w:rPr>
-        <w:t>code</w:t>
-      </w:r>
-      <w:r>
-        <w:rPr>
-          <w:rFonts w:eastAsia="Times New Roman"/>
-        </w:rPr>
-        <w:t xml:space="preserve">, </w:t>
-      </w:r>
-      <w:r>
-        <w:rPr>
-          <w:rFonts w:eastAsia="Times New Roman"/>
-          <w:i/>
-        </w:rPr>
-        <w:t>database scemas</w:t>
-      </w:r>
-      <w:r>
-        <w:rPr>
-          <w:rFonts w:eastAsia="Times New Roman"/>
-        </w:rPr>
-        <w:t xml:space="preserve">, </w:t>
-      </w:r>
-      <w:r>
-        <w:rPr>
-          <w:rFonts w:eastAsia="Times New Roman"/>
-          <w:i/>
-        </w:rPr>
-        <w:t>chips</w:t>
-      </w:r>
-      <w:r>
-        <w:rPr>
-          <w:rFonts w:eastAsia="Times New Roman"/>
-        </w:rPr>
-        <w:t xml:space="preserve">, </w:t>
-      </w:r>
-      <w:r>
-        <w:rPr>
-          <w:rFonts w:eastAsia="Times New Roman"/>
-          <w:i/>
-        </w:rPr>
-        <w:t>subassemblies</w:t>
-      </w:r>
-      <w:r>
-        <w:rPr>
-          <w:rFonts w:eastAsia="Times New Roman"/>
-        </w:rPr>
-        <w:t xml:space="preserve"> dan </w:t>
-      </w:r>
-      <w:r>
-        <w:rPr>
-          <w:rFonts w:eastAsia="Times New Roman"/>
-          <w:i/>
-        </w:rPr>
-        <w:t>interfaces</w:t>
-      </w:r>
-      <w:r>
-        <w:rPr>
-          <w:rFonts w:eastAsia="Times New Roman"/>
-        </w:rPr>
-        <w:t xml:space="preserve">. Pengujian struktural ini didasarkan pada bagaimana suatu sistem beroperasi. Contohnya, pengujian struktural akan mengungkapkan tempat penyimpanan </w:t>
-      </w:r>
-      <w:r>
-        <w:rPr>
-          <w:rFonts w:eastAsia="Times New Roman"/>
-          <w:i/>
-        </w:rPr>
-        <w:t>database</w:t>
-      </w:r>
-      <w:r>
-        <w:rPr>
-          <w:rFonts w:eastAsia="Times New Roman"/>
-        </w:rPr>
-        <w:t xml:space="preserve"> masih memiliki ruang penyimpanan </w:t>
-      </w:r>
-      <w:r>
-        <w:rPr>
-          <w:rFonts w:eastAsia="Times New Roman"/>
-          <w:i/>
-        </w:rPr>
-        <w:t>username</w:t>
-      </w:r>
-      <w:r>
-        <w:rPr>
-          <w:rFonts w:eastAsia="Times New Roman"/>
-        </w:rPr>
-        <w:t xml:space="preserve"> sebanyak 80 karakter, tetapi pada kenyataannya hanya memungkinkan menyimpan 40 karakter. </w:t>
-      </w:r>
-    </w:p>
-    <w:p>
-      <w:pPr>
-        <w:spacing w:line="480" w:lineRule="auto"/>
-        <w:jc w:val="both"/>
-        <w:rPr>
-          <w:b/>
-        </w:rPr>
-      </w:pPr>
-      <w:r>
-        <w:rPr>
-          <w:rFonts w:eastAsia="Times New Roman"/>
-        </w:rPr>
+        <w:t>(Rossa dan shalahuddin</w:t>
+      </w:r>
+      <w:r>
+        <w:t>, 2013:271</w:t>
+      </w:r>
+      <w:r>
+        <w:t>).</w:t>
+      </w:r>
+      <w:r>
+        <w:t xml:space="preserve"> </w:t>
+      </w:r>
+      <w:r>
+        <w:t>Pengujian tidak hanya untuk memin</w:t>
+      </w:r>
+      <w:r>
+        <w:t>im</w:t>
+      </w:r>
+      <w:r>
+        <w:t xml:space="preserve">alisasai kesalahan secara teknis </w:t>
+      </w:r>
+      <w:r>
+        <w:t xml:space="preserve">tapi juga kesalahan non teknis, </w:t>
+      </w:r>
+      <w:r>
+        <w:t xml:space="preserve">misalnya pengujian pesan kesalahan sehingga </w:t>
+      </w:r>
+      <w:r>
+        <w:rPr>
+          <w:i/>
+        </w:rPr>
+        <w:t xml:space="preserve">user </w:t>
+      </w:r>
+      <w:r>
+        <w:t xml:space="preserve">tidak bingung </w:t>
+      </w:r>
+      <w:r>
         <w:lastRenderedPageBreak/>
-        <w:t xml:space="preserve">Pengujian struktural melibatkan pengetahuan teknis terperinci dari sistem. Untuk menguji </w:t>
-      </w:r>
-      <w:r>
-        <w:rPr>
-          <w:rFonts w:eastAsia="Times New Roman"/>
-          <w:i/>
-        </w:rPr>
-        <w:t>software</w:t>
-      </w:r>
-      <w:r>
-        <w:rPr>
-          <w:rFonts w:eastAsia="Times New Roman"/>
-        </w:rPr>
-        <w:t xml:space="preserve">, </w:t>
-      </w:r>
-      <w:r>
-        <w:rPr>
-          <w:rFonts w:eastAsia="Times New Roman"/>
-          <w:i/>
-        </w:rPr>
-        <w:t>tester</w:t>
-      </w:r>
-      <w:r>
-        <w:rPr>
-          <w:rFonts w:eastAsia="Times New Roman"/>
-        </w:rPr>
-        <w:t xml:space="preserve"> membuat pengujian yang paling struktural dengan melihat kode dan struktur data itu sendiri. Untuk pengujian </w:t>
-      </w:r>
-      <w:r>
-        <w:rPr>
-          <w:rFonts w:eastAsia="Times New Roman"/>
-          <w:i/>
-        </w:rPr>
-        <w:t>hardware</w:t>
-      </w:r>
-      <w:r>
-        <w:rPr>
-          <w:rFonts w:eastAsia="Times New Roman"/>
-        </w:rPr>
-        <w:t xml:space="preserve">, </w:t>
-      </w:r>
-      <w:r>
-        <w:rPr>
-          <w:rFonts w:eastAsia="Times New Roman"/>
-          <w:i/>
-        </w:rPr>
-        <w:t>tester</w:t>
-      </w:r>
-      <w:r>
-        <w:rPr>
-          <w:rFonts w:eastAsia="Times New Roman"/>
-        </w:rPr>
-        <w:t xml:space="preserve"> membuat pengujian struktural untuk membandingkan spesifikasi </w:t>
-      </w:r>
-      <w:r>
-        <w:rPr>
-          <w:rFonts w:eastAsia="Times New Roman"/>
-          <w:i/>
-        </w:rPr>
-        <w:t>chip</w:t>
-      </w:r>
-      <w:r>
-        <w:rPr>
-          <w:rFonts w:eastAsia="Times New Roman"/>
-        </w:rPr>
-        <w:t xml:space="preserve"> untuk pembacaan </w:t>
-      </w:r>
-      <w:r>
-        <w:rPr>
-          <w:rFonts w:eastAsia="Times New Roman"/>
-          <w:i/>
-        </w:rPr>
-        <w:t>oscilloscopes</w:t>
-      </w:r>
-      <w:r>
-        <w:rPr>
-          <w:rFonts w:eastAsia="Times New Roman"/>
-        </w:rPr>
-        <w:t xml:space="preserve"> atau meter tegangan.</w:t>
+        <w:t>atau tidak mengerti dengan pesan kesalahan yang muncul, atau juga jika masukan dan keluaran yang diper</w:t>
+      </w:r>
+      <w:r>
+        <w:t>lukan berkapasitas sangat besar (Rossa dan S</w:t>
+      </w:r>
+      <w:r>
+        <w:t>halahuddin, 2013:272).</w:t>
       </w:r>
     </w:p>
     <w:p>
@@ -15178,13 +14644,8 @@
         <w:t xml:space="preserve">database </w:t>
       </w:r>
       <w:r>
-        <w:t xml:space="preserve">yang ada. Adapun peralatan pendukung yang berperan dalam proses pembuatan aplikasi ini antara </w:t>
-      </w:r>
-      <w:proofErr w:type="gramStart"/>
-      <w:r>
-        <w:t>lain :</w:t>
-      </w:r>
-      <w:proofErr w:type="gramEnd"/>
+        <w:t>yang ada. Adapun peralatan pendukung yang berperan dalam proses pembuatan aplikasi ini antara lain :</w:t>
+      </w:r>
       <w:r>
         <w:t xml:space="preserve"> </w:t>
       </w:r>
@@ -15328,16 +14789,28 @@
         <w:rPr>
           <w:rFonts w:eastAsia="Times New Roman"/>
         </w:rPr>
-        <w:t xml:space="preserve"> notasi-notasi pada DFD (Edward Yourdon dan Tom DeMarco) adalah sebagai </w:t>
-      </w:r>
-      <w:proofErr w:type="gramStart"/>
-      <w:r>
-        <w:rPr>
-          <w:rFonts w:eastAsia="Times New Roman"/>
-        </w:rPr>
-        <w:t>berikut :</w:t>
-      </w:r>
-      <w:proofErr w:type="gramEnd"/>
+        <w:t xml:space="preserve"> notasi-notasi pada DFD (Edward Yourdon dan Tom DeMarco) adalah sebagai berikut :</w:t>
+      </w:r>
+    </w:p>
+    <w:p>
+      <w:pPr>
+        <w:spacing w:line="480" w:lineRule="auto"/>
+        <w:ind w:firstLine="720"/>
+        <w:jc w:val="both"/>
+        <w:rPr>
+          <w:rFonts w:eastAsia="Times New Roman"/>
+        </w:rPr>
+      </w:pPr>
+    </w:p>
+    <w:p>
+      <w:pPr>
+        <w:spacing w:line="480" w:lineRule="auto"/>
+        <w:ind w:firstLine="720"/>
+        <w:jc w:val="both"/>
+        <w:rPr>
+          <w:rFonts w:eastAsia="Times New Roman"/>
+        </w:rPr>
+      </w:pPr>
     </w:p>
     <w:p>
       <w:pPr>
@@ -15391,19 +14864,11 @@
           <w:rFonts w:eastAsia="Times New Roman"/>
         </w:rPr>
       </w:pPr>
-      <w:proofErr w:type="gramStart"/>
-      <w:r>
-        <w:rPr>
-          <w:rFonts w:eastAsia="Times New Roman"/>
-        </w:rPr>
-        <w:t>Sumber :</w:t>
-      </w:r>
-      <w:proofErr w:type="gramEnd"/>
-      <w:r>
-        <w:rPr>
-          <w:rFonts w:eastAsia="Times New Roman"/>
-        </w:rPr>
-        <w:t xml:space="preserve"> </w:t>
+      <w:r>
+        <w:rPr>
+          <w:rFonts w:eastAsia="Times New Roman"/>
+        </w:rPr>
+        <w:t xml:space="preserve">Sumber : </w:t>
       </w:r>
       <w:r>
         <w:rPr>
@@ -16977,7 +16442,6 @@
         </w:rPr>
         <w:t xml:space="preserve"> </w:t>
       </w:r>
-      <w:proofErr w:type="gramStart"/>
       <w:r>
         <w:rPr>
           <w:rFonts w:eastAsia="Times New Roman"/>
@@ -16997,7 +16461,6 @@
         </w:rPr>
         <w:t>:</w:t>
       </w:r>
-      <w:proofErr w:type="gramEnd"/>
     </w:p>
     <w:p>
       <w:pPr>
@@ -17776,16 +17239,8 @@
         <w:rPr>
           <w:rFonts w:eastAsia="Times New Roman"/>
         </w:rPr>
-        <w:t xml:space="preserve">Sukamto dan Shalahuddin (2014:50), ERD memiliki beberapa aliran notasi seperti notasi Chen (dikembangkan oleh Peter Chen). Barker (dikembangkan oleh Richard Barker, Ian Palmer, Harry Ellis), notasi Crow’s Foot, dan beberapa notasi lain. Namun yang banyak digunakan adalah notasi dari Chen. Berikut adalah simbol-simbol yang digunakan pada ERD dengan notasi </w:t>
-      </w:r>
-      <w:proofErr w:type="gramStart"/>
-      <w:r>
-        <w:rPr>
-          <w:rFonts w:eastAsia="Times New Roman"/>
-        </w:rPr>
-        <w:t>Chen :</w:t>
-      </w:r>
-      <w:proofErr w:type="gramEnd"/>
+        <w:t>Sukamto dan Shalahuddin (2014:50), ERD memiliki beberapa aliran notasi seperti notasi Chen (dikembangkan oleh Peter Chen). Barker (dikembangkan oleh Richard Barker, Ian Palmer, Harry Ellis), notasi Crow’s Foot, dan beberapa notasi lain. Namun yang banyak digunakan adalah notasi dari Chen. Berikut adalah simbol-simbol yang digunakan pada ERD dengan notasi Chen :</w:t>
+      </w:r>
     </w:p>
     <w:p>
       <w:pPr>
@@ -17843,19 +17298,11 @@
           <w:rFonts w:eastAsia="Times New Roman"/>
         </w:rPr>
       </w:pPr>
-      <w:proofErr w:type="gramStart"/>
-      <w:r>
-        <w:rPr>
-          <w:rFonts w:eastAsia="Times New Roman"/>
-        </w:rPr>
-        <w:t>Sumber :</w:t>
-      </w:r>
-      <w:proofErr w:type="gramEnd"/>
-      <w:r>
-        <w:rPr>
-          <w:rFonts w:eastAsia="Times New Roman"/>
-        </w:rPr>
-        <w:t xml:space="preserve"> </w:t>
+      <w:r>
+        <w:rPr>
+          <w:rFonts w:eastAsia="Times New Roman"/>
+        </w:rPr>
+        <w:t xml:space="preserve">Sumber : </w:t>
       </w:r>
       <w:r>
         <w:rPr>
@@ -19217,14 +18664,7 @@
         <w:rPr>
           <w:rFonts w:eastAsia="Times New Roman"/>
         </w:rPr>
-        <w:t xml:space="preserve"> adalah sebagai </w:t>
-      </w:r>
-      <w:proofErr w:type="gramStart"/>
-      <w:r>
-        <w:rPr>
-          <w:rFonts w:eastAsia="Times New Roman"/>
-        </w:rPr>
-        <w:t>berikut</w:t>
+        <w:t xml:space="preserve"> adalah sebagai berikut</w:t>
       </w:r>
       <w:r>
         <w:rPr>
@@ -19238,7 +18678,6 @@
         </w:rPr>
         <w:t>:</w:t>
       </w:r>
-      <w:proofErr w:type="gramEnd"/>
     </w:p>
     <w:p>
       <w:pPr>
@@ -19297,19 +18736,11 @@
           <w:rFonts w:eastAsia="Times New Roman"/>
         </w:rPr>
       </w:pPr>
-      <w:proofErr w:type="gramStart"/>
-      <w:r>
-        <w:rPr>
-          <w:rFonts w:eastAsia="Times New Roman"/>
-        </w:rPr>
-        <w:t>Sumber :</w:t>
-      </w:r>
-      <w:proofErr w:type="gramEnd"/>
-      <w:r>
-        <w:rPr>
-          <w:rFonts w:eastAsia="Times New Roman"/>
-        </w:rPr>
-        <w:t xml:space="preserve"> </w:t>
+      <w:r>
+        <w:rPr>
+          <w:rFonts w:eastAsia="Times New Roman"/>
+        </w:rPr>
+        <w:t xml:space="preserve">Sumber : </w:t>
       </w:r>
       <w:r>
         <w:rPr>
@@ -21826,16 +21257,40 @@
         <w:rPr>
           <w:rFonts w:eastAsia="Times New Roman"/>
         </w:rPr>
-        <w:t xml:space="preserve">Sukamto dan Shalahuddin (2014:73), menjelaskan simbol-simbol yang digunakan dalam kamus data, </w:t>
-      </w:r>
-      <w:proofErr w:type="gramStart"/>
-      <w:r>
-        <w:rPr>
-          <w:rFonts w:eastAsia="Times New Roman"/>
-        </w:rPr>
-        <w:t>yaitu :</w:t>
-      </w:r>
-      <w:proofErr w:type="gramEnd"/>
+        <w:t>Sukamto dan Shalahuddin (2014:73), menjelaskan simbol-simbol yang digunakan dalam kamus data, yaitu :</w:t>
+      </w:r>
+    </w:p>
+    <w:p>
+      <w:pPr>
+        <w:spacing w:line="480" w:lineRule="auto"/>
+        <w:ind w:firstLine="720"/>
+        <w:jc w:val="both"/>
+        <w:rPr>
+          <w:rFonts w:eastAsia="Times New Roman"/>
+        </w:rPr>
+      </w:pPr>
+    </w:p>
+    <w:p>
+      <w:pPr>
+        <w:spacing w:line="480" w:lineRule="auto"/>
+        <w:ind w:firstLine="720"/>
+        <w:jc w:val="both"/>
+        <w:rPr>
+          <w:rFonts w:eastAsia="Times New Roman"/>
+        </w:rPr>
+      </w:pPr>
+    </w:p>
+    <w:p>
+      <w:pPr>
+        <w:spacing w:line="480" w:lineRule="auto"/>
+        <w:ind w:firstLine="720"/>
+        <w:jc w:val="both"/>
+        <w:rPr>
+          <w:rFonts w:eastAsia="Times New Roman"/>
+        </w:rPr>
+      </w:pPr>
+      <w:bookmarkStart w:id="0" w:name="_GoBack"/>
+      <w:bookmarkEnd w:id="0"/>
     </w:p>
     <w:p>
       <w:pPr>
@@ -21850,6 +21305,7 @@
           <w:rFonts w:eastAsia="Times New Roman"/>
           <w:b/>
         </w:rPr>
+        <w:lastRenderedPageBreak/>
         <w:t>Tabel 2.</w:t>
       </w:r>
       <w:r>
@@ -21869,13 +21325,7 @@
         <w:rPr>
           <w:rFonts w:eastAsia="Times New Roman"/>
         </w:rPr>
-        <w:t xml:space="preserve">Simbol-simbol </w:t>
-      </w:r>
-      <w:r>
-        <w:rPr>
-          <w:rFonts w:eastAsia="Times New Roman"/>
-        </w:rPr>
-        <w:t>dalam kamus data</w:t>
+        <w:t>Simbol-simbol dalam kamus data</w:t>
       </w:r>
     </w:p>
     <w:p>
@@ -21886,19 +21336,11 @@
           <w:rFonts w:eastAsia="Times New Roman"/>
         </w:rPr>
       </w:pPr>
-      <w:proofErr w:type="gramStart"/>
-      <w:r>
-        <w:rPr>
-          <w:rFonts w:eastAsia="Times New Roman"/>
-        </w:rPr>
-        <w:t>Sumber :</w:t>
-      </w:r>
-      <w:proofErr w:type="gramEnd"/>
-      <w:r>
-        <w:rPr>
-          <w:rFonts w:eastAsia="Times New Roman"/>
-        </w:rPr>
-        <w:t xml:space="preserve"> </w:t>
+      <w:r>
+        <w:rPr>
+          <w:rFonts w:eastAsia="Times New Roman"/>
+        </w:rPr>
+        <w:t xml:space="preserve">Sumber : </w:t>
       </w:r>
       <w:r>
         <w:rPr>
@@ -21920,7 +21362,6 @@
           <w:b/>
           <w:noProof/>
         </w:rPr>
-        <w:lastRenderedPageBreak/>
         <w:drawing>
           <wp:inline distT="0" distB="0" distL="0" distR="0" wp14:anchorId="57D0F412" wp14:editId="7AAABB8F">
             <wp:extent cx="2951046" cy="2170507"/>

--- a/BAB II/BAB II.docx
+++ b/BAB II/BAB II.docx
@@ -50,6 +50,7 @@
           <w:szCs w:val="28"/>
         </w:rPr>
       </w:pPr>
+      <w:proofErr w:type="gramStart"/>
       <w:r>
         <w:rPr>
           <w:b/>
@@ -59,6 +60,7 @@
         </w:rPr>
         <w:t>BISMILAH :D</w:t>
       </w:r>
+      <w:proofErr w:type="gramEnd"/>
     </w:p>
     <w:p>
       <w:pPr>
@@ -115,8 +117,16 @@
         <w:rPr>
           <w:rFonts w:eastAsia="Times New Roman"/>
         </w:rPr>
-        <w:t xml:space="preserve"> sebagai berikut :</w:t>
-      </w:r>
+        <w:t xml:space="preserve"> sebagai </w:t>
+      </w:r>
+      <w:proofErr w:type="gramStart"/>
+      <w:r>
+        <w:rPr>
+          <w:rFonts w:eastAsia="Times New Roman"/>
+        </w:rPr>
+        <w:t>berikut :</w:t>
+      </w:r>
+      <w:proofErr w:type="gramEnd"/>
       <w:r>
         <w:rPr>
           <w:rFonts w:eastAsia="Times New Roman"/>
@@ -142,7 +152,21 @@
         <w:rPr>
           <w:rFonts w:eastAsia="Times New Roman"/>
         </w:rPr>
-        <w:t>Penelitian Xiangjie Li (2016)  yang berjudul “</w:t>
+        <w:t>Penelitian Xiangjie Li (2016</w:t>
+      </w:r>
+      <w:proofErr w:type="gramStart"/>
+      <w:r>
+        <w:rPr>
+          <w:rFonts w:eastAsia="Times New Roman"/>
+        </w:rPr>
+        <w:t>)  yang</w:t>
+      </w:r>
+      <w:proofErr w:type="gramEnd"/>
+      <w:r>
+        <w:rPr>
+          <w:rFonts w:eastAsia="Times New Roman"/>
+        </w:rPr>
+        <w:t xml:space="preserve"> berjudul “</w:t>
       </w:r>
       <w:r>
         <w:rPr>
@@ -495,7 +519,14 @@
         <w:rPr>
           <w:rFonts w:eastAsia="Times New Roman"/>
         </w:rPr>
-        <w:t xml:space="preserve"> menutup </w:t>
+        <w:t xml:space="preserve"> </w:t>
+      </w:r>
+      <w:proofErr w:type="gramStart"/>
+      <w:r>
+        <w:rPr>
+          <w:rFonts w:eastAsia="Times New Roman"/>
+        </w:rPr>
+        <w:t xml:space="preserve">menutup </w:t>
       </w:r>
       <w:r>
         <w:rPr>
@@ -511,7 +542,16 @@
           <w:color w:val="000000" w:themeColor="text1"/>
           <w:lang w:val="id-ID"/>
         </w:rPr>
-        <w:t>pintu ma</w:t>
+        <w:t>pintu</w:t>
+      </w:r>
+      <w:proofErr w:type="gramEnd"/>
+      <w:r>
+        <w:rPr>
+          <w:rFonts w:eastAsia="Times New Roman"/>
+          <w:color w:val="000000" w:themeColor="text1"/>
+          <w:lang w:val="id-ID"/>
+        </w:rPr>
+        <w:t xml:space="preserve"> ma</w:t>
       </w:r>
       <w:r>
         <w:rPr>
@@ -1670,7 +1710,21 @@
         <w:rPr>
           <w:rFonts w:ascii="Times New Roman" w:eastAsia="Times New Roman" w:hAnsi="Times New Roman" w:cs="Times New Roman"/>
         </w:rPr>
-        <w:t>mudah untuk dimengerti dan memiliki algoritma pemecahan masalah yanag sederhana,  standar dan efektif menurut (</w:t>
+        <w:t xml:space="preserve">mudah untuk dimengerti dan memiliki algoritma pemecahan masalah yanag </w:t>
+      </w:r>
+      <w:proofErr w:type="gramStart"/>
+      <w:r>
+        <w:rPr>
+          <w:rFonts w:ascii="Times New Roman" w:eastAsia="Times New Roman" w:hAnsi="Times New Roman" w:cs="Times New Roman"/>
+        </w:rPr>
+        <w:t>sederhana,  standar</w:t>
+      </w:r>
+      <w:proofErr w:type="gramEnd"/>
+      <w:r>
+        <w:rPr>
+          <w:rFonts w:ascii="Times New Roman" w:eastAsia="Times New Roman" w:hAnsi="Times New Roman" w:cs="Times New Roman"/>
+        </w:rPr>
+        <w:t xml:space="preserve"> dan efektif menurut (</w:t>
       </w:r>
       <w:r>
         <w:rPr>
@@ -1733,7 +1787,21 @@
         <w:rPr>
           <w:rFonts w:ascii="Times New Roman" w:eastAsia="Times New Roman" w:hAnsi="Times New Roman" w:cs="Times New Roman"/>
         </w:rPr>
-        <w:t xml:space="preserve"> atau sudut pandang pemrograman yang membagi-bagi program berdasarkan fungsi-fungsi atau prosedur-prosedur yang dibutuhkan program komputer. Modul-modul (pembagian program) biasanya dibuat dengan mengelompokkan fungsi-fungsi dan prosedur-prosedur yang diperlukan sebuah proses tertentu.Fungsi-fungsi dan prosedur-prosedur ditulis secara sekunsial atau terurut dari atas ke bawah sesuai dengan kebergantungan antarfungsi atau prosedur (fungsi atau prosedur yang dapat dipakai oleh fungsi atau prosedur dibawahnya harus yang sudah ditulis atau dideklarasikan di atasnya). Pemodelan pada pemrograman terstruktur dibagi berdasarkan fungsi-fungsi dan prosedur-prosedur. Oleh karena itu, pemodelan pada pemrograman terstruktur lebih fokus kepada cara bagaimana memodelkan data dan fungsi-fungsi atau prosedur-prosedur yang harus dibuat. Jenis paradigm pemrograman yang dapat digunakan untuk membuat program, </w:t>
+        <w:t xml:space="preserve"> atau sudut pandang pemrograman yang membagi-bagi program berdasarkan fungsi-fungsi atau prosedur-prosedur yang dibutuhkan program komputer. Modul-modul (pembagian program) biasanya dibuat dengan mengelompokkan fungsi-fungsi dan prosedur-prosedur yang diperlukan sebuah proses </w:t>
+      </w:r>
+      <w:proofErr w:type="gramStart"/>
+      <w:r>
+        <w:rPr>
+          <w:rFonts w:ascii="Times New Roman" w:eastAsia="Times New Roman" w:hAnsi="Times New Roman" w:cs="Times New Roman"/>
+        </w:rPr>
+        <w:t>tertentu.Fungsi</w:t>
+      </w:r>
+      <w:proofErr w:type="gramEnd"/>
+      <w:r>
+        <w:rPr>
+          <w:rFonts w:ascii="Times New Roman" w:eastAsia="Times New Roman" w:hAnsi="Times New Roman" w:cs="Times New Roman"/>
+        </w:rPr>
+        <w:t xml:space="preserve">-fungsi dan prosedur-prosedur ditulis secara sekunsial atau terurut dari atas ke bawah sesuai dengan kebergantungan antarfungsi atau prosedur (fungsi atau prosedur yang dapat dipakai oleh fungsi atau prosedur dibawahnya harus yang sudah ditulis atau dideklarasikan di atasnya). Pemodelan pada pemrograman terstruktur dibagi berdasarkan fungsi-fungsi dan prosedur-prosedur. Oleh karena itu, pemodelan pada pemrograman terstruktur lebih fokus kepada cara bagaimana memodelkan data dan fungsi-fungsi atau prosedur-prosedur yang harus dibuat. Jenis paradigm pemrograman yang dapat digunakan untuk membuat program, </w:t>
       </w:r>
       <w:r>
         <w:rPr>
@@ -2342,16 +2410,25 @@
           <w:rFonts w:ascii="Times New Roman" w:hAnsi="Times New Roman" w:cs="Times New Roman"/>
           <w:color w:val="353535"/>
         </w:rPr>
-        <w:t xml:space="preserve"> yang artinya penerapan, lamaran, penggunaan. Secara istilah aplikasi adalah program siap pakai yang direka untuk melaksanakan suatu fungsi bagi pengguna atau aplikasi yang lain dan dapat digunakan oleh sasaran yang dituju sedangkan  </w:t>
-      </w:r>
+        <w:t xml:space="preserve"> yang artinya penerapan, lamaran, penggunaan. Secara istilah aplikasi adalah program siap pakai yang direka untuk melaksanakan suatu fungsi bagi pengguna atau aplikasi yang lain dan dapat digunakan oleh sasaran yang dituju </w:t>
+      </w:r>
+      <w:proofErr w:type="gramStart"/>
       <w:r>
         <w:rPr>
           <w:rFonts w:ascii="Times New Roman" w:hAnsi="Times New Roman" w:cs="Times New Roman"/>
-          <w:i/>
           <w:color w:val="353535"/>
         </w:rPr>
+        <w:t xml:space="preserve">sedangkan  </w:t>
+      </w:r>
+      <w:r>
+        <w:rPr>
+          <w:rFonts w:ascii="Times New Roman" w:hAnsi="Times New Roman" w:cs="Times New Roman"/>
+          <w:i/>
+          <w:color w:val="353535"/>
+        </w:rPr>
         <w:t>mobile</w:t>
       </w:r>
+      <w:proofErr w:type="gramEnd"/>
       <w:r>
         <w:rPr>
           <w:rFonts w:ascii="Times New Roman" w:hAnsi="Times New Roman" w:cs="Times New Roman"/>
@@ -2418,7 +2495,39 @@
           <w:rFonts w:ascii="Times New Roman" w:hAnsi="Times New Roman" w:cs="Times New Roman"/>
           <w:color w:val="353535"/>
         </w:rPr>
-        <w:t xml:space="preserve">dijalankan atau digunakan walaupun pengguna berpindah–pindah dari satu tempat  ke tempat yang lain serta mempunyai ukuran yang kecil. Aplikasi mobile ini dapat di  akses melalui perangkat nirkabel, pager, PDA, telepon seluler, smartphone, dan </w:t>
+        <w:t xml:space="preserve">dijalankan atau digunakan walaupun pengguna berpindah–pindah dari satu </w:t>
+      </w:r>
+      <w:proofErr w:type="gramStart"/>
+      <w:r>
+        <w:rPr>
+          <w:rFonts w:ascii="Times New Roman" w:hAnsi="Times New Roman" w:cs="Times New Roman"/>
+          <w:color w:val="353535"/>
+        </w:rPr>
+        <w:t>tempat  ke</w:t>
+      </w:r>
+      <w:proofErr w:type="gramEnd"/>
+      <w:r>
+        <w:rPr>
+          <w:rFonts w:ascii="Times New Roman" w:hAnsi="Times New Roman" w:cs="Times New Roman"/>
+          <w:color w:val="353535"/>
+        </w:rPr>
+        <w:t xml:space="preserve"> tempat yang lain serta mempunyai ukuran yang kecil. Aplikasi mobile ini dapat </w:t>
+      </w:r>
+      <w:proofErr w:type="gramStart"/>
+      <w:r>
+        <w:rPr>
+          <w:rFonts w:ascii="Times New Roman" w:hAnsi="Times New Roman" w:cs="Times New Roman"/>
+          <w:color w:val="353535"/>
+        </w:rPr>
+        <w:t>di  akses</w:t>
+      </w:r>
+      <w:proofErr w:type="gramEnd"/>
+      <w:r>
+        <w:rPr>
+          <w:rFonts w:ascii="Times New Roman" w:hAnsi="Times New Roman" w:cs="Times New Roman"/>
+          <w:color w:val="353535"/>
+        </w:rPr>
+        <w:t xml:space="preserve"> melalui perangkat nirkabel, pager, PDA, telepon seluler, smartphone, dan </w:t>
       </w:r>
       <w:r>
         <w:rPr>
@@ -2536,6 +2645,7 @@
         </w:rPr>
         <w:t xml:space="preserve">, diantaranya </w:t>
       </w:r>
+      <w:proofErr w:type="gramStart"/>
       <w:r>
         <w:rPr>
           <w:color w:val="353535"/>
@@ -2548,6 +2658,7 @@
         </w:rPr>
         <w:t>:</w:t>
       </w:r>
+      <w:proofErr w:type="gramEnd"/>
     </w:p>
     <w:p>
       <w:pPr>
@@ -4407,11 +4518,19 @@
           <w:rFonts w:eastAsia="Times New Roman"/>
         </w:rPr>
       </w:pPr>
-      <w:r>
-        <w:rPr>
-          <w:rFonts w:eastAsia="Times New Roman"/>
-        </w:rPr>
-        <w:t xml:space="preserve">Sumber : </w:t>
+      <w:proofErr w:type="gramStart"/>
+      <w:r>
+        <w:rPr>
+          <w:rFonts w:eastAsia="Times New Roman"/>
+        </w:rPr>
+        <w:t>Sumber :</w:t>
+      </w:r>
+      <w:proofErr w:type="gramEnd"/>
+      <w:r>
+        <w:rPr>
+          <w:rFonts w:eastAsia="Times New Roman"/>
+        </w:rPr>
+        <w:t xml:space="preserve"> </w:t>
       </w:r>
       <w:r>
         <w:rPr>
@@ -5628,7 +5747,21 @@
         <w:rPr>
           <w:rFonts w:eastAsia="Times New Roman"/>
         </w:rPr>
-        <w:t xml:space="preserve"> menyediakan fasilitas : </w:t>
+        <w:t xml:space="preserve"> menyediakan </w:t>
+      </w:r>
+      <w:proofErr w:type="gramStart"/>
+      <w:r>
+        <w:rPr>
+          <w:rFonts w:eastAsia="Times New Roman"/>
+        </w:rPr>
+        <w:t>fasilitas :</w:t>
+      </w:r>
+      <w:proofErr w:type="gramEnd"/>
+      <w:r>
+        <w:rPr>
+          <w:rFonts w:eastAsia="Times New Roman"/>
+        </w:rPr>
+        <w:t xml:space="preserve"> </w:t>
       </w:r>
     </w:p>
     <w:p>
@@ -5753,7 +5886,21 @@
         <w:rPr>
           <w:rFonts w:ascii="Times New Roman" w:eastAsia="Times New Roman" w:hAnsi="Times New Roman" w:cs="Times New Roman"/>
         </w:rPr>
-        <w:t xml:space="preserve">, antara lain mengontrol : </w:t>
+        <w:t xml:space="preserve">, antara lain </w:t>
+      </w:r>
+      <w:proofErr w:type="gramStart"/>
+      <w:r>
+        <w:rPr>
+          <w:rFonts w:ascii="Times New Roman" w:eastAsia="Times New Roman" w:hAnsi="Times New Roman" w:cs="Times New Roman"/>
+        </w:rPr>
+        <w:t>mengontrol :</w:t>
+      </w:r>
+      <w:proofErr w:type="gramEnd"/>
+      <w:r>
+        <w:rPr>
+          <w:rFonts w:ascii="Times New Roman" w:eastAsia="Times New Roman" w:hAnsi="Times New Roman" w:cs="Times New Roman"/>
+        </w:rPr>
+        <w:t xml:space="preserve"> </w:t>
       </w:r>
     </w:p>
     <w:p>
@@ -5773,7 +5920,21 @@
         <w:rPr>
           <w:rFonts w:ascii="Times New Roman" w:eastAsia="Times New Roman" w:hAnsi="Times New Roman" w:cs="Times New Roman"/>
         </w:rPr>
-        <w:t xml:space="preserve">Keamanan sistem : Mencegah </w:t>
+        <w:t xml:space="preserve">Keamanan </w:t>
+      </w:r>
+      <w:proofErr w:type="gramStart"/>
+      <w:r>
+        <w:rPr>
+          <w:rFonts w:ascii="Times New Roman" w:eastAsia="Times New Roman" w:hAnsi="Times New Roman" w:cs="Times New Roman"/>
+        </w:rPr>
+        <w:t>sistem :</w:t>
+      </w:r>
+      <w:proofErr w:type="gramEnd"/>
+      <w:r>
+        <w:rPr>
+          <w:rFonts w:ascii="Times New Roman" w:eastAsia="Times New Roman" w:hAnsi="Times New Roman" w:cs="Times New Roman"/>
+        </w:rPr>
+        <w:t xml:space="preserve"> Mencegah </w:t>
       </w:r>
       <w:r>
         <w:rPr>
@@ -5819,7 +5980,21 @@
         <w:rPr>
           <w:rFonts w:ascii="Times New Roman" w:eastAsia="Times New Roman" w:hAnsi="Times New Roman" w:cs="Times New Roman"/>
         </w:rPr>
-        <w:t xml:space="preserve">Integrasi Sistem : Menjaga konsistensi data. </w:t>
+        <w:t xml:space="preserve">Integrasi </w:t>
+      </w:r>
+      <w:proofErr w:type="gramStart"/>
+      <w:r>
+        <w:rPr>
+          <w:rFonts w:ascii="Times New Roman" w:eastAsia="Times New Roman" w:hAnsi="Times New Roman" w:cs="Times New Roman"/>
+        </w:rPr>
+        <w:t>Sistem :</w:t>
+      </w:r>
+      <w:proofErr w:type="gramEnd"/>
+      <w:r>
+        <w:rPr>
+          <w:rFonts w:ascii="Times New Roman" w:eastAsia="Times New Roman" w:hAnsi="Times New Roman" w:cs="Times New Roman"/>
+        </w:rPr>
+        <w:t xml:space="preserve"> Menjaga konsistensi data. </w:t>
       </w:r>
     </w:p>
     <w:p>
@@ -6506,11 +6681,19 @@
         </w:rPr>
         <w:t xml:space="preserve"> </w:t>
       </w:r>
-      <w:r>
-        <w:rPr>
-          <w:rFonts w:eastAsia="Times New Roman"/>
-        </w:rPr>
-        <w:t xml:space="preserve">yaitu : </w:t>
+      <w:proofErr w:type="gramStart"/>
+      <w:r>
+        <w:rPr>
+          <w:rFonts w:eastAsia="Times New Roman"/>
+        </w:rPr>
+        <w:t>yaitu :</w:t>
+      </w:r>
+      <w:proofErr w:type="gramEnd"/>
+      <w:r>
+        <w:rPr>
+          <w:rFonts w:eastAsia="Times New Roman"/>
+        </w:rPr>
+        <w:t xml:space="preserve"> </w:t>
       </w:r>
     </w:p>
     <w:p>
@@ -7217,7 +7400,11 @@
         <w:t>Macintosh</w:t>
       </w:r>
       <w:r>
-        <w:t xml:space="preserve">. Pada awalnya  </w:t>
+        <w:t xml:space="preserve">. Pada </w:t>
+      </w:r>
+      <w:proofErr w:type="gramStart"/>
+      <w:r>
+        <w:t xml:space="preserve">awalnya  </w:t>
       </w:r>
       <w:r>
         <w:rPr>
@@ -7225,6 +7412,7 @@
         </w:rPr>
         <w:t>PHP</w:t>
       </w:r>
+      <w:proofErr w:type="gramEnd"/>
       <w:r>
         <w:t xml:space="preserve"> dirancang untuk diintegrasikan dengan </w:t>
       </w:r>
@@ -8367,11 +8555,19 @@
           <w:rFonts w:eastAsia="Times New Roman"/>
         </w:rPr>
       </w:pPr>
-      <w:r>
-        <w:rPr>
-          <w:rFonts w:eastAsia="Times New Roman"/>
-        </w:rPr>
-        <w:t xml:space="preserve">Sumber : Hakim (2010: 4) Membangun Web Berbasis PHP dengan </w:t>
+      <w:proofErr w:type="gramStart"/>
+      <w:r>
+        <w:rPr>
+          <w:rFonts w:eastAsia="Times New Roman"/>
+        </w:rPr>
+        <w:t>Sumber :</w:t>
+      </w:r>
+      <w:proofErr w:type="gramEnd"/>
+      <w:r>
+        <w:rPr>
+          <w:rFonts w:eastAsia="Times New Roman"/>
+        </w:rPr>
+        <w:t xml:space="preserve"> Hakim (2010: 4) Membangun Web Berbasis PHP dengan </w:t>
       </w:r>
       <w:r>
         <w:rPr>
@@ -8596,8 +8792,16 @@
         <w:rPr>
           <w:rFonts w:eastAsia="Times New Roman"/>
         </w:rPr>
-        <w:t>alam konteks CodeIgniter dan aplikasi berbasis web, maka penerapan konsep MVC mengakibatkan kode program dapat dibagi menjadi tiga kategori, yaitu :</w:t>
-      </w:r>
+        <w:t xml:space="preserve">alam konteks CodeIgniter dan aplikasi berbasis web, maka penerapan konsep MVC mengakibatkan kode program dapat dibagi menjadi tiga kategori, </w:t>
+      </w:r>
+      <w:proofErr w:type="gramStart"/>
+      <w:r>
+        <w:rPr>
+          <w:rFonts w:eastAsia="Times New Roman"/>
+        </w:rPr>
+        <w:t>yaitu :</w:t>
+      </w:r>
+      <w:proofErr w:type="gramEnd"/>
     </w:p>
     <w:p>
       <w:pPr>
@@ -9348,11 +9552,19 @@
           <w:rFonts w:eastAsia="Times New Roman"/>
         </w:rPr>
       </w:pPr>
-      <w:r>
-        <w:rPr>
-          <w:rFonts w:eastAsia="Times New Roman"/>
-        </w:rPr>
-        <w:t>Sumber : 3Scale Networks (2011)</w:t>
+      <w:proofErr w:type="gramStart"/>
+      <w:r>
+        <w:rPr>
+          <w:rFonts w:eastAsia="Times New Roman"/>
+        </w:rPr>
+        <w:t>Sumber :</w:t>
+      </w:r>
+      <w:proofErr w:type="gramEnd"/>
+      <w:r>
+        <w:rPr>
+          <w:rFonts w:eastAsia="Times New Roman"/>
+        </w:rPr>
+        <w:t xml:space="preserve"> 3Scale Networks (2011)</w:t>
       </w:r>
     </w:p>
     <w:tbl>
@@ -11215,7 +11427,14 @@
         <w:rPr>
           <w:rFonts w:eastAsia="Times New Roman"/>
         </w:rPr>
-        <w:t xml:space="preserve"> yaitu </w:t>
+        <w:t xml:space="preserve"> </w:t>
+      </w:r>
+      <w:proofErr w:type="gramStart"/>
+      <w:r>
+        <w:rPr>
+          <w:rFonts w:eastAsia="Times New Roman"/>
+        </w:rPr>
+        <w:t xml:space="preserve">yaitu </w:t>
       </w:r>
       <w:r>
         <w:rPr>
@@ -11223,6 +11442,7 @@
         </w:rPr>
         <w:t>:</w:t>
       </w:r>
+      <w:proofErr w:type="gramEnd"/>
     </w:p>
     <w:p>
       <w:pPr>
@@ -12734,6 +12954,7 @@
         </w:rPr>
         <w:t>request</w:t>
       </w:r>
+      <w:proofErr w:type="gramStart"/>
       <w:r>
         <w:rPr>
           <w:rStyle w:val="p"/>
@@ -12746,6 +12967,7 @@
         </w:rPr>
         <w:t>GET</w:t>
       </w:r>
+      <w:proofErr w:type="gramEnd"/>
       <w:r>
         <w:rPr>
           <w:rStyle w:val="p"/>
@@ -12784,6 +13006,7 @@
         </w:rPr>
         <w:t xml:space="preserve">         </w:t>
       </w:r>
+      <w:proofErr w:type="gramStart"/>
       <w:r>
         <w:rPr>
           <w:rStyle w:val="p"/>
@@ -12796,6 +13019,7 @@
         </w:rPr>
         <w:t>response</w:t>
       </w:r>
+      <w:proofErr w:type="gramEnd"/>
       <w:r>
         <w:rPr>
           <w:rStyle w:val="HTMLCode"/>
@@ -13231,7 +13455,14 @@
         <w:rPr>
           <w:rFonts w:eastAsia="Times New Roman"/>
         </w:rPr>
-        <w:t>2015:17)</w:t>
+        <w:t>2015:17</w:t>
+      </w:r>
+      <w:proofErr w:type="gramStart"/>
+      <w:r>
+        <w:rPr>
+          <w:rFonts w:eastAsia="Times New Roman"/>
+        </w:rPr>
+        <w:t>)</w:t>
       </w:r>
       <w:r>
         <w:rPr>
@@ -13243,7 +13474,14 @@
         <w:rPr>
           <w:rFonts w:eastAsia="Times New Roman"/>
         </w:rPr>
-        <w:t xml:space="preserve">: </w:t>
+        <w:t>:</w:t>
+      </w:r>
+      <w:proofErr w:type="gramEnd"/>
+      <w:r>
+        <w:rPr>
+          <w:rFonts w:eastAsia="Times New Roman"/>
+        </w:rPr>
+        <w:t xml:space="preserve"> </w:t>
       </w:r>
     </w:p>
     <w:p>
@@ -13775,13 +14013,21 @@
         <w:t xml:space="preserve">Algoritma yang digunakan pada pembuatan skripsi ini adalah model Algoritma </w:t>
       </w:r>
       <w:r>
-        <w:t>Floyd Warshal</w:t>
+        <w:t xml:space="preserve">Floyd </w:t>
+      </w:r>
+      <w:proofErr w:type="gramStart"/>
+      <w:r>
+        <w:t>Warshal</w:t>
       </w:r>
       <w:r>
         <w:t>l</w:t>
       </w:r>
       <w:r>
-        <w:t xml:space="preserve">  untuk menentukan jalur terdekat.</w:t>
+        <w:t xml:space="preserve">  untuk</w:t>
+      </w:r>
+      <w:proofErr w:type="gramEnd"/>
+      <w:r>
+        <w:t xml:space="preserve"> menentukan jalur terdekat.</w:t>
       </w:r>
     </w:p>
     <w:p>
@@ -13827,7 +14073,21 @@
         <w:rPr>
           <w:rFonts w:eastAsia="Times New Roman"/>
         </w:rPr>
-        <w:t>Algoritma Floyd-Warshall adalah sebuah algoritma analisis graf untuk mencari bobot minimum dari graf berarah. Dalam satu kali eksekusi algoritma, akan didapatkan jarak sebagai jumlah bobot dari lintasan terpendek antar setiap pasang simpul tanpa memperhitungkan informasi mengenai simpul-simpul yang dilaluinya. Algoritma ini yang juga dikenal dengan nama Roy-Floyd. Dalam pengertian lain Algoritma Floyd-Warshall adalah suatu metode yang melakukan pemecahan masalah dengan memandang solusi yang akan diperoleh sebagai suatu keputusan yang saling terkait. Artinya solusi-solusi tersebut dibentuk dari solusi yang berasal dari tahap sebelumnya dan ada kemungkinan solusi lebih dari satu. (Novandi.R.A.D, 2007)</w:t>
+        <w:t>Algoritma Floyd-Warshall adalah sebuah algoritma analisis graf untuk mencari bobot minimum dari graf berarah. Dalam satu kali eksekusi algoritma, akan didapatkan jarak sebagai jumlah bobot dari lintasan terpendek antar setiap pasang simpul tanpa memperhitungkan informasi mengenai simpul-simpul yang dilaluinya. Algoritma ini yang juga dikenal dengan nama Roy-Floyd. Dalam pengertian lain Algoritma Floyd-Warshall adalah suatu metode yang melakukan pemecahan masalah dengan memandang solusi yang akan diperoleh sebagai suatu keputusan yang saling terkait. Artinya solusi-solusi tersebut dibentuk dari solusi yang berasal dari tahap sebelumnya dan ada kemungkinan solusi lebih dari satu. (Novandi.R.</w:t>
+      </w:r>
+      <w:proofErr w:type="gramStart"/>
+      <w:r>
+        <w:rPr>
+          <w:rFonts w:eastAsia="Times New Roman"/>
+        </w:rPr>
+        <w:t>A.D</w:t>
+      </w:r>
+      <w:proofErr w:type="gramEnd"/>
+      <w:r>
+        <w:rPr>
+          <w:rFonts w:eastAsia="Times New Roman"/>
+        </w:rPr>
+        <w:t>, 2007)</w:t>
       </w:r>
     </w:p>
     <w:p>
@@ -13885,8 +14145,16 @@
         <w:rPr>
           <w:rFonts w:eastAsia="Times New Roman"/>
         </w:rPr>
-        <w:t>Novandi.R.A.D</w:t>
-      </w:r>
+        <w:t>Novandi.R.</w:t>
+      </w:r>
+      <w:proofErr w:type="gramStart"/>
+      <w:r>
+        <w:rPr>
+          <w:rFonts w:eastAsia="Times New Roman"/>
+        </w:rPr>
+        <w:t>A.D</w:t>
+      </w:r>
+      <w:proofErr w:type="gramEnd"/>
       <w:r>
         <w:rPr>
           <w:rFonts w:eastAsia="Times New Roman"/>
@@ -13938,7 +14206,35 @@
           <w:rFonts w:ascii="Times New Roman" w:eastAsia="Times New Roman" w:hAnsi="Times New Roman" w:cs="Times New Roman"/>
         </w:rPr>
         <w:lastRenderedPageBreak/>
-        <w:t xml:space="preserve">Masing-masing tahap terdiri atas sejumlah status yang saling berhubungan dengan status  tersebut. Status yang dimaksud di sini adalah berbagai kemungkinan masukan yang ada pada  tahap tersebut. </w:t>
+        <w:t xml:space="preserve">Masing-masing tahap terdiri atas sejumlah status yang saling berhubungan dengan </w:t>
+      </w:r>
+      <w:proofErr w:type="gramStart"/>
+      <w:r>
+        <w:rPr>
+          <w:rFonts w:ascii="Times New Roman" w:eastAsia="Times New Roman" w:hAnsi="Times New Roman" w:cs="Times New Roman"/>
+        </w:rPr>
+        <w:t>status  tersebut</w:t>
+      </w:r>
+      <w:proofErr w:type="gramEnd"/>
+      <w:r>
+        <w:rPr>
+          <w:rFonts w:ascii="Times New Roman" w:eastAsia="Times New Roman" w:hAnsi="Times New Roman" w:cs="Times New Roman"/>
+        </w:rPr>
+        <w:t xml:space="preserve">. Status yang dimaksud di sini adalah berbagai kemungkinan masukan yang ada </w:t>
+      </w:r>
+      <w:proofErr w:type="gramStart"/>
+      <w:r>
+        <w:rPr>
+          <w:rFonts w:ascii="Times New Roman" w:eastAsia="Times New Roman" w:hAnsi="Times New Roman" w:cs="Times New Roman"/>
+        </w:rPr>
+        <w:t>pada  tahap</w:t>
+      </w:r>
+      <w:proofErr w:type="gramEnd"/>
+      <w:r>
+        <w:rPr>
+          <w:rFonts w:ascii="Times New Roman" w:eastAsia="Times New Roman" w:hAnsi="Times New Roman" w:cs="Times New Roman"/>
+        </w:rPr>
+        <w:t xml:space="preserve"> tersebut. </w:t>
       </w:r>
     </w:p>
     <w:p>
@@ -14117,8 +14413,16 @@
         <w:rPr>
           <w:rFonts w:eastAsia="Times New Roman"/>
         </w:rPr>
-        <w:t>Novandi.R.A.D</w:t>
-      </w:r>
+        <w:t>Novandi.R.</w:t>
+      </w:r>
+      <w:proofErr w:type="gramStart"/>
+      <w:r>
+        <w:rPr>
+          <w:rFonts w:eastAsia="Times New Roman"/>
+        </w:rPr>
+        <w:t>A.D</w:t>
+      </w:r>
+      <w:proofErr w:type="gramEnd"/>
       <w:r>
         <w:rPr>
           <w:rFonts w:eastAsia="Times New Roman"/>
@@ -14156,7 +14460,21 @@
         <w:rPr>
           <w:rFonts w:eastAsia="Times New Roman"/>
         </w:rPr>
-        <w:t xml:space="preserve">function fw(int[1..n,1..n] graph) { </w:t>
+        <w:t>function fw(int[</w:t>
+      </w:r>
+      <w:proofErr w:type="gramStart"/>
+      <w:r>
+        <w:rPr>
+          <w:rFonts w:eastAsia="Times New Roman"/>
+        </w:rPr>
+        <w:t>1..</w:t>
+      </w:r>
+      <w:proofErr w:type="gramEnd"/>
+      <w:r>
+        <w:rPr>
+          <w:rFonts w:eastAsia="Times New Roman"/>
+        </w:rPr>
+        <w:t xml:space="preserve">n,1..n] graph) { </w:t>
       </w:r>
     </w:p>
     <w:p>
@@ -14184,7 +14502,21 @@
         <w:rPr>
           <w:rFonts w:eastAsia="Times New Roman"/>
         </w:rPr>
-        <w:t xml:space="preserve">var int[1..n,1..n] jarak := graph </w:t>
+        <w:t>var int[</w:t>
+      </w:r>
+      <w:proofErr w:type="gramStart"/>
+      <w:r>
+        <w:rPr>
+          <w:rFonts w:eastAsia="Times New Roman"/>
+        </w:rPr>
+        <w:t>1..</w:t>
+      </w:r>
+      <w:proofErr w:type="gramEnd"/>
+      <w:r>
+        <w:rPr>
+          <w:rFonts w:eastAsia="Times New Roman"/>
+        </w:rPr>
+        <w:t xml:space="preserve">n,1..n] jarak := graph </w:t>
       </w:r>
     </w:p>
     <w:p>
@@ -14198,7 +14530,21 @@
         <w:rPr>
           <w:rFonts w:eastAsia="Times New Roman"/>
         </w:rPr>
-        <w:t xml:space="preserve">var int[1..n,1..n] sebelum </w:t>
+        <w:t>var int[</w:t>
+      </w:r>
+      <w:proofErr w:type="gramStart"/>
+      <w:r>
+        <w:rPr>
+          <w:rFonts w:eastAsia="Times New Roman"/>
+        </w:rPr>
+        <w:t>1..</w:t>
+      </w:r>
+      <w:proofErr w:type="gramEnd"/>
+      <w:r>
+        <w:rPr>
+          <w:rFonts w:eastAsia="Times New Roman"/>
+        </w:rPr>
+        <w:t xml:space="preserve">n,1..n] sebelum </w:t>
       </w:r>
     </w:p>
     <w:p>
@@ -14240,7 +14586,21 @@
         <w:rPr>
           <w:rFonts w:eastAsia="Times New Roman"/>
         </w:rPr>
-        <w:t xml:space="preserve">if jarak[i,j] &lt; Tak-hingga </w:t>
+        <w:t>if jarak[</w:t>
+      </w:r>
+      <w:proofErr w:type="gramStart"/>
+      <w:r>
+        <w:rPr>
+          <w:rFonts w:eastAsia="Times New Roman"/>
+        </w:rPr>
+        <w:t>i,j</w:t>
+      </w:r>
+      <w:proofErr w:type="gramEnd"/>
+      <w:r>
+        <w:rPr>
+          <w:rFonts w:eastAsia="Times New Roman"/>
+        </w:rPr>
+        <w:t xml:space="preserve">] &lt; Tak-hingga </w:t>
       </w:r>
     </w:p>
     <w:p>
@@ -14254,7 +14614,21 @@
         <w:rPr>
           <w:rFonts w:eastAsia="Times New Roman"/>
         </w:rPr>
-        <w:t xml:space="preserve">sebelum[i,j] := i </w:t>
+        <w:t>sebelum[</w:t>
+      </w:r>
+      <w:proofErr w:type="gramStart"/>
+      <w:r>
+        <w:rPr>
+          <w:rFonts w:eastAsia="Times New Roman"/>
+        </w:rPr>
+        <w:t>i,j</w:t>
+      </w:r>
+      <w:proofErr w:type="gramEnd"/>
+      <w:r>
+        <w:rPr>
+          <w:rFonts w:eastAsia="Times New Roman"/>
+        </w:rPr>
+        <w:t xml:space="preserve">] := i </w:t>
       </w:r>
     </w:p>
     <w:p>
@@ -14325,7 +14699,21 @@
         <w:rPr>
           <w:rFonts w:eastAsia="Times New Roman"/>
         </w:rPr>
-        <w:t>if jarak[i,j] &gt; jarak[i,k] +</w:t>
+        <w:t>if jarak[</w:t>
+      </w:r>
+      <w:proofErr w:type="gramStart"/>
+      <w:r>
+        <w:rPr>
+          <w:rFonts w:eastAsia="Times New Roman"/>
+        </w:rPr>
+        <w:t>i,j</w:t>
+      </w:r>
+      <w:proofErr w:type="gramEnd"/>
+      <w:r>
+        <w:rPr>
+          <w:rFonts w:eastAsia="Times New Roman"/>
+        </w:rPr>
+        <w:t>] &gt; jarak[i,k] +</w:t>
       </w:r>
     </w:p>
     <w:p>
@@ -14339,7 +14727,21 @@
         <w:rPr>
           <w:rFonts w:eastAsia="Times New Roman"/>
         </w:rPr>
-        <w:t xml:space="preserve">jarak[k,j] </w:t>
+        <w:t>jarak[</w:t>
+      </w:r>
+      <w:proofErr w:type="gramStart"/>
+      <w:r>
+        <w:rPr>
+          <w:rFonts w:eastAsia="Times New Roman"/>
+        </w:rPr>
+        <w:t>k,j</w:t>
+      </w:r>
+      <w:proofErr w:type="gramEnd"/>
+      <w:r>
+        <w:rPr>
+          <w:rFonts w:eastAsia="Times New Roman"/>
+        </w:rPr>
+        <w:t xml:space="preserve">] </w:t>
       </w:r>
     </w:p>
     <w:p>
@@ -14353,7 +14755,21 @@
         <w:rPr>
           <w:rFonts w:eastAsia="Times New Roman"/>
         </w:rPr>
-        <w:t xml:space="preserve">jarak[i,j] = jarak[i,k] + jarak[k,j] </w:t>
+        <w:t>jarak[</w:t>
+      </w:r>
+      <w:proofErr w:type="gramStart"/>
+      <w:r>
+        <w:rPr>
+          <w:rFonts w:eastAsia="Times New Roman"/>
+        </w:rPr>
+        <w:t>i,j</w:t>
+      </w:r>
+      <w:proofErr w:type="gramEnd"/>
+      <w:r>
+        <w:rPr>
+          <w:rFonts w:eastAsia="Times New Roman"/>
+        </w:rPr>
+        <w:t xml:space="preserve">] = jarak[i,k] + jarak[k,j] </w:t>
       </w:r>
     </w:p>
     <w:p>
@@ -14367,7 +14783,21 @@
         <w:rPr>
           <w:rFonts w:eastAsia="Times New Roman"/>
         </w:rPr>
-        <w:t xml:space="preserve">sebelum[i,j] = sebelum[k,j] </w:t>
+        <w:t>sebelum[</w:t>
+      </w:r>
+      <w:proofErr w:type="gramStart"/>
+      <w:r>
+        <w:rPr>
+          <w:rFonts w:eastAsia="Times New Roman"/>
+        </w:rPr>
+        <w:t>i,j</w:t>
+      </w:r>
+      <w:proofErr w:type="gramEnd"/>
+      <w:r>
+        <w:rPr>
+          <w:rFonts w:eastAsia="Times New Roman"/>
+        </w:rPr>
+        <w:t xml:space="preserve">] = sebelum[k,j] </w:t>
       </w:r>
     </w:p>
     <w:p>
@@ -14644,8 +15074,13 @@
         <w:t xml:space="preserve">database </w:t>
       </w:r>
       <w:r>
-        <w:t>yang ada. Adapun peralatan pendukung yang berperan dalam proses pembuatan aplikasi ini antara lain :</w:t>
-      </w:r>
+        <w:t xml:space="preserve">yang ada. Adapun peralatan pendukung yang berperan dalam proses pembuatan aplikasi ini antara </w:t>
+      </w:r>
+      <w:proofErr w:type="gramStart"/>
+      <w:r>
+        <w:t>lain :</w:t>
+      </w:r>
+      <w:proofErr w:type="gramEnd"/>
       <w:r>
         <w:t xml:space="preserve"> </w:t>
       </w:r>
@@ -14789,8 +15224,16 @@
         <w:rPr>
           <w:rFonts w:eastAsia="Times New Roman"/>
         </w:rPr>
-        <w:t xml:space="preserve"> notasi-notasi pada DFD (Edward Yourdon dan Tom DeMarco) adalah sebagai berikut :</w:t>
-      </w:r>
+        <w:t xml:space="preserve"> notasi-notasi pada DFD (Edward Yourdon dan Tom DeMarco) adalah sebagai </w:t>
+      </w:r>
+      <w:proofErr w:type="gramStart"/>
+      <w:r>
+        <w:rPr>
+          <w:rFonts w:eastAsia="Times New Roman"/>
+        </w:rPr>
+        <w:t>berikut :</w:t>
+      </w:r>
+      <w:proofErr w:type="gramEnd"/>
     </w:p>
     <w:p>
       <w:pPr>
@@ -14868,7 +15311,15 @@
         <w:rPr>
           <w:rFonts w:eastAsia="Times New Roman"/>
         </w:rPr>
-        <w:t xml:space="preserve">Sumber : </w:t>
+        <w:t>Sumber</w:t>
+      </w:r>
+      <w:bookmarkStart w:id="0" w:name="_GoBack"/>
+      <w:bookmarkEnd w:id="0"/>
+      <w:r>
+        <w:rPr>
+          <w:rFonts w:eastAsia="Times New Roman"/>
+        </w:rPr>
+        <w:t xml:space="preserve">: </w:t>
       </w:r>
       <w:r>
         <w:rPr>
@@ -16442,6 +16893,7 @@
         </w:rPr>
         <w:t xml:space="preserve"> </w:t>
       </w:r>
+      <w:proofErr w:type="gramStart"/>
       <w:r>
         <w:rPr>
           <w:rFonts w:eastAsia="Times New Roman"/>
@@ -16461,6 +16913,7 @@
         </w:rPr>
         <w:t>:</w:t>
       </w:r>
+      <w:proofErr w:type="gramEnd"/>
     </w:p>
     <w:p>
       <w:pPr>
@@ -17239,8 +17692,16 @@
         <w:rPr>
           <w:rFonts w:eastAsia="Times New Roman"/>
         </w:rPr>
-        <w:t>Sukamto dan Shalahuddin (2014:50), ERD memiliki beberapa aliran notasi seperti notasi Chen (dikembangkan oleh Peter Chen). Barker (dikembangkan oleh Richard Barker, Ian Palmer, Harry Ellis), notasi Crow’s Foot, dan beberapa notasi lain. Namun yang banyak digunakan adalah notasi dari Chen. Berikut adalah simbol-simbol yang digunakan pada ERD dengan notasi Chen :</w:t>
-      </w:r>
+        <w:t xml:space="preserve">Sukamto dan Shalahuddin (2014:50), ERD memiliki beberapa aliran notasi seperti notasi Chen (dikembangkan oleh Peter Chen). Barker (dikembangkan oleh Richard Barker, Ian Palmer, Harry Ellis), notasi Crow’s Foot, dan beberapa notasi lain. Namun yang banyak digunakan adalah notasi dari Chen. Berikut adalah simbol-simbol yang digunakan pada ERD dengan notasi </w:t>
+      </w:r>
+      <w:proofErr w:type="gramStart"/>
+      <w:r>
+        <w:rPr>
+          <w:rFonts w:eastAsia="Times New Roman"/>
+        </w:rPr>
+        <w:t>Chen :</w:t>
+      </w:r>
+      <w:proofErr w:type="gramEnd"/>
     </w:p>
     <w:p>
       <w:pPr>
@@ -17298,11 +17759,19 @@
           <w:rFonts w:eastAsia="Times New Roman"/>
         </w:rPr>
       </w:pPr>
-      <w:r>
-        <w:rPr>
-          <w:rFonts w:eastAsia="Times New Roman"/>
-        </w:rPr>
-        <w:t xml:space="preserve">Sumber : </w:t>
+      <w:proofErr w:type="gramStart"/>
+      <w:r>
+        <w:rPr>
+          <w:rFonts w:eastAsia="Times New Roman"/>
+        </w:rPr>
+        <w:t>Sumber :</w:t>
+      </w:r>
+      <w:proofErr w:type="gramEnd"/>
+      <w:r>
+        <w:rPr>
+          <w:rFonts w:eastAsia="Times New Roman"/>
+        </w:rPr>
+        <w:t xml:space="preserve"> </w:t>
       </w:r>
       <w:r>
         <w:rPr>
@@ -18664,7 +19133,14 @@
         <w:rPr>
           <w:rFonts w:eastAsia="Times New Roman"/>
         </w:rPr>
-        <w:t xml:space="preserve"> adalah sebagai berikut</w:t>
+        <w:t xml:space="preserve"> adalah sebagai </w:t>
+      </w:r>
+      <w:proofErr w:type="gramStart"/>
+      <w:r>
+        <w:rPr>
+          <w:rFonts w:eastAsia="Times New Roman"/>
+        </w:rPr>
+        <w:t>berikut</w:t>
       </w:r>
       <w:r>
         <w:rPr>
@@ -18678,6 +19154,7 @@
         </w:rPr>
         <w:t>:</w:t>
       </w:r>
+      <w:proofErr w:type="gramEnd"/>
     </w:p>
     <w:p>
       <w:pPr>
@@ -18736,11 +19213,19 @@
           <w:rFonts w:eastAsia="Times New Roman"/>
         </w:rPr>
       </w:pPr>
-      <w:r>
-        <w:rPr>
-          <w:rFonts w:eastAsia="Times New Roman"/>
-        </w:rPr>
-        <w:t xml:space="preserve">Sumber : </w:t>
+      <w:proofErr w:type="gramStart"/>
+      <w:r>
+        <w:rPr>
+          <w:rFonts w:eastAsia="Times New Roman"/>
+        </w:rPr>
+        <w:t>Sumber :</w:t>
+      </w:r>
+      <w:proofErr w:type="gramEnd"/>
+      <w:r>
+        <w:rPr>
+          <w:rFonts w:eastAsia="Times New Roman"/>
+        </w:rPr>
+        <w:t xml:space="preserve"> </w:t>
       </w:r>
       <w:r>
         <w:rPr>
@@ -21057,7 +21542,7 @@
               <mc:AlternateContent>
                 <mc:Choice Requires="wps">
                   <w:drawing>
-                    <wp:anchor distT="0" distB="0" distL="114300" distR="114300" simplePos="0" relativeHeight="251685888" behindDoc="0" locked="0" layoutInCell="1" allowOverlap="1" wp14:anchorId="479BE008" wp14:editId="2EDC2D44">
+                    <wp:anchor distT="0" distB="0" distL="114300" distR="114300" simplePos="0" relativeHeight="251685888" behindDoc="0" locked="0" layoutInCell="1" allowOverlap="1" wp14:anchorId="479BE008" wp14:editId="751A88A6">
                       <wp:simplePos x="0" y="0"/>
                       <wp:positionH relativeFrom="column">
                         <wp:posOffset>363153</wp:posOffset>
@@ -21257,8 +21742,16 @@
         <w:rPr>
           <w:rFonts w:eastAsia="Times New Roman"/>
         </w:rPr>
-        <w:t>Sukamto dan Shalahuddin (2014:73), menjelaskan simbol-simbol yang digunakan dalam kamus data, yaitu :</w:t>
-      </w:r>
+        <w:t xml:space="preserve">Sukamto dan Shalahuddin (2014:73), menjelaskan simbol-simbol yang digunakan dalam kamus data, </w:t>
+      </w:r>
+      <w:proofErr w:type="gramStart"/>
+      <w:r>
+        <w:rPr>
+          <w:rFonts w:eastAsia="Times New Roman"/>
+        </w:rPr>
+        <w:t>yaitu :</w:t>
+      </w:r>
+      <w:proofErr w:type="gramEnd"/>
     </w:p>
     <w:p>
       <w:pPr>
@@ -21289,8 +21782,6 @@
           <w:rFonts w:eastAsia="Times New Roman"/>
         </w:rPr>
       </w:pPr>
-      <w:bookmarkStart w:id="0" w:name="_GoBack"/>
-      <w:bookmarkEnd w:id="0"/>
     </w:p>
     <w:p>
       <w:pPr>
@@ -21336,11 +21827,19 @@
           <w:rFonts w:eastAsia="Times New Roman"/>
         </w:rPr>
       </w:pPr>
-      <w:r>
-        <w:rPr>
-          <w:rFonts w:eastAsia="Times New Roman"/>
-        </w:rPr>
-        <w:t xml:space="preserve">Sumber : </w:t>
+      <w:proofErr w:type="gramStart"/>
+      <w:r>
+        <w:rPr>
+          <w:rFonts w:eastAsia="Times New Roman"/>
+        </w:rPr>
+        <w:t>Sumber :</w:t>
+      </w:r>
+      <w:proofErr w:type="gramEnd"/>
+      <w:r>
+        <w:rPr>
+          <w:rFonts w:eastAsia="Times New Roman"/>
+        </w:rPr>
+        <w:t xml:space="preserve"> </w:t>
       </w:r>
       <w:r>
         <w:rPr>
